--- a/ProiectIS/Documentatie.docx
+++ b/ProiectIS/Documentatie.docx
@@ -7,27 +7,25 @@
         <w:shd w:val="clear" w:color="auto" w:fill="FFFFFF"/>
         <w:spacing w:after="100" w:afterAutospacing="1" w:line="240" w:lineRule="auto"/>
         <w:rPr>
-          <w:rFonts w:ascii="Segoe UI" w:eastAsia="Times New Roman" w:hAnsi="Segoe UI" w:cs="Segoe UI"/>
-          <w:color w:val="212529"/>
-          <w:sz w:val="24"/>
-          <w:szCs w:val="24"/>
-          <w:lang w:val="ro-RO"/>
-        </w:rPr>
-      </w:pPr>
-      <w:proofErr w:type="spellStart"/>
-      <w:r>
-        <w:rPr>
-          <w:rFonts w:ascii="Segoe UI" w:eastAsia="Times New Roman" w:hAnsi="Segoe UI" w:cs="Segoe UI"/>
+          <w:rFonts w:asciiTheme="majorHAnsi" w:eastAsia="Times New Roman" w:hAnsiTheme="majorHAnsi" w:cstheme="majorHAnsi"/>
+          <w:color w:val="212529"/>
+          <w:sz w:val="24"/>
+          <w:szCs w:val="24"/>
+          <w:lang w:val="ro-RO"/>
+        </w:rPr>
+      </w:pPr>
+      <w:r>
+        <w:rPr>
+          <w:rFonts w:asciiTheme="majorHAnsi" w:eastAsia="Times New Roman" w:hAnsiTheme="majorHAnsi" w:cstheme="majorHAnsi"/>
           <w:color w:val="212529"/>
           <w:sz w:val="24"/>
           <w:szCs w:val="24"/>
         </w:rPr>
         <w:t>Documenta</w:t>
       </w:r>
-      <w:proofErr w:type="spellEnd"/>
-      <w:r>
-        <w:rPr>
-          <w:rFonts w:ascii="Segoe UI" w:eastAsia="Times New Roman" w:hAnsi="Segoe UI" w:cs="Segoe UI"/>
+      <w:r>
+        <w:rPr>
+          <w:rFonts w:asciiTheme="majorHAnsi" w:eastAsia="Times New Roman" w:hAnsiTheme="majorHAnsi" w:cstheme="majorHAnsi"/>
           <w:color w:val="212529"/>
           <w:sz w:val="24"/>
           <w:szCs w:val="24"/>
@@ -39,15 +37,15 @@
     <w:p>
       <w:pPr>
         <w:rPr>
-          <w:rFonts w:ascii="Segoe UI" w:eastAsia="Times New Roman" w:hAnsi="Segoe UI" w:cs="Segoe UI"/>
-          <w:color w:val="212529"/>
-          <w:sz w:val="24"/>
-          <w:szCs w:val="24"/>
-        </w:rPr>
-      </w:pPr>
-      <w:r>
-        <w:rPr>
-          <w:rFonts w:ascii="Segoe UI" w:eastAsia="Times New Roman" w:hAnsi="Segoe UI" w:cs="Segoe UI"/>
+          <w:rFonts w:asciiTheme="majorHAnsi" w:eastAsia="Times New Roman" w:hAnsiTheme="majorHAnsi" w:cstheme="majorHAnsi"/>
+          <w:color w:val="212529"/>
+          <w:sz w:val="24"/>
+          <w:szCs w:val="24"/>
+        </w:rPr>
+      </w:pPr>
+      <w:r>
+        <w:rPr>
+          <w:rFonts w:asciiTheme="majorHAnsi" w:eastAsia="Times New Roman" w:hAnsiTheme="majorHAnsi" w:cstheme="majorHAnsi"/>
           <w:color w:val="212529"/>
           <w:sz w:val="24"/>
           <w:szCs w:val="24"/>
@@ -59,18 +57,16 @@
       <w:pPr>
         <w:pStyle w:val="Heading1"/>
         <w:rPr>
-          <w:rFonts w:eastAsia="Times New Roman"/>
-        </w:rPr>
-      </w:pPr>
-      <w:proofErr w:type="spellStart"/>
-      <w:r>
-        <w:rPr>
-          <w:rFonts w:eastAsia="Times New Roman"/>
+          <w:rFonts w:eastAsia="Times New Roman" w:cstheme="majorHAnsi"/>
+        </w:rPr>
+      </w:pPr>
+      <w:r>
+        <w:rPr>
+          <w:rFonts w:eastAsia="Times New Roman" w:cstheme="majorHAnsi"/>
         </w:rPr>
         <w:lastRenderedPageBreak/>
         <w:t>Introducere</w:t>
       </w:r>
-      <w:proofErr w:type="spellEnd"/>
     </w:p>
     <w:p>
       <w:pPr>
@@ -78,16 +74,16 @@
         <w:spacing w:after="100" w:afterAutospacing="1" w:line="240" w:lineRule="auto"/>
         <w:ind w:firstLine="720"/>
         <w:rPr>
-          <w:rFonts w:ascii="Segoe UI" w:eastAsia="Times New Roman" w:hAnsi="Segoe UI" w:cs="Segoe UI"/>
-          <w:color w:val="212529"/>
-          <w:sz w:val="24"/>
-          <w:szCs w:val="24"/>
-          <w:lang w:val="ro-RO"/>
-        </w:rPr>
-      </w:pPr>
-      <w:r>
-        <w:rPr>
-          <w:rFonts w:ascii="Segoe UI" w:eastAsia="Times New Roman" w:hAnsi="Segoe UI" w:cs="Segoe UI"/>
+          <w:rFonts w:asciiTheme="majorHAnsi" w:eastAsia="Times New Roman" w:hAnsiTheme="majorHAnsi" w:cstheme="majorHAnsi"/>
+          <w:color w:val="212529"/>
+          <w:sz w:val="24"/>
+          <w:szCs w:val="24"/>
+          <w:lang w:val="ro-RO"/>
+        </w:rPr>
+      </w:pPr>
+      <w:r>
+        <w:rPr>
+          <w:rFonts w:asciiTheme="majorHAnsi" w:eastAsia="Times New Roman" w:hAnsiTheme="majorHAnsi" w:cstheme="majorHAnsi"/>
           <w:color w:val="212529"/>
           <w:sz w:val="24"/>
           <w:szCs w:val="24"/>
@@ -97,7 +93,7 @@
       </w:r>
       <w:r>
         <w:rPr>
-          <w:rFonts w:ascii="Segoe UI" w:eastAsia="Times New Roman" w:hAnsi="Segoe UI" w:cs="Segoe UI"/>
+          <w:rFonts w:asciiTheme="majorHAnsi" w:eastAsia="Times New Roman" w:hAnsiTheme="majorHAnsi" w:cstheme="majorHAnsi"/>
           <w:color w:val="212529"/>
           <w:sz w:val="24"/>
           <w:szCs w:val="24"/>
@@ -107,7 +103,7 @@
       </w:r>
       <w:r>
         <w:rPr>
-          <w:rFonts w:ascii="Segoe UI" w:eastAsia="Times New Roman" w:hAnsi="Segoe UI" w:cs="Segoe UI"/>
+          <w:rFonts w:asciiTheme="majorHAnsi" w:eastAsia="Times New Roman" w:hAnsiTheme="majorHAnsi" w:cstheme="majorHAnsi"/>
           <w:color w:val="212529"/>
           <w:sz w:val="24"/>
           <w:szCs w:val="24"/>
@@ -117,7 +113,7 @@
       </w:r>
       <w:r>
         <w:rPr>
-          <w:rFonts w:ascii="Segoe UI" w:eastAsia="Times New Roman" w:hAnsi="Segoe UI" w:cs="Segoe UI"/>
+          <w:rFonts w:asciiTheme="majorHAnsi" w:eastAsia="Times New Roman" w:hAnsiTheme="majorHAnsi" w:cstheme="majorHAnsi"/>
           <w:color w:val="212529"/>
           <w:sz w:val="24"/>
           <w:szCs w:val="24"/>
@@ -127,7 +123,7 @@
       </w:r>
       <w:r>
         <w:rPr>
-          <w:rFonts w:ascii="Segoe UI" w:eastAsia="Times New Roman" w:hAnsi="Segoe UI" w:cs="Segoe UI"/>
+          <w:rFonts w:asciiTheme="majorHAnsi" w:eastAsia="Times New Roman" w:hAnsiTheme="majorHAnsi" w:cstheme="majorHAnsi"/>
           <w:color w:val="212529"/>
           <w:sz w:val="24"/>
           <w:szCs w:val="24"/>
@@ -142,16 +138,16 @@
         <w:spacing w:after="100" w:afterAutospacing="1" w:line="240" w:lineRule="auto"/>
         <w:ind w:firstLine="720"/>
         <w:rPr>
-          <w:rFonts w:ascii="Segoe UI" w:eastAsia="Times New Roman" w:hAnsi="Segoe UI" w:cs="Segoe UI"/>
-          <w:color w:val="212529"/>
-          <w:sz w:val="24"/>
-          <w:szCs w:val="24"/>
-          <w:lang w:val="ro-RO"/>
-        </w:rPr>
-      </w:pPr>
-      <w:r>
-        <w:rPr>
-          <w:rFonts w:ascii="Segoe UI" w:eastAsia="Times New Roman" w:hAnsi="Segoe UI" w:cs="Segoe UI"/>
+          <w:rFonts w:asciiTheme="majorHAnsi" w:eastAsia="Times New Roman" w:hAnsiTheme="majorHAnsi" w:cstheme="majorHAnsi"/>
+          <w:color w:val="212529"/>
+          <w:sz w:val="24"/>
+          <w:szCs w:val="24"/>
+          <w:lang w:val="ro-RO"/>
+        </w:rPr>
+      </w:pPr>
+      <w:r>
+        <w:rPr>
+          <w:rFonts w:asciiTheme="majorHAnsi" w:eastAsia="Times New Roman" w:hAnsiTheme="majorHAnsi" w:cstheme="majorHAnsi"/>
           <w:color w:val="212529"/>
           <w:sz w:val="24"/>
           <w:szCs w:val="24"/>
@@ -161,7 +157,7 @@
       </w:r>
       <w:r>
         <w:rPr>
-          <w:rFonts w:ascii="Segoe UI" w:eastAsia="Times New Roman" w:hAnsi="Segoe UI" w:cs="Segoe UI"/>
+          <w:rFonts w:asciiTheme="majorHAnsi" w:eastAsia="Times New Roman" w:hAnsiTheme="majorHAnsi" w:cstheme="majorHAnsi"/>
           <w:color w:val="212529"/>
           <w:sz w:val="24"/>
           <w:szCs w:val="24"/>
@@ -171,51 +167,17 @@
       </w:r>
       <w:r>
         <w:rPr>
-          <w:rFonts w:ascii="Segoe UI" w:eastAsia="Times New Roman" w:hAnsi="Segoe UI" w:cs="Segoe UI"/>
-          <w:color w:val="212529"/>
-          <w:sz w:val="24"/>
-          <w:szCs w:val="24"/>
-          <w:lang w:val="ro-RO"/>
-        </w:rPr>
-        <w:t xml:space="preserve">De aceea, acest proiect urmărește să combine metodele de învățare prin teste folosite de site-uri precum </w:t>
-      </w:r>
-      <w:proofErr w:type="spellStart"/>
-      <w:r>
-        <w:rPr>
-          <w:rFonts w:ascii="Segoe UI" w:eastAsia="Times New Roman" w:hAnsi="Segoe UI" w:cs="Segoe UI"/>
-          <w:color w:val="212529"/>
-          <w:sz w:val="24"/>
-          <w:szCs w:val="24"/>
-          <w:lang w:val="ro-RO"/>
-        </w:rPr>
-        <w:t>Kahoot</w:t>
-      </w:r>
-      <w:proofErr w:type="spellEnd"/>
-      <w:r>
-        <w:rPr>
-          <w:rFonts w:ascii="Segoe UI" w:eastAsia="Times New Roman" w:hAnsi="Segoe UI" w:cs="Segoe UI"/>
-          <w:color w:val="212529"/>
-          <w:sz w:val="24"/>
-          <w:szCs w:val="24"/>
-          <w:lang w:val="ro-RO"/>
-        </w:rPr>
-        <w:t xml:space="preserve"> cu un aspect puțin mai competitiv decât cel folosit de </w:t>
-      </w:r>
-      <w:proofErr w:type="spellStart"/>
-      <w:r>
-        <w:rPr>
-          <w:rFonts w:ascii="Segoe UI" w:eastAsia="Times New Roman" w:hAnsi="Segoe UI" w:cs="Segoe UI"/>
-          <w:color w:val="212529"/>
-          <w:sz w:val="24"/>
-          <w:szCs w:val="24"/>
-          <w:lang w:val="ro-RO"/>
-        </w:rPr>
-        <w:t>Duolingo</w:t>
-      </w:r>
-      <w:proofErr w:type="spellEnd"/>
-      <w:r>
-        <w:rPr>
-          <w:rFonts w:ascii="Segoe UI" w:eastAsia="Times New Roman" w:hAnsi="Segoe UI" w:cs="Segoe UI"/>
+          <w:rFonts w:asciiTheme="majorHAnsi" w:eastAsia="Times New Roman" w:hAnsiTheme="majorHAnsi" w:cstheme="majorHAnsi"/>
+          <w:color w:val="212529"/>
+          <w:sz w:val="24"/>
+          <w:szCs w:val="24"/>
+          <w:lang w:val="ro-RO"/>
+        </w:rPr>
+        <w:t>De aceea, acest proiect urmărește să combine metodele de învățare prin teste folosite de site-uri precum Kahoot cu un aspect puțin mai competitiv decât cel folosit de Duolingo</w:t>
+      </w:r>
+      <w:r>
+        <w:rPr>
+          <w:rFonts w:asciiTheme="majorHAnsi" w:eastAsia="Times New Roman" w:hAnsiTheme="majorHAnsi" w:cstheme="majorHAnsi"/>
           <w:color w:val="212529"/>
           <w:sz w:val="24"/>
           <w:szCs w:val="24"/>
@@ -230,16 +192,16 @@
         <w:spacing w:after="100" w:afterAutospacing="1" w:line="240" w:lineRule="auto"/>
         <w:ind w:firstLine="720"/>
         <w:rPr>
-          <w:rFonts w:ascii="Segoe UI" w:eastAsia="Times New Roman" w:hAnsi="Segoe UI" w:cs="Segoe UI"/>
-          <w:color w:val="212529"/>
-          <w:sz w:val="24"/>
-          <w:szCs w:val="24"/>
-          <w:lang w:val="ro-RO"/>
-        </w:rPr>
-      </w:pPr>
-      <w:r>
-        <w:rPr>
-          <w:rFonts w:ascii="Segoe UI" w:eastAsia="Times New Roman" w:hAnsi="Segoe UI" w:cs="Segoe UI"/>
+          <w:rFonts w:asciiTheme="majorHAnsi" w:eastAsia="Times New Roman" w:hAnsiTheme="majorHAnsi" w:cstheme="majorHAnsi"/>
+          <w:color w:val="212529"/>
+          <w:sz w:val="24"/>
+          <w:szCs w:val="24"/>
+          <w:lang w:val="ro-RO"/>
+        </w:rPr>
+      </w:pPr>
+      <w:r>
+        <w:rPr>
+          <w:rFonts w:asciiTheme="majorHAnsi" w:eastAsia="Times New Roman" w:hAnsiTheme="majorHAnsi" w:cstheme="majorHAnsi"/>
           <w:color w:val="212529"/>
           <w:sz w:val="24"/>
           <w:szCs w:val="24"/>
@@ -249,7 +211,7 @@
       </w:r>
       <w:r>
         <w:rPr>
-          <w:rFonts w:ascii="Segoe UI" w:eastAsia="Times New Roman" w:hAnsi="Segoe UI" w:cs="Segoe UI"/>
+          <w:rFonts w:asciiTheme="majorHAnsi" w:eastAsia="Times New Roman" w:hAnsiTheme="majorHAnsi" w:cstheme="majorHAnsi"/>
           <w:color w:val="212529"/>
           <w:sz w:val="24"/>
           <w:szCs w:val="24"/>
@@ -259,7 +221,7 @@
       </w:r>
       <w:r>
         <w:rPr>
-          <w:rFonts w:ascii="Segoe UI" w:eastAsia="Times New Roman" w:hAnsi="Segoe UI" w:cs="Segoe UI"/>
+          <w:rFonts w:asciiTheme="majorHAnsi" w:eastAsia="Times New Roman" w:hAnsiTheme="majorHAnsi" w:cstheme="majorHAnsi"/>
           <w:color w:val="212529"/>
           <w:sz w:val="24"/>
           <w:szCs w:val="24"/>
@@ -269,7 +231,7 @@
       </w:r>
       <w:r>
         <w:rPr>
-          <w:rFonts w:ascii="Segoe UI" w:eastAsia="Times New Roman" w:hAnsi="Segoe UI" w:cs="Segoe UI"/>
+          <w:rFonts w:asciiTheme="majorHAnsi" w:eastAsia="Times New Roman" w:hAnsiTheme="majorHAnsi" w:cstheme="majorHAnsi"/>
           <w:color w:val="212529"/>
           <w:sz w:val="24"/>
           <w:szCs w:val="24"/>
@@ -279,7 +241,7 @@
       </w:r>
       <w:r>
         <w:rPr>
-          <w:rFonts w:ascii="Segoe UI" w:eastAsia="Times New Roman" w:hAnsi="Segoe UI" w:cs="Segoe UI"/>
+          <w:rFonts w:asciiTheme="majorHAnsi" w:eastAsia="Times New Roman" w:hAnsiTheme="majorHAnsi" w:cstheme="majorHAnsi"/>
           <w:color w:val="212529"/>
           <w:sz w:val="24"/>
           <w:szCs w:val="24"/>
@@ -289,7 +251,7 @@
       </w:r>
       <w:r>
         <w:rPr>
-          <w:rFonts w:ascii="Segoe UI" w:eastAsia="Times New Roman" w:hAnsi="Segoe UI" w:cs="Segoe UI"/>
+          <w:rFonts w:asciiTheme="majorHAnsi" w:eastAsia="Times New Roman" w:hAnsiTheme="majorHAnsi" w:cstheme="majorHAnsi"/>
           <w:color w:val="212529"/>
           <w:sz w:val="24"/>
           <w:szCs w:val="24"/>
@@ -299,7 +261,7 @@
       </w:r>
       <w:r>
         <w:rPr>
-          <w:rFonts w:ascii="Segoe UI" w:eastAsia="Times New Roman" w:hAnsi="Segoe UI" w:cs="Segoe UI"/>
+          <w:rFonts w:asciiTheme="majorHAnsi" w:eastAsia="Times New Roman" w:hAnsiTheme="majorHAnsi" w:cstheme="majorHAnsi"/>
           <w:color w:val="212529"/>
           <w:sz w:val="24"/>
           <w:szCs w:val="24"/>
@@ -309,7 +271,7 @@
       </w:r>
       <w:r>
         <w:rPr>
-          <w:rFonts w:ascii="Segoe UI" w:eastAsia="Times New Roman" w:hAnsi="Segoe UI" w:cs="Segoe UI"/>
+          <w:rFonts w:asciiTheme="majorHAnsi" w:eastAsia="Times New Roman" w:hAnsiTheme="majorHAnsi" w:cstheme="majorHAnsi"/>
           <w:color w:val="212529"/>
           <w:sz w:val="24"/>
           <w:szCs w:val="24"/>
@@ -319,7 +281,7 @@
       </w:r>
       <w:r>
         <w:rPr>
-          <w:rFonts w:ascii="Segoe UI" w:eastAsia="Times New Roman" w:hAnsi="Segoe UI" w:cs="Segoe UI"/>
+          <w:rFonts w:asciiTheme="majorHAnsi" w:eastAsia="Times New Roman" w:hAnsiTheme="majorHAnsi" w:cstheme="majorHAnsi"/>
           <w:color w:val="212529"/>
           <w:sz w:val="24"/>
           <w:szCs w:val="24"/>
@@ -329,7 +291,7 @@
       </w:r>
       <w:r>
         <w:rPr>
-          <w:rFonts w:ascii="Segoe UI" w:eastAsia="Times New Roman" w:hAnsi="Segoe UI" w:cs="Segoe UI"/>
+          <w:rFonts w:asciiTheme="majorHAnsi" w:eastAsia="Times New Roman" w:hAnsiTheme="majorHAnsi" w:cstheme="majorHAnsi"/>
           <w:color w:val="212529"/>
           <w:sz w:val="24"/>
           <w:szCs w:val="24"/>
@@ -339,7 +301,7 @@
       </w:r>
       <w:r>
         <w:rPr>
-          <w:rFonts w:ascii="Segoe UI" w:eastAsia="Times New Roman" w:hAnsi="Segoe UI" w:cs="Segoe UI"/>
+          <w:rFonts w:asciiTheme="majorHAnsi" w:eastAsia="Times New Roman" w:hAnsiTheme="majorHAnsi" w:cstheme="majorHAnsi"/>
           <w:color w:val="212529"/>
           <w:sz w:val="24"/>
           <w:szCs w:val="24"/>
@@ -353,7 +315,7 @@
         <w:shd w:val="clear" w:color="auto" w:fill="FFFFFF"/>
         <w:spacing w:after="100" w:afterAutospacing="1" w:line="240" w:lineRule="auto"/>
         <w:rPr>
-          <w:rFonts w:ascii="Segoe UI" w:eastAsia="Times New Roman" w:hAnsi="Segoe UI" w:cs="Segoe UI"/>
+          <w:rFonts w:asciiTheme="majorHAnsi" w:eastAsia="Times New Roman" w:hAnsiTheme="majorHAnsi" w:cstheme="majorHAnsi"/>
           <w:color w:val="212529"/>
           <w:sz w:val="24"/>
           <w:szCs w:val="24"/>
@@ -366,7 +328,7 @@
         <w:shd w:val="clear" w:color="auto" w:fill="FFFFFF"/>
         <w:spacing w:after="100" w:afterAutospacing="1" w:line="240" w:lineRule="auto"/>
         <w:rPr>
-          <w:rFonts w:ascii="Segoe UI" w:eastAsia="Times New Roman" w:hAnsi="Segoe UI" w:cs="Segoe UI"/>
+          <w:rFonts w:asciiTheme="majorHAnsi" w:eastAsia="Times New Roman" w:hAnsiTheme="majorHAnsi" w:cstheme="majorHAnsi"/>
           <w:color w:val="212529"/>
           <w:sz w:val="24"/>
           <w:szCs w:val="24"/>
@@ -379,7 +341,7 @@
         <w:shd w:val="clear" w:color="auto" w:fill="FFFFFF"/>
         <w:spacing w:after="100" w:afterAutospacing="1" w:line="240" w:lineRule="auto"/>
         <w:rPr>
-          <w:rFonts w:ascii="Segoe UI" w:eastAsia="Times New Roman" w:hAnsi="Segoe UI" w:cs="Segoe UI"/>
+          <w:rFonts w:asciiTheme="majorHAnsi" w:eastAsia="Times New Roman" w:hAnsiTheme="majorHAnsi" w:cstheme="majorHAnsi"/>
           <w:color w:val="212529"/>
           <w:sz w:val="24"/>
           <w:szCs w:val="24"/>
@@ -392,7 +354,7 @@
         <w:shd w:val="clear" w:color="auto" w:fill="FFFFFF"/>
         <w:spacing w:after="100" w:afterAutospacing="1" w:line="240" w:lineRule="auto"/>
         <w:rPr>
-          <w:rFonts w:ascii="Segoe UI" w:eastAsia="Times New Roman" w:hAnsi="Segoe UI" w:cs="Segoe UI"/>
+          <w:rFonts w:asciiTheme="majorHAnsi" w:eastAsia="Times New Roman" w:hAnsiTheme="majorHAnsi" w:cstheme="majorHAnsi"/>
           <w:color w:val="212529"/>
           <w:sz w:val="24"/>
           <w:szCs w:val="24"/>
@@ -405,7 +367,7 @@
         <w:shd w:val="clear" w:color="auto" w:fill="FFFFFF"/>
         <w:spacing w:after="100" w:afterAutospacing="1" w:line="240" w:lineRule="auto"/>
         <w:rPr>
-          <w:rFonts w:ascii="Segoe UI" w:eastAsia="Times New Roman" w:hAnsi="Segoe UI" w:cs="Segoe UI"/>
+          <w:rFonts w:asciiTheme="majorHAnsi" w:eastAsia="Times New Roman" w:hAnsiTheme="majorHAnsi" w:cstheme="majorHAnsi"/>
           <w:color w:val="212529"/>
           <w:sz w:val="24"/>
           <w:szCs w:val="24"/>
@@ -418,7 +380,7 @@
         <w:shd w:val="clear" w:color="auto" w:fill="FFFFFF"/>
         <w:spacing w:after="100" w:afterAutospacing="1" w:line="240" w:lineRule="auto"/>
         <w:rPr>
-          <w:rFonts w:ascii="Segoe UI" w:eastAsia="Times New Roman" w:hAnsi="Segoe UI" w:cs="Segoe UI"/>
+          <w:rFonts w:asciiTheme="majorHAnsi" w:eastAsia="Times New Roman" w:hAnsiTheme="majorHAnsi" w:cstheme="majorHAnsi"/>
           <w:color w:val="212529"/>
           <w:sz w:val="24"/>
           <w:szCs w:val="24"/>
@@ -431,7 +393,7 @@
         <w:shd w:val="clear" w:color="auto" w:fill="FFFFFF"/>
         <w:spacing w:after="100" w:afterAutospacing="1" w:line="240" w:lineRule="auto"/>
         <w:rPr>
-          <w:rFonts w:ascii="Segoe UI" w:eastAsia="Times New Roman" w:hAnsi="Segoe UI" w:cs="Segoe UI"/>
+          <w:rFonts w:asciiTheme="majorHAnsi" w:eastAsia="Times New Roman" w:hAnsiTheme="majorHAnsi" w:cstheme="majorHAnsi"/>
           <w:color w:val="212529"/>
           <w:sz w:val="24"/>
           <w:szCs w:val="24"/>
@@ -444,27 +406,27 @@
         <w:shd w:val="clear" w:color="auto" w:fill="FFFFFF"/>
         <w:spacing w:after="100" w:afterAutospacing="1" w:line="240" w:lineRule="auto"/>
         <w:rPr>
-          <w:rFonts w:ascii="Segoe UI" w:eastAsia="Times New Roman" w:hAnsi="Segoe UI" w:cs="Segoe UI"/>
-          <w:color w:val="212529"/>
-          <w:sz w:val="24"/>
-          <w:szCs w:val="24"/>
-          <w:lang w:val="ro-RO"/>
-        </w:rPr>
-      </w:pPr>
-    </w:p>
-    <w:p>
-      <w:pPr>
-        <w:rPr>
-          <w:rFonts w:ascii="Segoe UI" w:eastAsia="Times New Roman" w:hAnsi="Segoe UI" w:cs="Segoe UI"/>
-          <w:color w:val="212529"/>
-          <w:sz w:val="24"/>
-          <w:szCs w:val="24"/>
-          <w:lang w:val="ro-RO"/>
-        </w:rPr>
-      </w:pPr>
-      <w:r>
-        <w:rPr>
-          <w:rFonts w:ascii="Segoe UI" w:eastAsia="Times New Roman" w:hAnsi="Segoe UI" w:cs="Segoe UI"/>
+          <w:rFonts w:asciiTheme="majorHAnsi" w:eastAsia="Times New Roman" w:hAnsiTheme="majorHAnsi" w:cstheme="majorHAnsi"/>
+          <w:color w:val="212529"/>
+          <w:sz w:val="24"/>
+          <w:szCs w:val="24"/>
+          <w:lang w:val="ro-RO"/>
+        </w:rPr>
+      </w:pPr>
+    </w:p>
+    <w:p>
+      <w:pPr>
+        <w:rPr>
+          <w:rFonts w:asciiTheme="majorHAnsi" w:eastAsia="Times New Roman" w:hAnsiTheme="majorHAnsi" w:cstheme="majorHAnsi"/>
+          <w:color w:val="212529"/>
+          <w:sz w:val="24"/>
+          <w:szCs w:val="24"/>
+          <w:lang w:val="ro-RO"/>
+        </w:rPr>
+      </w:pPr>
+      <w:r>
+        <w:rPr>
+          <w:rFonts w:asciiTheme="majorHAnsi" w:eastAsia="Times New Roman" w:hAnsiTheme="majorHAnsi" w:cstheme="majorHAnsi"/>
           <w:color w:val="212529"/>
           <w:sz w:val="24"/>
           <w:szCs w:val="24"/>
@@ -477,13 +439,13 @@
       <w:pPr>
         <w:pStyle w:val="Heading1"/>
         <w:rPr>
-          <w:rFonts w:eastAsia="Times New Roman"/>
-          <w:lang w:val="ro-RO"/>
-        </w:rPr>
-      </w:pPr>
-      <w:r>
-        <w:rPr>
-          <w:rFonts w:eastAsia="Times New Roman"/>
+          <w:rFonts w:eastAsia="Times New Roman" w:cstheme="majorHAnsi"/>
+          <w:lang w:val="ro-RO"/>
+        </w:rPr>
+      </w:pPr>
+      <w:r>
+        <w:rPr>
+          <w:rFonts w:eastAsia="Times New Roman" w:cstheme="majorHAnsi"/>
           <w:lang w:val="ro-RO"/>
         </w:rPr>
         <w:lastRenderedPageBreak/>
@@ -494,20 +456,20 @@
       <w:pPr>
         <w:pStyle w:val="Heading2"/>
         <w:rPr>
-          <w:rFonts w:eastAsia="Times New Roman"/>
-          <w:lang w:val="ro-RO"/>
-        </w:rPr>
-      </w:pPr>
-      <w:r>
-        <w:rPr>
-          <w:rFonts w:eastAsia="Times New Roman"/>
+          <w:rFonts w:eastAsia="Times New Roman" w:cstheme="majorHAnsi"/>
+          <w:lang w:val="ro-RO"/>
+        </w:rPr>
+      </w:pPr>
+      <w:r>
+        <w:rPr>
+          <w:rFonts w:eastAsia="Times New Roman" w:cstheme="majorHAnsi"/>
           <w:lang w:val="ro-RO"/>
         </w:rPr>
         <w:t>Cerințe</w:t>
       </w:r>
       <w:r>
         <w:rPr>
-          <w:rFonts w:eastAsia="Times New Roman"/>
+          <w:rFonts w:eastAsia="Times New Roman" w:cstheme="majorHAnsi"/>
           <w:lang w:val="ro-RO"/>
         </w:rPr>
         <w:t xml:space="preserve"> și precizări</w:t>
@@ -519,82 +481,72 @@
         <w:spacing w:after="100" w:afterAutospacing="1" w:line="240" w:lineRule="auto"/>
         <w:ind w:firstLine="720"/>
         <w:rPr>
-          <w:rFonts w:ascii="Segoe UI" w:eastAsia="Times New Roman" w:hAnsi="Segoe UI" w:cs="Segoe UI"/>
-          <w:color w:val="212529"/>
-          <w:sz w:val="24"/>
-          <w:szCs w:val="24"/>
-          <w:lang w:val="af-ZA"/>
-        </w:rPr>
-      </w:pPr>
-      <w:r>
-        <w:rPr>
-          <w:rFonts w:ascii="Segoe UI" w:eastAsia="Times New Roman" w:hAnsi="Segoe UI" w:cs="Segoe UI"/>
-          <w:color w:val="212529"/>
-          <w:sz w:val="24"/>
-          <w:szCs w:val="24"/>
-          <w:lang w:val="af-ZA"/>
-        </w:rPr>
-        <w:t>Principalele substantive</w:t>
-      </w:r>
-      <w:r>
-        <w:rPr>
-          <w:rFonts w:ascii="Segoe UI" w:eastAsia="Times New Roman" w:hAnsi="Segoe UI" w:cs="Segoe UI"/>
-          <w:color w:val="212529"/>
-          <w:sz w:val="24"/>
-          <w:szCs w:val="24"/>
-          <w:lang w:val="af-ZA"/>
-        </w:rPr>
-        <w:t xml:space="preserve"> relevante</w:t>
-      </w:r>
-      <w:r>
-        <w:rPr>
-          <w:rFonts w:ascii="Segoe UI" w:eastAsia="Times New Roman" w:hAnsi="Segoe UI" w:cs="Segoe UI"/>
-          <w:color w:val="212529"/>
-          <w:sz w:val="24"/>
-          <w:szCs w:val="24"/>
-          <w:lang w:val="af-ZA"/>
-        </w:rPr>
-        <w:t xml:space="preserve"> ce pot fi identificate în enunț</w:t>
-      </w:r>
-      <w:r>
-        <w:rPr>
-          <w:rFonts w:ascii="Segoe UI" w:eastAsia="Times New Roman" w:hAnsi="Segoe UI" w:cs="Segoe UI"/>
-          <w:color w:val="212529"/>
-          <w:sz w:val="24"/>
-          <w:szCs w:val="24"/>
-          <w:lang w:val="af-ZA"/>
-        </w:rPr>
-        <w:t>area conceptului</w:t>
-      </w:r>
-      <w:r>
-        <w:rPr>
-          <w:rFonts w:ascii="Segoe UI" w:eastAsia="Times New Roman" w:hAnsi="Segoe UI" w:cs="Segoe UI"/>
-          <w:color w:val="212529"/>
-          <w:sz w:val="24"/>
-          <w:szCs w:val="24"/>
-          <w:lang w:val="af-ZA"/>
-        </w:rPr>
-        <w:t xml:space="preserve"> sunt ”student”, ”profesor”,”moderator”,”admin”</w:t>
-      </w:r>
-      <w:r>
-        <w:rPr>
-          <w:rFonts w:ascii="Segoe UI" w:eastAsia="Times New Roman" w:hAnsi="Segoe UI" w:cs="Segoe UI"/>
-          <w:color w:val="212529"/>
-          <w:sz w:val="24"/>
-          <w:szCs w:val="24"/>
-          <w:lang w:val="af-ZA"/>
-        </w:rPr>
-        <w:t>,”grup”,”întrebare”</w:t>
-      </w:r>
-      <w:r>
-        <w:rPr>
-          <w:rFonts w:ascii="Segoe UI" w:eastAsia="Times New Roman" w:hAnsi="Segoe UI" w:cs="Segoe UI"/>
-          <w:color w:val="212529"/>
-          <w:sz w:val="24"/>
-          <w:szCs w:val="24"/>
-          <w:lang w:val="af-ZA"/>
-        </w:rPr>
-        <w:t>. Astfel, putem deduce următoarea schemă pentru tabelele din baza de date:</w:t>
+          <w:rFonts w:asciiTheme="majorHAnsi" w:eastAsia="Times New Roman" w:hAnsiTheme="majorHAnsi" w:cstheme="majorHAnsi"/>
+          <w:color w:val="212529"/>
+          <w:sz w:val="24"/>
+          <w:szCs w:val="24"/>
+          <w:lang w:val="af-ZA"/>
+        </w:rPr>
+      </w:pPr>
+      <w:r>
+        <w:rPr>
+          <w:rFonts w:asciiTheme="majorHAnsi" w:eastAsia="Times New Roman" w:hAnsiTheme="majorHAnsi" w:cstheme="majorHAnsi"/>
+          <w:color w:val="212529"/>
+          <w:sz w:val="24"/>
+          <w:szCs w:val="24"/>
+          <w:lang w:val="af-ZA"/>
+        </w:rPr>
+        <w:t>Rezultatul la care se dorește să se ajungă este un site unde studenții pot să provoace alți studenți la quiz-uri în timp real</w:t>
+      </w:r>
+      <w:r>
+        <w:rPr>
+          <w:rFonts w:asciiTheme="majorHAnsi" w:eastAsia="Times New Roman" w:hAnsiTheme="majorHAnsi" w:cstheme="majorHAnsi"/>
+          <w:color w:val="212529"/>
+          <w:sz w:val="24"/>
+          <w:szCs w:val="24"/>
+          <w:lang w:val="af-ZA"/>
+        </w:rPr>
+        <w:t xml:space="preserve">, sau chiar să provoace grupuri întregi. Un site pe care profesorii își pot salva quiz-uri </w:t>
+      </w:r>
+      <w:r>
+        <w:rPr>
+          <w:rFonts w:asciiTheme="majorHAnsi" w:eastAsia="Times New Roman" w:hAnsiTheme="majorHAnsi" w:cstheme="majorHAnsi"/>
+          <w:color w:val="212529"/>
+          <w:sz w:val="24"/>
+          <w:szCs w:val="24"/>
+          <w:lang w:val="af-ZA"/>
+        </w:rPr>
+        <w:t xml:space="preserve">cu întrebări </w:t>
+      </w:r>
+      <w:r>
+        <w:rPr>
+          <w:rFonts w:asciiTheme="majorHAnsi" w:eastAsia="Times New Roman" w:hAnsiTheme="majorHAnsi" w:cstheme="majorHAnsi"/>
+          <w:color w:val="212529"/>
+          <w:sz w:val="24"/>
+          <w:szCs w:val="24"/>
+          <w:lang w:val="af-ZA"/>
+        </w:rPr>
+        <w:t>pentru ulterioare evaluări</w:t>
+      </w:r>
+      <w:r>
+        <w:rPr>
+          <w:rFonts w:asciiTheme="majorHAnsi" w:eastAsia="Times New Roman" w:hAnsiTheme="majorHAnsi" w:cstheme="majorHAnsi"/>
+          <w:color w:val="212529"/>
+          <w:sz w:val="24"/>
+          <w:szCs w:val="24"/>
+          <w:lang w:val="af-ZA"/>
+        </w:rPr>
+        <w:t>. Bineînțeles, ei nu își vor putea face de cap.</w:t>
+      </w:r>
+      <w:r>
+        <w:rPr>
+          <w:rFonts w:asciiTheme="majorHAnsi" w:eastAsia="Times New Roman" w:hAnsiTheme="majorHAnsi" w:cstheme="majorHAnsi"/>
+          <w:color w:val="212529"/>
+          <w:sz w:val="24"/>
+          <w:szCs w:val="24"/>
+          <w:lang w:val="af-ZA"/>
+        </w:rPr>
+        <w:t xml:space="preserve"> Vor putea exista moderatori și admini care să se ocupe de respectarea regulilor și administrarea rețelei.</w:t>
       </w:r>
     </w:p>
     <w:p>
@@ -603,16 +555,190 @@
         <w:spacing w:after="100" w:afterAutospacing="1" w:line="240" w:lineRule="auto"/>
         <w:ind w:firstLine="720"/>
         <w:rPr>
-          <w:rFonts w:ascii="Segoe UI" w:eastAsia="Times New Roman" w:hAnsi="Segoe UI" w:cs="Segoe UI"/>
-          <w:color w:val="212529"/>
-          <w:sz w:val="24"/>
-          <w:szCs w:val="24"/>
-          <w:lang w:val="af-ZA"/>
-        </w:rPr>
-      </w:pPr>
-      <w:r>
-        <w:rPr>
-          <w:rFonts w:ascii="Segoe UI" w:eastAsia="Times New Roman" w:hAnsi="Segoe UI" w:cs="Segoe UI"/>
+          <w:rFonts w:asciiTheme="majorHAnsi" w:eastAsia="Times New Roman" w:hAnsiTheme="majorHAnsi" w:cstheme="majorHAnsi"/>
+          <w:color w:val="212529"/>
+          <w:sz w:val="24"/>
+          <w:szCs w:val="24"/>
+          <w:lang w:val="af-ZA"/>
+        </w:rPr>
+      </w:pPr>
+      <w:r>
+        <w:rPr>
+          <w:rFonts w:asciiTheme="majorHAnsi" w:eastAsia="Times New Roman" w:hAnsiTheme="majorHAnsi" w:cstheme="majorHAnsi"/>
+          <w:color w:val="212529"/>
+          <w:sz w:val="24"/>
+          <w:szCs w:val="24"/>
+          <w:lang w:val="af-ZA"/>
+        </w:rPr>
+        <w:t>Principalele substantive</w:t>
+      </w:r>
+      <w:r>
+        <w:rPr>
+          <w:rFonts w:asciiTheme="majorHAnsi" w:eastAsia="Times New Roman" w:hAnsiTheme="majorHAnsi" w:cstheme="majorHAnsi"/>
+          <w:color w:val="212529"/>
+          <w:sz w:val="24"/>
+          <w:szCs w:val="24"/>
+          <w:lang w:val="af-ZA"/>
+        </w:rPr>
+        <w:t xml:space="preserve"> relevante</w:t>
+      </w:r>
+      <w:r>
+        <w:rPr>
+          <w:rFonts w:asciiTheme="majorHAnsi" w:eastAsia="Times New Roman" w:hAnsiTheme="majorHAnsi" w:cstheme="majorHAnsi"/>
+          <w:color w:val="212529"/>
+          <w:sz w:val="24"/>
+          <w:szCs w:val="24"/>
+          <w:lang w:val="af-ZA"/>
+        </w:rPr>
+        <w:t xml:space="preserve"> ce pot fi identificate în enunț</w:t>
+      </w:r>
+      <w:r>
+        <w:rPr>
+          <w:rFonts w:asciiTheme="majorHAnsi" w:eastAsia="Times New Roman" w:hAnsiTheme="majorHAnsi" w:cstheme="majorHAnsi"/>
+          <w:color w:val="212529"/>
+          <w:sz w:val="24"/>
+          <w:szCs w:val="24"/>
+          <w:lang w:val="af-ZA"/>
+        </w:rPr>
+        <w:t>area conceptului</w:t>
+      </w:r>
+      <w:r>
+        <w:rPr>
+          <w:rFonts w:asciiTheme="majorHAnsi" w:eastAsia="Times New Roman" w:hAnsiTheme="majorHAnsi" w:cstheme="majorHAnsi"/>
+          <w:color w:val="212529"/>
+          <w:sz w:val="24"/>
+          <w:szCs w:val="24"/>
+          <w:lang w:val="af-ZA"/>
+        </w:rPr>
+        <w:t xml:space="preserve"> sunt ”student”, ”profesor”,”moderator”,”admin”</w:t>
+      </w:r>
+      <w:r>
+        <w:rPr>
+          <w:rFonts w:asciiTheme="majorHAnsi" w:eastAsia="Times New Roman" w:hAnsiTheme="majorHAnsi" w:cstheme="majorHAnsi"/>
+          <w:color w:val="212529"/>
+          <w:sz w:val="24"/>
+          <w:szCs w:val="24"/>
+          <w:lang w:val="af-ZA"/>
+        </w:rPr>
+        <w:t>,”grup”,”întrebare”</w:t>
+      </w:r>
+      <w:r>
+        <w:rPr>
+          <w:rFonts w:asciiTheme="majorHAnsi" w:eastAsia="Times New Roman" w:hAnsiTheme="majorHAnsi" w:cstheme="majorHAnsi"/>
+          <w:color w:val="212529"/>
+          <w:sz w:val="24"/>
+          <w:szCs w:val="24"/>
+          <w:lang w:val="af-ZA"/>
+        </w:rPr>
+        <w:t>. Astfel, putem deduce următoarea schemă</w:t>
+      </w:r>
+      <w:r>
+        <w:rPr>
+          <w:rFonts w:asciiTheme="majorHAnsi" w:eastAsia="Times New Roman" w:hAnsiTheme="majorHAnsi" w:cstheme="majorHAnsi"/>
+          <w:color w:val="212529"/>
+          <w:sz w:val="24"/>
+          <w:szCs w:val="24"/>
+          <w:lang w:val="af-ZA"/>
+        </w:rPr>
+        <w:t xml:space="preserve"> orientativ</w:t>
+      </w:r>
+      <w:r>
+        <w:rPr>
+          <w:rFonts w:asciiTheme="majorHAnsi" w:eastAsia="Times New Roman" w:hAnsiTheme="majorHAnsi" w:cstheme="majorHAnsi"/>
+          <w:color w:val="212529"/>
+          <w:sz w:val="24"/>
+          <w:szCs w:val="24"/>
+          <w:lang w:val="ro-RO"/>
+        </w:rPr>
+        <w:t>ă</w:t>
+      </w:r>
+      <w:r>
+        <w:rPr>
+          <w:rFonts w:asciiTheme="majorHAnsi" w:eastAsia="Times New Roman" w:hAnsiTheme="majorHAnsi" w:cstheme="majorHAnsi"/>
+          <w:color w:val="212529"/>
+          <w:sz w:val="24"/>
+          <w:szCs w:val="24"/>
+          <w:lang w:val="af-ZA"/>
+        </w:rPr>
+        <w:t xml:space="preserve"> pentru tabelele din baza de date</w:t>
+      </w:r>
+      <w:r>
+        <w:rPr>
+          <w:rFonts w:asciiTheme="majorHAnsi" w:eastAsia="Times New Roman" w:hAnsiTheme="majorHAnsi" w:cstheme="majorHAnsi"/>
+          <w:color w:val="212529"/>
+          <w:sz w:val="24"/>
+          <w:szCs w:val="24"/>
+          <w:lang w:val="af-ZA"/>
+        </w:rPr>
+        <w:t xml:space="preserve"> (</w:t>
+      </w:r>
+      <w:r>
+        <w:rPr>
+          <w:rFonts w:asciiTheme="majorHAnsi" w:eastAsia="Times New Roman" w:hAnsiTheme="majorHAnsi" w:cstheme="majorHAnsi"/>
+          <w:color w:val="212529"/>
+          <w:sz w:val="24"/>
+          <w:szCs w:val="24"/>
+          <w:lang w:val="af-ZA"/>
+        </w:rPr>
+        <w:t>c</w:t>
+      </w:r>
+      <w:r>
+        <w:rPr>
+          <w:rFonts w:asciiTheme="majorHAnsi" w:eastAsia="Times New Roman" w:hAnsiTheme="majorHAnsi" w:cstheme="majorHAnsi"/>
+          <w:color w:val="212529"/>
+          <w:sz w:val="24"/>
+          <w:szCs w:val="24"/>
+          <w:lang w:val="af-ZA"/>
+        </w:rPr>
+        <w:t>reat</w:t>
+      </w:r>
+      <w:r>
+        <w:rPr>
+          <w:rFonts w:asciiTheme="majorHAnsi" w:eastAsia="Times New Roman" w:hAnsiTheme="majorHAnsi" w:cstheme="majorHAnsi"/>
+          <w:color w:val="212529"/>
+          <w:sz w:val="24"/>
+          <w:szCs w:val="24"/>
+          <w:lang w:val="af-ZA"/>
+        </w:rPr>
+        <w:t>ă</w:t>
+      </w:r>
+      <w:r>
+        <w:rPr>
+          <w:rFonts w:asciiTheme="majorHAnsi" w:eastAsia="Times New Roman" w:hAnsiTheme="majorHAnsi" w:cstheme="majorHAnsi"/>
+          <w:color w:val="212529"/>
+          <w:sz w:val="24"/>
+          <w:szCs w:val="24"/>
+          <w:lang w:val="af-ZA"/>
+        </w:rPr>
+        <w:t xml:space="preserve"> de Fariseu Teodora)</w:t>
+      </w:r>
+      <w:r>
+        <w:rPr>
+          <w:rFonts w:asciiTheme="majorHAnsi" w:eastAsia="Times New Roman" w:hAnsiTheme="majorHAnsi" w:cstheme="majorHAnsi"/>
+          <w:color w:val="212529"/>
+          <w:sz w:val="24"/>
+          <w:szCs w:val="24"/>
+          <w:lang w:val="af-ZA"/>
+        </w:rPr>
+        <w:t>:</w:t>
+      </w:r>
+    </w:p>
+    <w:p>
+      <w:pPr>
+        <w:shd w:val="clear" w:color="auto" w:fill="FFFFFF"/>
+        <w:spacing w:after="100" w:afterAutospacing="1" w:line="240" w:lineRule="auto"/>
+        <w:ind w:firstLine="720"/>
+        <w:rPr>
+          <w:rFonts w:asciiTheme="majorHAnsi" w:eastAsia="Times New Roman" w:hAnsiTheme="majorHAnsi" w:cstheme="majorHAnsi"/>
+          <w:color w:val="212529"/>
+          <w:sz w:val="24"/>
+          <w:szCs w:val="24"/>
+          <w:lang w:val="af-ZA"/>
+        </w:rPr>
+      </w:pPr>
+      <w:r>
+        <w:rPr>
+          <w:rFonts w:asciiTheme="majorHAnsi" w:eastAsia="Times New Roman" w:hAnsiTheme="majorHAnsi" w:cstheme="majorHAnsi"/>
           <w:noProof/>
           <w:color w:val="212529"/>
           <w:sz w:val="24"/>
@@ -668,26 +794,27 @@
         <w:spacing w:after="100" w:afterAutospacing="1" w:line="240" w:lineRule="auto"/>
         <w:ind w:firstLine="720"/>
         <w:rPr>
-          <w:rFonts w:ascii="Segoe UI" w:eastAsia="Times New Roman" w:hAnsi="Segoe UI" w:cs="Segoe UI"/>
-          <w:color w:val="212529"/>
-          <w:sz w:val="24"/>
-          <w:szCs w:val="24"/>
-          <w:lang w:val="af-ZA"/>
-        </w:rPr>
-      </w:pPr>
-      <w:r>
-        <w:rPr>
-          <w:rFonts w:ascii="Segoe UI" w:eastAsia="Times New Roman" w:hAnsi="Segoe UI" w:cs="Segoe UI"/>
-          <w:color w:val="212529"/>
-          <w:sz w:val="24"/>
-          <w:szCs w:val="24"/>
-          <w:lang w:val="af-ZA"/>
-        </w:rPr>
+          <w:rFonts w:asciiTheme="majorHAnsi" w:eastAsia="Times New Roman" w:hAnsiTheme="majorHAnsi" w:cstheme="majorHAnsi"/>
+          <w:color w:val="212529"/>
+          <w:sz w:val="24"/>
+          <w:szCs w:val="24"/>
+          <w:lang w:val="af-ZA"/>
+        </w:rPr>
+      </w:pPr>
+      <w:r>
+        <w:rPr>
+          <w:rFonts w:asciiTheme="majorHAnsi" w:eastAsia="Times New Roman" w:hAnsiTheme="majorHAnsi" w:cstheme="majorHAnsi"/>
+          <w:color w:val="212529"/>
+          <w:sz w:val="24"/>
+          <w:szCs w:val="24"/>
+          <w:lang w:val="af-ZA"/>
+        </w:rPr>
+        <w:lastRenderedPageBreak/>
         <w:t>Binein</w:t>
       </w:r>
       <w:r>
         <w:rPr>
-          <w:rFonts w:ascii="Segoe UI" w:eastAsia="Times New Roman" w:hAnsi="Segoe UI" w:cs="Segoe UI"/>
+          <w:rFonts w:asciiTheme="majorHAnsi" w:eastAsia="Times New Roman" w:hAnsiTheme="majorHAnsi" w:cstheme="majorHAnsi"/>
           <w:color w:val="212529"/>
           <w:sz w:val="24"/>
           <w:szCs w:val="24"/>
@@ -697,7 +824,7 @@
       </w:r>
       <w:r>
         <w:rPr>
-          <w:rFonts w:ascii="Segoe UI" w:eastAsia="Times New Roman" w:hAnsi="Segoe UI" w:cs="Segoe UI"/>
+          <w:rFonts w:asciiTheme="majorHAnsi" w:eastAsia="Times New Roman" w:hAnsiTheme="majorHAnsi" w:cstheme="majorHAnsi"/>
           <w:color w:val="212529"/>
           <w:sz w:val="24"/>
           <w:szCs w:val="24"/>
@@ -707,7 +834,7 @@
       </w:r>
       <w:r>
         <w:rPr>
-          <w:rFonts w:ascii="Segoe UI" w:eastAsia="Times New Roman" w:hAnsi="Segoe UI" w:cs="Segoe UI"/>
+          <w:rFonts w:asciiTheme="majorHAnsi" w:eastAsia="Times New Roman" w:hAnsiTheme="majorHAnsi" w:cstheme="majorHAnsi"/>
           <w:color w:val="212529"/>
           <w:sz w:val="24"/>
           <w:szCs w:val="24"/>
@@ -717,7 +844,7 @@
       </w:r>
       <w:r>
         <w:rPr>
-          <w:rFonts w:ascii="Segoe UI" w:eastAsia="Times New Roman" w:hAnsi="Segoe UI" w:cs="Segoe UI"/>
+          <w:rFonts w:asciiTheme="majorHAnsi" w:eastAsia="Times New Roman" w:hAnsiTheme="majorHAnsi" w:cstheme="majorHAnsi"/>
           <w:color w:val="212529"/>
           <w:sz w:val="24"/>
           <w:szCs w:val="24"/>
@@ -727,7 +854,7 @@
       </w:r>
       <w:r>
         <w:rPr>
-          <w:rFonts w:ascii="Segoe UI" w:eastAsia="Times New Roman" w:hAnsi="Segoe UI" w:cs="Segoe UI"/>
+          <w:rFonts w:asciiTheme="majorHAnsi" w:eastAsia="Times New Roman" w:hAnsiTheme="majorHAnsi" w:cstheme="majorHAnsi"/>
           <w:color w:val="212529"/>
           <w:sz w:val="24"/>
           <w:szCs w:val="24"/>
@@ -737,7 +864,7 @@
       </w:r>
       <w:r>
         <w:rPr>
-          <w:rFonts w:ascii="Segoe UI" w:eastAsia="Times New Roman" w:hAnsi="Segoe UI" w:cs="Segoe UI"/>
+          <w:rFonts w:asciiTheme="majorHAnsi" w:eastAsia="Times New Roman" w:hAnsiTheme="majorHAnsi" w:cstheme="majorHAnsi"/>
           <w:color w:val="212529"/>
           <w:sz w:val="24"/>
           <w:szCs w:val="24"/>
@@ -747,7 +874,7 @@
       </w:r>
       <w:r>
         <w:rPr>
-          <w:rFonts w:ascii="Segoe UI" w:eastAsia="Times New Roman" w:hAnsi="Segoe UI" w:cs="Segoe UI"/>
+          <w:rFonts w:asciiTheme="majorHAnsi" w:eastAsia="Times New Roman" w:hAnsiTheme="majorHAnsi" w:cstheme="majorHAnsi"/>
           <w:color w:val="212529"/>
           <w:sz w:val="24"/>
           <w:szCs w:val="24"/>
@@ -757,7 +884,7 @@
       </w:r>
       <w:r>
         <w:rPr>
-          <w:rFonts w:ascii="Segoe UI" w:eastAsia="Times New Roman" w:hAnsi="Segoe UI" w:cs="Segoe UI"/>
+          <w:rFonts w:asciiTheme="majorHAnsi" w:eastAsia="Times New Roman" w:hAnsiTheme="majorHAnsi" w:cstheme="majorHAnsi"/>
           <w:color w:val="212529"/>
           <w:sz w:val="24"/>
           <w:szCs w:val="24"/>
@@ -767,7 +894,7 @@
       </w:r>
       <w:r>
         <w:rPr>
-          <w:rFonts w:ascii="Segoe UI" w:eastAsia="Times New Roman" w:hAnsi="Segoe UI" w:cs="Segoe UI"/>
+          <w:rFonts w:asciiTheme="majorHAnsi" w:eastAsia="Times New Roman" w:hAnsiTheme="majorHAnsi" w:cstheme="majorHAnsi"/>
           <w:color w:val="212529"/>
           <w:sz w:val="24"/>
           <w:szCs w:val="24"/>
@@ -777,7 +904,7 @@
       </w:r>
       <w:r>
         <w:rPr>
-          <w:rFonts w:ascii="Segoe UI" w:eastAsia="Times New Roman" w:hAnsi="Segoe UI" w:cs="Segoe UI"/>
+          <w:rFonts w:asciiTheme="majorHAnsi" w:eastAsia="Times New Roman" w:hAnsiTheme="majorHAnsi" w:cstheme="majorHAnsi"/>
           <w:color w:val="212529"/>
           <w:sz w:val="24"/>
           <w:szCs w:val="24"/>
@@ -787,7 +914,7 @@
       </w:r>
       <w:r>
         <w:rPr>
-          <w:rFonts w:ascii="Segoe UI" w:eastAsia="Times New Roman" w:hAnsi="Segoe UI" w:cs="Segoe UI"/>
+          <w:rFonts w:asciiTheme="majorHAnsi" w:eastAsia="Times New Roman" w:hAnsiTheme="majorHAnsi" w:cstheme="majorHAnsi"/>
           <w:color w:val="212529"/>
           <w:sz w:val="24"/>
           <w:szCs w:val="24"/>
@@ -797,7 +924,7 @@
       </w:r>
       <w:r>
         <w:rPr>
-          <w:rFonts w:ascii="Segoe UI" w:eastAsia="Times New Roman" w:hAnsi="Segoe UI" w:cs="Segoe UI"/>
+          <w:rFonts w:asciiTheme="majorHAnsi" w:eastAsia="Times New Roman" w:hAnsiTheme="majorHAnsi" w:cstheme="majorHAnsi"/>
           <w:color w:val="212529"/>
           <w:sz w:val="24"/>
           <w:szCs w:val="24"/>
@@ -811,27 +938,26 @@
         <w:shd w:val="clear" w:color="auto" w:fill="FFFFFF"/>
         <w:spacing w:after="100" w:afterAutospacing="1" w:line="240" w:lineRule="auto"/>
         <w:rPr>
-          <w:rFonts w:ascii="Segoe UI" w:eastAsia="Times New Roman" w:hAnsi="Segoe UI" w:cs="Segoe UI"/>
-          <w:color w:val="212529"/>
-          <w:sz w:val="24"/>
-          <w:szCs w:val="24"/>
-          <w:lang w:val="af-ZA"/>
-        </w:rPr>
-      </w:pPr>
-      <w:r>
-        <w:rPr>
-          <w:rFonts w:ascii="Segoe UI" w:eastAsia="Times New Roman" w:hAnsi="Segoe UI" w:cs="Segoe UI"/>
-          <w:color w:val="212529"/>
-          <w:sz w:val="24"/>
-          <w:szCs w:val="24"/>
-          <w:lang w:val="af-ZA"/>
-        </w:rPr>
-        <w:lastRenderedPageBreak/>
+          <w:rFonts w:asciiTheme="majorHAnsi" w:eastAsia="Times New Roman" w:hAnsiTheme="majorHAnsi" w:cstheme="majorHAnsi"/>
+          <w:color w:val="212529"/>
+          <w:sz w:val="24"/>
+          <w:szCs w:val="24"/>
+          <w:lang w:val="af-ZA"/>
+        </w:rPr>
+      </w:pPr>
+      <w:r>
+        <w:rPr>
+          <w:rFonts w:asciiTheme="majorHAnsi" w:eastAsia="Times New Roman" w:hAnsiTheme="majorHAnsi" w:cstheme="majorHAnsi"/>
+          <w:color w:val="212529"/>
+          <w:sz w:val="24"/>
+          <w:szCs w:val="24"/>
+          <w:lang w:val="af-ZA"/>
+        </w:rPr>
         <w:t>Use Case: Utilizatorul se logheaz</w:t>
       </w:r>
       <w:r>
         <w:rPr>
-          <w:rFonts w:ascii="Segoe UI" w:eastAsia="Times New Roman" w:hAnsi="Segoe UI" w:cs="Segoe UI"/>
+          <w:rFonts w:asciiTheme="majorHAnsi" w:eastAsia="Times New Roman" w:hAnsiTheme="majorHAnsi" w:cstheme="majorHAnsi"/>
           <w:color w:val="212529"/>
           <w:sz w:val="24"/>
           <w:szCs w:val="24"/>
@@ -841,7 +967,7 @@
       </w:r>
       <w:r>
         <w:rPr>
-          <w:rFonts w:ascii="Segoe UI" w:eastAsia="Times New Roman" w:hAnsi="Segoe UI" w:cs="Segoe UI"/>
+          <w:rFonts w:asciiTheme="majorHAnsi" w:eastAsia="Times New Roman" w:hAnsiTheme="majorHAnsi" w:cstheme="majorHAnsi"/>
           <w:color w:val="212529"/>
           <w:sz w:val="24"/>
           <w:szCs w:val="24"/>
@@ -851,7 +977,7 @@
       </w:r>
       <w:r>
         <w:rPr>
-          <w:rFonts w:ascii="Segoe UI" w:eastAsia="Times New Roman" w:hAnsi="Segoe UI" w:cs="Segoe UI"/>
+          <w:rFonts w:asciiTheme="majorHAnsi" w:eastAsia="Times New Roman" w:hAnsiTheme="majorHAnsi" w:cstheme="majorHAnsi"/>
           <w:color w:val="212529"/>
           <w:sz w:val="24"/>
           <w:szCs w:val="24"/>
@@ -861,7 +987,7 @@
       </w:r>
       <w:r>
         <w:rPr>
-          <w:rFonts w:ascii="Segoe UI" w:eastAsia="Times New Roman" w:hAnsi="Segoe UI" w:cs="Segoe UI"/>
+          <w:rFonts w:asciiTheme="majorHAnsi" w:eastAsia="Times New Roman" w:hAnsiTheme="majorHAnsi" w:cstheme="majorHAnsi"/>
           <w:color w:val="212529"/>
           <w:sz w:val="24"/>
           <w:szCs w:val="24"/>
@@ -871,7 +997,7 @@
       </w:r>
       <w:r>
         <w:rPr>
-          <w:rFonts w:ascii="Segoe UI" w:eastAsia="Times New Roman" w:hAnsi="Segoe UI" w:cs="Segoe UI"/>
+          <w:rFonts w:asciiTheme="majorHAnsi" w:eastAsia="Times New Roman" w:hAnsiTheme="majorHAnsi" w:cstheme="majorHAnsi"/>
           <w:color w:val="212529"/>
           <w:sz w:val="24"/>
           <w:szCs w:val="24"/>
@@ -881,7 +1007,7 @@
       </w:r>
       <w:r>
         <w:rPr>
-          <w:rFonts w:ascii="Segoe UI" w:eastAsia="Times New Roman" w:hAnsi="Segoe UI" w:cs="Segoe UI"/>
+          <w:rFonts w:asciiTheme="majorHAnsi" w:eastAsia="Times New Roman" w:hAnsiTheme="majorHAnsi" w:cstheme="majorHAnsi"/>
           <w:color w:val="212529"/>
           <w:sz w:val="24"/>
           <w:szCs w:val="24"/>
@@ -891,7 +1017,7 @@
       </w:r>
       <w:r>
         <w:rPr>
-          <w:rFonts w:ascii="Segoe UI" w:eastAsia="Times New Roman" w:hAnsi="Segoe UI" w:cs="Segoe UI"/>
+          <w:rFonts w:asciiTheme="majorHAnsi" w:eastAsia="Times New Roman" w:hAnsiTheme="majorHAnsi" w:cstheme="majorHAnsi"/>
           <w:color w:val="212529"/>
           <w:sz w:val="24"/>
           <w:szCs w:val="24"/>
@@ -902,7 +1028,7 @@
       </w:r>
       <w:r>
         <w:rPr>
-          <w:rFonts w:ascii="Segoe UI" w:eastAsia="Times New Roman" w:hAnsi="Segoe UI" w:cs="Segoe UI"/>
+          <w:rFonts w:asciiTheme="majorHAnsi" w:eastAsia="Times New Roman" w:hAnsiTheme="majorHAnsi" w:cstheme="majorHAnsi"/>
           <w:color w:val="212529"/>
           <w:sz w:val="24"/>
           <w:szCs w:val="24"/>
@@ -917,16 +1043,16 @@
         <w:shd w:val="clear" w:color="auto" w:fill="FFFFFF"/>
         <w:spacing w:after="100" w:afterAutospacing="1" w:line="240" w:lineRule="auto"/>
         <w:rPr>
-          <w:rFonts w:ascii="Segoe UI" w:eastAsia="Times New Roman" w:hAnsi="Segoe UI" w:cs="Segoe UI"/>
-          <w:color w:val="212529"/>
-          <w:sz w:val="24"/>
-          <w:szCs w:val="24"/>
-          <w:lang w:val="af-ZA"/>
-        </w:rPr>
-      </w:pPr>
-      <w:r>
-        <w:rPr>
-          <w:rFonts w:ascii="Segoe UI" w:eastAsia="Times New Roman" w:hAnsi="Segoe UI" w:cs="Segoe UI"/>
+          <w:rFonts w:asciiTheme="majorHAnsi" w:eastAsia="Times New Roman" w:hAnsiTheme="majorHAnsi" w:cstheme="majorHAnsi"/>
+          <w:color w:val="212529"/>
+          <w:sz w:val="24"/>
+          <w:szCs w:val="24"/>
+          <w:lang w:val="af-ZA"/>
+        </w:rPr>
+      </w:pPr>
+      <w:r>
+        <w:rPr>
+          <w:rFonts w:asciiTheme="majorHAnsi" w:eastAsia="Times New Roman" w:hAnsiTheme="majorHAnsi" w:cstheme="majorHAnsi"/>
           <w:color w:val="212529"/>
           <w:sz w:val="24"/>
           <w:szCs w:val="24"/>
@@ -936,7 +1062,7 @@
       </w:r>
       <w:r>
         <w:rPr>
-          <w:rFonts w:ascii="Segoe UI" w:eastAsia="Times New Roman" w:hAnsi="Segoe UI" w:cs="Segoe UI"/>
+          <w:rFonts w:asciiTheme="majorHAnsi" w:eastAsia="Times New Roman" w:hAnsiTheme="majorHAnsi" w:cstheme="majorHAnsi"/>
           <w:color w:val="212529"/>
           <w:sz w:val="24"/>
           <w:szCs w:val="24"/>
@@ -946,7 +1072,7 @@
       </w:r>
       <w:r>
         <w:rPr>
-          <w:rFonts w:ascii="Segoe UI" w:eastAsia="Times New Roman" w:hAnsi="Segoe UI" w:cs="Segoe UI"/>
+          <w:rFonts w:asciiTheme="majorHAnsi" w:eastAsia="Times New Roman" w:hAnsiTheme="majorHAnsi" w:cstheme="majorHAnsi"/>
           <w:color w:val="212529"/>
           <w:sz w:val="24"/>
           <w:szCs w:val="24"/>
@@ -956,7 +1082,7 @@
       </w:r>
       <w:r>
         <w:rPr>
-          <w:rFonts w:ascii="Segoe UI" w:eastAsia="Times New Roman" w:hAnsi="Segoe UI" w:cs="Segoe UI"/>
+          <w:rFonts w:asciiTheme="majorHAnsi" w:eastAsia="Times New Roman" w:hAnsiTheme="majorHAnsi" w:cstheme="majorHAnsi"/>
           <w:color w:val="212529"/>
           <w:sz w:val="24"/>
           <w:szCs w:val="24"/>
@@ -966,7 +1092,7 @@
       </w:r>
       <w:r>
         <w:rPr>
-          <w:rFonts w:ascii="Segoe UI" w:eastAsia="Times New Roman" w:hAnsi="Segoe UI" w:cs="Segoe UI"/>
+          <w:rFonts w:asciiTheme="majorHAnsi" w:eastAsia="Times New Roman" w:hAnsiTheme="majorHAnsi" w:cstheme="majorHAnsi"/>
           <w:color w:val="212529"/>
           <w:sz w:val="24"/>
           <w:szCs w:val="24"/>
@@ -976,7 +1102,7 @@
       </w:r>
       <w:r>
         <w:rPr>
-          <w:rFonts w:ascii="Segoe UI" w:eastAsia="Times New Roman" w:hAnsi="Segoe UI" w:cs="Segoe UI"/>
+          <w:rFonts w:asciiTheme="majorHAnsi" w:eastAsia="Times New Roman" w:hAnsiTheme="majorHAnsi" w:cstheme="majorHAnsi"/>
           <w:color w:val="212529"/>
           <w:sz w:val="24"/>
           <w:szCs w:val="24"/>
@@ -986,7 +1112,7 @@
       </w:r>
       <w:r>
         <w:rPr>
-          <w:rFonts w:ascii="Segoe UI" w:eastAsia="Times New Roman" w:hAnsi="Segoe UI" w:cs="Segoe UI"/>
+          <w:rFonts w:asciiTheme="majorHAnsi" w:eastAsia="Times New Roman" w:hAnsiTheme="majorHAnsi" w:cstheme="majorHAnsi"/>
           <w:color w:val="212529"/>
           <w:sz w:val="24"/>
           <w:szCs w:val="24"/>
@@ -1000,16 +1126,16 @@
         <w:shd w:val="clear" w:color="auto" w:fill="FFFFFF"/>
         <w:spacing w:after="100" w:afterAutospacing="1" w:line="240" w:lineRule="auto"/>
         <w:rPr>
-          <w:rFonts w:ascii="Segoe UI" w:eastAsia="Times New Roman" w:hAnsi="Segoe UI" w:cs="Segoe UI"/>
-          <w:color w:val="212529"/>
-          <w:sz w:val="24"/>
-          <w:szCs w:val="24"/>
-          <w:lang w:val="af-ZA"/>
-        </w:rPr>
-      </w:pPr>
-      <w:r>
-        <w:rPr>
-          <w:rFonts w:ascii="Segoe UI" w:eastAsia="Times New Roman" w:hAnsi="Segoe UI" w:cs="Segoe UI"/>
+          <w:rFonts w:asciiTheme="majorHAnsi" w:eastAsia="Times New Roman" w:hAnsiTheme="majorHAnsi" w:cstheme="majorHAnsi"/>
+          <w:color w:val="212529"/>
+          <w:sz w:val="24"/>
+          <w:szCs w:val="24"/>
+          <w:lang w:val="af-ZA"/>
+        </w:rPr>
+      </w:pPr>
+      <w:r>
+        <w:rPr>
+          <w:rFonts w:asciiTheme="majorHAnsi" w:eastAsia="Times New Roman" w:hAnsiTheme="majorHAnsi" w:cstheme="majorHAnsi"/>
           <w:color w:val="212529"/>
           <w:sz w:val="24"/>
           <w:szCs w:val="24"/>
@@ -1019,7 +1145,7 @@
       </w:r>
       <w:r>
         <w:rPr>
-          <w:rFonts w:ascii="Segoe UI" w:eastAsia="Times New Roman" w:hAnsi="Segoe UI" w:cs="Segoe UI"/>
+          <w:rFonts w:asciiTheme="majorHAnsi" w:eastAsia="Times New Roman" w:hAnsiTheme="majorHAnsi" w:cstheme="majorHAnsi"/>
           <w:color w:val="212529"/>
           <w:sz w:val="24"/>
           <w:szCs w:val="24"/>
@@ -1029,7 +1155,7 @@
       </w:r>
       <w:r>
         <w:rPr>
-          <w:rFonts w:ascii="Segoe UI" w:eastAsia="Times New Roman" w:hAnsi="Segoe UI" w:cs="Segoe UI"/>
+          <w:rFonts w:asciiTheme="majorHAnsi" w:eastAsia="Times New Roman" w:hAnsiTheme="majorHAnsi" w:cstheme="majorHAnsi"/>
           <w:color w:val="212529"/>
           <w:sz w:val="24"/>
           <w:szCs w:val="24"/>
@@ -1039,7 +1165,7 @@
       </w:r>
       <w:r>
         <w:rPr>
-          <w:rFonts w:ascii="Segoe UI" w:eastAsia="Times New Roman" w:hAnsi="Segoe UI" w:cs="Segoe UI"/>
+          <w:rFonts w:asciiTheme="majorHAnsi" w:eastAsia="Times New Roman" w:hAnsiTheme="majorHAnsi" w:cstheme="majorHAnsi"/>
           <w:color w:val="212529"/>
           <w:sz w:val="24"/>
           <w:szCs w:val="24"/>
@@ -1049,7 +1175,7 @@
       </w:r>
       <w:r>
         <w:rPr>
-          <w:rFonts w:ascii="Segoe UI" w:eastAsia="Times New Roman" w:hAnsi="Segoe UI" w:cs="Segoe UI"/>
+          <w:rFonts w:asciiTheme="majorHAnsi" w:eastAsia="Times New Roman" w:hAnsiTheme="majorHAnsi" w:cstheme="majorHAnsi"/>
           <w:color w:val="212529"/>
           <w:sz w:val="24"/>
           <w:szCs w:val="24"/>
@@ -1063,16 +1189,16 @@
         <w:shd w:val="clear" w:color="auto" w:fill="FFFFFF"/>
         <w:spacing w:after="100" w:afterAutospacing="1" w:line="240" w:lineRule="auto"/>
         <w:rPr>
-          <w:rFonts w:ascii="Segoe UI" w:eastAsia="Times New Roman" w:hAnsi="Segoe UI" w:cs="Segoe UI"/>
-          <w:color w:val="212529"/>
-          <w:sz w:val="24"/>
-          <w:szCs w:val="24"/>
-          <w:lang w:val="af-ZA"/>
-        </w:rPr>
-      </w:pPr>
-      <w:r>
-        <w:rPr>
-          <w:rFonts w:ascii="Segoe UI" w:eastAsia="Times New Roman" w:hAnsi="Segoe UI" w:cs="Segoe UI"/>
+          <w:rFonts w:asciiTheme="majorHAnsi" w:eastAsia="Times New Roman" w:hAnsiTheme="majorHAnsi" w:cstheme="majorHAnsi"/>
+          <w:color w:val="212529"/>
+          <w:sz w:val="24"/>
+          <w:szCs w:val="24"/>
+          <w:lang w:val="af-ZA"/>
+        </w:rPr>
+      </w:pPr>
+      <w:r>
+        <w:rPr>
+          <w:rFonts w:asciiTheme="majorHAnsi" w:eastAsia="Times New Roman" w:hAnsiTheme="majorHAnsi" w:cstheme="majorHAnsi"/>
           <w:color w:val="212529"/>
           <w:sz w:val="24"/>
           <w:szCs w:val="24"/>
@@ -1082,7 +1208,7 @@
       </w:r>
       <w:r>
         <w:rPr>
-          <w:rFonts w:ascii="Segoe UI" w:eastAsia="Times New Roman" w:hAnsi="Segoe UI" w:cs="Segoe UI"/>
+          <w:rFonts w:asciiTheme="majorHAnsi" w:eastAsia="Times New Roman" w:hAnsiTheme="majorHAnsi" w:cstheme="majorHAnsi"/>
           <w:color w:val="212529"/>
           <w:sz w:val="24"/>
           <w:szCs w:val="24"/>
@@ -1092,7 +1218,7 @@
       </w:r>
       <w:r>
         <w:rPr>
-          <w:rFonts w:ascii="Segoe UI" w:eastAsia="Times New Roman" w:hAnsi="Segoe UI" w:cs="Segoe UI"/>
+          <w:rFonts w:asciiTheme="majorHAnsi" w:eastAsia="Times New Roman" w:hAnsiTheme="majorHAnsi" w:cstheme="majorHAnsi"/>
           <w:color w:val="212529"/>
           <w:sz w:val="24"/>
           <w:szCs w:val="24"/>
@@ -1102,7 +1228,7 @@
       </w:r>
       <w:r>
         <w:rPr>
-          <w:rFonts w:ascii="Segoe UI" w:eastAsia="Times New Roman" w:hAnsi="Segoe UI" w:cs="Segoe UI"/>
+          <w:rFonts w:asciiTheme="majorHAnsi" w:eastAsia="Times New Roman" w:hAnsiTheme="majorHAnsi" w:cstheme="majorHAnsi"/>
           <w:color w:val="212529"/>
           <w:sz w:val="24"/>
           <w:szCs w:val="24"/>
@@ -1112,7 +1238,7 @@
       </w:r>
       <w:r>
         <w:rPr>
-          <w:rFonts w:ascii="Segoe UI" w:eastAsia="Times New Roman" w:hAnsi="Segoe UI" w:cs="Segoe UI"/>
+          <w:rFonts w:asciiTheme="majorHAnsi" w:eastAsia="Times New Roman" w:hAnsiTheme="majorHAnsi" w:cstheme="majorHAnsi"/>
           <w:color w:val="212529"/>
           <w:sz w:val="24"/>
           <w:szCs w:val="24"/>
@@ -1123,7 +1249,7 @@
       </w:r>
       <w:r>
         <w:rPr>
-          <w:rFonts w:ascii="Segoe UI" w:eastAsia="Times New Roman" w:hAnsi="Segoe UI" w:cs="Segoe UI"/>
+          <w:rFonts w:asciiTheme="majorHAnsi" w:eastAsia="Times New Roman" w:hAnsiTheme="majorHAnsi" w:cstheme="majorHAnsi"/>
           <w:color w:val="212529"/>
           <w:sz w:val="24"/>
           <w:szCs w:val="24"/>
@@ -1133,7 +1259,7 @@
       </w:r>
       <w:r>
         <w:rPr>
-          <w:rFonts w:ascii="Segoe UI" w:eastAsia="Times New Roman" w:hAnsi="Segoe UI" w:cs="Segoe UI"/>
+          <w:rFonts w:asciiTheme="majorHAnsi" w:eastAsia="Times New Roman" w:hAnsiTheme="majorHAnsi" w:cstheme="majorHAnsi"/>
           <w:color w:val="212529"/>
           <w:sz w:val="24"/>
           <w:szCs w:val="24"/>
@@ -1143,7 +1269,7 @@
       </w:r>
       <w:r>
         <w:rPr>
-          <w:rFonts w:ascii="Segoe UI" w:eastAsia="Times New Roman" w:hAnsi="Segoe UI" w:cs="Segoe UI"/>
+          <w:rFonts w:asciiTheme="majorHAnsi" w:eastAsia="Times New Roman" w:hAnsiTheme="majorHAnsi" w:cstheme="majorHAnsi"/>
           <w:color w:val="212529"/>
           <w:sz w:val="24"/>
           <w:szCs w:val="24"/>
@@ -1153,7 +1279,7 @@
       </w:r>
       <w:r>
         <w:rPr>
-          <w:rFonts w:ascii="Segoe UI" w:eastAsia="Times New Roman" w:hAnsi="Segoe UI" w:cs="Segoe UI"/>
+          <w:rFonts w:asciiTheme="majorHAnsi" w:eastAsia="Times New Roman" w:hAnsiTheme="majorHAnsi" w:cstheme="majorHAnsi"/>
           <w:color w:val="212529"/>
           <w:sz w:val="24"/>
           <w:szCs w:val="24"/>
@@ -1163,7 +1289,7 @@
       </w:r>
       <w:r>
         <w:rPr>
-          <w:rFonts w:ascii="Segoe UI" w:eastAsia="Times New Roman" w:hAnsi="Segoe UI" w:cs="Segoe UI"/>
+          <w:rFonts w:asciiTheme="majorHAnsi" w:eastAsia="Times New Roman" w:hAnsiTheme="majorHAnsi" w:cstheme="majorHAnsi"/>
           <w:color w:val="212529"/>
           <w:sz w:val="24"/>
           <w:szCs w:val="24"/>
@@ -1173,7 +1299,7 @@
       </w:r>
       <w:r>
         <w:rPr>
-          <w:rFonts w:ascii="Segoe UI" w:eastAsia="Times New Roman" w:hAnsi="Segoe UI" w:cs="Segoe UI"/>
+          <w:rFonts w:asciiTheme="majorHAnsi" w:eastAsia="Times New Roman" w:hAnsiTheme="majorHAnsi" w:cstheme="majorHAnsi"/>
           <w:color w:val="212529"/>
           <w:sz w:val="24"/>
           <w:szCs w:val="24"/>
@@ -1183,7 +1309,7 @@
       </w:r>
       <w:r>
         <w:rPr>
-          <w:rFonts w:ascii="Segoe UI" w:eastAsia="Times New Roman" w:hAnsi="Segoe UI" w:cs="Segoe UI"/>
+          <w:rFonts w:asciiTheme="majorHAnsi" w:eastAsia="Times New Roman" w:hAnsiTheme="majorHAnsi" w:cstheme="majorHAnsi"/>
           <w:color w:val="212529"/>
           <w:sz w:val="24"/>
           <w:szCs w:val="24"/>
@@ -1193,7 +1319,7 @@
       </w:r>
       <w:r>
         <w:rPr>
-          <w:rFonts w:ascii="Segoe UI" w:eastAsia="Times New Roman" w:hAnsi="Segoe UI" w:cs="Segoe UI"/>
+          <w:rFonts w:asciiTheme="majorHAnsi" w:eastAsia="Times New Roman" w:hAnsiTheme="majorHAnsi" w:cstheme="majorHAnsi"/>
           <w:color w:val="212529"/>
           <w:sz w:val="24"/>
           <w:szCs w:val="24"/>
@@ -1207,16 +1333,16 @@
         <w:shd w:val="clear" w:color="auto" w:fill="FFFFFF"/>
         <w:spacing w:after="100" w:afterAutospacing="1" w:line="240" w:lineRule="auto"/>
         <w:rPr>
-          <w:rFonts w:ascii="Segoe UI" w:eastAsia="Times New Roman" w:hAnsi="Segoe UI" w:cs="Segoe UI"/>
-          <w:color w:val="212529"/>
-          <w:sz w:val="24"/>
-          <w:szCs w:val="24"/>
-          <w:lang w:val="af-ZA"/>
-        </w:rPr>
-      </w:pPr>
-      <w:r>
-        <w:rPr>
-          <w:rFonts w:ascii="Segoe UI" w:eastAsia="Times New Roman" w:hAnsi="Segoe UI" w:cs="Segoe UI"/>
+          <w:rFonts w:asciiTheme="majorHAnsi" w:eastAsia="Times New Roman" w:hAnsiTheme="majorHAnsi" w:cstheme="majorHAnsi"/>
+          <w:color w:val="212529"/>
+          <w:sz w:val="24"/>
+          <w:szCs w:val="24"/>
+          <w:lang w:val="af-ZA"/>
+        </w:rPr>
+      </w:pPr>
+      <w:r>
+        <w:rPr>
+          <w:rFonts w:asciiTheme="majorHAnsi" w:eastAsia="Times New Roman" w:hAnsiTheme="majorHAnsi" w:cstheme="majorHAnsi"/>
           <w:color w:val="212529"/>
           <w:sz w:val="24"/>
           <w:szCs w:val="24"/>
@@ -1234,16 +1360,16 @@
         <w:shd w:val="clear" w:color="auto" w:fill="FFFFFF"/>
         <w:spacing w:before="100" w:beforeAutospacing="1" w:after="100" w:afterAutospacing="1" w:line="240" w:lineRule="auto"/>
         <w:rPr>
-          <w:rFonts w:ascii="Segoe UI" w:eastAsia="Times New Roman" w:hAnsi="Segoe UI" w:cs="Segoe UI"/>
-          <w:color w:val="212529"/>
-          <w:sz w:val="24"/>
-          <w:szCs w:val="24"/>
-          <w:lang w:val="af-ZA"/>
-        </w:rPr>
-      </w:pPr>
-      <w:r>
-        <w:rPr>
-          <w:rFonts w:ascii="Segoe UI" w:eastAsia="Times New Roman" w:hAnsi="Segoe UI" w:cs="Segoe UI"/>
+          <w:rFonts w:asciiTheme="majorHAnsi" w:eastAsia="Times New Roman" w:hAnsiTheme="majorHAnsi" w:cstheme="majorHAnsi"/>
+          <w:color w:val="212529"/>
+          <w:sz w:val="24"/>
+          <w:szCs w:val="24"/>
+          <w:lang w:val="af-ZA"/>
+        </w:rPr>
+      </w:pPr>
+      <w:r>
+        <w:rPr>
+          <w:rFonts w:asciiTheme="majorHAnsi" w:eastAsia="Times New Roman" w:hAnsiTheme="majorHAnsi" w:cstheme="majorHAnsi"/>
           <w:color w:val="212529"/>
           <w:sz w:val="24"/>
           <w:szCs w:val="24"/>
@@ -1253,7 +1379,7 @@
       </w:r>
       <w:r>
         <w:rPr>
-          <w:rFonts w:ascii="Segoe UI" w:eastAsia="Times New Roman" w:hAnsi="Segoe UI" w:cs="Segoe UI"/>
+          <w:rFonts w:asciiTheme="majorHAnsi" w:eastAsia="Times New Roman" w:hAnsiTheme="majorHAnsi" w:cstheme="majorHAnsi"/>
           <w:color w:val="212529"/>
           <w:sz w:val="24"/>
           <w:szCs w:val="24"/>
@@ -1263,7 +1389,7 @@
       </w:r>
       <w:r>
         <w:rPr>
-          <w:rFonts w:ascii="Segoe UI" w:eastAsia="Times New Roman" w:hAnsi="Segoe UI" w:cs="Segoe UI"/>
+          <w:rFonts w:asciiTheme="majorHAnsi" w:eastAsia="Times New Roman" w:hAnsiTheme="majorHAnsi" w:cstheme="majorHAnsi"/>
           <w:color w:val="212529"/>
           <w:sz w:val="24"/>
           <w:szCs w:val="24"/>
@@ -1281,16 +1407,16 @@
         <w:shd w:val="clear" w:color="auto" w:fill="FFFFFF"/>
         <w:spacing w:before="100" w:beforeAutospacing="1" w:after="100" w:afterAutospacing="1" w:line="240" w:lineRule="auto"/>
         <w:rPr>
-          <w:rFonts w:ascii="Segoe UI" w:eastAsia="Times New Roman" w:hAnsi="Segoe UI" w:cs="Segoe UI"/>
-          <w:color w:val="212529"/>
-          <w:sz w:val="24"/>
-          <w:szCs w:val="24"/>
-          <w:lang w:val="af-ZA"/>
-        </w:rPr>
-      </w:pPr>
-      <w:r>
-        <w:rPr>
-          <w:rFonts w:ascii="Segoe UI" w:eastAsia="Times New Roman" w:hAnsi="Segoe UI" w:cs="Segoe UI"/>
+          <w:rFonts w:asciiTheme="majorHAnsi" w:eastAsia="Times New Roman" w:hAnsiTheme="majorHAnsi" w:cstheme="majorHAnsi"/>
+          <w:color w:val="212529"/>
+          <w:sz w:val="24"/>
+          <w:szCs w:val="24"/>
+          <w:lang w:val="af-ZA"/>
+        </w:rPr>
+      </w:pPr>
+      <w:r>
+        <w:rPr>
+          <w:rFonts w:asciiTheme="majorHAnsi" w:eastAsia="Times New Roman" w:hAnsiTheme="majorHAnsi" w:cstheme="majorHAnsi"/>
           <w:color w:val="212529"/>
           <w:sz w:val="24"/>
           <w:szCs w:val="24"/>
@@ -1300,7 +1426,7 @@
       </w:r>
       <w:r>
         <w:rPr>
-          <w:rFonts w:ascii="Segoe UI" w:eastAsia="Times New Roman" w:hAnsi="Segoe UI" w:cs="Segoe UI"/>
+          <w:rFonts w:asciiTheme="majorHAnsi" w:eastAsia="Times New Roman" w:hAnsiTheme="majorHAnsi" w:cstheme="majorHAnsi"/>
           <w:color w:val="212529"/>
           <w:sz w:val="24"/>
           <w:szCs w:val="24"/>
@@ -1310,7 +1436,7 @@
       </w:r>
       <w:r>
         <w:rPr>
-          <w:rFonts w:ascii="Segoe UI" w:eastAsia="Times New Roman" w:hAnsi="Segoe UI" w:cs="Segoe UI"/>
+          <w:rFonts w:asciiTheme="majorHAnsi" w:eastAsia="Times New Roman" w:hAnsiTheme="majorHAnsi" w:cstheme="majorHAnsi"/>
           <w:color w:val="212529"/>
           <w:sz w:val="24"/>
           <w:szCs w:val="24"/>
@@ -1320,7 +1446,7 @@
       </w:r>
       <w:r>
         <w:rPr>
-          <w:rFonts w:ascii="Segoe UI" w:eastAsia="Times New Roman" w:hAnsi="Segoe UI" w:cs="Segoe UI"/>
+          <w:rFonts w:asciiTheme="majorHAnsi" w:eastAsia="Times New Roman" w:hAnsiTheme="majorHAnsi" w:cstheme="majorHAnsi"/>
           <w:color w:val="212529"/>
           <w:sz w:val="24"/>
           <w:szCs w:val="24"/>
@@ -1330,7 +1456,7 @@
       </w:r>
       <w:r>
         <w:rPr>
-          <w:rFonts w:ascii="Segoe UI" w:eastAsia="Times New Roman" w:hAnsi="Segoe UI" w:cs="Segoe UI"/>
+          <w:rFonts w:asciiTheme="majorHAnsi" w:eastAsia="Times New Roman" w:hAnsiTheme="majorHAnsi" w:cstheme="majorHAnsi"/>
           <w:color w:val="212529"/>
           <w:sz w:val="24"/>
           <w:szCs w:val="24"/>
@@ -1340,7 +1466,7 @@
       </w:r>
       <w:r>
         <w:rPr>
-          <w:rFonts w:ascii="Segoe UI" w:eastAsia="Times New Roman" w:hAnsi="Segoe UI" w:cs="Segoe UI"/>
+          <w:rFonts w:asciiTheme="majorHAnsi" w:eastAsia="Times New Roman" w:hAnsiTheme="majorHAnsi" w:cstheme="majorHAnsi"/>
           <w:color w:val="212529"/>
           <w:sz w:val="24"/>
           <w:szCs w:val="24"/>
@@ -1350,7 +1476,7 @@
       </w:r>
       <w:r>
         <w:rPr>
-          <w:rFonts w:ascii="Segoe UI" w:eastAsia="Times New Roman" w:hAnsi="Segoe UI" w:cs="Segoe UI"/>
+          <w:rFonts w:asciiTheme="majorHAnsi" w:eastAsia="Times New Roman" w:hAnsiTheme="majorHAnsi" w:cstheme="majorHAnsi"/>
           <w:color w:val="212529"/>
           <w:sz w:val="24"/>
           <w:szCs w:val="24"/>
@@ -1360,7 +1486,7 @@
       </w:r>
       <w:r>
         <w:rPr>
-          <w:rFonts w:ascii="Segoe UI" w:eastAsia="Times New Roman" w:hAnsi="Segoe UI" w:cs="Segoe UI"/>
+          <w:rFonts w:asciiTheme="majorHAnsi" w:eastAsia="Times New Roman" w:hAnsiTheme="majorHAnsi" w:cstheme="majorHAnsi"/>
           <w:color w:val="212529"/>
           <w:sz w:val="24"/>
           <w:szCs w:val="24"/>
@@ -1370,7 +1496,7 @@
       </w:r>
       <w:r>
         <w:rPr>
-          <w:rFonts w:ascii="Segoe UI" w:eastAsia="Times New Roman" w:hAnsi="Segoe UI" w:cs="Segoe UI"/>
+          <w:rFonts w:asciiTheme="majorHAnsi" w:eastAsia="Times New Roman" w:hAnsiTheme="majorHAnsi" w:cstheme="majorHAnsi"/>
           <w:color w:val="212529"/>
           <w:sz w:val="24"/>
           <w:szCs w:val="24"/>
@@ -1388,16 +1514,16 @@
         <w:shd w:val="clear" w:color="auto" w:fill="FFFFFF"/>
         <w:spacing w:before="100" w:beforeAutospacing="1" w:after="100" w:afterAutospacing="1" w:line="240" w:lineRule="auto"/>
         <w:rPr>
-          <w:rFonts w:ascii="Segoe UI" w:eastAsia="Times New Roman" w:hAnsi="Segoe UI" w:cs="Segoe UI"/>
-          <w:color w:val="212529"/>
-          <w:sz w:val="24"/>
-          <w:szCs w:val="24"/>
-          <w:lang w:val="af-ZA"/>
-        </w:rPr>
-      </w:pPr>
-      <w:r>
-        <w:rPr>
-          <w:rFonts w:ascii="Segoe UI" w:eastAsia="Times New Roman" w:hAnsi="Segoe UI" w:cs="Segoe UI"/>
+          <w:rFonts w:asciiTheme="majorHAnsi" w:eastAsia="Times New Roman" w:hAnsiTheme="majorHAnsi" w:cstheme="majorHAnsi"/>
+          <w:color w:val="212529"/>
+          <w:sz w:val="24"/>
+          <w:szCs w:val="24"/>
+          <w:lang w:val="af-ZA"/>
+        </w:rPr>
+      </w:pPr>
+      <w:r>
+        <w:rPr>
+          <w:rFonts w:asciiTheme="majorHAnsi" w:eastAsia="Times New Roman" w:hAnsiTheme="majorHAnsi" w:cstheme="majorHAnsi"/>
           <w:color w:val="212529"/>
           <w:sz w:val="24"/>
           <w:szCs w:val="24"/>
@@ -1407,7 +1533,7 @@
       </w:r>
       <w:r>
         <w:rPr>
-          <w:rFonts w:ascii="Segoe UI" w:eastAsia="Times New Roman" w:hAnsi="Segoe UI" w:cs="Segoe UI"/>
+          <w:rFonts w:asciiTheme="majorHAnsi" w:eastAsia="Times New Roman" w:hAnsiTheme="majorHAnsi" w:cstheme="majorHAnsi"/>
           <w:color w:val="212529"/>
           <w:sz w:val="24"/>
           <w:szCs w:val="24"/>
@@ -1417,7 +1543,7 @@
       </w:r>
       <w:r>
         <w:rPr>
-          <w:rFonts w:ascii="Segoe UI" w:eastAsia="Times New Roman" w:hAnsi="Segoe UI" w:cs="Segoe UI"/>
+          <w:rFonts w:asciiTheme="majorHAnsi" w:eastAsia="Times New Roman" w:hAnsiTheme="majorHAnsi" w:cstheme="majorHAnsi"/>
           <w:color w:val="212529"/>
           <w:sz w:val="24"/>
           <w:szCs w:val="24"/>
@@ -1427,7 +1553,7 @@
       </w:r>
       <w:r>
         <w:rPr>
-          <w:rFonts w:ascii="Segoe UI" w:eastAsia="Times New Roman" w:hAnsi="Segoe UI" w:cs="Segoe UI"/>
+          <w:rFonts w:asciiTheme="majorHAnsi" w:eastAsia="Times New Roman" w:hAnsiTheme="majorHAnsi" w:cstheme="majorHAnsi"/>
           <w:color w:val="212529"/>
           <w:sz w:val="24"/>
           <w:szCs w:val="24"/>
@@ -1437,7 +1563,7 @@
       </w:r>
       <w:r>
         <w:rPr>
-          <w:rFonts w:ascii="Segoe UI" w:eastAsia="Times New Roman" w:hAnsi="Segoe UI" w:cs="Segoe UI"/>
+          <w:rFonts w:asciiTheme="majorHAnsi" w:eastAsia="Times New Roman" w:hAnsiTheme="majorHAnsi" w:cstheme="majorHAnsi"/>
           <w:color w:val="212529"/>
           <w:sz w:val="24"/>
           <w:szCs w:val="24"/>
@@ -1455,16 +1581,16 @@
         <w:shd w:val="clear" w:color="auto" w:fill="FFFFFF"/>
         <w:spacing w:before="100" w:beforeAutospacing="1" w:after="100" w:afterAutospacing="1" w:line="240" w:lineRule="auto"/>
         <w:rPr>
-          <w:rFonts w:ascii="Segoe UI" w:eastAsia="Times New Roman" w:hAnsi="Segoe UI" w:cs="Segoe UI"/>
-          <w:color w:val="212529"/>
-          <w:sz w:val="24"/>
-          <w:szCs w:val="24"/>
-          <w:lang w:val="af-ZA"/>
-        </w:rPr>
-      </w:pPr>
-      <w:r>
-        <w:rPr>
-          <w:rFonts w:ascii="Segoe UI" w:eastAsia="Times New Roman" w:hAnsi="Segoe UI" w:cs="Segoe UI"/>
+          <w:rFonts w:asciiTheme="majorHAnsi" w:eastAsia="Times New Roman" w:hAnsiTheme="majorHAnsi" w:cstheme="majorHAnsi"/>
+          <w:color w:val="212529"/>
+          <w:sz w:val="24"/>
+          <w:szCs w:val="24"/>
+          <w:lang w:val="af-ZA"/>
+        </w:rPr>
+      </w:pPr>
+      <w:r>
+        <w:rPr>
+          <w:rFonts w:asciiTheme="majorHAnsi" w:eastAsia="Times New Roman" w:hAnsiTheme="majorHAnsi" w:cstheme="majorHAnsi"/>
           <w:color w:val="212529"/>
           <w:sz w:val="24"/>
           <w:szCs w:val="24"/>
@@ -1474,7 +1600,7 @@
       </w:r>
       <w:r>
         <w:rPr>
-          <w:rFonts w:ascii="Segoe UI" w:eastAsia="Times New Roman" w:hAnsi="Segoe UI" w:cs="Segoe UI"/>
+          <w:rFonts w:asciiTheme="majorHAnsi" w:eastAsia="Times New Roman" w:hAnsiTheme="majorHAnsi" w:cstheme="majorHAnsi"/>
           <w:color w:val="212529"/>
           <w:sz w:val="24"/>
           <w:szCs w:val="24"/>
@@ -1484,7 +1610,7 @@
       </w:r>
       <w:r>
         <w:rPr>
-          <w:rFonts w:ascii="Segoe UI" w:eastAsia="Times New Roman" w:hAnsi="Segoe UI" w:cs="Segoe UI"/>
+          <w:rFonts w:asciiTheme="majorHAnsi" w:eastAsia="Times New Roman" w:hAnsiTheme="majorHAnsi" w:cstheme="majorHAnsi"/>
           <w:color w:val="212529"/>
           <w:sz w:val="24"/>
           <w:szCs w:val="24"/>
@@ -1494,7 +1620,7 @@
       </w:r>
       <w:r>
         <w:rPr>
-          <w:rFonts w:ascii="Segoe UI" w:eastAsia="Times New Roman" w:hAnsi="Segoe UI" w:cs="Segoe UI"/>
+          <w:rFonts w:asciiTheme="majorHAnsi" w:eastAsia="Times New Roman" w:hAnsiTheme="majorHAnsi" w:cstheme="majorHAnsi"/>
           <w:color w:val="212529"/>
           <w:sz w:val="24"/>
           <w:szCs w:val="24"/>
@@ -1504,7 +1630,7 @@
       </w:r>
       <w:r>
         <w:rPr>
-          <w:rFonts w:ascii="Segoe UI" w:eastAsia="Times New Roman" w:hAnsi="Segoe UI" w:cs="Segoe UI"/>
+          <w:rFonts w:asciiTheme="majorHAnsi" w:eastAsia="Times New Roman" w:hAnsiTheme="majorHAnsi" w:cstheme="majorHAnsi"/>
           <w:color w:val="212529"/>
           <w:sz w:val="24"/>
           <w:szCs w:val="24"/>
@@ -1514,7 +1640,7 @@
       </w:r>
       <w:r>
         <w:rPr>
-          <w:rFonts w:ascii="Segoe UI" w:eastAsia="Times New Roman" w:hAnsi="Segoe UI" w:cs="Segoe UI"/>
+          <w:rFonts w:asciiTheme="majorHAnsi" w:eastAsia="Times New Roman" w:hAnsiTheme="majorHAnsi" w:cstheme="majorHAnsi"/>
           <w:color w:val="212529"/>
           <w:sz w:val="24"/>
           <w:szCs w:val="24"/>
@@ -1524,7 +1650,7 @@
       </w:r>
       <w:r>
         <w:rPr>
-          <w:rFonts w:ascii="Segoe UI" w:eastAsia="Times New Roman" w:hAnsi="Segoe UI" w:cs="Segoe UI"/>
+          <w:rFonts w:asciiTheme="majorHAnsi" w:eastAsia="Times New Roman" w:hAnsiTheme="majorHAnsi" w:cstheme="majorHAnsi"/>
           <w:color w:val="212529"/>
           <w:sz w:val="24"/>
           <w:szCs w:val="24"/>
@@ -1534,7 +1660,7 @@
       </w:r>
       <w:r>
         <w:rPr>
-          <w:rFonts w:ascii="Segoe UI" w:eastAsia="Times New Roman" w:hAnsi="Segoe UI" w:cs="Segoe UI"/>
+          <w:rFonts w:asciiTheme="majorHAnsi" w:eastAsia="Times New Roman" w:hAnsiTheme="majorHAnsi" w:cstheme="majorHAnsi"/>
           <w:color w:val="212529"/>
           <w:sz w:val="24"/>
           <w:szCs w:val="24"/>
@@ -1544,7 +1670,7 @@
       </w:r>
       <w:r>
         <w:rPr>
-          <w:rFonts w:ascii="Segoe UI" w:eastAsia="Times New Roman" w:hAnsi="Segoe UI" w:cs="Segoe UI"/>
+          <w:rFonts w:asciiTheme="majorHAnsi" w:eastAsia="Times New Roman" w:hAnsiTheme="majorHAnsi" w:cstheme="majorHAnsi"/>
           <w:color w:val="212529"/>
           <w:sz w:val="24"/>
           <w:szCs w:val="24"/>
@@ -1554,7 +1680,7 @@
       </w:r>
       <w:r>
         <w:rPr>
-          <w:rFonts w:ascii="Segoe UI" w:eastAsia="Times New Roman" w:hAnsi="Segoe UI" w:cs="Segoe UI"/>
+          <w:rFonts w:asciiTheme="majorHAnsi" w:eastAsia="Times New Roman" w:hAnsiTheme="majorHAnsi" w:cstheme="majorHAnsi"/>
           <w:color w:val="212529"/>
           <w:sz w:val="24"/>
           <w:szCs w:val="24"/>
@@ -1564,7 +1690,7 @@
       </w:r>
       <w:r>
         <w:rPr>
-          <w:rFonts w:ascii="Segoe UI" w:eastAsia="Times New Roman" w:hAnsi="Segoe UI" w:cs="Segoe UI"/>
+          <w:rFonts w:asciiTheme="majorHAnsi" w:eastAsia="Times New Roman" w:hAnsiTheme="majorHAnsi" w:cstheme="majorHAnsi"/>
           <w:color w:val="212529"/>
           <w:sz w:val="24"/>
           <w:szCs w:val="24"/>
@@ -1574,7 +1700,7 @@
       </w:r>
       <w:r>
         <w:rPr>
-          <w:rFonts w:ascii="Segoe UI" w:eastAsia="Times New Roman" w:hAnsi="Segoe UI" w:cs="Segoe UI"/>
+          <w:rFonts w:asciiTheme="majorHAnsi" w:eastAsia="Times New Roman" w:hAnsiTheme="majorHAnsi" w:cstheme="majorHAnsi"/>
           <w:color w:val="212529"/>
           <w:sz w:val="24"/>
           <w:szCs w:val="24"/>
@@ -1584,7 +1710,7 @@
       </w:r>
       <w:r>
         <w:rPr>
-          <w:rFonts w:ascii="Segoe UI" w:eastAsia="Times New Roman" w:hAnsi="Segoe UI" w:cs="Segoe UI"/>
+          <w:rFonts w:asciiTheme="majorHAnsi" w:eastAsia="Times New Roman" w:hAnsiTheme="majorHAnsi" w:cstheme="majorHAnsi"/>
           <w:color w:val="212529"/>
           <w:sz w:val="24"/>
           <w:szCs w:val="24"/>
@@ -1602,16 +1728,16 @@
         <w:shd w:val="clear" w:color="auto" w:fill="FFFFFF"/>
         <w:spacing w:before="100" w:beforeAutospacing="1" w:after="100" w:afterAutospacing="1" w:line="240" w:lineRule="auto"/>
         <w:rPr>
-          <w:rFonts w:ascii="Segoe UI" w:eastAsia="Times New Roman" w:hAnsi="Segoe UI" w:cs="Segoe UI"/>
-          <w:color w:val="212529"/>
-          <w:sz w:val="24"/>
-          <w:szCs w:val="24"/>
-          <w:lang w:val="af-ZA"/>
-        </w:rPr>
-      </w:pPr>
-      <w:r>
-        <w:rPr>
-          <w:rFonts w:ascii="Segoe UI" w:eastAsia="Times New Roman" w:hAnsi="Segoe UI" w:cs="Segoe UI"/>
+          <w:rFonts w:asciiTheme="majorHAnsi" w:eastAsia="Times New Roman" w:hAnsiTheme="majorHAnsi" w:cstheme="majorHAnsi"/>
+          <w:color w:val="212529"/>
+          <w:sz w:val="24"/>
+          <w:szCs w:val="24"/>
+          <w:lang w:val="af-ZA"/>
+        </w:rPr>
+      </w:pPr>
+      <w:r>
+        <w:rPr>
+          <w:rFonts w:asciiTheme="majorHAnsi" w:eastAsia="Times New Roman" w:hAnsiTheme="majorHAnsi" w:cstheme="majorHAnsi"/>
           <w:color w:val="212529"/>
           <w:sz w:val="24"/>
           <w:szCs w:val="24"/>
@@ -1621,7 +1747,7 @@
       </w:r>
       <w:r>
         <w:rPr>
-          <w:rFonts w:ascii="Segoe UI" w:eastAsia="Times New Roman" w:hAnsi="Segoe UI" w:cs="Segoe UI"/>
+          <w:rFonts w:asciiTheme="majorHAnsi" w:eastAsia="Times New Roman" w:hAnsiTheme="majorHAnsi" w:cstheme="majorHAnsi"/>
           <w:color w:val="212529"/>
           <w:sz w:val="24"/>
           <w:szCs w:val="24"/>
@@ -1631,7 +1757,7 @@
       </w:r>
       <w:r>
         <w:rPr>
-          <w:rFonts w:ascii="Segoe UI" w:eastAsia="Times New Roman" w:hAnsi="Segoe UI" w:cs="Segoe UI"/>
+          <w:rFonts w:asciiTheme="majorHAnsi" w:eastAsia="Times New Roman" w:hAnsiTheme="majorHAnsi" w:cstheme="majorHAnsi"/>
           <w:color w:val="212529"/>
           <w:sz w:val="24"/>
           <w:szCs w:val="24"/>
@@ -1641,7 +1767,7 @@
       </w:r>
       <w:r>
         <w:rPr>
-          <w:rFonts w:ascii="Segoe UI" w:eastAsia="Times New Roman" w:hAnsi="Segoe UI" w:cs="Segoe UI"/>
+          <w:rFonts w:asciiTheme="majorHAnsi" w:eastAsia="Times New Roman" w:hAnsiTheme="majorHAnsi" w:cstheme="majorHAnsi"/>
           <w:color w:val="212529"/>
           <w:sz w:val="24"/>
           <w:szCs w:val="24"/>
@@ -1651,7 +1777,7 @@
       </w:r>
       <w:r>
         <w:rPr>
-          <w:rFonts w:ascii="Segoe UI" w:eastAsia="Times New Roman" w:hAnsi="Segoe UI" w:cs="Segoe UI"/>
+          <w:rFonts w:asciiTheme="majorHAnsi" w:eastAsia="Times New Roman" w:hAnsiTheme="majorHAnsi" w:cstheme="majorHAnsi"/>
           <w:color w:val="212529"/>
           <w:sz w:val="24"/>
           <w:szCs w:val="24"/>
@@ -1661,7 +1787,7 @@
       </w:r>
       <w:r>
         <w:rPr>
-          <w:rFonts w:ascii="Segoe UI" w:eastAsia="Times New Roman" w:hAnsi="Segoe UI" w:cs="Segoe UI"/>
+          <w:rFonts w:asciiTheme="majorHAnsi" w:eastAsia="Times New Roman" w:hAnsiTheme="majorHAnsi" w:cstheme="majorHAnsi"/>
           <w:color w:val="212529"/>
           <w:sz w:val="24"/>
           <w:szCs w:val="24"/>
@@ -1671,7 +1797,7 @@
       </w:r>
       <w:r>
         <w:rPr>
-          <w:rFonts w:ascii="Segoe UI" w:eastAsia="Times New Roman" w:hAnsi="Segoe UI" w:cs="Segoe UI"/>
+          <w:rFonts w:asciiTheme="majorHAnsi" w:eastAsia="Times New Roman" w:hAnsiTheme="majorHAnsi" w:cstheme="majorHAnsi"/>
           <w:color w:val="212529"/>
           <w:sz w:val="24"/>
           <w:szCs w:val="24"/>
@@ -1681,7 +1807,7 @@
       </w:r>
       <w:r>
         <w:rPr>
-          <w:rFonts w:ascii="Segoe UI" w:eastAsia="Times New Roman" w:hAnsi="Segoe UI" w:cs="Segoe UI"/>
+          <w:rFonts w:asciiTheme="majorHAnsi" w:eastAsia="Times New Roman" w:hAnsiTheme="majorHAnsi" w:cstheme="majorHAnsi"/>
           <w:color w:val="212529"/>
           <w:sz w:val="24"/>
           <w:szCs w:val="24"/>
@@ -1691,7 +1817,7 @@
       </w:r>
       <w:r>
         <w:rPr>
-          <w:rFonts w:ascii="Segoe UI" w:eastAsia="Times New Roman" w:hAnsi="Segoe UI" w:cs="Segoe UI"/>
+          <w:rFonts w:asciiTheme="majorHAnsi" w:eastAsia="Times New Roman" w:hAnsiTheme="majorHAnsi" w:cstheme="majorHAnsi"/>
           <w:color w:val="212529"/>
           <w:sz w:val="24"/>
           <w:szCs w:val="24"/>
@@ -1701,7 +1827,7 @@
       </w:r>
       <w:r>
         <w:rPr>
-          <w:rFonts w:ascii="Segoe UI" w:eastAsia="Times New Roman" w:hAnsi="Segoe UI" w:cs="Segoe UI"/>
+          <w:rFonts w:asciiTheme="majorHAnsi" w:eastAsia="Times New Roman" w:hAnsiTheme="majorHAnsi" w:cstheme="majorHAnsi"/>
           <w:color w:val="212529"/>
           <w:sz w:val="24"/>
           <w:szCs w:val="24"/>
@@ -1711,7 +1837,7 @@
       </w:r>
       <w:r>
         <w:rPr>
-          <w:rFonts w:ascii="Segoe UI" w:eastAsia="Times New Roman" w:hAnsi="Segoe UI" w:cs="Segoe UI"/>
+          <w:rFonts w:asciiTheme="majorHAnsi" w:eastAsia="Times New Roman" w:hAnsiTheme="majorHAnsi" w:cstheme="majorHAnsi"/>
           <w:color w:val="212529"/>
           <w:sz w:val="24"/>
           <w:szCs w:val="24"/>
@@ -1721,7 +1847,7 @@
       </w:r>
       <w:r>
         <w:rPr>
-          <w:rFonts w:ascii="Segoe UI" w:eastAsia="Times New Roman" w:hAnsi="Segoe UI" w:cs="Segoe UI"/>
+          <w:rFonts w:asciiTheme="majorHAnsi" w:eastAsia="Times New Roman" w:hAnsiTheme="majorHAnsi" w:cstheme="majorHAnsi"/>
           <w:color w:val="212529"/>
           <w:sz w:val="24"/>
           <w:szCs w:val="24"/>
@@ -1731,7 +1857,7 @@
       </w:r>
       <w:r>
         <w:rPr>
-          <w:rFonts w:ascii="Segoe UI" w:eastAsia="Times New Roman" w:hAnsi="Segoe UI" w:cs="Segoe UI"/>
+          <w:rFonts w:asciiTheme="majorHAnsi" w:eastAsia="Times New Roman" w:hAnsiTheme="majorHAnsi" w:cstheme="majorHAnsi"/>
           <w:color w:val="212529"/>
           <w:sz w:val="24"/>
           <w:szCs w:val="24"/>
@@ -1741,7 +1867,7 @@
       </w:r>
       <w:r>
         <w:rPr>
-          <w:rFonts w:ascii="Segoe UI" w:eastAsia="Times New Roman" w:hAnsi="Segoe UI" w:cs="Segoe UI"/>
+          <w:rFonts w:asciiTheme="majorHAnsi" w:eastAsia="Times New Roman" w:hAnsiTheme="majorHAnsi" w:cstheme="majorHAnsi"/>
           <w:color w:val="212529"/>
           <w:sz w:val="24"/>
           <w:szCs w:val="24"/>
@@ -1751,7 +1877,7 @@
       </w:r>
       <w:r>
         <w:rPr>
-          <w:rFonts w:ascii="Segoe UI" w:eastAsia="Times New Roman" w:hAnsi="Segoe UI" w:cs="Segoe UI"/>
+          <w:rFonts w:asciiTheme="majorHAnsi" w:eastAsia="Times New Roman" w:hAnsiTheme="majorHAnsi" w:cstheme="majorHAnsi"/>
           <w:color w:val="212529"/>
           <w:sz w:val="24"/>
           <w:szCs w:val="24"/>
@@ -1761,7 +1887,7 @@
       </w:r>
       <w:r>
         <w:rPr>
-          <w:rFonts w:ascii="Segoe UI" w:eastAsia="Times New Roman" w:hAnsi="Segoe UI" w:cs="Segoe UI"/>
+          <w:rFonts w:asciiTheme="majorHAnsi" w:eastAsia="Times New Roman" w:hAnsiTheme="majorHAnsi" w:cstheme="majorHAnsi"/>
           <w:color w:val="212529"/>
           <w:sz w:val="24"/>
           <w:szCs w:val="24"/>
@@ -1771,7 +1897,7 @@
       </w:r>
       <w:r>
         <w:rPr>
-          <w:rFonts w:ascii="Segoe UI" w:eastAsia="Times New Roman" w:hAnsi="Segoe UI" w:cs="Segoe UI"/>
+          <w:rFonts w:asciiTheme="majorHAnsi" w:eastAsia="Times New Roman" w:hAnsiTheme="majorHAnsi" w:cstheme="majorHAnsi"/>
           <w:color w:val="212529"/>
           <w:sz w:val="24"/>
           <w:szCs w:val="24"/>
@@ -1781,7 +1907,7 @@
       </w:r>
       <w:r>
         <w:rPr>
-          <w:rFonts w:ascii="Segoe UI" w:eastAsia="Times New Roman" w:hAnsi="Segoe UI" w:cs="Segoe UI"/>
+          <w:rFonts w:asciiTheme="majorHAnsi" w:eastAsia="Times New Roman" w:hAnsiTheme="majorHAnsi" w:cstheme="majorHAnsi"/>
           <w:color w:val="212529"/>
           <w:sz w:val="24"/>
           <w:szCs w:val="24"/>
@@ -1791,7 +1917,7 @@
       </w:r>
       <w:r>
         <w:rPr>
-          <w:rFonts w:ascii="Segoe UI" w:eastAsia="Times New Roman" w:hAnsi="Segoe UI" w:cs="Segoe UI"/>
+          <w:rFonts w:asciiTheme="majorHAnsi" w:eastAsia="Times New Roman" w:hAnsiTheme="majorHAnsi" w:cstheme="majorHAnsi"/>
           <w:color w:val="212529"/>
           <w:sz w:val="24"/>
           <w:szCs w:val="24"/>
@@ -1801,7 +1927,7 @@
       </w:r>
       <w:r>
         <w:rPr>
-          <w:rFonts w:ascii="Segoe UI" w:eastAsia="Times New Roman" w:hAnsi="Segoe UI" w:cs="Segoe UI"/>
+          <w:rFonts w:asciiTheme="majorHAnsi" w:eastAsia="Times New Roman" w:hAnsiTheme="majorHAnsi" w:cstheme="majorHAnsi"/>
           <w:color w:val="212529"/>
           <w:sz w:val="24"/>
           <w:szCs w:val="24"/>
@@ -1811,7 +1937,7 @@
       </w:r>
       <w:r>
         <w:rPr>
-          <w:rFonts w:ascii="Segoe UI" w:eastAsia="Times New Roman" w:hAnsi="Segoe UI" w:cs="Segoe UI"/>
+          <w:rFonts w:asciiTheme="majorHAnsi" w:eastAsia="Times New Roman" w:hAnsiTheme="majorHAnsi" w:cstheme="majorHAnsi"/>
           <w:color w:val="212529"/>
           <w:sz w:val="24"/>
           <w:szCs w:val="24"/>
@@ -1821,7 +1947,7 @@
       </w:r>
       <w:r>
         <w:rPr>
-          <w:rFonts w:ascii="Segoe UI" w:eastAsia="Times New Roman" w:hAnsi="Segoe UI" w:cs="Segoe UI"/>
+          <w:rFonts w:asciiTheme="majorHAnsi" w:eastAsia="Times New Roman" w:hAnsiTheme="majorHAnsi" w:cstheme="majorHAnsi"/>
           <w:color w:val="212529"/>
           <w:sz w:val="24"/>
           <w:szCs w:val="24"/>
@@ -1831,7 +1957,7 @@
       </w:r>
       <w:r>
         <w:rPr>
-          <w:rFonts w:ascii="Segoe UI" w:eastAsia="Times New Roman" w:hAnsi="Segoe UI" w:cs="Segoe UI"/>
+          <w:rFonts w:asciiTheme="majorHAnsi" w:eastAsia="Times New Roman" w:hAnsiTheme="majorHAnsi" w:cstheme="majorHAnsi"/>
           <w:color w:val="212529"/>
           <w:sz w:val="24"/>
           <w:szCs w:val="24"/>
@@ -1841,7 +1967,7 @@
       </w:r>
       <w:r>
         <w:rPr>
-          <w:rFonts w:ascii="Segoe UI" w:eastAsia="Times New Roman" w:hAnsi="Segoe UI" w:cs="Segoe UI"/>
+          <w:rFonts w:asciiTheme="majorHAnsi" w:eastAsia="Times New Roman" w:hAnsiTheme="majorHAnsi" w:cstheme="majorHAnsi"/>
           <w:color w:val="212529"/>
           <w:sz w:val="24"/>
           <w:szCs w:val="24"/>
@@ -1851,7 +1977,7 @@
       </w:r>
       <w:r>
         <w:rPr>
-          <w:rFonts w:ascii="Segoe UI" w:eastAsia="Times New Roman" w:hAnsi="Segoe UI" w:cs="Segoe UI"/>
+          <w:rFonts w:asciiTheme="majorHAnsi" w:eastAsia="Times New Roman" w:hAnsiTheme="majorHAnsi" w:cstheme="majorHAnsi"/>
           <w:color w:val="212529"/>
           <w:sz w:val="24"/>
           <w:szCs w:val="24"/>
@@ -1861,7 +1987,7 @@
       </w:r>
       <w:r>
         <w:rPr>
-          <w:rFonts w:ascii="Segoe UI" w:eastAsia="Times New Roman" w:hAnsi="Segoe UI" w:cs="Segoe UI"/>
+          <w:rFonts w:asciiTheme="majorHAnsi" w:eastAsia="Times New Roman" w:hAnsiTheme="majorHAnsi" w:cstheme="majorHAnsi"/>
           <w:color w:val="212529"/>
           <w:sz w:val="24"/>
           <w:szCs w:val="24"/>
@@ -1871,7 +1997,7 @@
       </w:r>
       <w:r>
         <w:rPr>
-          <w:rFonts w:ascii="Segoe UI" w:eastAsia="Times New Roman" w:hAnsi="Segoe UI" w:cs="Segoe UI"/>
+          <w:rFonts w:asciiTheme="majorHAnsi" w:eastAsia="Times New Roman" w:hAnsiTheme="majorHAnsi" w:cstheme="majorHAnsi"/>
           <w:color w:val="212529"/>
           <w:sz w:val="24"/>
           <w:szCs w:val="24"/>
@@ -1881,7 +2007,7 @@
       </w:r>
       <w:r>
         <w:rPr>
-          <w:rFonts w:ascii="Segoe UI" w:eastAsia="Times New Roman" w:hAnsi="Segoe UI" w:cs="Segoe UI"/>
+          <w:rFonts w:asciiTheme="majorHAnsi" w:eastAsia="Times New Roman" w:hAnsiTheme="majorHAnsi" w:cstheme="majorHAnsi"/>
           <w:color w:val="212529"/>
           <w:sz w:val="24"/>
           <w:szCs w:val="24"/>
@@ -1891,7 +2017,7 @@
       </w:r>
       <w:r>
         <w:rPr>
-          <w:rFonts w:ascii="Segoe UI" w:eastAsia="Times New Roman" w:hAnsi="Segoe UI" w:cs="Segoe UI"/>
+          <w:rFonts w:asciiTheme="majorHAnsi" w:eastAsia="Times New Roman" w:hAnsiTheme="majorHAnsi" w:cstheme="majorHAnsi"/>
           <w:color w:val="212529"/>
           <w:sz w:val="24"/>
           <w:szCs w:val="24"/>
@@ -1901,7 +2027,7 @@
       </w:r>
       <w:r>
         <w:rPr>
-          <w:rFonts w:ascii="Segoe UI" w:eastAsia="Times New Roman" w:hAnsi="Segoe UI" w:cs="Segoe UI"/>
+          <w:rFonts w:asciiTheme="majorHAnsi" w:eastAsia="Times New Roman" w:hAnsiTheme="majorHAnsi" w:cstheme="majorHAnsi"/>
           <w:color w:val="212529"/>
           <w:sz w:val="24"/>
           <w:szCs w:val="24"/>
@@ -1911,7 +2037,7 @@
       </w:r>
       <w:r>
         <w:rPr>
-          <w:rFonts w:ascii="Segoe UI" w:eastAsia="Times New Roman" w:hAnsi="Segoe UI" w:cs="Segoe UI"/>
+          <w:rFonts w:asciiTheme="majorHAnsi" w:eastAsia="Times New Roman" w:hAnsiTheme="majorHAnsi" w:cstheme="majorHAnsi"/>
           <w:color w:val="212529"/>
           <w:sz w:val="24"/>
           <w:szCs w:val="24"/>
@@ -1926,16 +2052,16 @@
         <w:spacing w:after="100" w:afterAutospacing="1" w:line="240" w:lineRule="auto"/>
         <w:ind w:left="720"/>
         <w:rPr>
-          <w:rFonts w:ascii="Segoe UI" w:eastAsia="Times New Roman" w:hAnsi="Segoe UI" w:cs="Segoe UI"/>
-          <w:color w:val="212529"/>
-          <w:sz w:val="24"/>
-          <w:szCs w:val="24"/>
-          <w:lang w:val="af-ZA"/>
-        </w:rPr>
-      </w:pPr>
-      <w:r>
-        <w:rPr>
-          <w:rFonts w:ascii="Segoe UI" w:eastAsia="Times New Roman" w:hAnsi="Segoe UI" w:cs="Segoe UI"/>
+          <w:rFonts w:asciiTheme="majorHAnsi" w:eastAsia="Times New Roman" w:hAnsiTheme="majorHAnsi" w:cstheme="majorHAnsi"/>
+          <w:color w:val="212529"/>
+          <w:sz w:val="24"/>
+          <w:szCs w:val="24"/>
+          <w:lang w:val="af-ZA"/>
+        </w:rPr>
+      </w:pPr>
+      <w:r>
+        <w:rPr>
+          <w:rFonts w:asciiTheme="majorHAnsi" w:eastAsia="Times New Roman" w:hAnsiTheme="majorHAnsi" w:cstheme="majorHAnsi"/>
           <w:color w:val="212529"/>
           <w:sz w:val="24"/>
           <w:szCs w:val="24"/>
@@ -1945,7 +2071,7 @@
       </w:r>
       <w:r>
         <w:rPr>
-          <w:rFonts w:ascii="Segoe UI" w:eastAsia="Times New Roman" w:hAnsi="Segoe UI" w:cs="Segoe UI"/>
+          <w:rFonts w:asciiTheme="majorHAnsi" w:eastAsia="Times New Roman" w:hAnsiTheme="majorHAnsi" w:cstheme="majorHAnsi"/>
           <w:color w:val="212529"/>
           <w:sz w:val="24"/>
           <w:szCs w:val="24"/>
@@ -1955,7 +2081,7 @@
       </w:r>
       <w:r>
         <w:rPr>
-          <w:rFonts w:ascii="Segoe UI" w:eastAsia="Times New Roman" w:hAnsi="Segoe UI" w:cs="Segoe UI"/>
+          <w:rFonts w:asciiTheme="majorHAnsi" w:eastAsia="Times New Roman" w:hAnsiTheme="majorHAnsi" w:cstheme="majorHAnsi"/>
           <w:color w:val="212529"/>
           <w:sz w:val="24"/>
           <w:szCs w:val="24"/>
@@ -1965,7 +2091,7 @@
       </w:r>
       <w:r>
         <w:rPr>
-          <w:rFonts w:ascii="Segoe UI" w:eastAsia="Times New Roman" w:hAnsi="Segoe UI" w:cs="Segoe UI"/>
+          <w:rFonts w:asciiTheme="majorHAnsi" w:eastAsia="Times New Roman" w:hAnsiTheme="majorHAnsi" w:cstheme="majorHAnsi"/>
           <w:color w:val="212529"/>
           <w:sz w:val="24"/>
           <w:szCs w:val="24"/>
@@ -1975,7 +2101,7 @@
       </w:r>
       <w:r>
         <w:rPr>
-          <w:rFonts w:ascii="Segoe UI" w:eastAsia="Times New Roman" w:hAnsi="Segoe UI" w:cs="Segoe UI"/>
+          <w:rFonts w:asciiTheme="majorHAnsi" w:eastAsia="Times New Roman" w:hAnsiTheme="majorHAnsi" w:cstheme="majorHAnsi"/>
           <w:color w:val="212529"/>
           <w:sz w:val="24"/>
           <w:szCs w:val="24"/>
@@ -1985,7 +2111,7 @@
       </w:r>
       <w:r>
         <w:rPr>
-          <w:rFonts w:ascii="Segoe UI" w:eastAsia="Times New Roman" w:hAnsi="Segoe UI" w:cs="Segoe UI"/>
+          <w:rFonts w:asciiTheme="majorHAnsi" w:eastAsia="Times New Roman" w:hAnsiTheme="majorHAnsi" w:cstheme="majorHAnsi"/>
           <w:color w:val="212529"/>
           <w:sz w:val="24"/>
           <w:szCs w:val="24"/>
@@ -1995,7 +2121,7 @@
       </w:r>
       <w:r>
         <w:rPr>
-          <w:rFonts w:ascii="Segoe UI" w:eastAsia="Times New Roman" w:hAnsi="Segoe UI" w:cs="Segoe UI"/>
+          <w:rFonts w:asciiTheme="majorHAnsi" w:eastAsia="Times New Roman" w:hAnsiTheme="majorHAnsi" w:cstheme="majorHAnsi"/>
           <w:color w:val="212529"/>
           <w:sz w:val="24"/>
           <w:szCs w:val="24"/>
@@ -2005,7 +2131,7 @@
       </w:r>
       <w:r>
         <w:rPr>
-          <w:rFonts w:ascii="Segoe UI" w:eastAsia="Times New Roman" w:hAnsi="Segoe UI" w:cs="Segoe UI"/>
+          <w:rFonts w:asciiTheme="majorHAnsi" w:eastAsia="Times New Roman" w:hAnsiTheme="majorHAnsi" w:cstheme="majorHAnsi"/>
           <w:color w:val="212529"/>
           <w:sz w:val="24"/>
           <w:szCs w:val="24"/>
@@ -2016,7 +2142,7 @@
       </w:r>
       <w:r>
         <w:rPr>
-          <w:rFonts w:ascii="Segoe UI" w:eastAsia="Times New Roman" w:hAnsi="Segoe UI" w:cs="Segoe UI"/>
+          <w:rFonts w:asciiTheme="majorHAnsi" w:eastAsia="Times New Roman" w:hAnsiTheme="majorHAnsi" w:cstheme="majorHAnsi"/>
           <w:color w:val="212529"/>
           <w:sz w:val="24"/>
           <w:szCs w:val="24"/>
@@ -2032,16 +2158,16 @@
         <w:spacing w:after="100" w:afterAutospacing="1" w:line="240" w:lineRule="auto"/>
         <w:ind w:left="720"/>
         <w:rPr>
-          <w:rFonts w:ascii="Segoe UI" w:eastAsia="Times New Roman" w:hAnsi="Segoe UI" w:cs="Segoe UI"/>
-          <w:color w:val="212529"/>
-          <w:sz w:val="24"/>
-          <w:szCs w:val="24"/>
-          <w:lang w:val="af-ZA"/>
-        </w:rPr>
-      </w:pPr>
-      <w:r>
-        <w:rPr>
-          <w:rFonts w:ascii="Segoe UI" w:eastAsia="Times New Roman" w:hAnsi="Segoe UI" w:cs="Segoe UI"/>
+          <w:rFonts w:asciiTheme="majorHAnsi" w:eastAsia="Times New Roman" w:hAnsiTheme="majorHAnsi" w:cstheme="majorHAnsi"/>
+          <w:color w:val="212529"/>
+          <w:sz w:val="24"/>
+          <w:szCs w:val="24"/>
+          <w:lang w:val="af-ZA"/>
+        </w:rPr>
+      </w:pPr>
+      <w:r>
+        <w:rPr>
+          <w:rFonts w:asciiTheme="majorHAnsi" w:eastAsia="Times New Roman" w:hAnsiTheme="majorHAnsi" w:cstheme="majorHAnsi"/>
           <w:color w:val="212529"/>
           <w:sz w:val="24"/>
           <w:szCs w:val="24"/>
@@ -2051,7 +2177,7 @@
       </w:r>
       <w:r>
         <w:rPr>
-          <w:rFonts w:ascii="Segoe UI" w:eastAsia="Times New Roman" w:hAnsi="Segoe UI" w:cs="Segoe UI"/>
+          <w:rFonts w:asciiTheme="majorHAnsi" w:eastAsia="Times New Roman" w:hAnsiTheme="majorHAnsi" w:cstheme="majorHAnsi"/>
           <w:color w:val="212529"/>
           <w:sz w:val="24"/>
           <w:szCs w:val="24"/>
@@ -2061,7 +2187,7 @@
       </w:r>
       <w:r>
         <w:rPr>
-          <w:rFonts w:ascii="Segoe UI" w:eastAsia="Times New Roman" w:hAnsi="Segoe UI" w:cs="Segoe UI"/>
+          <w:rFonts w:asciiTheme="majorHAnsi" w:eastAsia="Times New Roman" w:hAnsiTheme="majorHAnsi" w:cstheme="majorHAnsi"/>
           <w:color w:val="212529"/>
           <w:sz w:val="24"/>
           <w:szCs w:val="24"/>
@@ -2076,16 +2202,16 @@
         <w:spacing w:after="100" w:afterAutospacing="1" w:line="240" w:lineRule="auto"/>
         <w:ind w:left="720"/>
         <w:rPr>
-          <w:rFonts w:ascii="Segoe UI" w:eastAsia="Times New Roman" w:hAnsi="Segoe UI" w:cs="Segoe UI"/>
-          <w:color w:val="212529"/>
-          <w:sz w:val="24"/>
-          <w:szCs w:val="24"/>
-          <w:lang w:val="af-ZA"/>
-        </w:rPr>
-      </w:pPr>
-      <w:r>
-        <w:rPr>
-          <w:rFonts w:ascii="Segoe UI" w:eastAsia="Times New Roman" w:hAnsi="Segoe UI" w:cs="Segoe UI"/>
+          <w:rFonts w:asciiTheme="majorHAnsi" w:eastAsia="Times New Roman" w:hAnsiTheme="majorHAnsi" w:cstheme="majorHAnsi"/>
+          <w:color w:val="212529"/>
+          <w:sz w:val="24"/>
+          <w:szCs w:val="24"/>
+          <w:lang w:val="af-ZA"/>
+        </w:rPr>
+      </w:pPr>
+      <w:r>
+        <w:rPr>
+          <w:rFonts w:asciiTheme="majorHAnsi" w:eastAsia="Times New Roman" w:hAnsiTheme="majorHAnsi" w:cstheme="majorHAnsi"/>
           <w:color w:val="212529"/>
           <w:sz w:val="24"/>
           <w:szCs w:val="24"/>
@@ -2095,7 +2221,7 @@
       </w:r>
       <w:r>
         <w:rPr>
-          <w:rFonts w:ascii="Segoe UI" w:eastAsia="Times New Roman" w:hAnsi="Segoe UI" w:cs="Segoe UI"/>
+          <w:rFonts w:asciiTheme="majorHAnsi" w:eastAsia="Times New Roman" w:hAnsiTheme="majorHAnsi" w:cstheme="majorHAnsi"/>
           <w:color w:val="212529"/>
           <w:sz w:val="24"/>
           <w:szCs w:val="24"/>
@@ -2105,7 +2231,7 @@
       </w:r>
       <w:r>
         <w:rPr>
-          <w:rFonts w:ascii="Segoe UI" w:eastAsia="Times New Roman" w:hAnsi="Segoe UI" w:cs="Segoe UI"/>
+          <w:rFonts w:asciiTheme="majorHAnsi" w:eastAsia="Times New Roman" w:hAnsiTheme="majorHAnsi" w:cstheme="majorHAnsi"/>
           <w:color w:val="212529"/>
           <w:sz w:val="24"/>
           <w:szCs w:val="24"/>
@@ -2120,16 +2246,16 @@
         <w:spacing w:after="100" w:afterAutospacing="1" w:line="240" w:lineRule="auto"/>
         <w:ind w:left="720"/>
         <w:rPr>
-          <w:rFonts w:ascii="Segoe UI" w:eastAsia="Times New Roman" w:hAnsi="Segoe UI" w:cs="Segoe UI"/>
-          <w:color w:val="212529"/>
-          <w:sz w:val="24"/>
-          <w:szCs w:val="24"/>
-          <w:lang w:val="af-ZA"/>
-        </w:rPr>
-      </w:pPr>
-      <w:r>
-        <w:rPr>
-          <w:rFonts w:ascii="Segoe UI" w:eastAsia="Times New Roman" w:hAnsi="Segoe UI" w:cs="Segoe UI"/>
+          <w:rFonts w:asciiTheme="majorHAnsi" w:eastAsia="Times New Roman" w:hAnsiTheme="majorHAnsi" w:cstheme="majorHAnsi"/>
+          <w:color w:val="212529"/>
+          <w:sz w:val="24"/>
+          <w:szCs w:val="24"/>
+          <w:lang w:val="af-ZA"/>
+        </w:rPr>
+      </w:pPr>
+      <w:r>
+        <w:rPr>
+          <w:rFonts w:asciiTheme="majorHAnsi" w:eastAsia="Times New Roman" w:hAnsiTheme="majorHAnsi" w:cstheme="majorHAnsi"/>
           <w:color w:val="212529"/>
           <w:sz w:val="24"/>
           <w:szCs w:val="24"/>
@@ -2139,7 +2265,7 @@
       </w:r>
       <w:r>
         <w:rPr>
-          <w:rFonts w:ascii="Segoe UI" w:eastAsia="Times New Roman" w:hAnsi="Segoe UI" w:cs="Segoe UI"/>
+          <w:rFonts w:asciiTheme="majorHAnsi" w:eastAsia="Times New Roman" w:hAnsiTheme="majorHAnsi" w:cstheme="majorHAnsi"/>
           <w:color w:val="212529"/>
           <w:sz w:val="24"/>
           <w:szCs w:val="24"/>
@@ -2149,7 +2275,7 @@
       </w:r>
       <w:r>
         <w:rPr>
-          <w:rFonts w:ascii="Segoe UI" w:eastAsia="Times New Roman" w:hAnsi="Segoe UI" w:cs="Segoe UI"/>
+          <w:rFonts w:asciiTheme="majorHAnsi" w:eastAsia="Times New Roman" w:hAnsiTheme="majorHAnsi" w:cstheme="majorHAnsi"/>
           <w:color w:val="212529"/>
           <w:sz w:val="24"/>
           <w:szCs w:val="24"/>
@@ -2159,7 +2285,7 @@
       </w:r>
       <w:r>
         <w:rPr>
-          <w:rFonts w:ascii="Segoe UI" w:eastAsia="Times New Roman" w:hAnsi="Segoe UI" w:cs="Segoe UI"/>
+          <w:rFonts w:asciiTheme="majorHAnsi" w:eastAsia="Times New Roman" w:hAnsiTheme="majorHAnsi" w:cstheme="majorHAnsi"/>
           <w:color w:val="212529"/>
           <w:sz w:val="24"/>
           <w:szCs w:val="24"/>
@@ -2169,7 +2295,7 @@
       </w:r>
       <w:r>
         <w:rPr>
-          <w:rFonts w:ascii="Segoe UI" w:eastAsia="Times New Roman" w:hAnsi="Segoe UI" w:cs="Segoe UI"/>
+          <w:rFonts w:asciiTheme="majorHAnsi" w:eastAsia="Times New Roman" w:hAnsiTheme="majorHAnsi" w:cstheme="majorHAnsi"/>
           <w:color w:val="212529"/>
           <w:sz w:val="24"/>
           <w:szCs w:val="24"/>
@@ -2179,7 +2305,7 @@
       </w:r>
       <w:r>
         <w:rPr>
-          <w:rFonts w:ascii="Segoe UI" w:eastAsia="Times New Roman" w:hAnsi="Segoe UI" w:cs="Segoe UI"/>
+          <w:rFonts w:asciiTheme="majorHAnsi" w:eastAsia="Times New Roman" w:hAnsiTheme="majorHAnsi" w:cstheme="majorHAnsi"/>
           <w:color w:val="212529"/>
           <w:sz w:val="24"/>
           <w:szCs w:val="24"/>
@@ -2189,7 +2315,7 @@
       </w:r>
       <w:r>
         <w:rPr>
-          <w:rFonts w:ascii="Segoe UI" w:eastAsia="Times New Roman" w:hAnsi="Segoe UI" w:cs="Segoe UI"/>
+          <w:rFonts w:asciiTheme="majorHAnsi" w:eastAsia="Times New Roman" w:hAnsiTheme="majorHAnsi" w:cstheme="majorHAnsi"/>
           <w:color w:val="212529"/>
           <w:sz w:val="24"/>
           <w:szCs w:val="24"/>
@@ -2204,16 +2330,16 @@
         <w:spacing w:after="100" w:afterAutospacing="1" w:line="240" w:lineRule="auto"/>
         <w:ind w:left="720"/>
         <w:rPr>
-          <w:rFonts w:ascii="Segoe UI" w:eastAsia="Times New Roman" w:hAnsi="Segoe UI" w:cs="Segoe UI"/>
-          <w:color w:val="212529"/>
-          <w:sz w:val="24"/>
-          <w:szCs w:val="24"/>
-          <w:lang w:val="af-ZA"/>
-        </w:rPr>
-      </w:pPr>
-      <w:r>
-        <w:rPr>
-          <w:rFonts w:ascii="Segoe UI" w:eastAsia="Times New Roman" w:hAnsi="Segoe UI" w:cs="Segoe UI"/>
+          <w:rFonts w:asciiTheme="majorHAnsi" w:eastAsia="Times New Roman" w:hAnsiTheme="majorHAnsi" w:cstheme="majorHAnsi"/>
+          <w:color w:val="212529"/>
+          <w:sz w:val="24"/>
+          <w:szCs w:val="24"/>
+          <w:lang w:val="af-ZA"/>
+        </w:rPr>
+      </w:pPr>
+      <w:r>
+        <w:rPr>
+          <w:rFonts w:asciiTheme="majorHAnsi" w:eastAsia="Times New Roman" w:hAnsiTheme="majorHAnsi" w:cstheme="majorHAnsi"/>
           <w:color w:val="212529"/>
           <w:sz w:val="24"/>
           <w:szCs w:val="24"/>
@@ -2223,7 +2349,7 @@
       </w:r>
       <w:r>
         <w:rPr>
-          <w:rFonts w:ascii="Segoe UI" w:eastAsia="Times New Roman" w:hAnsi="Segoe UI" w:cs="Segoe UI"/>
+          <w:rFonts w:asciiTheme="majorHAnsi" w:eastAsia="Times New Roman" w:hAnsiTheme="majorHAnsi" w:cstheme="majorHAnsi"/>
           <w:color w:val="212529"/>
           <w:sz w:val="24"/>
           <w:szCs w:val="24"/>
@@ -2233,7 +2359,7 @@
       </w:r>
       <w:r>
         <w:rPr>
-          <w:rFonts w:ascii="Segoe UI" w:eastAsia="Times New Roman" w:hAnsi="Segoe UI" w:cs="Segoe UI"/>
+          <w:rFonts w:asciiTheme="majorHAnsi" w:eastAsia="Times New Roman" w:hAnsiTheme="majorHAnsi" w:cstheme="majorHAnsi"/>
           <w:color w:val="212529"/>
           <w:sz w:val="24"/>
           <w:szCs w:val="24"/>
@@ -2243,7 +2369,7 @@
       </w:r>
       <w:r>
         <w:rPr>
-          <w:rFonts w:ascii="Segoe UI" w:eastAsia="Times New Roman" w:hAnsi="Segoe UI" w:cs="Segoe UI"/>
+          <w:rFonts w:asciiTheme="majorHAnsi" w:eastAsia="Times New Roman" w:hAnsiTheme="majorHAnsi" w:cstheme="majorHAnsi"/>
           <w:color w:val="212529"/>
           <w:sz w:val="24"/>
           <w:szCs w:val="24"/>
@@ -2253,7 +2379,7 @@
       </w:r>
       <w:r>
         <w:rPr>
-          <w:rFonts w:ascii="Segoe UI" w:eastAsia="Times New Roman" w:hAnsi="Segoe UI" w:cs="Segoe UI"/>
+          <w:rFonts w:asciiTheme="majorHAnsi" w:eastAsia="Times New Roman" w:hAnsiTheme="majorHAnsi" w:cstheme="majorHAnsi"/>
           <w:color w:val="212529"/>
           <w:sz w:val="24"/>
           <w:szCs w:val="24"/>
@@ -2263,7 +2389,7 @@
       </w:r>
       <w:r>
         <w:rPr>
-          <w:rFonts w:ascii="Segoe UI" w:eastAsia="Times New Roman" w:hAnsi="Segoe UI" w:cs="Segoe UI"/>
+          <w:rFonts w:asciiTheme="majorHAnsi" w:eastAsia="Times New Roman" w:hAnsiTheme="majorHAnsi" w:cstheme="majorHAnsi"/>
           <w:color w:val="212529"/>
           <w:sz w:val="24"/>
           <w:szCs w:val="24"/>
@@ -2273,7 +2399,7 @@
       </w:r>
       <w:r>
         <w:rPr>
-          <w:rFonts w:ascii="Segoe UI" w:eastAsia="Times New Roman" w:hAnsi="Segoe UI" w:cs="Segoe UI"/>
+          <w:rFonts w:asciiTheme="majorHAnsi" w:eastAsia="Times New Roman" w:hAnsiTheme="majorHAnsi" w:cstheme="majorHAnsi"/>
           <w:color w:val="212529"/>
           <w:sz w:val="24"/>
           <w:szCs w:val="24"/>
@@ -2283,7 +2409,7 @@
       </w:r>
       <w:r>
         <w:rPr>
-          <w:rFonts w:ascii="Segoe UI" w:eastAsia="Times New Roman" w:hAnsi="Segoe UI" w:cs="Segoe UI"/>
+          <w:rFonts w:asciiTheme="majorHAnsi" w:eastAsia="Times New Roman" w:hAnsiTheme="majorHAnsi" w:cstheme="majorHAnsi"/>
           <w:color w:val="212529"/>
           <w:sz w:val="24"/>
           <w:szCs w:val="24"/>
@@ -2294,7 +2420,7 @@
       </w:r>
       <w:r>
         <w:rPr>
-          <w:rFonts w:ascii="Segoe UI" w:eastAsia="Times New Roman" w:hAnsi="Segoe UI" w:cs="Segoe UI"/>
+          <w:rFonts w:asciiTheme="majorHAnsi" w:eastAsia="Times New Roman" w:hAnsiTheme="majorHAnsi" w:cstheme="majorHAnsi"/>
           <w:color w:val="212529"/>
           <w:sz w:val="24"/>
           <w:szCs w:val="24"/>
@@ -2304,7 +2430,7 @@
       </w:r>
       <w:r>
         <w:rPr>
-          <w:rFonts w:ascii="Segoe UI" w:eastAsia="Times New Roman" w:hAnsi="Segoe UI" w:cs="Segoe UI"/>
+          <w:rFonts w:asciiTheme="majorHAnsi" w:eastAsia="Times New Roman" w:hAnsiTheme="majorHAnsi" w:cstheme="majorHAnsi"/>
           <w:color w:val="212529"/>
           <w:sz w:val="24"/>
           <w:szCs w:val="24"/>
@@ -2314,7 +2440,7 @@
       </w:r>
       <w:r>
         <w:rPr>
-          <w:rFonts w:ascii="Segoe UI" w:eastAsia="Times New Roman" w:hAnsi="Segoe UI" w:cs="Segoe UI"/>
+          <w:rFonts w:asciiTheme="majorHAnsi" w:eastAsia="Times New Roman" w:hAnsiTheme="majorHAnsi" w:cstheme="majorHAnsi"/>
           <w:color w:val="212529"/>
           <w:sz w:val="24"/>
           <w:szCs w:val="24"/>
@@ -2324,7 +2450,7 @@
       </w:r>
       <w:r>
         <w:rPr>
-          <w:rFonts w:ascii="Segoe UI" w:eastAsia="Times New Roman" w:hAnsi="Segoe UI" w:cs="Segoe UI"/>
+          <w:rFonts w:asciiTheme="majorHAnsi" w:eastAsia="Times New Roman" w:hAnsiTheme="majorHAnsi" w:cstheme="majorHAnsi"/>
           <w:color w:val="212529"/>
           <w:sz w:val="24"/>
           <w:szCs w:val="24"/>
@@ -2334,7 +2460,7 @@
       </w:r>
       <w:r>
         <w:rPr>
-          <w:rFonts w:ascii="Segoe UI" w:eastAsia="Times New Roman" w:hAnsi="Segoe UI" w:cs="Segoe UI"/>
+          <w:rFonts w:asciiTheme="majorHAnsi" w:eastAsia="Times New Roman" w:hAnsiTheme="majorHAnsi" w:cstheme="majorHAnsi"/>
           <w:color w:val="212529"/>
           <w:sz w:val="24"/>
           <w:szCs w:val="24"/>
@@ -2344,7 +2470,7 @@
       </w:r>
       <w:r>
         <w:rPr>
-          <w:rFonts w:ascii="Segoe UI" w:eastAsia="Times New Roman" w:hAnsi="Segoe UI" w:cs="Segoe UI"/>
+          <w:rFonts w:asciiTheme="majorHAnsi" w:eastAsia="Times New Roman" w:hAnsiTheme="majorHAnsi" w:cstheme="majorHAnsi"/>
           <w:color w:val="212529"/>
           <w:sz w:val="24"/>
           <w:szCs w:val="24"/>
@@ -2354,7 +2480,7 @@
       </w:r>
       <w:r>
         <w:rPr>
-          <w:rFonts w:ascii="Segoe UI" w:eastAsia="Times New Roman" w:hAnsi="Segoe UI" w:cs="Segoe UI"/>
+          <w:rFonts w:asciiTheme="majorHAnsi" w:eastAsia="Times New Roman" w:hAnsiTheme="majorHAnsi" w:cstheme="majorHAnsi"/>
           <w:color w:val="212529"/>
           <w:sz w:val="24"/>
           <w:szCs w:val="24"/>
@@ -2364,7 +2490,7 @@
       </w:r>
       <w:r>
         <w:rPr>
-          <w:rFonts w:ascii="Segoe UI" w:eastAsia="Times New Roman" w:hAnsi="Segoe UI" w:cs="Segoe UI"/>
+          <w:rFonts w:asciiTheme="majorHAnsi" w:eastAsia="Times New Roman" w:hAnsiTheme="majorHAnsi" w:cstheme="majorHAnsi"/>
           <w:color w:val="212529"/>
           <w:sz w:val="24"/>
           <w:szCs w:val="24"/>
@@ -2374,7 +2500,7 @@
       </w:r>
       <w:r>
         <w:rPr>
-          <w:rFonts w:ascii="Segoe UI" w:eastAsia="Times New Roman" w:hAnsi="Segoe UI" w:cs="Segoe UI"/>
+          <w:rFonts w:asciiTheme="majorHAnsi" w:eastAsia="Times New Roman" w:hAnsiTheme="majorHAnsi" w:cstheme="majorHAnsi"/>
           <w:color w:val="212529"/>
           <w:sz w:val="24"/>
           <w:szCs w:val="24"/>
@@ -2384,7 +2510,7 @@
       </w:r>
       <w:r>
         <w:rPr>
-          <w:rFonts w:ascii="Segoe UI" w:eastAsia="Times New Roman" w:hAnsi="Segoe UI" w:cs="Segoe UI"/>
+          <w:rFonts w:asciiTheme="majorHAnsi" w:eastAsia="Times New Roman" w:hAnsiTheme="majorHAnsi" w:cstheme="majorHAnsi"/>
           <w:color w:val="212529"/>
           <w:sz w:val="24"/>
           <w:szCs w:val="24"/>
@@ -2394,7 +2520,7 @@
       </w:r>
       <w:r>
         <w:rPr>
-          <w:rFonts w:ascii="Segoe UI" w:eastAsia="Times New Roman" w:hAnsi="Segoe UI" w:cs="Segoe UI"/>
+          <w:rFonts w:asciiTheme="majorHAnsi" w:eastAsia="Times New Roman" w:hAnsiTheme="majorHAnsi" w:cstheme="majorHAnsi"/>
           <w:color w:val="212529"/>
           <w:sz w:val="24"/>
           <w:szCs w:val="24"/>
@@ -2404,7 +2530,7 @@
       </w:r>
       <w:r>
         <w:rPr>
-          <w:rFonts w:ascii="Segoe UI" w:eastAsia="Times New Roman" w:hAnsi="Segoe UI" w:cs="Segoe UI"/>
+          <w:rFonts w:asciiTheme="majorHAnsi" w:eastAsia="Times New Roman" w:hAnsiTheme="majorHAnsi" w:cstheme="majorHAnsi"/>
           <w:color w:val="212529"/>
           <w:sz w:val="24"/>
           <w:szCs w:val="24"/>
@@ -2422,16 +2548,16 @@
         <w:shd w:val="clear" w:color="auto" w:fill="FFFFFF"/>
         <w:spacing w:before="100" w:beforeAutospacing="1" w:after="100" w:afterAutospacing="1" w:line="240" w:lineRule="auto"/>
         <w:rPr>
-          <w:rFonts w:ascii="Segoe UI" w:eastAsia="Times New Roman" w:hAnsi="Segoe UI" w:cs="Segoe UI"/>
-          <w:color w:val="212529"/>
-          <w:sz w:val="24"/>
-          <w:szCs w:val="24"/>
-          <w:lang w:val="af-ZA"/>
-        </w:rPr>
-      </w:pPr>
-      <w:r>
-        <w:rPr>
-          <w:rFonts w:ascii="Segoe UI" w:eastAsia="Times New Roman" w:hAnsi="Segoe UI" w:cs="Segoe UI"/>
+          <w:rFonts w:asciiTheme="majorHAnsi" w:eastAsia="Times New Roman" w:hAnsiTheme="majorHAnsi" w:cstheme="majorHAnsi"/>
+          <w:color w:val="212529"/>
+          <w:sz w:val="24"/>
+          <w:szCs w:val="24"/>
+          <w:lang w:val="af-ZA"/>
+        </w:rPr>
+      </w:pPr>
+      <w:r>
+        <w:rPr>
+          <w:rFonts w:asciiTheme="majorHAnsi" w:eastAsia="Times New Roman" w:hAnsiTheme="majorHAnsi" w:cstheme="majorHAnsi"/>
           <w:color w:val="212529"/>
           <w:sz w:val="24"/>
           <w:szCs w:val="24"/>
@@ -2441,7 +2567,7 @@
       </w:r>
       <w:r>
         <w:rPr>
-          <w:rFonts w:ascii="Segoe UI" w:eastAsia="Times New Roman" w:hAnsi="Segoe UI" w:cs="Segoe UI"/>
+          <w:rFonts w:asciiTheme="majorHAnsi" w:eastAsia="Times New Roman" w:hAnsiTheme="majorHAnsi" w:cstheme="majorHAnsi"/>
           <w:color w:val="212529"/>
           <w:sz w:val="24"/>
           <w:szCs w:val="24"/>
@@ -2451,7 +2577,7 @@
       </w:r>
       <w:r>
         <w:rPr>
-          <w:rFonts w:ascii="Segoe UI" w:eastAsia="Times New Roman" w:hAnsi="Segoe UI" w:cs="Segoe UI"/>
+          <w:rFonts w:asciiTheme="majorHAnsi" w:eastAsia="Times New Roman" w:hAnsiTheme="majorHAnsi" w:cstheme="majorHAnsi"/>
           <w:color w:val="212529"/>
           <w:sz w:val="24"/>
           <w:szCs w:val="24"/>
@@ -2461,7 +2587,7 @@
       </w:r>
       <w:r>
         <w:rPr>
-          <w:rFonts w:ascii="Segoe UI" w:eastAsia="Times New Roman" w:hAnsi="Segoe UI" w:cs="Segoe UI"/>
+          <w:rFonts w:asciiTheme="majorHAnsi" w:eastAsia="Times New Roman" w:hAnsiTheme="majorHAnsi" w:cstheme="majorHAnsi"/>
           <w:color w:val="212529"/>
           <w:sz w:val="24"/>
           <w:szCs w:val="24"/>
@@ -2471,7 +2597,7 @@
       </w:r>
       <w:r>
         <w:rPr>
-          <w:rFonts w:ascii="Segoe UI" w:eastAsia="Times New Roman" w:hAnsi="Segoe UI" w:cs="Segoe UI"/>
+          <w:rFonts w:asciiTheme="majorHAnsi" w:eastAsia="Times New Roman" w:hAnsiTheme="majorHAnsi" w:cstheme="majorHAnsi"/>
           <w:color w:val="212529"/>
           <w:sz w:val="24"/>
           <w:szCs w:val="24"/>
@@ -2481,7 +2607,7 @@
       </w:r>
       <w:r>
         <w:rPr>
-          <w:rFonts w:ascii="Segoe UI" w:eastAsia="Times New Roman" w:hAnsi="Segoe UI" w:cs="Segoe UI"/>
+          <w:rFonts w:asciiTheme="majorHAnsi" w:eastAsia="Times New Roman" w:hAnsiTheme="majorHAnsi" w:cstheme="majorHAnsi"/>
           <w:color w:val="212529"/>
           <w:sz w:val="24"/>
           <w:szCs w:val="24"/>
@@ -2491,7 +2617,7 @@
       </w:r>
       <w:r>
         <w:rPr>
-          <w:rFonts w:ascii="Segoe UI" w:eastAsia="Times New Roman" w:hAnsi="Segoe UI" w:cs="Segoe UI"/>
+          <w:rFonts w:asciiTheme="majorHAnsi" w:eastAsia="Times New Roman" w:hAnsiTheme="majorHAnsi" w:cstheme="majorHAnsi"/>
           <w:color w:val="212529"/>
           <w:sz w:val="24"/>
           <w:szCs w:val="24"/>
@@ -2501,7 +2627,7 @@
       </w:r>
       <w:r>
         <w:rPr>
-          <w:rFonts w:ascii="Segoe UI" w:eastAsia="Times New Roman" w:hAnsi="Segoe UI" w:cs="Segoe UI"/>
+          <w:rFonts w:asciiTheme="majorHAnsi" w:eastAsia="Times New Roman" w:hAnsiTheme="majorHAnsi" w:cstheme="majorHAnsi"/>
           <w:color w:val="212529"/>
           <w:sz w:val="24"/>
           <w:szCs w:val="24"/>
@@ -2511,7 +2637,7 @@
       </w:r>
       <w:r>
         <w:rPr>
-          <w:rFonts w:ascii="Segoe UI" w:eastAsia="Times New Roman" w:hAnsi="Segoe UI" w:cs="Segoe UI"/>
+          <w:rFonts w:asciiTheme="majorHAnsi" w:eastAsia="Times New Roman" w:hAnsiTheme="majorHAnsi" w:cstheme="majorHAnsi"/>
           <w:color w:val="212529"/>
           <w:sz w:val="24"/>
           <w:szCs w:val="24"/>
@@ -2521,7 +2647,7 @@
       </w:r>
       <w:r>
         <w:rPr>
-          <w:rFonts w:ascii="Segoe UI" w:eastAsia="Times New Roman" w:hAnsi="Segoe UI" w:cs="Segoe UI"/>
+          <w:rFonts w:asciiTheme="majorHAnsi" w:eastAsia="Times New Roman" w:hAnsiTheme="majorHAnsi" w:cstheme="majorHAnsi"/>
           <w:color w:val="212529"/>
           <w:sz w:val="24"/>
           <w:szCs w:val="24"/>
@@ -2531,7 +2657,7 @@
       </w:r>
       <w:r>
         <w:rPr>
-          <w:rFonts w:ascii="Segoe UI" w:eastAsia="Times New Roman" w:hAnsi="Segoe UI" w:cs="Segoe UI"/>
+          <w:rFonts w:asciiTheme="majorHAnsi" w:eastAsia="Times New Roman" w:hAnsiTheme="majorHAnsi" w:cstheme="majorHAnsi"/>
           <w:color w:val="212529"/>
           <w:sz w:val="24"/>
           <w:szCs w:val="24"/>
@@ -2541,7 +2667,7 @@
       </w:r>
       <w:r>
         <w:rPr>
-          <w:rFonts w:ascii="Segoe UI" w:eastAsia="Times New Roman" w:hAnsi="Segoe UI" w:cs="Segoe UI"/>
+          <w:rFonts w:asciiTheme="majorHAnsi" w:eastAsia="Times New Roman" w:hAnsiTheme="majorHAnsi" w:cstheme="majorHAnsi"/>
           <w:color w:val="212529"/>
           <w:sz w:val="24"/>
           <w:szCs w:val="24"/>
@@ -2551,7 +2677,7 @@
       </w:r>
       <w:r>
         <w:rPr>
-          <w:rFonts w:ascii="Segoe UI" w:eastAsia="Times New Roman" w:hAnsi="Segoe UI" w:cs="Segoe UI"/>
+          <w:rFonts w:asciiTheme="majorHAnsi" w:eastAsia="Times New Roman" w:hAnsiTheme="majorHAnsi" w:cstheme="majorHAnsi"/>
           <w:color w:val="212529"/>
           <w:sz w:val="24"/>
           <w:szCs w:val="24"/>
@@ -2561,7 +2687,7 @@
       </w:r>
       <w:r>
         <w:rPr>
-          <w:rFonts w:ascii="Segoe UI" w:eastAsia="Times New Roman" w:hAnsi="Segoe UI" w:cs="Segoe UI"/>
+          <w:rFonts w:asciiTheme="majorHAnsi" w:eastAsia="Times New Roman" w:hAnsiTheme="majorHAnsi" w:cstheme="majorHAnsi"/>
           <w:color w:val="212529"/>
           <w:sz w:val="24"/>
           <w:szCs w:val="24"/>
@@ -2571,7 +2697,7 @@
       </w:r>
       <w:r>
         <w:rPr>
-          <w:rFonts w:ascii="Segoe UI" w:eastAsia="Times New Roman" w:hAnsi="Segoe UI" w:cs="Segoe UI"/>
+          <w:rFonts w:asciiTheme="majorHAnsi" w:eastAsia="Times New Roman" w:hAnsiTheme="majorHAnsi" w:cstheme="majorHAnsi"/>
           <w:color w:val="212529"/>
           <w:sz w:val="24"/>
           <w:szCs w:val="24"/>
@@ -2581,7 +2707,7 @@
       </w:r>
       <w:r>
         <w:rPr>
-          <w:rFonts w:ascii="Segoe UI" w:eastAsia="Times New Roman" w:hAnsi="Segoe UI" w:cs="Segoe UI"/>
+          <w:rFonts w:asciiTheme="majorHAnsi" w:eastAsia="Times New Roman" w:hAnsiTheme="majorHAnsi" w:cstheme="majorHAnsi"/>
           <w:color w:val="212529"/>
           <w:sz w:val="24"/>
           <w:szCs w:val="24"/>
@@ -2591,7 +2717,7 @@
       </w:r>
       <w:r>
         <w:rPr>
-          <w:rFonts w:ascii="Segoe UI" w:eastAsia="Times New Roman" w:hAnsi="Segoe UI" w:cs="Segoe UI"/>
+          <w:rFonts w:asciiTheme="majorHAnsi" w:eastAsia="Times New Roman" w:hAnsiTheme="majorHAnsi" w:cstheme="majorHAnsi"/>
           <w:color w:val="212529"/>
           <w:sz w:val="24"/>
           <w:szCs w:val="24"/>
@@ -2601,7 +2727,7 @@
       </w:r>
       <w:r>
         <w:rPr>
-          <w:rFonts w:ascii="Segoe UI" w:eastAsia="Times New Roman" w:hAnsi="Segoe UI" w:cs="Segoe UI"/>
+          <w:rFonts w:asciiTheme="majorHAnsi" w:eastAsia="Times New Roman" w:hAnsiTheme="majorHAnsi" w:cstheme="majorHAnsi"/>
           <w:color w:val="212529"/>
           <w:sz w:val="24"/>
           <w:szCs w:val="24"/>
@@ -2611,7 +2737,7 @@
       </w:r>
       <w:r>
         <w:rPr>
-          <w:rFonts w:ascii="Segoe UI" w:eastAsia="Times New Roman" w:hAnsi="Segoe UI" w:cs="Segoe UI"/>
+          <w:rFonts w:asciiTheme="majorHAnsi" w:eastAsia="Times New Roman" w:hAnsiTheme="majorHAnsi" w:cstheme="majorHAnsi"/>
           <w:color w:val="212529"/>
           <w:sz w:val="24"/>
           <w:szCs w:val="24"/>
@@ -2629,16 +2755,16 @@
         <w:shd w:val="clear" w:color="auto" w:fill="FFFFFF"/>
         <w:spacing w:before="100" w:beforeAutospacing="1" w:after="100" w:afterAutospacing="1" w:line="240" w:lineRule="auto"/>
         <w:rPr>
-          <w:rFonts w:ascii="Segoe UI" w:eastAsia="Times New Roman" w:hAnsi="Segoe UI" w:cs="Segoe UI"/>
-          <w:color w:val="212529"/>
-          <w:sz w:val="24"/>
-          <w:szCs w:val="24"/>
-          <w:lang w:val="af-ZA"/>
-        </w:rPr>
-      </w:pPr>
-      <w:r>
-        <w:rPr>
-          <w:rFonts w:ascii="Segoe UI" w:eastAsia="Times New Roman" w:hAnsi="Segoe UI" w:cs="Segoe UI"/>
+          <w:rFonts w:asciiTheme="majorHAnsi" w:eastAsia="Times New Roman" w:hAnsiTheme="majorHAnsi" w:cstheme="majorHAnsi"/>
+          <w:color w:val="212529"/>
+          <w:sz w:val="24"/>
+          <w:szCs w:val="24"/>
+          <w:lang w:val="af-ZA"/>
+        </w:rPr>
+      </w:pPr>
+      <w:r>
+        <w:rPr>
+          <w:rFonts w:asciiTheme="majorHAnsi" w:eastAsia="Times New Roman" w:hAnsiTheme="majorHAnsi" w:cstheme="majorHAnsi"/>
           <w:color w:val="212529"/>
           <w:sz w:val="24"/>
           <w:szCs w:val="24"/>
@@ -2648,7 +2774,7 @@
       </w:r>
       <w:r>
         <w:rPr>
-          <w:rFonts w:ascii="Segoe UI" w:eastAsia="Times New Roman" w:hAnsi="Segoe UI" w:cs="Segoe UI"/>
+          <w:rFonts w:asciiTheme="majorHAnsi" w:eastAsia="Times New Roman" w:hAnsiTheme="majorHAnsi" w:cstheme="majorHAnsi"/>
           <w:color w:val="212529"/>
           <w:sz w:val="24"/>
           <w:szCs w:val="24"/>
@@ -2658,7 +2784,7 @@
       </w:r>
       <w:r>
         <w:rPr>
-          <w:rFonts w:ascii="Segoe UI" w:eastAsia="Times New Roman" w:hAnsi="Segoe UI" w:cs="Segoe UI"/>
+          <w:rFonts w:asciiTheme="majorHAnsi" w:eastAsia="Times New Roman" w:hAnsiTheme="majorHAnsi" w:cstheme="majorHAnsi"/>
           <w:color w:val="212529"/>
           <w:sz w:val="24"/>
           <w:szCs w:val="24"/>
@@ -2668,7 +2794,7 @@
       </w:r>
       <w:r>
         <w:rPr>
-          <w:rFonts w:ascii="Segoe UI" w:eastAsia="Times New Roman" w:hAnsi="Segoe UI" w:cs="Segoe UI"/>
+          <w:rFonts w:asciiTheme="majorHAnsi" w:eastAsia="Times New Roman" w:hAnsiTheme="majorHAnsi" w:cstheme="majorHAnsi"/>
           <w:color w:val="212529"/>
           <w:sz w:val="24"/>
           <w:szCs w:val="24"/>
@@ -2678,7 +2804,7 @@
       </w:r>
       <w:r>
         <w:rPr>
-          <w:rFonts w:ascii="Segoe UI" w:eastAsia="Times New Roman" w:hAnsi="Segoe UI" w:cs="Segoe UI"/>
+          <w:rFonts w:asciiTheme="majorHAnsi" w:eastAsia="Times New Roman" w:hAnsiTheme="majorHAnsi" w:cstheme="majorHAnsi"/>
           <w:color w:val="212529"/>
           <w:sz w:val="24"/>
           <w:szCs w:val="24"/>
@@ -2696,16 +2822,16 @@
         <w:shd w:val="clear" w:color="auto" w:fill="FFFFFF"/>
         <w:spacing w:before="100" w:beforeAutospacing="1" w:after="100" w:afterAutospacing="1" w:line="240" w:lineRule="auto"/>
         <w:rPr>
-          <w:rFonts w:ascii="Segoe UI" w:eastAsia="Times New Roman" w:hAnsi="Segoe UI" w:cs="Segoe UI"/>
-          <w:color w:val="212529"/>
-          <w:sz w:val="24"/>
-          <w:szCs w:val="24"/>
-          <w:lang w:val="af-ZA"/>
-        </w:rPr>
-      </w:pPr>
-      <w:r>
-        <w:rPr>
-          <w:rFonts w:ascii="Segoe UI" w:eastAsia="Times New Roman" w:hAnsi="Segoe UI" w:cs="Segoe UI"/>
+          <w:rFonts w:asciiTheme="majorHAnsi" w:eastAsia="Times New Roman" w:hAnsiTheme="majorHAnsi" w:cstheme="majorHAnsi"/>
+          <w:color w:val="212529"/>
+          <w:sz w:val="24"/>
+          <w:szCs w:val="24"/>
+          <w:lang w:val="af-ZA"/>
+        </w:rPr>
+      </w:pPr>
+      <w:r>
+        <w:rPr>
+          <w:rFonts w:asciiTheme="majorHAnsi" w:eastAsia="Times New Roman" w:hAnsiTheme="majorHAnsi" w:cstheme="majorHAnsi"/>
           <w:color w:val="212529"/>
           <w:sz w:val="24"/>
           <w:szCs w:val="24"/>
@@ -2715,7 +2841,7 @@
       </w:r>
       <w:r>
         <w:rPr>
-          <w:rFonts w:ascii="Segoe UI" w:eastAsia="Times New Roman" w:hAnsi="Segoe UI" w:cs="Segoe UI"/>
+          <w:rFonts w:asciiTheme="majorHAnsi" w:eastAsia="Times New Roman" w:hAnsiTheme="majorHAnsi" w:cstheme="majorHAnsi"/>
           <w:color w:val="212529"/>
           <w:sz w:val="24"/>
           <w:szCs w:val="24"/>
@@ -2725,7 +2851,7 @@
       </w:r>
       <w:r>
         <w:rPr>
-          <w:rFonts w:ascii="Segoe UI" w:eastAsia="Times New Roman" w:hAnsi="Segoe UI" w:cs="Segoe UI"/>
+          <w:rFonts w:asciiTheme="majorHAnsi" w:eastAsia="Times New Roman" w:hAnsiTheme="majorHAnsi" w:cstheme="majorHAnsi"/>
           <w:color w:val="212529"/>
           <w:sz w:val="24"/>
           <w:szCs w:val="24"/>
@@ -2735,7 +2861,7 @@
       </w:r>
       <w:r>
         <w:rPr>
-          <w:rFonts w:ascii="Segoe UI" w:eastAsia="Times New Roman" w:hAnsi="Segoe UI" w:cs="Segoe UI"/>
+          <w:rFonts w:asciiTheme="majorHAnsi" w:eastAsia="Times New Roman" w:hAnsiTheme="majorHAnsi" w:cstheme="majorHAnsi"/>
           <w:color w:val="212529"/>
           <w:sz w:val="24"/>
           <w:szCs w:val="24"/>
@@ -2745,7 +2871,7 @@
       </w:r>
       <w:r>
         <w:rPr>
-          <w:rFonts w:ascii="Segoe UI" w:eastAsia="Times New Roman" w:hAnsi="Segoe UI" w:cs="Segoe UI"/>
+          <w:rFonts w:asciiTheme="majorHAnsi" w:eastAsia="Times New Roman" w:hAnsiTheme="majorHAnsi" w:cstheme="majorHAnsi"/>
           <w:color w:val="212529"/>
           <w:sz w:val="24"/>
           <w:szCs w:val="24"/>
@@ -2755,7 +2881,7 @@
       </w:r>
       <w:r>
         <w:rPr>
-          <w:rFonts w:ascii="Segoe UI" w:eastAsia="Times New Roman" w:hAnsi="Segoe UI" w:cs="Segoe UI"/>
+          <w:rFonts w:asciiTheme="majorHAnsi" w:eastAsia="Times New Roman" w:hAnsiTheme="majorHAnsi" w:cstheme="majorHAnsi"/>
           <w:color w:val="212529"/>
           <w:sz w:val="24"/>
           <w:szCs w:val="24"/>
@@ -2765,7 +2891,7 @@
       </w:r>
       <w:r>
         <w:rPr>
-          <w:rFonts w:ascii="Segoe UI" w:eastAsia="Times New Roman" w:hAnsi="Segoe UI" w:cs="Segoe UI"/>
+          <w:rFonts w:asciiTheme="majorHAnsi" w:eastAsia="Times New Roman" w:hAnsiTheme="majorHAnsi" w:cstheme="majorHAnsi"/>
           <w:color w:val="212529"/>
           <w:sz w:val="24"/>
           <w:szCs w:val="24"/>
@@ -2783,16 +2909,16 @@
         <w:shd w:val="clear" w:color="auto" w:fill="FFFFFF"/>
         <w:spacing w:before="100" w:beforeAutospacing="1" w:after="100" w:afterAutospacing="1" w:line="240" w:lineRule="auto"/>
         <w:rPr>
-          <w:rFonts w:ascii="Segoe UI" w:eastAsia="Times New Roman" w:hAnsi="Segoe UI" w:cs="Segoe UI"/>
-          <w:color w:val="212529"/>
-          <w:sz w:val="24"/>
-          <w:szCs w:val="24"/>
-          <w:lang w:val="af-ZA"/>
-        </w:rPr>
-      </w:pPr>
-      <w:r>
-        <w:rPr>
-          <w:rFonts w:ascii="Segoe UI" w:eastAsia="Times New Roman" w:hAnsi="Segoe UI" w:cs="Segoe UI"/>
+          <w:rFonts w:asciiTheme="majorHAnsi" w:eastAsia="Times New Roman" w:hAnsiTheme="majorHAnsi" w:cstheme="majorHAnsi"/>
+          <w:color w:val="212529"/>
+          <w:sz w:val="24"/>
+          <w:szCs w:val="24"/>
+          <w:lang w:val="af-ZA"/>
+        </w:rPr>
+      </w:pPr>
+      <w:r>
+        <w:rPr>
+          <w:rFonts w:asciiTheme="majorHAnsi" w:eastAsia="Times New Roman" w:hAnsiTheme="majorHAnsi" w:cstheme="majorHAnsi"/>
           <w:color w:val="212529"/>
           <w:sz w:val="24"/>
           <w:szCs w:val="24"/>
@@ -2802,7 +2928,7 @@
       </w:r>
       <w:r>
         <w:rPr>
-          <w:rFonts w:ascii="Segoe UI" w:eastAsia="Times New Roman" w:hAnsi="Segoe UI" w:cs="Segoe UI"/>
+          <w:rFonts w:asciiTheme="majorHAnsi" w:eastAsia="Times New Roman" w:hAnsiTheme="majorHAnsi" w:cstheme="majorHAnsi"/>
           <w:color w:val="212529"/>
           <w:sz w:val="24"/>
           <w:szCs w:val="24"/>
@@ -2812,7 +2938,7 @@
       </w:r>
       <w:r>
         <w:rPr>
-          <w:rFonts w:ascii="Segoe UI" w:eastAsia="Times New Roman" w:hAnsi="Segoe UI" w:cs="Segoe UI"/>
+          <w:rFonts w:asciiTheme="majorHAnsi" w:eastAsia="Times New Roman" w:hAnsiTheme="majorHAnsi" w:cstheme="majorHAnsi"/>
           <w:color w:val="212529"/>
           <w:sz w:val="24"/>
           <w:szCs w:val="24"/>
@@ -2822,7 +2948,7 @@
       </w:r>
       <w:r>
         <w:rPr>
-          <w:rFonts w:ascii="Segoe UI" w:eastAsia="Times New Roman" w:hAnsi="Segoe UI" w:cs="Segoe UI"/>
+          <w:rFonts w:asciiTheme="majorHAnsi" w:eastAsia="Times New Roman" w:hAnsiTheme="majorHAnsi" w:cstheme="majorHAnsi"/>
           <w:color w:val="212529"/>
           <w:sz w:val="24"/>
           <w:szCs w:val="24"/>
@@ -2832,7 +2958,7 @@
       </w:r>
       <w:r>
         <w:rPr>
-          <w:rFonts w:ascii="Segoe UI" w:eastAsia="Times New Roman" w:hAnsi="Segoe UI" w:cs="Segoe UI"/>
+          <w:rFonts w:asciiTheme="majorHAnsi" w:eastAsia="Times New Roman" w:hAnsiTheme="majorHAnsi" w:cstheme="majorHAnsi"/>
           <w:color w:val="212529"/>
           <w:sz w:val="24"/>
           <w:szCs w:val="24"/>
@@ -2850,27 +2976,26 @@
         <w:shd w:val="clear" w:color="auto" w:fill="FFFFFF"/>
         <w:spacing w:before="100" w:beforeAutospacing="1" w:after="100" w:afterAutospacing="1" w:line="240" w:lineRule="auto"/>
         <w:rPr>
-          <w:rFonts w:ascii="Segoe UI" w:eastAsia="Times New Roman" w:hAnsi="Segoe UI" w:cs="Segoe UI"/>
-          <w:color w:val="212529"/>
-          <w:sz w:val="24"/>
-          <w:szCs w:val="24"/>
-          <w:lang w:val="af-ZA"/>
-        </w:rPr>
-      </w:pPr>
-      <w:r>
-        <w:rPr>
-          <w:rFonts w:ascii="Segoe UI" w:eastAsia="Times New Roman" w:hAnsi="Segoe UI" w:cs="Segoe UI"/>
-          <w:color w:val="212529"/>
-          <w:sz w:val="24"/>
-          <w:szCs w:val="24"/>
-          <w:lang w:val="af-ZA"/>
-        </w:rPr>
-        <w:lastRenderedPageBreak/>
+          <w:rFonts w:asciiTheme="majorHAnsi" w:eastAsia="Times New Roman" w:hAnsiTheme="majorHAnsi" w:cstheme="majorHAnsi"/>
+          <w:color w:val="212529"/>
+          <w:sz w:val="24"/>
+          <w:szCs w:val="24"/>
+          <w:lang w:val="af-ZA"/>
+        </w:rPr>
+      </w:pPr>
+      <w:r>
+        <w:rPr>
+          <w:rFonts w:asciiTheme="majorHAnsi" w:eastAsia="Times New Roman" w:hAnsiTheme="majorHAnsi" w:cstheme="majorHAnsi"/>
+          <w:color w:val="212529"/>
+          <w:sz w:val="24"/>
+          <w:szCs w:val="24"/>
+          <w:lang w:val="af-ZA"/>
+        </w:rPr>
         <w:t xml:space="preserve">poate provoca alt grup la o </w:t>
       </w:r>
       <w:r>
         <w:rPr>
-          <w:rFonts w:ascii="Segoe UI" w:eastAsia="Times New Roman" w:hAnsi="Segoe UI" w:cs="Segoe UI"/>
+          <w:rFonts w:asciiTheme="majorHAnsi" w:eastAsia="Times New Roman" w:hAnsiTheme="majorHAnsi" w:cstheme="majorHAnsi"/>
           <w:color w:val="212529"/>
           <w:sz w:val="24"/>
           <w:szCs w:val="24"/>
@@ -2880,7 +3005,7 @@
       </w:r>
       <w:r>
         <w:rPr>
-          <w:rFonts w:ascii="Segoe UI" w:eastAsia="Times New Roman" w:hAnsi="Segoe UI" w:cs="Segoe UI"/>
+          <w:rFonts w:asciiTheme="majorHAnsi" w:eastAsia="Times New Roman" w:hAnsiTheme="majorHAnsi" w:cstheme="majorHAnsi"/>
           <w:color w:val="212529"/>
           <w:sz w:val="24"/>
           <w:szCs w:val="24"/>
@@ -2890,7 +3015,7 @@
       </w:r>
       <w:r>
         <w:rPr>
-          <w:rFonts w:ascii="Segoe UI" w:eastAsia="Times New Roman" w:hAnsi="Segoe UI" w:cs="Segoe UI"/>
+          <w:rFonts w:asciiTheme="majorHAnsi" w:eastAsia="Times New Roman" w:hAnsiTheme="majorHAnsi" w:cstheme="majorHAnsi"/>
           <w:color w:val="212529"/>
           <w:sz w:val="24"/>
           <w:szCs w:val="24"/>
@@ -2900,7 +3025,7 @@
       </w:r>
       <w:r>
         <w:rPr>
-          <w:rFonts w:ascii="Segoe UI" w:eastAsia="Times New Roman" w:hAnsi="Segoe UI" w:cs="Segoe UI"/>
+          <w:rFonts w:asciiTheme="majorHAnsi" w:eastAsia="Times New Roman" w:hAnsiTheme="majorHAnsi" w:cstheme="majorHAnsi"/>
           <w:color w:val="212529"/>
           <w:sz w:val="24"/>
           <w:szCs w:val="24"/>
@@ -2910,7 +3035,7 @@
       </w:r>
       <w:r>
         <w:rPr>
-          <w:rFonts w:ascii="Segoe UI" w:eastAsia="Times New Roman" w:hAnsi="Segoe UI" w:cs="Segoe UI"/>
+          <w:rFonts w:asciiTheme="majorHAnsi" w:eastAsia="Times New Roman" w:hAnsiTheme="majorHAnsi" w:cstheme="majorHAnsi"/>
           <w:color w:val="212529"/>
           <w:sz w:val="24"/>
           <w:szCs w:val="24"/>
@@ -2920,7 +3045,7 @@
       </w:r>
       <w:r>
         <w:rPr>
-          <w:rFonts w:ascii="Segoe UI" w:eastAsia="Times New Roman" w:hAnsi="Segoe UI" w:cs="Segoe UI"/>
+          <w:rFonts w:asciiTheme="majorHAnsi" w:eastAsia="Times New Roman" w:hAnsiTheme="majorHAnsi" w:cstheme="majorHAnsi"/>
           <w:color w:val="212529"/>
           <w:sz w:val="24"/>
           <w:szCs w:val="24"/>
@@ -2930,7 +3055,7 @@
       </w:r>
       <w:r>
         <w:rPr>
-          <w:rFonts w:ascii="Segoe UI" w:eastAsia="Times New Roman" w:hAnsi="Segoe UI" w:cs="Segoe UI"/>
+          <w:rFonts w:asciiTheme="majorHAnsi" w:eastAsia="Times New Roman" w:hAnsiTheme="majorHAnsi" w:cstheme="majorHAnsi"/>
           <w:color w:val="212529"/>
           <w:sz w:val="24"/>
           <w:szCs w:val="24"/>
@@ -2940,7 +3065,7 @@
       </w:r>
       <w:r>
         <w:rPr>
-          <w:rFonts w:ascii="Segoe UI" w:eastAsia="Times New Roman" w:hAnsi="Segoe UI" w:cs="Segoe UI"/>
+          <w:rFonts w:asciiTheme="majorHAnsi" w:eastAsia="Times New Roman" w:hAnsiTheme="majorHAnsi" w:cstheme="majorHAnsi"/>
           <w:color w:val="212529"/>
           <w:sz w:val="24"/>
           <w:szCs w:val="24"/>
@@ -2955,26 +3080,27 @@
         <w:spacing w:beforeAutospacing="1" w:after="0" w:afterAutospacing="1" w:line="240" w:lineRule="auto"/>
         <w:ind w:left="720"/>
         <w:rPr>
-          <w:rFonts w:ascii="Segoe UI" w:eastAsia="Times New Roman" w:hAnsi="Segoe UI" w:cs="Segoe UI"/>
-          <w:color w:val="212529"/>
-          <w:sz w:val="24"/>
-          <w:szCs w:val="24"/>
-          <w:lang w:val="af-ZA"/>
-        </w:rPr>
-      </w:pPr>
-      <w:r>
-        <w:rPr>
-          <w:rFonts w:ascii="Segoe UI" w:eastAsia="Times New Roman" w:hAnsi="Segoe UI" w:cs="Segoe UI"/>
-          <w:color w:val="212529"/>
-          <w:sz w:val="24"/>
-          <w:szCs w:val="24"/>
-          <w:lang w:val="af-ZA"/>
-        </w:rPr>
+          <w:rFonts w:asciiTheme="majorHAnsi" w:eastAsia="Times New Roman" w:hAnsiTheme="majorHAnsi" w:cstheme="majorHAnsi"/>
+          <w:color w:val="212529"/>
+          <w:sz w:val="24"/>
+          <w:szCs w:val="24"/>
+          <w:lang w:val="af-ZA"/>
+        </w:rPr>
+      </w:pPr>
+      <w:r>
+        <w:rPr>
+          <w:rFonts w:asciiTheme="majorHAnsi" w:eastAsia="Times New Roman" w:hAnsiTheme="majorHAnsi" w:cstheme="majorHAnsi"/>
+          <w:color w:val="212529"/>
+          <w:sz w:val="24"/>
+          <w:szCs w:val="24"/>
+          <w:lang w:val="af-ZA"/>
+        </w:rPr>
+        <w:lastRenderedPageBreak/>
         <w:t>Use Case: Ad</w:t>
       </w:r>
       <w:r>
         <w:rPr>
-          <w:rFonts w:ascii="Segoe UI" w:eastAsia="Times New Roman" w:hAnsi="Segoe UI" w:cs="Segoe UI"/>
+          <w:rFonts w:asciiTheme="majorHAnsi" w:eastAsia="Times New Roman" w:hAnsiTheme="majorHAnsi" w:cstheme="majorHAnsi"/>
           <w:color w:val="212529"/>
           <w:sz w:val="24"/>
           <w:szCs w:val="24"/>
@@ -2984,7 +3110,7 @@
       </w:r>
       <w:r>
         <w:rPr>
-          <w:rFonts w:ascii="Segoe UI" w:eastAsia="Times New Roman" w:hAnsi="Segoe UI" w:cs="Segoe UI"/>
+          <w:rFonts w:asciiTheme="majorHAnsi" w:eastAsia="Times New Roman" w:hAnsiTheme="majorHAnsi" w:cstheme="majorHAnsi"/>
           <w:color w:val="212529"/>
           <w:sz w:val="24"/>
           <w:szCs w:val="24"/>
@@ -2994,7 +3120,7 @@
       </w:r>
       <w:r>
         <w:rPr>
-          <w:rFonts w:ascii="Segoe UI" w:eastAsia="Times New Roman" w:hAnsi="Segoe UI" w:cs="Segoe UI"/>
+          <w:rFonts w:asciiTheme="majorHAnsi" w:eastAsia="Times New Roman" w:hAnsiTheme="majorHAnsi" w:cstheme="majorHAnsi"/>
           <w:color w:val="212529"/>
           <w:sz w:val="24"/>
           <w:szCs w:val="24"/>
@@ -3004,7 +3130,7 @@
       </w:r>
       <w:r>
         <w:rPr>
-          <w:rFonts w:ascii="Segoe UI" w:eastAsia="Times New Roman" w:hAnsi="Segoe UI" w:cs="Segoe UI"/>
+          <w:rFonts w:asciiTheme="majorHAnsi" w:eastAsia="Times New Roman" w:hAnsiTheme="majorHAnsi" w:cstheme="majorHAnsi"/>
           <w:color w:val="212529"/>
           <w:sz w:val="24"/>
           <w:szCs w:val="24"/>
@@ -3014,7 +3140,7 @@
       </w:r>
       <w:r>
         <w:rPr>
-          <w:rFonts w:ascii="Segoe UI" w:eastAsia="Times New Roman" w:hAnsi="Segoe UI" w:cs="Segoe UI"/>
+          <w:rFonts w:asciiTheme="majorHAnsi" w:eastAsia="Times New Roman" w:hAnsiTheme="majorHAnsi" w:cstheme="majorHAnsi"/>
           <w:color w:val="212529"/>
           <w:sz w:val="24"/>
           <w:szCs w:val="24"/>
@@ -3025,7 +3151,7 @@
       </w:r>
       <w:r>
         <w:rPr>
-          <w:rFonts w:ascii="Segoe UI" w:eastAsia="Times New Roman" w:hAnsi="Segoe UI" w:cs="Segoe UI"/>
+          <w:rFonts w:asciiTheme="majorHAnsi" w:eastAsia="Times New Roman" w:hAnsiTheme="majorHAnsi" w:cstheme="majorHAnsi"/>
           <w:color w:val="212529"/>
           <w:sz w:val="24"/>
           <w:szCs w:val="24"/>
@@ -3041,16 +3167,16 @@
         <w:spacing w:beforeAutospacing="1" w:after="0" w:afterAutospacing="1" w:line="240" w:lineRule="auto"/>
         <w:ind w:left="720"/>
         <w:rPr>
-          <w:rFonts w:ascii="Segoe UI" w:eastAsia="Times New Roman" w:hAnsi="Segoe UI" w:cs="Segoe UI"/>
-          <w:color w:val="212529"/>
-          <w:sz w:val="24"/>
-          <w:szCs w:val="24"/>
-          <w:lang w:val="af-ZA"/>
-        </w:rPr>
-      </w:pPr>
-      <w:r>
-        <w:rPr>
-          <w:rFonts w:ascii="Segoe UI" w:eastAsia="Times New Roman" w:hAnsi="Segoe UI" w:cs="Segoe UI"/>
+          <w:rFonts w:asciiTheme="majorHAnsi" w:eastAsia="Times New Roman" w:hAnsiTheme="majorHAnsi" w:cstheme="majorHAnsi"/>
+          <w:color w:val="212529"/>
+          <w:sz w:val="24"/>
+          <w:szCs w:val="24"/>
+          <w:lang w:val="af-ZA"/>
+        </w:rPr>
+      </w:pPr>
+      <w:r>
+        <w:rPr>
+          <w:rFonts w:asciiTheme="majorHAnsi" w:eastAsia="Times New Roman" w:hAnsiTheme="majorHAnsi" w:cstheme="majorHAnsi"/>
           <w:color w:val="212529"/>
           <w:sz w:val="24"/>
           <w:szCs w:val="24"/>
@@ -3060,7 +3186,7 @@
       </w:r>
       <w:r>
         <w:rPr>
-          <w:rFonts w:ascii="Segoe UI" w:eastAsia="Times New Roman" w:hAnsi="Segoe UI" w:cs="Segoe UI"/>
+          <w:rFonts w:asciiTheme="majorHAnsi" w:eastAsia="Times New Roman" w:hAnsiTheme="majorHAnsi" w:cstheme="majorHAnsi"/>
           <w:color w:val="212529"/>
           <w:sz w:val="24"/>
           <w:szCs w:val="24"/>
@@ -3070,7 +3196,7 @@
       </w:r>
       <w:r>
         <w:rPr>
-          <w:rFonts w:ascii="Segoe UI" w:eastAsia="Times New Roman" w:hAnsi="Segoe UI" w:cs="Segoe UI"/>
+          <w:rFonts w:asciiTheme="majorHAnsi" w:eastAsia="Times New Roman" w:hAnsiTheme="majorHAnsi" w:cstheme="majorHAnsi"/>
           <w:color w:val="212529"/>
           <w:sz w:val="24"/>
           <w:szCs w:val="24"/>
@@ -3085,16 +3211,16 @@
         <w:spacing w:beforeAutospacing="1" w:after="0" w:afterAutospacing="1" w:line="240" w:lineRule="auto"/>
         <w:ind w:left="720"/>
         <w:rPr>
-          <w:rFonts w:ascii="Segoe UI" w:eastAsia="Times New Roman" w:hAnsi="Segoe UI" w:cs="Segoe UI"/>
-          <w:color w:val="212529"/>
-          <w:sz w:val="24"/>
-          <w:szCs w:val="24"/>
-          <w:lang w:val="af-ZA"/>
-        </w:rPr>
-      </w:pPr>
-      <w:r>
-        <w:rPr>
-          <w:rFonts w:ascii="Segoe UI" w:eastAsia="Times New Roman" w:hAnsi="Segoe UI" w:cs="Segoe UI"/>
+          <w:rFonts w:asciiTheme="majorHAnsi" w:eastAsia="Times New Roman" w:hAnsiTheme="majorHAnsi" w:cstheme="majorHAnsi"/>
+          <w:color w:val="212529"/>
+          <w:sz w:val="24"/>
+          <w:szCs w:val="24"/>
+          <w:lang w:val="af-ZA"/>
+        </w:rPr>
+      </w:pPr>
+      <w:r>
+        <w:rPr>
+          <w:rFonts w:asciiTheme="majorHAnsi" w:eastAsia="Times New Roman" w:hAnsiTheme="majorHAnsi" w:cstheme="majorHAnsi"/>
           <w:color w:val="212529"/>
           <w:sz w:val="24"/>
           <w:szCs w:val="24"/>
@@ -3104,7 +3230,7 @@
       </w:r>
       <w:r>
         <w:rPr>
-          <w:rFonts w:ascii="Segoe UI" w:eastAsia="Times New Roman" w:hAnsi="Segoe UI" w:cs="Segoe UI"/>
+          <w:rFonts w:asciiTheme="majorHAnsi" w:eastAsia="Times New Roman" w:hAnsiTheme="majorHAnsi" w:cstheme="majorHAnsi"/>
           <w:color w:val="212529"/>
           <w:sz w:val="24"/>
           <w:szCs w:val="24"/>
@@ -3114,7 +3240,7 @@
       </w:r>
       <w:r>
         <w:rPr>
-          <w:rFonts w:ascii="Segoe UI" w:eastAsia="Times New Roman" w:hAnsi="Segoe UI" w:cs="Segoe UI"/>
+          <w:rFonts w:asciiTheme="majorHAnsi" w:eastAsia="Times New Roman" w:hAnsiTheme="majorHAnsi" w:cstheme="majorHAnsi"/>
           <w:color w:val="212529"/>
           <w:sz w:val="24"/>
           <w:szCs w:val="24"/>
@@ -3124,7 +3250,7 @@
       </w:r>
       <w:r>
         <w:rPr>
-          <w:rFonts w:ascii="Segoe UI" w:eastAsia="Times New Roman" w:hAnsi="Segoe UI" w:cs="Segoe UI"/>
+          <w:rFonts w:asciiTheme="majorHAnsi" w:eastAsia="Times New Roman" w:hAnsiTheme="majorHAnsi" w:cstheme="majorHAnsi"/>
           <w:color w:val="212529"/>
           <w:sz w:val="24"/>
           <w:szCs w:val="24"/>
@@ -3134,7 +3260,7 @@
       </w:r>
       <w:r>
         <w:rPr>
-          <w:rFonts w:ascii="Segoe UI" w:eastAsia="Times New Roman" w:hAnsi="Segoe UI" w:cs="Segoe UI"/>
+          <w:rFonts w:asciiTheme="majorHAnsi" w:eastAsia="Times New Roman" w:hAnsiTheme="majorHAnsi" w:cstheme="majorHAnsi"/>
           <w:color w:val="212529"/>
           <w:sz w:val="24"/>
           <w:szCs w:val="24"/>
@@ -3144,7 +3270,7 @@
       </w:r>
       <w:r>
         <w:rPr>
-          <w:rFonts w:ascii="Segoe UI" w:eastAsia="Times New Roman" w:hAnsi="Segoe UI" w:cs="Segoe UI"/>
+          <w:rFonts w:asciiTheme="majorHAnsi" w:eastAsia="Times New Roman" w:hAnsiTheme="majorHAnsi" w:cstheme="majorHAnsi"/>
           <w:color w:val="212529"/>
           <w:sz w:val="24"/>
           <w:szCs w:val="24"/>
@@ -3154,7 +3280,7 @@
       </w:r>
       <w:r>
         <w:rPr>
-          <w:rFonts w:ascii="Segoe UI" w:eastAsia="Times New Roman" w:hAnsi="Segoe UI" w:cs="Segoe UI"/>
+          <w:rFonts w:asciiTheme="majorHAnsi" w:eastAsia="Times New Roman" w:hAnsiTheme="majorHAnsi" w:cstheme="majorHAnsi"/>
           <w:color w:val="212529"/>
           <w:sz w:val="24"/>
           <w:szCs w:val="24"/>
@@ -3164,7 +3290,7 @@
       </w:r>
       <w:r>
         <w:rPr>
-          <w:rFonts w:ascii="Segoe UI" w:eastAsia="Times New Roman" w:hAnsi="Segoe UI" w:cs="Segoe UI"/>
+          <w:rFonts w:asciiTheme="majorHAnsi" w:eastAsia="Times New Roman" w:hAnsiTheme="majorHAnsi" w:cstheme="majorHAnsi"/>
           <w:color w:val="212529"/>
           <w:sz w:val="24"/>
           <w:szCs w:val="24"/>
@@ -3174,7 +3300,7 @@
       </w:r>
       <w:r>
         <w:rPr>
-          <w:rFonts w:ascii="Segoe UI" w:eastAsia="Times New Roman" w:hAnsi="Segoe UI" w:cs="Segoe UI"/>
+          <w:rFonts w:asciiTheme="majorHAnsi" w:eastAsia="Times New Roman" w:hAnsiTheme="majorHAnsi" w:cstheme="majorHAnsi"/>
           <w:color w:val="212529"/>
           <w:sz w:val="24"/>
           <w:szCs w:val="24"/>
@@ -3184,7 +3310,7 @@
       </w:r>
       <w:r>
         <w:rPr>
-          <w:rFonts w:ascii="Segoe UI" w:eastAsia="Times New Roman" w:hAnsi="Segoe UI" w:cs="Segoe UI"/>
+          <w:rFonts w:asciiTheme="majorHAnsi" w:eastAsia="Times New Roman" w:hAnsiTheme="majorHAnsi" w:cstheme="majorHAnsi"/>
           <w:color w:val="212529"/>
           <w:sz w:val="24"/>
           <w:szCs w:val="24"/>
@@ -3194,7 +3320,7 @@
       </w:r>
       <w:r>
         <w:rPr>
-          <w:rFonts w:ascii="Segoe UI" w:eastAsia="Times New Roman" w:hAnsi="Segoe UI" w:cs="Segoe UI"/>
+          <w:rFonts w:asciiTheme="majorHAnsi" w:eastAsia="Times New Roman" w:hAnsiTheme="majorHAnsi" w:cstheme="majorHAnsi"/>
           <w:color w:val="212529"/>
           <w:sz w:val="24"/>
           <w:szCs w:val="24"/>
@@ -3209,16 +3335,16 @@
         <w:spacing w:beforeAutospacing="1" w:after="0" w:afterAutospacing="1" w:line="240" w:lineRule="auto"/>
         <w:ind w:left="720"/>
         <w:rPr>
-          <w:rFonts w:ascii="Segoe UI" w:eastAsia="Times New Roman" w:hAnsi="Segoe UI" w:cs="Segoe UI"/>
-          <w:color w:val="212529"/>
-          <w:sz w:val="24"/>
-          <w:szCs w:val="24"/>
-          <w:lang w:val="af-ZA"/>
-        </w:rPr>
-      </w:pPr>
-      <w:r>
-        <w:rPr>
-          <w:rFonts w:ascii="Segoe UI" w:eastAsia="Times New Roman" w:hAnsi="Segoe UI" w:cs="Segoe UI"/>
+          <w:rFonts w:asciiTheme="majorHAnsi" w:eastAsia="Times New Roman" w:hAnsiTheme="majorHAnsi" w:cstheme="majorHAnsi"/>
+          <w:color w:val="212529"/>
+          <w:sz w:val="24"/>
+          <w:szCs w:val="24"/>
+          <w:lang w:val="af-ZA"/>
+        </w:rPr>
+      </w:pPr>
+      <w:r>
+        <w:rPr>
+          <w:rFonts w:asciiTheme="majorHAnsi" w:eastAsia="Times New Roman" w:hAnsiTheme="majorHAnsi" w:cstheme="majorHAnsi"/>
           <w:color w:val="212529"/>
           <w:sz w:val="24"/>
           <w:szCs w:val="24"/>
@@ -3228,7 +3354,7 @@
       </w:r>
       <w:r>
         <w:rPr>
-          <w:rFonts w:ascii="Segoe UI" w:eastAsia="Times New Roman" w:hAnsi="Segoe UI" w:cs="Segoe UI"/>
+          <w:rFonts w:asciiTheme="majorHAnsi" w:eastAsia="Times New Roman" w:hAnsiTheme="majorHAnsi" w:cstheme="majorHAnsi"/>
           <w:color w:val="212529"/>
           <w:sz w:val="24"/>
           <w:szCs w:val="24"/>
@@ -3238,7 +3364,7 @@
       </w:r>
       <w:r>
         <w:rPr>
-          <w:rFonts w:ascii="Segoe UI" w:eastAsia="Times New Roman" w:hAnsi="Segoe UI" w:cs="Segoe UI"/>
+          <w:rFonts w:asciiTheme="majorHAnsi" w:eastAsia="Times New Roman" w:hAnsiTheme="majorHAnsi" w:cstheme="majorHAnsi"/>
           <w:color w:val="212529"/>
           <w:sz w:val="24"/>
           <w:szCs w:val="24"/>
@@ -3248,7 +3374,7 @@
       </w:r>
       <w:r>
         <w:rPr>
-          <w:rFonts w:ascii="Segoe UI" w:eastAsia="Times New Roman" w:hAnsi="Segoe UI" w:cs="Segoe UI"/>
+          <w:rFonts w:asciiTheme="majorHAnsi" w:eastAsia="Times New Roman" w:hAnsiTheme="majorHAnsi" w:cstheme="majorHAnsi"/>
           <w:color w:val="212529"/>
           <w:sz w:val="24"/>
           <w:szCs w:val="24"/>
@@ -3258,7 +3384,7 @@
       </w:r>
       <w:r>
         <w:rPr>
-          <w:rFonts w:ascii="Segoe UI" w:eastAsia="Times New Roman" w:hAnsi="Segoe UI" w:cs="Segoe UI"/>
+          <w:rFonts w:asciiTheme="majorHAnsi" w:eastAsia="Times New Roman" w:hAnsiTheme="majorHAnsi" w:cstheme="majorHAnsi"/>
           <w:color w:val="212529"/>
           <w:sz w:val="24"/>
           <w:szCs w:val="24"/>
@@ -3273,16 +3399,16 @@
         <w:spacing w:beforeAutospacing="1" w:after="0" w:afterAutospacing="1" w:line="240" w:lineRule="auto"/>
         <w:ind w:left="720"/>
         <w:rPr>
-          <w:rFonts w:ascii="Segoe UI" w:eastAsia="Times New Roman" w:hAnsi="Segoe UI" w:cs="Segoe UI"/>
-          <w:color w:val="212529"/>
-          <w:sz w:val="24"/>
-          <w:szCs w:val="24"/>
-          <w:lang w:val="af-ZA"/>
-        </w:rPr>
-      </w:pPr>
-      <w:r>
-        <w:rPr>
-          <w:rFonts w:ascii="Segoe UI" w:eastAsia="Times New Roman" w:hAnsi="Segoe UI" w:cs="Segoe UI"/>
+          <w:rFonts w:asciiTheme="majorHAnsi" w:eastAsia="Times New Roman" w:hAnsiTheme="majorHAnsi" w:cstheme="majorHAnsi"/>
+          <w:color w:val="212529"/>
+          <w:sz w:val="24"/>
+          <w:szCs w:val="24"/>
+          <w:lang w:val="af-ZA"/>
+        </w:rPr>
+      </w:pPr>
+      <w:r>
+        <w:rPr>
+          <w:rFonts w:asciiTheme="majorHAnsi" w:eastAsia="Times New Roman" w:hAnsiTheme="majorHAnsi" w:cstheme="majorHAnsi"/>
           <w:color w:val="212529"/>
           <w:sz w:val="24"/>
           <w:szCs w:val="24"/>
@@ -3292,7 +3418,7 @@
       </w:r>
       <w:r>
         <w:rPr>
-          <w:rFonts w:ascii="Segoe UI" w:eastAsia="Times New Roman" w:hAnsi="Segoe UI" w:cs="Segoe UI"/>
+          <w:rFonts w:asciiTheme="majorHAnsi" w:eastAsia="Times New Roman" w:hAnsiTheme="majorHAnsi" w:cstheme="majorHAnsi"/>
           <w:color w:val="212529"/>
           <w:sz w:val="24"/>
           <w:szCs w:val="24"/>
@@ -3302,7 +3428,7 @@
       </w:r>
       <w:r>
         <w:rPr>
-          <w:rFonts w:ascii="Segoe UI" w:eastAsia="Times New Roman" w:hAnsi="Segoe UI" w:cs="Segoe UI"/>
+          <w:rFonts w:asciiTheme="majorHAnsi" w:eastAsia="Times New Roman" w:hAnsiTheme="majorHAnsi" w:cstheme="majorHAnsi"/>
           <w:color w:val="212529"/>
           <w:sz w:val="24"/>
           <w:szCs w:val="24"/>
@@ -3312,7 +3438,7 @@
       </w:r>
       <w:r>
         <w:rPr>
-          <w:rFonts w:ascii="Segoe UI" w:eastAsia="Times New Roman" w:hAnsi="Segoe UI" w:cs="Segoe UI"/>
+          <w:rFonts w:asciiTheme="majorHAnsi" w:eastAsia="Times New Roman" w:hAnsiTheme="majorHAnsi" w:cstheme="majorHAnsi"/>
           <w:color w:val="212529"/>
           <w:sz w:val="24"/>
           <w:szCs w:val="24"/>
@@ -3322,7 +3448,7 @@
       </w:r>
       <w:r>
         <w:rPr>
-          <w:rFonts w:ascii="Segoe UI" w:eastAsia="Times New Roman" w:hAnsi="Segoe UI" w:cs="Segoe UI"/>
+          <w:rFonts w:asciiTheme="majorHAnsi" w:eastAsia="Times New Roman" w:hAnsiTheme="majorHAnsi" w:cstheme="majorHAnsi"/>
           <w:color w:val="212529"/>
           <w:sz w:val="24"/>
           <w:szCs w:val="24"/>
@@ -3332,7 +3458,7 @@
       </w:r>
       <w:r>
         <w:rPr>
-          <w:rFonts w:ascii="Segoe UI" w:eastAsia="Times New Roman" w:hAnsi="Segoe UI" w:cs="Segoe UI"/>
+          <w:rFonts w:asciiTheme="majorHAnsi" w:eastAsia="Times New Roman" w:hAnsiTheme="majorHAnsi" w:cstheme="majorHAnsi"/>
           <w:color w:val="212529"/>
           <w:sz w:val="24"/>
           <w:szCs w:val="24"/>
@@ -3343,7 +3469,7 @@
       </w:r>
       <w:r>
         <w:rPr>
-          <w:rFonts w:ascii="Segoe UI" w:eastAsia="Times New Roman" w:hAnsi="Segoe UI" w:cs="Segoe UI"/>
+          <w:rFonts w:asciiTheme="majorHAnsi" w:eastAsia="Times New Roman" w:hAnsiTheme="majorHAnsi" w:cstheme="majorHAnsi"/>
           <w:color w:val="212529"/>
           <w:sz w:val="24"/>
           <w:szCs w:val="24"/>
@@ -3353,7 +3479,7 @@
       </w:r>
       <w:r>
         <w:rPr>
-          <w:rFonts w:ascii="Segoe UI" w:eastAsia="Times New Roman" w:hAnsi="Segoe UI" w:cs="Segoe UI"/>
+          <w:rFonts w:asciiTheme="majorHAnsi" w:eastAsia="Times New Roman" w:hAnsiTheme="majorHAnsi" w:cstheme="majorHAnsi"/>
           <w:color w:val="212529"/>
           <w:sz w:val="24"/>
           <w:szCs w:val="24"/>
@@ -3363,7 +3489,7 @@
       </w:r>
       <w:r>
         <w:rPr>
-          <w:rFonts w:ascii="Segoe UI" w:eastAsia="Times New Roman" w:hAnsi="Segoe UI" w:cs="Segoe UI"/>
+          <w:rFonts w:asciiTheme="majorHAnsi" w:eastAsia="Times New Roman" w:hAnsiTheme="majorHAnsi" w:cstheme="majorHAnsi"/>
           <w:color w:val="212529"/>
           <w:sz w:val="24"/>
           <w:szCs w:val="24"/>
@@ -3373,7 +3499,7 @@
       </w:r>
       <w:r>
         <w:rPr>
-          <w:rFonts w:ascii="Segoe UI" w:eastAsia="Times New Roman" w:hAnsi="Segoe UI" w:cs="Segoe UI"/>
+          <w:rFonts w:asciiTheme="majorHAnsi" w:eastAsia="Times New Roman" w:hAnsiTheme="majorHAnsi" w:cstheme="majorHAnsi"/>
           <w:color w:val="212529"/>
           <w:sz w:val="24"/>
           <w:szCs w:val="24"/>
@@ -3383,7 +3509,7 @@
       </w:r>
       <w:r>
         <w:rPr>
-          <w:rFonts w:ascii="Segoe UI" w:eastAsia="Times New Roman" w:hAnsi="Segoe UI" w:cs="Segoe UI"/>
+          <w:rFonts w:asciiTheme="majorHAnsi" w:eastAsia="Times New Roman" w:hAnsiTheme="majorHAnsi" w:cstheme="majorHAnsi"/>
           <w:color w:val="212529"/>
           <w:sz w:val="24"/>
           <w:szCs w:val="24"/>
@@ -3393,7 +3519,7 @@
       </w:r>
       <w:r>
         <w:rPr>
-          <w:rFonts w:ascii="Segoe UI" w:eastAsia="Times New Roman" w:hAnsi="Segoe UI" w:cs="Segoe UI"/>
+          <w:rFonts w:asciiTheme="majorHAnsi" w:eastAsia="Times New Roman" w:hAnsiTheme="majorHAnsi" w:cstheme="majorHAnsi"/>
           <w:color w:val="212529"/>
           <w:sz w:val="24"/>
           <w:szCs w:val="24"/>
@@ -3403,7 +3529,7 @@
       </w:r>
       <w:r>
         <w:rPr>
-          <w:rFonts w:ascii="Segoe UI" w:eastAsia="Times New Roman" w:hAnsi="Segoe UI" w:cs="Segoe UI"/>
+          <w:rFonts w:asciiTheme="majorHAnsi" w:eastAsia="Times New Roman" w:hAnsiTheme="majorHAnsi" w:cstheme="majorHAnsi"/>
           <w:color w:val="212529"/>
           <w:sz w:val="24"/>
           <w:szCs w:val="24"/>
@@ -3413,7 +3539,7 @@
       </w:r>
       <w:r>
         <w:rPr>
-          <w:rFonts w:ascii="Segoe UI" w:eastAsia="Times New Roman" w:hAnsi="Segoe UI" w:cs="Segoe UI"/>
+          <w:rFonts w:asciiTheme="majorHAnsi" w:eastAsia="Times New Roman" w:hAnsiTheme="majorHAnsi" w:cstheme="majorHAnsi"/>
           <w:color w:val="212529"/>
           <w:sz w:val="24"/>
           <w:szCs w:val="24"/>
@@ -3423,7 +3549,7 @@
       </w:r>
       <w:r>
         <w:rPr>
-          <w:rFonts w:ascii="Segoe UI" w:eastAsia="Times New Roman" w:hAnsi="Segoe UI" w:cs="Segoe UI"/>
+          <w:rFonts w:asciiTheme="majorHAnsi" w:eastAsia="Times New Roman" w:hAnsiTheme="majorHAnsi" w:cstheme="majorHAnsi"/>
           <w:color w:val="212529"/>
           <w:sz w:val="24"/>
           <w:szCs w:val="24"/>
@@ -3433,7 +3559,7 @@
       </w:r>
       <w:r>
         <w:rPr>
-          <w:rFonts w:ascii="Segoe UI" w:eastAsia="Times New Roman" w:hAnsi="Segoe UI" w:cs="Segoe UI"/>
+          <w:rFonts w:asciiTheme="majorHAnsi" w:eastAsia="Times New Roman" w:hAnsiTheme="majorHAnsi" w:cstheme="majorHAnsi"/>
           <w:color w:val="212529"/>
           <w:sz w:val="24"/>
           <w:szCs w:val="24"/>
@@ -3443,7 +3569,7 @@
       </w:r>
       <w:r>
         <w:rPr>
-          <w:rFonts w:ascii="Segoe UI" w:eastAsia="Times New Roman" w:hAnsi="Segoe UI" w:cs="Segoe UI"/>
+          <w:rFonts w:asciiTheme="majorHAnsi" w:eastAsia="Times New Roman" w:hAnsiTheme="majorHAnsi" w:cstheme="majorHAnsi"/>
           <w:color w:val="212529"/>
           <w:sz w:val="24"/>
           <w:szCs w:val="24"/>
@@ -3453,7 +3579,7 @@
       </w:r>
       <w:r>
         <w:rPr>
-          <w:rFonts w:ascii="Segoe UI" w:eastAsia="Times New Roman" w:hAnsi="Segoe UI" w:cs="Segoe UI"/>
+          <w:rFonts w:asciiTheme="majorHAnsi" w:eastAsia="Times New Roman" w:hAnsiTheme="majorHAnsi" w:cstheme="majorHAnsi"/>
           <w:color w:val="212529"/>
           <w:sz w:val="24"/>
           <w:szCs w:val="24"/>
@@ -3463,7 +3589,7 @@
       </w:r>
       <w:r>
         <w:rPr>
-          <w:rFonts w:ascii="Segoe UI" w:eastAsia="Times New Roman" w:hAnsi="Segoe UI" w:cs="Segoe UI"/>
+          <w:rFonts w:asciiTheme="majorHAnsi" w:eastAsia="Times New Roman" w:hAnsiTheme="majorHAnsi" w:cstheme="majorHAnsi"/>
           <w:color w:val="212529"/>
           <w:sz w:val="24"/>
           <w:szCs w:val="24"/>
@@ -3481,16 +3607,16 @@
         <w:shd w:val="clear" w:color="auto" w:fill="FFFFFF"/>
         <w:spacing w:before="100" w:beforeAutospacing="1" w:after="100" w:afterAutospacing="1" w:line="240" w:lineRule="auto"/>
         <w:rPr>
-          <w:rFonts w:ascii="Segoe UI" w:eastAsia="Times New Roman" w:hAnsi="Segoe UI" w:cs="Segoe UI"/>
-          <w:color w:val="212529"/>
-          <w:sz w:val="24"/>
-          <w:szCs w:val="24"/>
-          <w:lang w:val="af-ZA"/>
-        </w:rPr>
-      </w:pPr>
-      <w:r>
-        <w:rPr>
-          <w:rFonts w:ascii="Segoe UI" w:eastAsia="Times New Roman" w:hAnsi="Segoe UI" w:cs="Segoe UI"/>
+          <w:rFonts w:asciiTheme="majorHAnsi" w:eastAsia="Times New Roman" w:hAnsiTheme="majorHAnsi" w:cstheme="majorHAnsi"/>
+          <w:color w:val="212529"/>
+          <w:sz w:val="24"/>
+          <w:szCs w:val="24"/>
+          <w:lang w:val="af-ZA"/>
+        </w:rPr>
+      </w:pPr>
+      <w:r>
+        <w:rPr>
+          <w:rFonts w:asciiTheme="majorHAnsi" w:eastAsia="Times New Roman" w:hAnsiTheme="majorHAnsi" w:cstheme="majorHAnsi"/>
           <w:color w:val="212529"/>
           <w:sz w:val="24"/>
           <w:szCs w:val="24"/>
@@ -3500,7 +3626,7 @@
       </w:r>
       <w:r>
         <w:rPr>
-          <w:rFonts w:ascii="Segoe UI" w:eastAsia="Times New Roman" w:hAnsi="Segoe UI" w:cs="Segoe UI"/>
+          <w:rFonts w:asciiTheme="majorHAnsi" w:eastAsia="Times New Roman" w:hAnsiTheme="majorHAnsi" w:cstheme="majorHAnsi"/>
           <w:color w:val="212529"/>
           <w:sz w:val="24"/>
           <w:szCs w:val="24"/>
@@ -3510,7 +3636,7 @@
       </w:r>
       <w:r>
         <w:rPr>
-          <w:rFonts w:ascii="Segoe UI" w:eastAsia="Times New Roman" w:hAnsi="Segoe UI" w:cs="Segoe UI"/>
+          <w:rFonts w:asciiTheme="majorHAnsi" w:eastAsia="Times New Roman" w:hAnsiTheme="majorHAnsi" w:cstheme="majorHAnsi"/>
           <w:color w:val="212529"/>
           <w:sz w:val="24"/>
           <w:szCs w:val="24"/>
@@ -3520,7 +3646,7 @@
       </w:r>
       <w:r>
         <w:rPr>
-          <w:rFonts w:ascii="Segoe UI" w:eastAsia="Times New Roman" w:hAnsi="Segoe UI" w:cs="Segoe UI"/>
+          <w:rFonts w:asciiTheme="majorHAnsi" w:eastAsia="Times New Roman" w:hAnsiTheme="majorHAnsi" w:cstheme="majorHAnsi"/>
           <w:color w:val="212529"/>
           <w:sz w:val="24"/>
           <w:szCs w:val="24"/>
@@ -3530,7 +3656,7 @@
       </w:r>
       <w:r>
         <w:rPr>
-          <w:rFonts w:ascii="Segoe UI" w:eastAsia="Times New Roman" w:hAnsi="Segoe UI" w:cs="Segoe UI"/>
+          <w:rFonts w:asciiTheme="majorHAnsi" w:eastAsia="Times New Roman" w:hAnsiTheme="majorHAnsi" w:cstheme="majorHAnsi"/>
           <w:color w:val="212529"/>
           <w:sz w:val="24"/>
           <w:szCs w:val="24"/>
@@ -3540,7 +3666,7 @@
       </w:r>
       <w:r>
         <w:rPr>
-          <w:rFonts w:ascii="Segoe UI" w:eastAsia="Times New Roman" w:hAnsi="Segoe UI" w:cs="Segoe UI"/>
+          <w:rFonts w:asciiTheme="majorHAnsi" w:eastAsia="Times New Roman" w:hAnsiTheme="majorHAnsi" w:cstheme="majorHAnsi"/>
           <w:color w:val="212529"/>
           <w:sz w:val="24"/>
           <w:szCs w:val="24"/>
@@ -3550,7 +3676,7 @@
       </w:r>
       <w:r>
         <w:rPr>
-          <w:rFonts w:ascii="Segoe UI" w:eastAsia="Times New Roman" w:hAnsi="Segoe UI" w:cs="Segoe UI"/>
+          <w:rFonts w:asciiTheme="majorHAnsi" w:eastAsia="Times New Roman" w:hAnsiTheme="majorHAnsi" w:cstheme="majorHAnsi"/>
           <w:color w:val="212529"/>
           <w:sz w:val="24"/>
           <w:szCs w:val="24"/>
@@ -3560,7 +3686,7 @@
       </w:r>
       <w:r>
         <w:rPr>
-          <w:rFonts w:ascii="Segoe UI" w:eastAsia="Times New Roman" w:hAnsi="Segoe UI" w:cs="Segoe UI"/>
+          <w:rFonts w:asciiTheme="majorHAnsi" w:eastAsia="Times New Roman" w:hAnsiTheme="majorHAnsi" w:cstheme="majorHAnsi"/>
           <w:color w:val="212529"/>
           <w:sz w:val="24"/>
           <w:szCs w:val="24"/>
@@ -3570,7 +3696,7 @@
       </w:r>
       <w:r>
         <w:rPr>
-          <w:rFonts w:ascii="Segoe UI" w:eastAsia="Times New Roman" w:hAnsi="Segoe UI" w:cs="Segoe UI"/>
+          <w:rFonts w:asciiTheme="majorHAnsi" w:eastAsia="Times New Roman" w:hAnsiTheme="majorHAnsi" w:cstheme="majorHAnsi"/>
           <w:color w:val="212529"/>
           <w:sz w:val="24"/>
           <w:szCs w:val="24"/>
@@ -3580,7 +3706,7 @@
       </w:r>
       <w:r>
         <w:rPr>
-          <w:rFonts w:ascii="Segoe UI" w:eastAsia="Times New Roman" w:hAnsi="Segoe UI" w:cs="Segoe UI"/>
+          <w:rFonts w:asciiTheme="majorHAnsi" w:eastAsia="Times New Roman" w:hAnsiTheme="majorHAnsi" w:cstheme="majorHAnsi"/>
           <w:color w:val="212529"/>
           <w:sz w:val="24"/>
           <w:szCs w:val="24"/>
@@ -3590,7 +3716,7 @@
       </w:r>
       <w:r>
         <w:rPr>
-          <w:rFonts w:ascii="Segoe UI" w:eastAsia="Times New Roman" w:hAnsi="Segoe UI" w:cs="Segoe UI"/>
+          <w:rFonts w:asciiTheme="majorHAnsi" w:eastAsia="Times New Roman" w:hAnsiTheme="majorHAnsi" w:cstheme="majorHAnsi"/>
           <w:color w:val="212529"/>
           <w:sz w:val="24"/>
           <w:szCs w:val="24"/>
@@ -3600,7 +3726,7 @@
       </w:r>
       <w:r>
         <w:rPr>
-          <w:rFonts w:ascii="Segoe UI" w:eastAsia="Times New Roman" w:hAnsi="Segoe UI" w:cs="Segoe UI"/>
+          <w:rFonts w:asciiTheme="majorHAnsi" w:eastAsia="Times New Roman" w:hAnsiTheme="majorHAnsi" w:cstheme="majorHAnsi"/>
           <w:color w:val="212529"/>
           <w:sz w:val="24"/>
           <w:szCs w:val="24"/>
@@ -3610,7 +3736,7 @@
       </w:r>
       <w:r>
         <w:rPr>
-          <w:rFonts w:ascii="Segoe UI" w:eastAsia="Times New Roman" w:hAnsi="Segoe UI" w:cs="Segoe UI"/>
+          <w:rFonts w:asciiTheme="majorHAnsi" w:eastAsia="Times New Roman" w:hAnsiTheme="majorHAnsi" w:cstheme="majorHAnsi"/>
           <w:color w:val="212529"/>
           <w:sz w:val="24"/>
           <w:szCs w:val="24"/>
@@ -3620,7 +3746,7 @@
       </w:r>
       <w:r>
         <w:rPr>
-          <w:rFonts w:ascii="Segoe UI" w:eastAsia="Times New Roman" w:hAnsi="Segoe UI" w:cs="Segoe UI"/>
+          <w:rFonts w:asciiTheme="majorHAnsi" w:eastAsia="Times New Roman" w:hAnsiTheme="majorHAnsi" w:cstheme="majorHAnsi"/>
           <w:color w:val="212529"/>
           <w:sz w:val="24"/>
           <w:szCs w:val="24"/>
@@ -3630,7 +3756,7 @@
       </w:r>
       <w:r>
         <w:rPr>
-          <w:rFonts w:ascii="Segoe UI" w:eastAsia="Times New Roman" w:hAnsi="Segoe UI" w:cs="Segoe UI"/>
+          <w:rFonts w:asciiTheme="majorHAnsi" w:eastAsia="Times New Roman" w:hAnsiTheme="majorHAnsi" w:cstheme="majorHAnsi"/>
           <w:color w:val="212529"/>
           <w:sz w:val="24"/>
           <w:szCs w:val="24"/>
@@ -3645,16 +3771,16 @@
         <w:spacing w:after="100" w:afterAutospacing="1" w:line="240" w:lineRule="auto"/>
         <w:ind w:left="720"/>
         <w:rPr>
-          <w:rFonts w:ascii="Segoe UI" w:eastAsia="Times New Roman" w:hAnsi="Segoe UI" w:cs="Segoe UI"/>
-          <w:color w:val="212529"/>
-          <w:sz w:val="24"/>
-          <w:szCs w:val="24"/>
-          <w:lang w:val="af-ZA"/>
-        </w:rPr>
-      </w:pPr>
-      <w:r>
-        <w:rPr>
-          <w:rFonts w:ascii="Segoe UI" w:eastAsia="Times New Roman" w:hAnsi="Segoe UI" w:cs="Segoe UI"/>
+          <w:rFonts w:asciiTheme="majorHAnsi" w:eastAsia="Times New Roman" w:hAnsiTheme="majorHAnsi" w:cstheme="majorHAnsi"/>
+          <w:color w:val="212529"/>
+          <w:sz w:val="24"/>
+          <w:szCs w:val="24"/>
+          <w:lang w:val="af-ZA"/>
+        </w:rPr>
+      </w:pPr>
+      <w:r>
+        <w:rPr>
+          <w:rFonts w:asciiTheme="majorHAnsi" w:eastAsia="Times New Roman" w:hAnsiTheme="majorHAnsi" w:cstheme="majorHAnsi"/>
           <w:color w:val="212529"/>
           <w:sz w:val="24"/>
           <w:szCs w:val="24"/>
@@ -3664,7 +3790,7 @@
       </w:r>
       <w:r>
         <w:rPr>
-          <w:rFonts w:ascii="Segoe UI" w:eastAsia="Times New Roman" w:hAnsi="Segoe UI" w:cs="Segoe UI"/>
+          <w:rFonts w:asciiTheme="majorHAnsi" w:eastAsia="Times New Roman" w:hAnsiTheme="majorHAnsi" w:cstheme="majorHAnsi"/>
           <w:color w:val="212529"/>
           <w:sz w:val="24"/>
           <w:szCs w:val="24"/>
@@ -3674,7 +3800,7 @@
       </w:r>
       <w:r>
         <w:rPr>
-          <w:rFonts w:ascii="Segoe UI" w:eastAsia="Times New Roman" w:hAnsi="Segoe UI" w:cs="Segoe UI"/>
+          <w:rFonts w:asciiTheme="majorHAnsi" w:eastAsia="Times New Roman" w:hAnsiTheme="majorHAnsi" w:cstheme="majorHAnsi"/>
           <w:color w:val="212529"/>
           <w:sz w:val="24"/>
           <w:szCs w:val="24"/>
@@ -3684,7 +3810,7 @@
       </w:r>
       <w:r>
         <w:rPr>
-          <w:rFonts w:ascii="Segoe UI" w:eastAsia="Times New Roman" w:hAnsi="Segoe UI" w:cs="Segoe UI"/>
+          <w:rFonts w:asciiTheme="majorHAnsi" w:eastAsia="Times New Roman" w:hAnsiTheme="majorHAnsi" w:cstheme="majorHAnsi"/>
           <w:color w:val="212529"/>
           <w:sz w:val="24"/>
           <w:szCs w:val="24"/>
@@ -3694,7 +3820,7 @@
       </w:r>
       <w:r>
         <w:rPr>
-          <w:rFonts w:ascii="Segoe UI" w:eastAsia="Times New Roman" w:hAnsi="Segoe UI" w:cs="Segoe UI"/>
+          <w:rFonts w:asciiTheme="majorHAnsi" w:eastAsia="Times New Roman" w:hAnsiTheme="majorHAnsi" w:cstheme="majorHAnsi"/>
           <w:color w:val="212529"/>
           <w:sz w:val="24"/>
           <w:szCs w:val="24"/>
@@ -3704,7 +3830,7 @@
       </w:r>
       <w:r>
         <w:rPr>
-          <w:rFonts w:ascii="Segoe UI" w:eastAsia="Times New Roman" w:hAnsi="Segoe UI" w:cs="Segoe UI"/>
+          <w:rFonts w:asciiTheme="majorHAnsi" w:eastAsia="Times New Roman" w:hAnsiTheme="majorHAnsi" w:cstheme="majorHAnsi"/>
           <w:color w:val="212529"/>
           <w:sz w:val="24"/>
           <w:szCs w:val="24"/>
@@ -3715,7 +3841,7 @@
       </w:r>
       <w:r>
         <w:rPr>
-          <w:rFonts w:ascii="Segoe UI" w:eastAsia="Times New Roman" w:hAnsi="Segoe UI" w:cs="Segoe UI"/>
+          <w:rFonts w:asciiTheme="majorHAnsi" w:eastAsia="Times New Roman" w:hAnsiTheme="majorHAnsi" w:cstheme="majorHAnsi"/>
           <w:color w:val="212529"/>
           <w:sz w:val="24"/>
           <w:szCs w:val="24"/>
@@ -3731,16 +3857,16 @@
         <w:spacing w:after="100" w:afterAutospacing="1" w:line="240" w:lineRule="auto"/>
         <w:ind w:left="720"/>
         <w:rPr>
-          <w:rFonts w:ascii="Segoe UI" w:eastAsia="Times New Roman" w:hAnsi="Segoe UI" w:cs="Segoe UI"/>
-          <w:color w:val="212529"/>
-          <w:sz w:val="24"/>
-          <w:szCs w:val="24"/>
-          <w:lang w:val="af-ZA"/>
-        </w:rPr>
-      </w:pPr>
-      <w:r>
-        <w:rPr>
-          <w:rFonts w:ascii="Segoe UI" w:eastAsia="Times New Roman" w:hAnsi="Segoe UI" w:cs="Segoe UI"/>
+          <w:rFonts w:asciiTheme="majorHAnsi" w:eastAsia="Times New Roman" w:hAnsiTheme="majorHAnsi" w:cstheme="majorHAnsi"/>
+          <w:color w:val="212529"/>
+          <w:sz w:val="24"/>
+          <w:szCs w:val="24"/>
+          <w:lang w:val="af-ZA"/>
+        </w:rPr>
+      </w:pPr>
+      <w:r>
+        <w:rPr>
+          <w:rFonts w:asciiTheme="majorHAnsi" w:eastAsia="Times New Roman" w:hAnsiTheme="majorHAnsi" w:cstheme="majorHAnsi"/>
           <w:color w:val="212529"/>
           <w:sz w:val="24"/>
           <w:szCs w:val="24"/>
@@ -3750,7 +3876,7 @@
       </w:r>
       <w:r>
         <w:rPr>
-          <w:rFonts w:ascii="Segoe UI" w:eastAsia="Times New Roman" w:hAnsi="Segoe UI" w:cs="Segoe UI"/>
+          <w:rFonts w:asciiTheme="majorHAnsi" w:eastAsia="Times New Roman" w:hAnsiTheme="majorHAnsi" w:cstheme="majorHAnsi"/>
           <w:color w:val="212529"/>
           <w:sz w:val="24"/>
           <w:szCs w:val="24"/>
@@ -3760,7 +3886,7 @@
       </w:r>
       <w:r>
         <w:rPr>
-          <w:rFonts w:ascii="Segoe UI" w:eastAsia="Times New Roman" w:hAnsi="Segoe UI" w:cs="Segoe UI"/>
+          <w:rFonts w:asciiTheme="majorHAnsi" w:eastAsia="Times New Roman" w:hAnsiTheme="majorHAnsi" w:cstheme="majorHAnsi"/>
           <w:color w:val="212529"/>
           <w:sz w:val="24"/>
           <w:szCs w:val="24"/>
@@ -3775,16 +3901,16 @@
         <w:spacing w:after="100" w:afterAutospacing="1" w:line="240" w:lineRule="auto"/>
         <w:ind w:left="720"/>
         <w:rPr>
-          <w:rFonts w:ascii="Segoe UI" w:eastAsia="Times New Roman" w:hAnsi="Segoe UI" w:cs="Segoe UI"/>
-          <w:color w:val="212529"/>
-          <w:sz w:val="24"/>
-          <w:szCs w:val="24"/>
-          <w:lang w:val="af-ZA"/>
-        </w:rPr>
-      </w:pPr>
-      <w:r>
-        <w:rPr>
-          <w:rFonts w:ascii="Segoe UI" w:eastAsia="Times New Roman" w:hAnsi="Segoe UI" w:cs="Segoe UI"/>
+          <w:rFonts w:asciiTheme="majorHAnsi" w:eastAsia="Times New Roman" w:hAnsiTheme="majorHAnsi" w:cstheme="majorHAnsi"/>
+          <w:color w:val="212529"/>
+          <w:sz w:val="24"/>
+          <w:szCs w:val="24"/>
+          <w:lang w:val="af-ZA"/>
+        </w:rPr>
+      </w:pPr>
+      <w:r>
+        <w:rPr>
+          <w:rFonts w:asciiTheme="majorHAnsi" w:eastAsia="Times New Roman" w:hAnsiTheme="majorHAnsi" w:cstheme="majorHAnsi"/>
           <w:color w:val="212529"/>
           <w:sz w:val="24"/>
           <w:szCs w:val="24"/>
@@ -3794,7 +3920,7 @@
       </w:r>
       <w:r>
         <w:rPr>
-          <w:rFonts w:ascii="Segoe UI" w:eastAsia="Times New Roman" w:hAnsi="Segoe UI" w:cs="Segoe UI"/>
+          <w:rFonts w:asciiTheme="majorHAnsi" w:eastAsia="Times New Roman" w:hAnsiTheme="majorHAnsi" w:cstheme="majorHAnsi"/>
           <w:color w:val="212529"/>
           <w:sz w:val="24"/>
           <w:szCs w:val="24"/>
@@ -3804,7 +3930,7 @@
       </w:r>
       <w:r>
         <w:rPr>
-          <w:rFonts w:ascii="Segoe UI" w:eastAsia="Times New Roman" w:hAnsi="Segoe UI" w:cs="Segoe UI"/>
+          <w:rFonts w:asciiTheme="majorHAnsi" w:eastAsia="Times New Roman" w:hAnsiTheme="majorHAnsi" w:cstheme="majorHAnsi"/>
           <w:color w:val="212529"/>
           <w:sz w:val="24"/>
           <w:szCs w:val="24"/>
@@ -3814,7 +3940,7 @@
       </w:r>
       <w:r>
         <w:rPr>
-          <w:rFonts w:ascii="Segoe UI" w:eastAsia="Times New Roman" w:hAnsi="Segoe UI" w:cs="Segoe UI"/>
+          <w:rFonts w:asciiTheme="majorHAnsi" w:eastAsia="Times New Roman" w:hAnsiTheme="majorHAnsi" w:cstheme="majorHAnsi"/>
           <w:color w:val="212529"/>
           <w:sz w:val="24"/>
           <w:szCs w:val="24"/>
@@ -3824,7 +3950,7 @@
       </w:r>
       <w:r>
         <w:rPr>
-          <w:rFonts w:ascii="Segoe UI" w:eastAsia="Times New Roman" w:hAnsi="Segoe UI" w:cs="Segoe UI"/>
+          <w:rFonts w:asciiTheme="majorHAnsi" w:eastAsia="Times New Roman" w:hAnsiTheme="majorHAnsi" w:cstheme="majorHAnsi"/>
           <w:color w:val="212529"/>
           <w:sz w:val="24"/>
           <w:szCs w:val="24"/>
@@ -3834,7 +3960,7 @@
       </w:r>
       <w:r>
         <w:rPr>
-          <w:rFonts w:ascii="Segoe UI" w:eastAsia="Times New Roman" w:hAnsi="Segoe UI" w:cs="Segoe UI"/>
+          <w:rFonts w:asciiTheme="majorHAnsi" w:eastAsia="Times New Roman" w:hAnsiTheme="majorHAnsi" w:cstheme="majorHAnsi"/>
           <w:color w:val="212529"/>
           <w:sz w:val="24"/>
           <w:szCs w:val="24"/>
@@ -3844,7 +3970,7 @@
       </w:r>
       <w:r>
         <w:rPr>
-          <w:rFonts w:ascii="Segoe UI" w:eastAsia="Times New Roman" w:hAnsi="Segoe UI" w:cs="Segoe UI"/>
+          <w:rFonts w:asciiTheme="majorHAnsi" w:eastAsia="Times New Roman" w:hAnsiTheme="majorHAnsi" w:cstheme="majorHAnsi"/>
           <w:color w:val="212529"/>
           <w:sz w:val="24"/>
           <w:szCs w:val="24"/>
@@ -3859,16 +3985,16 @@
         <w:spacing w:after="100" w:afterAutospacing="1" w:line="240" w:lineRule="auto"/>
         <w:ind w:left="720"/>
         <w:rPr>
-          <w:rFonts w:ascii="Segoe UI" w:eastAsia="Times New Roman" w:hAnsi="Segoe UI" w:cs="Segoe UI"/>
-          <w:color w:val="212529"/>
-          <w:sz w:val="24"/>
-          <w:szCs w:val="24"/>
-          <w:lang w:val="af-ZA"/>
-        </w:rPr>
-      </w:pPr>
-      <w:r>
-        <w:rPr>
-          <w:rFonts w:ascii="Segoe UI" w:eastAsia="Times New Roman" w:hAnsi="Segoe UI" w:cs="Segoe UI"/>
+          <w:rFonts w:asciiTheme="majorHAnsi" w:eastAsia="Times New Roman" w:hAnsiTheme="majorHAnsi" w:cstheme="majorHAnsi"/>
+          <w:color w:val="212529"/>
+          <w:sz w:val="24"/>
+          <w:szCs w:val="24"/>
+          <w:lang w:val="af-ZA"/>
+        </w:rPr>
+      </w:pPr>
+      <w:r>
+        <w:rPr>
+          <w:rFonts w:asciiTheme="majorHAnsi" w:eastAsia="Times New Roman" w:hAnsiTheme="majorHAnsi" w:cstheme="majorHAnsi"/>
           <w:color w:val="212529"/>
           <w:sz w:val="24"/>
           <w:szCs w:val="24"/>
@@ -3878,7 +4004,7 @@
       </w:r>
       <w:r>
         <w:rPr>
-          <w:rFonts w:ascii="Segoe UI" w:eastAsia="Times New Roman" w:hAnsi="Segoe UI" w:cs="Segoe UI"/>
+          <w:rFonts w:asciiTheme="majorHAnsi" w:eastAsia="Times New Roman" w:hAnsiTheme="majorHAnsi" w:cstheme="majorHAnsi"/>
           <w:color w:val="212529"/>
           <w:sz w:val="24"/>
           <w:szCs w:val="24"/>
@@ -3888,7 +4014,7 @@
       </w:r>
       <w:r>
         <w:rPr>
-          <w:rFonts w:ascii="Segoe UI" w:eastAsia="Times New Roman" w:hAnsi="Segoe UI" w:cs="Segoe UI"/>
+          <w:rFonts w:asciiTheme="majorHAnsi" w:eastAsia="Times New Roman" w:hAnsiTheme="majorHAnsi" w:cstheme="majorHAnsi"/>
           <w:color w:val="212529"/>
           <w:sz w:val="24"/>
           <w:szCs w:val="24"/>
@@ -3898,7 +4024,7 @@
       </w:r>
       <w:r>
         <w:rPr>
-          <w:rFonts w:ascii="Segoe UI" w:eastAsia="Times New Roman" w:hAnsi="Segoe UI" w:cs="Segoe UI"/>
+          <w:rFonts w:asciiTheme="majorHAnsi" w:eastAsia="Times New Roman" w:hAnsiTheme="majorHAnsi" w:cstheme="majorHAnsi"/>
           <w:color w:val="212529"/>
           <w:sz w:val="24"/>
           <w:szCs w:val="24"/>
@@ -3908,7 +4034,7 @@
       </w:r>
       <w:r>
         <w:rPr>
-          <w:rFonts w:ascii="Segoe UI" w:eastAsia="Times New Roman" w:hAnsi="Segoe UI" w:cs="Segoe UI"/>
+          <w:rFonts w:asciiTheme="majorHAnsi" w:eastAsia="Times New Roman" w:hAnsiTheme="majorHAnsi" w:cstheme="majorHAnsi"/>
           <w:color w:val="212529"/>
           <w:sz w:val="24"/>
           <w:szCs w:val="24"/>
@@ -3918,7 +4044,7 @@
       </w:r>
       <w:r>
         <w:rPr>
-          <w:rFonts w:ascii="Segoe UI" w:eastAsia="Times New Roman" w:hAnsi="Segoe UI" w:cs="Segoe UI"/>
+          <w:rFonts w:asciiTheme="majorHAnsi" w:eastAsia="Times New Roman" w:hAnsiTheme="majorHAnsi" w:cstheme="majorHAnsi"/>
           <w:color w:val="212529"/>
           <w:sz w:val="24"/>
           <w:szCs w:val="24"/>
@@ -3928,7 +4054,7 @@
       </w:r>
       <w:r>
         <w:rPr>
-          <w:rFonts w:ascii="Segoe UI" w:eastAsia="Times New Roman" w:hAnsi="Segoe UI" w:cs="Segoe UI"/>
+          <w:rFonts w:asciiTheme="majorHAnsi" w:eastAsia="Times New Roman" w:hAnsiTheme="majorHAnsi" w:cstheme="majorHAnsi"/>
           <w:color w:val="212529"/>
           <w:sz w:val="24"/>
           <w:szCs w:val="24"/>
@@ -3938,7 +4064,7 @@
       </w:r>
       <w:r>
         <w:rPr>
-          <w:rFonts w:ascii="Segoe UI" w:eastAsia="Times New Roman" w:hAnsi="Segoe UI" w:cs="Segoe UI"/>
+          <w:rFonts w:asciiTheme="majorHAnsi" w:eastAsia="Times New Roman" w:hAnsiTheme="majorHAnsi" w:cstheme="majorHAnsi"/>
           <w:color w:val="212529"/>
           <w:sz w:val="24"/>
           <w:szCs w:val="24"/>
@@ -3949,7 +4075,7 @@
       </w:r>
       <w:r>
         <w:rPr>
-          <w:rFonts w:ascii="Segoe UI" w:eastAsia="Times New Roman" w:hAnsi="Segoe UI" w:cs="Segoe UI"/>
+          <w:rFonts w:asciiTheme="majorHAnsi" w:eastAsia="Times New Roman" w:hAnsiTheme="majorHAnsi" w:cstheme="majorHAnsi"/>
           <w:color w:val="212529"/>
           <w:sz w:val="24"/>
           <w:szCs w:val="24"/>
@@ -3959,7 +4085,7 @@
       </w:r>
       <w:r>
         <w:rPr>
-          <w:rFonts w:ascii="Segoe UI" w:eastAsia="Times New Roman" w:hAnsi="Segoe UI" w:cs="Segoe UI"/>
+          <w:rFonts w:asciiTheme="majorHAnsi" w:eastAsia="Times New Roman" w:hAnsiTheme="majorHAnsi" w:cstheme="majorHAnsi"/>
           <w:color w:val="212529"/>
           <w:sz w:val="24"/>
           <w:szCs w:val="24"/>
@@ -3969,7 +4095,7 @@
       </w:r>
       <w:r>
         <w:rPr>
-          <w:rFonts w:ascii="Segoe UI" w:eastAsia="Times New Roman" w:hAnsi="Segoe UI" w:cs="Segoe UI"/>
+          <w:rFonts w:asciiTheme="majorHAnsi" w:eastAsia="Times New Roman" w:hAnsiTheme="majorHAnsi" w:cstheme="majorHAnsi"/>
           <w:color w:val="212529"/>
           <w:sz w:val="24"/>
           <w:szCs w:val="24"/>
@@ -3979,7 +4105,7 @@
       </w:r>
       <w:r>
         <w:rPr>
-          <w:rFonts w:ascii="Segoe UI" w:eastAsia="Times New Roman" w:hAnsi="Segoe UI" w:cs="Segoe UI"/>
+          <w:rFonts w:asciiTheme="majorHAnsi" w:eastAsia="Times New Roman" w:hAnsiTheme="majorHAnsi" w:cstheme="majorHAnsi"/>
           <w:color w:val="212529"/>
           <w:sz w:val="24"/>
           <w:szCs w:val="24"/>
@@ -3989,7 +4115,7 @@
       </w:r>
       <w:r>
         <w:rPr>
-          <w:rFonts w:ascii="Segoe UI" w:eastAsia="Times New Roman" w:hAnsi="Segoe UI" w:cs="Segoe UI"/>
+          <w:rFonts w:asciiTheme="majorHAnsi" w:eastAsia="Times New Roman" w:hAnsiTheme="majorHAnsi" w:cstheme="majorHAnsi"/>
           <w:color w:val="212529"/>
           <w:sz w:val="24"/>
           <w:szCs w:val="24"/>
@@ -3999,7 +4125,7 @@
       </w:r>
       <w:r>
         <w:rPr>
-          <w:rFonts w:ascii="Segoe UI" w:eastAsia="Times New Roman" w:hAnsi="Segoe UI" w:cs="Segoe UI"/>
+          <w:rFonts w:asciiTheme="majorHAnsi" w:eastAsia="Times New Roman" w:hAnsiTheme="majorHAnsi" w:cstheme="majorHAnsi"/>
           <w:color w:val="212529"/>
           <w:sz w:val="24"/>
           <w:szCs w:val="24"/>
@@ -4009,7 +4135,7 @@
       </w:r>
       <w:r>
         <w:rPr>
-          <w:rFonts w:ascii="Segoe UI" w:eastAsia="Times New Roman" w:hAnsi="Segoe UI" w:cs="Segoe UI"/>
+          <w:rFonts w:asciiTheme="majorHAnsi" w:eastAsia="Times New Roman" w:hAnsiTheme="majorHAnsi" w:cstheme="majorHAnsi"/>
           <w:color w:val="212529"/>
           <w:sz w:val="24"/>
           <w:szCs w:val="24"/>
@@ -4019,7 +4145,7 @@
       </w:r>
       <w:r>
         <w:rPr>
-          <w:rFonts w:ascii="Segoe UI" w:eastAsia="Times New Roman" w:hAnsi="Segoe UI" w:cs="Segoe UI"/>
+          <w:rFonts w:asciiTheme="majorHAnsi" w:eastAsia="Times New Roman" w:hAnsiTheme="majorHAnsi" w:cstheme="majorHAnsi"/>
           <w:color w:val="212529"/>
           <w:sz w:val="24"/>
           <w:szCs w:val="24"/>
@@ -4029,7 +4155,7 @@
       </w:r>
       <w:r>
         <w:rPr>
-          <w:rFonts w:ascii="Segoe UI" w:eastAsia="Times New Roman" w:hAnsi="Segoe UI" w:cs="Segoe UI"/>
+          <w:rFonts w:asciiTheme="majorHAnsi" w:eastAsia="Times New Roman" w:hAnsiTheme="majorHAnsi" w:cstheme="majorHAnsi"/>
           <w:color w:val="212529"/>
           <w:sz w:val="24"/>
           <w:szCs w:val="24"/>
@@ -4039,7 +4165,7 @@
       </w:r>
       <w:r>
         <w:rPr>
-          <w:rFonts w:ascii="Segoe UI" w:eastAsia="Times New Roman" w:hAnsi="Segoe UI" w:cs="Segoe UI"/>
+          <w:rFonts w:asciiTheme="majorHAnsi" w:eastAsia="Times New Roman" w:hAnsiTheme="majorHAnsi" w:cstheme="majorHAnsi"/>
           <w:color w:val="212529"/>
           <w:sz w:val="24"/>
           <w:szCs w:val="24"/>
@@ -4049,7 +4175,7 @@
       </w:r>
       <w:r>
         <w:rPr>
-          <w:rFonts w:ascii="Segoe UI" w:eastAsia="Times New Roman" w:hAnsi="Segoe UI" w:cs="Segoe UI"/>
+          <w:rFonts w:asciiTheme="majorHAnsi" w:eastAsia="Times New Roman" w:hAnsiTheme="majorHAnsi" w:cstheme="majorHAnsi"/>
           <w:color w:val="212529"/>
           <w:sz w:val="24"/>
           <w:szCs w:val="24"/>
@@ -4059,7 +4185,7 @@
       </w:r>
       <w:r>
         <w:rPr>
-          <w:rFonts w:ascii="Segoe UI" w:eastAsia="Times New Roman" w:hAnsi="Segoe UI" w:cs="Segoe UI"/>
+          <w:rFonts w:asciiTheme="majorHAnsi" w:eastAsia="Times New Roman" w:hAnsiTheme="majorHAnsi" w:cstheme="majorHAnsi"/>
           <w:color w:val="212529"/>
           <w:sz w:val="24"/>
           <w:szCs w:val="24"/>
@@ -4077,16 +4203,16 @@
         <w:shd w:val="clear" w:color="auto" w:fill="FFFFFF"/>
         <w:spacing w:before="100" w:beforeAutospacing="1" w:after="100" w:afterAutospacing="1" w:line="240" w:lineRule="auto"/>
         <w:rPr>
-          <w:rFonts w:ascii="Segoe UI" w:eastAsia="Times New Roman" w:hAnsi="Segoe UI" w:cs="Segoe UI"/>
-          <w:color w:val="212529"/>
-          <w:sz w:val="24"/>
-          <w:szCs w:val="24"/>
-          <w:lang w:val="af-ZA"/>
-        </w:rPr>
-      </w:pPr>
-      <w:r>
-        <w:rPr>
-          <w:rFonts w:ascii="Segoe UI" w:eastAsia="Times New Roman" w:hAnsi="Segoe UI" w:cs="Segoe UI"/>
+          <w:rFonts w:asciiTheme="majorHAnsi" w:eastAsia="Times New Roman" w:hAnsiTheme="majorHAnsi" w:cstheme="majorHAnsi"/>
+          <w:color w:val="212529"/>
+          <w:sz w:val="24"/>
+          <w:szCs w:val="24"/>
+          <w:lang w:val="af-ZA"/>
+        </w:rPr>
+      </w:pPr>
+      <w:r>
+        <w:rPr>
+          <w:rFonts w:asciiTheme="majorHAnsi" w:eastAsia="Times New Roman" w:hAnsiTheme="majorHAnsi" w:cstheme="majorHAnsi"/>
           <w:color w:val="212529"/>
           <w:sz w:val="24"/>
           <w:szCs w:val="24"/>
@@ -4096,7 +4222,7 @@
       </w:r>
       <w:r>
         <w:rPr>
-          <w:rFonts w:ascii="Segoe UI" w:eastAsia="Times New Roman" w:hAnsi="Segoe UI" w:cs="Segoe UI"/>
+          <w:rFonts w:asciiTheme="majorHAnsi" w:eastAsia="Times New Roman" w:hAnsiTheme="majorHAnsi" w:cstheme="majorHAnsi"/>
           <w:color w:val="212529"/>
           <w:sz w:val="24"/>
           <w:szCs w:val="24"/>
@@ -4106,7 +4232,7 @@
       </w:r>
       <w:r>
         <w:rPr>
-          <w:rFonts w:ascii="Segoe UI" w:eastAsia="Times New Roman" w:hAnsi="Segoe UI" w:cs="Segoe UI"/>
+          <w:rFonts w:asciiTheme="majorHAnsi" w:eastAsia="Times New Roman" w:hAnsiTheme="majorHAnsi" w:cstheme="majorHAnsi"/>
           <w:color w:val="212529"/>
           <w:sz w:val="24"/>
           <w:szCs w:val="24"/>
@@ -4121,16 +4247,16 @@
         <w:spacing w:after="100" w:afterAutospacing="1" w:line="240" w:lineRule="auto"/>
         <w:ind w:left="720"/>
         <w:rPr>
-          <w:rFonts w:ascii="Segoe UI" w:eastAsia="Times New Roman" w:hAnsi="Segoe UI" w:cs="Segoe UI"/>
-          <w:color w:val="212529"/>
-          <w:sz w:val="24"/>
-          <w:szCs w:val="24"/>
-          <w:lang w:val="af-ZA"/>
-        </w:rPr>
-      </w:pPr>
-      <w:r>
-        <w:rPr>
-          <w:rFonts w:ascii="Segoe UI" w:eastAsia="Times New Roman" w:hAnsi="Segoe UI" w:cs="Segoe UI"/>
+          <w:rFonts w:asciiTheme="majorHAnsi" w:eastAsia="Times New Roman" w:hAnsiTheme="majorHAnsi" w:cstheme="majorHAnsi"/>
+          <w:color w:val="212529"/>
+          <w:sz w:val="24"/>
+          <w:szCs w:val="24"/>
+          <w:lang w:val="af-ZA"/>
+        </w:rPr>
+      </w:pPr>
+      <w:r>
+        <w:rPr>
+          <w:rFonts w:asciiTheme="majorHAnsi" w:eastAsia="Times New Roman" w:hAnsiTheme="majorHAnsi" w:cstheme="majorHAnsi"/>
           <w:color w:val="212529"/>
           <w:sz w:val="24"/>
           <w:szCs w:val="24"/>
@@ -4140,7 +4266,7 @@
       </w:r>
       <w:r>
         <w:rPr>
-          <w:rFonts w:ascii="Segoe UI" w:eastAsia="Times New Roman" w:hAnsi="Segoe UI" w:cs="Segoe UI"/>
+          <w:rFonts w:asciiTheme="majorHAnsi" w:eastAsia="Times New Roman" w:hAnsiTheme="majorHAnsi" w:cstheme="majorHAnsi"/>
           <w:color w:val="212529"/>
           <w:sz w:val="24"/>
           <w:szCs w:val="24"/>
@@ -4151,7 +4277,7 @@
       </w:r>
       <w:r>
         <w:rPr>
-          <w:rFonts w:ascii="Segoe UI" w:eastAsia="Times New Roman" w:hAnsi="Segoe UI" w:cs="Segoe UI"/>
+          <w:rFonts w:asciiTheme="majorHAnsi" w:eastAsia="Times New Roman" w:hAnsiTheme="majorHAnsi" w:cstheme="majorHAnsi"/>
           <w:color w:val="212529"/>
           <w:sz w:val="24"/>
           <w:szCs w:val="24"/>
@@ -4167,16 +4293,16 @@
         <w:spacing w:after="100" w:afterAutospacing="1" w:line="240" w:lineRule="auto"/>
         <w:ind w:left="720"/>
         <w:rPr>
-          <w:rFonts w:ascii="Segoe UI" w:eastAsia="Times New Roman" w:hAnsi="Segoe UI" w:cs="Segoe UI"/>
-          <w:color w:val="212529"/>
-          <w:sz w:val="24"/>
-          <w:szCs w:val="24"/>
-          <w:lang w:val="af-ZA"/>
-        </w:rPr>
-      </w:pPr>
-      <w:r>
-        <w:rPr>
-          <w:rFonts w:ascii="Segoe UI" w:eastAsia="Times New Roman" w:hAnsi="Segoe UI" w:cs="Segoe UI"/>
+          <w:rFonts w:asciiTheme="majorHAnsi" w:eastAsia="Times New Roman" w:hAnsiTheme="majorHAnsi" w:cstheme="majorHAnsi"/>
+          <w:color w:val="212529"/>
+          <w:sz w:val="24"/>
+          <w:szCs w:val="24"/>
+          <w:lang w:val="af-ZA"/>
+        </w:rPr>
+      </w:pPr>
+      <w:r>
+        <w:rPr>
+          <w:rFonts w:asciiTheme="majorHAnsi" w:eastAsia="Times New Roman" w:hAnsiTheme="majorHAnsi" w:cstheme="majorHAnsi"/>
           <w:color w:val="212529"/>
           <w:sz w:val="24"/>
           <w:szCs w:val="24"/>
@@ -4186,7 +4312,7 @@
       </w:r>
       <w:r>
         <w:rPr>
-          <w:rFonts w:ascii="Segoe UI" w:eastAsia="Times New Roman" w:hAnsi="Segoe UI" w:cs="Segoe UI"/>
+          <w:rFonts w:asciiTheme="majorHAnsi" w:eastAsia="Times New Roman" w:hAnsiTheme="majorHAnsi" w:cstheme="majorHAnsi"/>
           <w:color w:val="212529"/>
           <w:sz w:val="24"/>
           <w:szCs w:val="24"/>
@@ -4196,7 +4322,7 @@
       </w:r>
       <w:r>
         <w:rPr>
-          <w:rFonts w:ascii="Segoe UI" w:eastAsia="Times New Roman" w:hAnsi="Segoe UI" w:cs="Segoe UI"/>
+          <w:rFonts w:asciiTheme="majorHAnsi" w:eastAsia="Times New Roman" w:hAnsiTheme="majorHAnsi" w:cstheme="majorHAnsi"/>
           <w:color w:val="212529"/>
           <w:sz w:val="24"/>
           <w:szCs w:val="24"/>
@@ -4211,16 +4337,16 @@
         <w:spacing w:after="100" w:afterAutospacing="1" w:line="240" w:lineRule="auto"/>
         <w:ind w:left="720"/>
         <w:rPr>
-          <w:rFonts w:ascii="Segoe UI" w:eastAsia="Times New Roman" w:hAnsi="Segoe UI" w:cs="Segoe UI"/>
-          <w:color w:val="212529"/>
-          <w:sz w:val="24"/>
-          <w:szCs w:val="24"/>
-          <w:lang w:val="af-ZA"/>
-        </w:rPr>
-      </w:pPr>
-      <w:r>
-        <w:rPr>
-          <w:rFonts w:ascii="Segoe UI" w:eastAsia="Times New Roman" w:hAnsi="Segoe UI" w:cs="Segoe UI"/>
+          <w:rFonts w:asciiTheme="majorHAnsi" w:eastAsia="Times New Roman" w:hAnsiTheme="majorHAnsi" w:cstheme="majorHAnsi"/>
+          <w:color w:val="212529"/>
+          <w:sz w:val="24"/>
+          <w:szCs w:val="24"/>
+          <w:lang w:val="af-ZA"/>
+        </w:rPr>
+      </w:pPr>
+      <w:r>
+        <w:rPr>
+          <w:rFonts w:asciiTheme="majorHAnsi" w:eastAsia="Times New Roman" w:hAnsiTheme="majorHAnsi" w:cstheme="majorHAnsi"/>
           <w:color w:val="212529"/>
           <w:sz w:val="24"/>
           <w:szCs w:val="24"/>
@@ -4230,7 +4356,7 @@
       </w:r>
       <w:r>
         <w:rPr>
-          <w:rFonts w:ascii="Segoe UI" w:eastAsia="Times New Roman" w:hAnsi="Segoe UI" w:cs="Segoe UI"/>
+          <w:rFonts w:asciiTheme="majorHAnsi" w:eastAsia="Times New Roman" w:hAnsiTheme="majorHAnsi" w:cstheme="majorHAnsi"/>
           <w:color w:val="212529"/>
           <w:sz w:val="24"/>
           <w:szCs w:val="24"/>
@@ -4240,7 +4366,7 @@
       </w:r>
       <w:r>
         <w:rPr>
-          <w:rFonts w:ascii="Segoe UI" w:eastAsia="Times New Roman" w:hAnsi="Segoe UI" w:cs="Segoe UI"/>
+          <w:rFonts w:asciiTheme="majorHAnsi" w:eastAsia="Times New Roman" w:hAnsiTheme="majorHAnsi" w:cstheme="majorHAnsi"/>
           <w:color w:val="212529"/>
           <w:sz w:val="24"/>
           <w:szCs w:val="24"/>
@@ -4250,7 +4376,7 @@
       </w:r>
       <w:r>
         <w:rPr>
-          <w:rFonts w:ascii="Segoe UI" w:eastAsia="Times New Roman" w:hAnsi="Segoe UI" w:cs="Segoe UI"/>
+          <w:rFonts w:asciiTheme="majorHAnsi" w:eastAsia="Times New Roman" w:hAnsiTheme="majorHAnsi" w:cstheme="majorHAnsi"/>
           <w:color w:val="212529"/>
           <w:sz w:val="24"/>
           <w:szCs w:val="24"/>
@@ -4260,7 +4386,7 @@
       </w:r>
       <w:r>
         <w:rPr>
-          <w:rFonts w:ascii="Segoe UI" w:eastAsia="Times New Roman" w:hAnsi="Segoe UI" w:cs="Segoe UI"/>
+          <w:rFonts w:asciiTheme="majorHAnsi" w:eastAsia="Times New Roman" w:hAnsiTheme="majorHAnsi" w:cstheme="majorHAnsi"/>
           <w:color w:val="212529"/>
           <w:sz w:val="24"/>
           <w:szCs w:val="24"/>
@@ -4275,27 +4401,26 @@
         <w:spacing w:after="100" w:afterAutospacing="1" w:line="240" w:lineRule="auto"/>
         <w:ind w:left="720"/>
         <w:rPr>
-          <w:rFonts w:ascii="Segoe UI" w:eastAsia="Times New Roman" w:hAnsi="Segoe UI" w:cs="Segoe UI"/>
-          <w:color w:val="212529"/>
-          <w:sz w:val="24"/>
-          <w:szCs w:val="24"/>
-          <w:lang w:val="af-ZA"/>
-        </w:rPr>
-      </w:pPr>
-      <w:r>
-        <w:rPr>
-          <w:rFonts w:ascii="Segoe UI" w:eastAsia="Times New Roman" w:hAnsi="Segoe UI" w:cs="Segoe UI"/>
-          <w:color w:val="212529"/>
-          <w:sz w:val="24"/>
-          <w:szCs w:val="24"/>
-          <w:lang w:val="af-ZA"/>
-        </w:rPr>
-        <w:lastRenderedPageBreak/>
+          <w:rFonts w:asciiTheme="majorHAnsi" w:eastAsia="Times New Roman" w:hAnsiTheme="majorHAnsi" w:cstheme="majorHAnsi"/>
+          <w:color w:val="212529"/>
+          <w:sz w:val="24"/>
+          <w:szCs w:val="24"/>
+          <w:lang w:val="af-ZA"/>
+        </w:rPr>
+      </w:pPr>
+      <w:r>
+        <w:rPr>
+          <w:rFonts w:asciiTheme="majorHAnsi" w:eastAsia="Times New Roman" w:hAnsiTheme="majorHAnsi" w:cstheme="majorHAnsi"/>
+          <w:color w:val="212529"/>
+          <w:sz w:val="24"/>
+          <w:szCs w:val="24"/>
+          <w:lang w:val="af-ZA"/>
+        </w:rPr>
         <w:t>3. Adminul selecteaz</w:t>
       </w:r>
       <w:r>
         <w:rPr>
-          <w:rFonts w:ascii="Segoe UI" w:eastAsia="Times New Roman" w:hAnsi="Segoe UI" w:cs="Segoe UI"/>
+          <w:rFonts w:asciiTheme="majorHAnsi" w:eastAsia="Times New Roman" w:hAnsiTheme="majorHAnsi" w:cstheme="majorHAnsi"/>
           <w:color w:val="212529"/>
           <w:sz w:val="24"/>
           <w:szCs w:val="24"/>
@@ -4305,7 +4430,7 @@
       </w:r>
       <w:r>
         <w:rPr>
-          <w:rFonts w:ascii="Segoe UI" w:eastAsia="Times New Roman" w:hAnsi="Segoe UI" w:cs="Segoe UI"/>
+          <w:rFonts w:asciiTheme="majorHAnsi" w:eastAsia="Times New Roman" w:hAnsiTheme="majorHAnsi" w:cstheme="majorHAnsi"/>
           <w:color w:val="212529"/>
           <w:sz w:val="24"/>
           <w:szCs w:val="24"/>
@@ -4315,7 +4440,7 @@
       </w:r>
       <w:r>
         <w:rPr>
-          <w:rFonts w:ascii="Segoe UI" w:eastAsia="Times New Roman" w:hAnsi="Segoe UI" w:cs="Segoe UI"/>
+          <w:rFonts w:asciiTheme="majorHAnsi" w:eastAsia="Times New Roman" w:hAnsiTheme="majorHAnsi" w:cstheme="majorHAnsi"/>
           <w:color w:val="212529"/>
           <w:sz w:val="24"/>
           <w:szCs w:val="24"/>
@@ -4325,7 +4450,7 @@
       </w:r>
       <w:r>
         <w:rPr>
-          <w:rFonts w:ascii="Segoe UI" w:eastAsia="Times New Roman" w:hAnsi="Segoe UI" w:cs="Segoe UI"/>
+          <w:rFonts w:asciiTheme="majorHAnsi" w:eastAsia="Times New Roman" w:hAnsiTheme="majorHAnsi" w:cstheme="majorHAnsi"/>
           <w:color w:val="212529"/>
           <w:sz w:val="24"/>
           <w:szCs w:val="24"/>
@@ -4335,7 +4460,7 @@
       </w:r>
       <w:r>
         <w:rPr>
-          <w:rFonts w:ascii="Segoe UI" w:eastAsia="Times New Roman" w:hAnsi="Segoe UI" w:cs="Segoe UI"/>
+          <w:rFonts w:asciiTheme="majorHAnsi" w:eastAsia="Times New Roman" w:hAnsiTheme="majorHAnsi" w:cstheme="majorHAnsi"/>
           <w:color w:val="212529"/>
           <w:sz w:val="24"/>
           <w:szCs w:val="24"/>
@@ -4345,7 +4470,7 @@
       </w:r>
       <w:r>
         <w:rPr>
-          <w:rFonts w:ascii="Segoe UI" w:eastAsia="Times New Roman" w:hAnsi="Segoe UI" w:cs="Segoe UI"/>
+          <w:rFonts w:asciiTheme="majorHAnsi" w:eastAsia="Times New Roman" w:hAnsiTheme="majorHAnsi" w:cstheme="majorHAnsi"/>
           <w:color w:val="212529"/>
           <w:sz w:val="24"/>
           <w:szCs w:val="24"/>
@@ -4355,7 +4480,7 @@
       </w:r>
       <w:r>
         <w:rPr>
-          <w:rFonts w:ascii="Segoe UI" w:eastAsia="Times New Roman" w:hAnsi="Segoe UI" w:cs="Segoe UI"/>
+          <w:rFonts w:asciiTheme="majorHAnsi" w:eastAsia="Times New Roman" w:hAnsiTheme="majorHAnsi" w:cstheme="majorHAnsi"/>
           <w:color w:val="212529"/>
           <w:sz w:val="24"/>
           <w:szCs w:val="24"/>
@@ -4365,7 +4490,7 @@
       </w:r>
       <w:r>
         <w:rPr>
-          <w:rFonts w:ascii="Segoe UI" w:eastAsia="Times New Roman" w:hAnsi="Segoe UI" w:cs="Segoe UI"/>
+          <w:rFonts w:asciiTheme="majorHAnsi" w:eastAsia="Times New Roman" w:hAnsiTheme="majorHAnsi" w:cstheme="majorHAnsi"/>
           <w:color w:val="212529"/>
           <w:sz w:val="24"/>
           <w:szCs w:val="24"/>
@@ -4380,16 +4505,16 @@
         <w:spacing w:after="100" w:afterAutospacing="1" w:line="240" w:lineRule="auto"/>
         <w:ind w:left="720"/>
         <w:rPr>
-          <w:rFonts w:ascii="Segoe UI" w:eastAsia="Times New Roman" w:hAnsi="Segoe UI" w:cs="Segoe UI"/>
-          <w:color w:val="212529"/>
-          <w:sz w:val="24"/>
-          <w:szCs w:val="24"/>
-          <w:lang w:val="af-ZA"/>
-        </w:rPr>
-      </w:pPr>
-      <w:r>
-        <w:rPr>
-          <w:rFonts w:ascii="Segoe UI" w:eastAsia="Times New Roman" w:hAnsi="Segoe UI" w:cs="Segoe UI"/>
+          <w:rFonts w:asciiTheme="majorHAnsi" w:eastAsia="Times New Roman" w:hAnsiTheme="majorHAnsi" w:cstheme="majorHAnsi"/>
+          <w:color w:val="212529"/>
+          <w:sz w:val="24"/>
+          <w:szCs w:val="24"/>
+          <w:lang w:val="af-ZA"/>
+        </w:rPr>
+      </w:pPr>
+      <w:r>
+        <w:rPr>
+          <w:rFonts w:asciiTheme="majorHAnsi" w:eastAsia="Times New Roman" w:hAnsiTheme="majorHAnsi" w:cstheme="majorHAnsi"/>
           <w:color w:val="212529"/>
           <w:sz w:val="24"/>
           <w:szCs w:val="24"/>
@@ -4399,7 +4524,7 @@
       </w:r>
       <w:r>
         <w:rPr>
-          <w:rFonts w:ascii="Segoe UI" w:eastAsia="Times New Roman" w:hAnsi="Segoe UI" w:cs="Segoe UI"/>
+          <w:rFonts w:asciiTheme="majorHAnsi" w:eastAsia="Times New Roman" w:hAnsiTheme="majorHAnsi" w:cstheme="majorHAnsi"/>
           <w:color w:val="212529"/>
           <w:sz w:val="24"/>
           <w:szCs w:val="24"/>
@@ -4409,7 +4534,7 @@
       </w:r>
       <w:r>
         <w:rPr>
-          <w:rFonts w:ascii="Segoe UI" w:eastAsia="Times New Roman" w:hAnsi="Segoe UI" w:cs="Segoe UI"/>
+          <w:rFonts w:asciiTheme="majorHAnsi" w:eastAsia="Times New Roman" w:hAnsiTheme="majorHAnsi" w:cstheme="majorHAnsi"/>
           <w:color w:val="212529"/>
           <w:sz w:val="24"/>
           <w:szCs w:val="24"/>
@@ -4419,7 +4544,7 @@
       </w:r>
       <w:r>
         <w:rPr>
-          <w:rFonts w:ascii="Segoe UI" w:eastAsia="Times New Roman" w:hAnsi="Segoe UI" w:cs="Segoe UI"/>
+          <w:rFonts w:asciiTheme="majorHAnsi" w:eastAsia="Times New Roman" w:hAnsiTheme="majorHAnsi" w:cstheme="majorHAnsi"/>
           <w:color w:val="212529"/>
           <w:sz w:val="24"/>
           <w:szCs w:val="24"/>
@@ -4430,7 +4555,7 @@
       </w:r>
       <w:r>
         <w:rPr>
-          <w:rFonts w:ascii="Segoe UI" w:eastAsia="Times New Roman" w:hAnsi="Segoe UI" w:cs="Segoe UI"/>
+          <w:rFonts w:asciiTheme="majorHAnsi" w:eastAsia="Times New Roman" w:hAnsiTheme="majorHAnsi" w:cstheme="majorHAnsi"/>
           <w:color w:val="212529"/>
           <w:sz w:val="24"/>
           <w:szCs w:val="24"/>
@@ -4440,7 +4565,7 @@
       </w:r>
       <w:r>
         <w:rPr>
-          <w:rFonts w:ascii="Segoe UI" w:eastAsia="Times New Roman" w:hAnsi="Segoe UI" w:cs="Segoe UI"/>
+          <w:rFonts w:asciiTheme="majorHAnsi" w:eastAsia="Times New Roman" w:hAnsiTheme="majorHAnsi" w:cstheme="majorHAnsi"/>
           <w:color w:val="212529"/>
           <w:sz w:val="24"/>
           <w:szCs w:val="24"/>
@@ -4450,7 +4575,7 @@
       </w:r>
       <w:r>
         <w:rPr>
-          <w:rFonts w:ascii="Segoe UI" w:eastAsia="Times New Roman" w:hAnsi="Segoe UI" w:cs="Segoe UI"/>
+          <w:rFonts w:asciiTheme="majorHAnsi" w:eastAsia="Times New Roman" w:hAnsiTheme="majorHAnsi" w:cstheme="majorHAnsi"/>
           <w:color w:val="212529"/>
           <w:sz w:val="24"/>
           <w:szCs w:val="24"/>
@@ -4460,7 +4585,7 @@
       </w:r>
       <w:r>
         <w:rPr>
-          <w:rFonts w:ascii="Segoe UI" w:eastAsia="Times New Roman" w:hAnsi="Segoe UI" w:cs="Segoe UI"/>
+          <w:rFonts w:asciiTheme="majorHAnsi" w:eastAsia="Times New Roman" w:hAnsiTheme="majorHAnsi" w:cstheme="majorHAnsi"/>
           <w:color w:val="212529"/>
           <w:sz w:val="24"/>
           <w:szCs w:val="24"/>
@@ -4471,40 +4596,520 @@
     </w:p>
     <w:p>
       <w:pPr>
-        <w:rPr>
-          <w:lang w:val="ro-RO"/>
-        </w:rPr>
-      </w:pPr>
+        <w:shd w:val="clear" w:color="auto" w:fill="FFFFFF"/>
+        <w:spacing w:after="100" w:afterAutospacing="1" w:line="240" w:lineRule="auto"/>
+        <w:ind w:firstLine="720"/>
+        <w:rPr>
+          <w:rFonts w:asciiTheme="majorHAnsi" w:eastAsia="Times New Roman" w:hAnsiTheme="majorHAnsi" w:cstheme="majorHAnsi"/>
+          <w:color w:val="212529"/>
+          <w:sz w:val="24"/>
+          <w:szCs w:val="24"/>
+          <w:lang w:val="af-ZA"/>
+        </w:rPr>
+      </w:pPr>
+      <w:r>
+        <w:rPr>
+          <w:rFonts w:asciiTheme="majorHAnsi" w:eastAsia="Times New Roman" w:hAnsiTheme="majorHAnsi" w:cstheme="majorHAnsi"/>
+          <w:color w:val="212529"/>
+          <w:sz w:val="24"/>
+          <w:szCs w:val="24"/>
+          <w:lang w:val="af-ZA"/>
+        </w:rPr>
+        <w:lastRenderedPageBreak/>
+        <w:t>Adunând toate aceste scenarii și drepturi, obținem următoarea diagamă de clase (realizată de Anton Ioana)</w:t>
+      </w:r>
+    </w:p>
+    <w:p>
+      <w:pPr>
+        <w:shd w:val="clear" w:color="auto" w:fill="FFFFFF"/>
+        <w:spacing w:after="100" w:afterAutospacing="1" w:line="240" w:lineRule="auto"/>
+        <w:ind w:firstLine="720"/>
+        <w:rPr>
+          <w:rFonts w:asciiTheme="majorHAnsi" w:eastAsia="Times New Roman" w:hAnsiTheme="majorHAnsi" w:cstheme="majorHAnsi"/>
+          <w:color w:val="212529"/>
+          <w:sz w:val="24"/>
+          <w:szCs w:val="24"/>
+          <w:lang w:val="af-ZA"/>
+        </w:rPr>
+      </w:pPr>
+      <w:r>
+        <w:rPr>
+          <w:rFonts w:asciiTheme="majorHAnsi" w:hAnsiTheme="majorHAnsi" w:cstheme="majorHAnsi"/>
+          <w:noProof/>
+        </w:rPr>
+        <w:drawing>
+          <wp:inline distT="0" distB="0" distL="0" distR="0" wp14:anchorId="258378AE" wp14:editId="2F4A4DFE">
+            <wp:extent cx="5943600" cy="7092950"/>
+            <wp:effectExtent l="0" t="0" r="0" b="0"/>
+            <wp:docPr id="1" name="Picture 1" descr="Diagram, schematic&#10;&#10;Description automatically generated"/>
+            <wp:cNvGraphicFramePr>
+              <a:graphicFrameLocks xmlns:a="http://schemas.openxmlformats.org/drawingml/2006/main" noChangeAspect="1"/>
+            </wp:cNvGraphicFramePr>
+            <a:graphic xmlns:a="http://schemas.openxmlformats.org/drawingml/2006/main">
+              <a:graphicData uri="http://schemas.openxmlformats.org/drawingml/2006/picture">
+                <pic:pic xmlns:pic="http://schemas.openxmlformats.org/drawingml/2006/picture">
+                  <pic:nvPicPr>
+                    <pic:cNvPr id="1" name="Picture 1" descr="Diagram, schematic&#10;&#10;Description automatically generated"/>
+                    <pic:cNvPicPr>
+                      <a:picLocks noChangeAspect="1" noChangeArrowheads="1"/>
+                    </pic:cNvPicPr>
+                  </pic:nvPicPr>
+                  <pic:blipFill>
+                    <a:blip r:embed="rId6">
+                      <a:extLst>
+                        <a:ext uri="{28A0092B-C50C-407E-A947-70E740481C1C}">
+                          <a14:useLocalDpi xmlns:a14="http://schemas.microsoft.com/office/drawing/2010/main" val="0"/>
+                        </a:ext>
+                      </a:extLst>
+                    </a:blip>
+                    <a:srcRect/>
+                    <a:stretch>
+                      <a:fillRect/>
+                    </a:stretch>
+                  </pic:blipFill>
+                  <pic:spPr bwMode="auto">
+                    <a:xfrm>
+                      <a:off x="0" y="0"/>
+                      <a:ext cx="5943600" cy="7092950"/>
+                    </a:xfrm>
+                    <a:prstGeom prst="rect">
+                      <a:avLst/>
+                    </a:prstGeom>
+                    <a:noFill/>
+                    <a:ln>
+                      <a:noFill/>
+                    </a:ln>
+                  </pic:spPr>
+                </pic:pic>
+              </a:graphicData>
+            </a:graphic>
+          </wp:inline>
+        </w:drawing>
+      </w:r>
+    </w:p>
+    <w:p>
+      <w:pPr>
+        <w:rPr>
+          <w:rFonts w:asciiTheme="majorHAnsi" w:hAnsiTheme="majorHAnsi" w:cstheme="majorHAnsi"/>
+          <w:lang w:val="ro-RO"/>
+        </w:rPr>
+      </w:pPr>
+    </w:p>
+    <w:p>
+      <w:pPr>
+        <w:ind w:firstLine="720"/>
+        <w:rPr>
+          <w:rFonts w:asciiTheme="majorHAnsi" w:eastAsia="Times New Roman" w:hAnsiTheme="majorHAnsi" w:cstheme="majorHAnsi"/>
+          <w:sz w:val="24"/>
+          <w:szCs w:val="24"/>
+          <w:lang w:val="ro-RO"/>
+        </w:rPr>
+      </w:pPr>
+      <w:r>
+        <w:rPr>
+          <w:rFonts w:asciiTheme="majorHAnsi" w:eastAsia="Times New Roman" w:hAnsiTheme="majorHAnsi" w:cstheme="majorHAnsi"/>
+          <w:sz w:val="24"/>
+          <w:szCs w:val="24"/>
+          <w:lang w:val="ro-RO"/>
+        </w:rPr>
+        <w:t>În</w:t>
+      </w:r>
+      <w:r>
+        <w:rPr>
+          <w:rFonts w:asciiTheme="majorHAnsi" w:eastAsia="Times New Roman" w:hAnsiTheme="majorHAnsi" w:cstheme="majorHAnsi"/>
+          <w:sz w:val="24"/>
+          <w:szCs w:val="24"/>
+          <w:lang w:val="ro-RO"/>
+        </w:rPr>
+        <w:t>să lucrurile nu se rezumă doar la</w:t>
+      </w:r>
+      <w:r>
+        <w:rPr>
+          <w:rFonts w:asciiTheme="majorHAnsi" w:eastAsia="Times New Roman" w:hAnsiTheme="majorHAnsi" w:cstheme="majorHAnsi"/>
+          <w:sz w:val="24"/>
+          <w:szCs w:val="24"/>
+          <w:lang w:val="ro-RO"/>
+        </w:rPr>
+        <w:t xml:space="preserve"> clase și drepturi. În unele situații, unele lucruri necesită puțin mai multă gândire</w:t>
+      </w:r>
+      <w:r>
+        <w:rPr>
+          <w:rFonts w:asciiTheme="majorHAnsi" w:eastAsia="Times New Roman" w:hAnsiTheme="majorHAnsi" w:cstheme="majorHAnsi"/>
+          <w:sz w:val="24"/>
+          <w:szCs w:val="24"/>
+          <w:lang w:val="ro-RO"/>
+        </w:rPr>
+        <w:t xml:space="preserve">, fie pentru că implică mai multe clase simultan, fie </w:t>
+      </w:r>
+      <w:r>
+        <w:rPr>
+          <w:rFonts w:asciiTheme="majorHAnsi" w:eastAsia="Times New Roman" w:hAnsiTheme="majorHAnsi" w:cstheme="majorHAnsi"/>
+          <w:sz w:val="24"/>
+          <w:szCs w:val="24"/>
+          <w:lang w:val="ro-RO"/>
+        </w:rPr>
+        <w:t xml:space="preserve">pentru </w:t>
+      </w:r>
+      <w:r>
+        <w:rPr>
+          <w:rFonts w:asciiTheme="majorHAnsi" w:eastAsia="Times New Roman" w:hAnsiTheme="majorHAnsi" w:cstheme="majorHAnsi"/>
+          <w:sz w:val="24"/>
+          <w:szCs w:val="24"/>
+          <w:lang w:val="ro-RO"/>
+        </w:rPr>
+        <w:t>că trebuie verificate mai multe condiții</w:t>
+      </w:r>
+    </w:p>
+    <w:p>
+      <w:pPr>
+        <w:ind w:firstLine="720"/>
+        <w:rPr>
+          <w:rFonts w:asciiTheme="majorHAnsi" w:eastAsia="Times New Roman" w:hAnsiTheme="majorHAnsi" w:cstheme="majorHAnsi"/>
+          <w:lang w:val="ro-RO"/>
+        </w:rPr>
+      </w:pPr>
+      <w:r>
+        <w:rPr>
+          <w:rFonts w:asciiTheme="majorHAnsi" w:eastAsia="Times New Roman" w:hAnsiTheme="majorHAnsi" w:cstheme="majorHAnsi"/>
+          <w:sz w:val="24"/>
+          <w:szCs w:val="24"/>
+          <w:lang w:val="ro-RO"/>
+        </w:rPr>
+        <w:lastRenderedPageBreak/>
+        <w:t>Atunci când se trimite o invitație unui alt grup la un meci</w:t>
+      </w:r>
+      <w:r>
+        <w:rPr>
+          <w:rFonts w:asciiTheme="majorHAnsi" w:eastAsia="Times New Roman" w:hAnsiTheme="majorHAnsi" w:cstheme="majorHAnsi"/>
+          <w:sz w:val="24"/>
+          <w:szCs w:val="24"/>
+          <w:lang w:val="ro-RO"/>
+        </w:rPr>
+        <w:t>, această acțiune trebuie trecută prin mai multe etape, care uneori pot fi realizate chiar de alte clase în paralel</w:t>
+      </w:r>
+      <w:r>
+        <w:rPr>
+          <w:rFonts w:asciiTheme="majorHAnsi" w:eastAsia="Times New Roman" w:hAnsiTheme="majorHAnsi" w:cstheme="majorHAnsi"/>
+          <w:sz w:val="24"/>
+          <w:szCs w:val="24"/>
+          <w:lang w:val="ro-RO"/>
+        </w:rPr>
+        <w:t>. Mai multe acțiuni de la mai multe surse, în special venite în paralel, pot părea prea intimidant pentru a fi abordate</w:t>
+      </w:r>
+      <w:r>
+        <w:rPr>
+          <w:rFonts w:asciiTheme="majorHAnsi" w:eastAsia="Times New Roman" w:hAnsiTheme="majorHAnsi" w:cstheme="majorHAnsi"/>
+          <w:sz w:val="24"/>
+          <w:szCs w:val="24"/>
+          <w:lang w:val="ro-RO"/>
+        </w:rPr>
+        <w:t>. Pentru a organiza mai ușor astfel de acțiuni, se poate folosi o diagramă de acțiuni. Aceasta oferă posibilitatea de a organiza acțiunile în funcție de clasa care se ocupă de ele și este un foarte mare ajutor în a vedea ce acțiuni pot fi executate în paralel</w:t>
+      </w:r>
+      <w:r>
+        <w:rPr>
+          <w:rFonts w:asciiTheme="majorHAnsi" w:eastAsia="Times New Roman" w:hAnsiTheme="majorHAnsi" w:cstheme="majorHAnsi"/>
+          <w:sz w:val="24"/>
+          <w:szCs w:val="24"/>
+          <w:lang w:val="ro-RO"/>
+        </w:rPr>
+        <w:t>. Atunci când un membru vrea să inițieze o provocare către alt grup, mai multe lucruri trebuie verificate</w:t>
+      </w:r>
+      <w:r>
+        <w:rPr>
+          <w:rFonts w:asciiTheme="majorHAnsi" w:eastAsia="Times New Roman" w:hAnsiTheme="majorHAnsi" w:cstheme="majorHAnsi"/>
+          <w:sz w:val="24"/>
+          <w:szCs w:val="24"/>
+          <w:lang w:val="ro-RO"/>
+        </w:rPr>
+        <w:t xml:space="preserve"> (Diagrama realizată de Fariseu Teodora)</w:t>
+      </w:r>
+      <w:r>
+        <w:rPr>
+          <w:rFonts w:asciiTheme="majorHAnsi" w:eastAsia="Times New Roman" w:hAnsiTheme="majorHAnsi" w:cstheme="majorHAnsi"/>
+          <w:sz w:val="24"/>
+          <w:szCs w:val="24"/>
+          <w:lang w:val="ro-RO"/>
+        </w:rPr>
+        <w:t>:</w:t>
+      </w:r>
+      <w:r>
+        <w:rPr>
+          <w:rFonts w:asciiTheme="majorHAnsi" w:eastAsia="Times New Roman" w:hAnsiTheme="majorHAnsi" w:cstheme="majorHAnsi"/>
+          <w:noProof/>
+          <w:lang w:val="ro-RO"/>
+        </w:rPr>
+        <w:drawing>
+          <wp:inline distT="0" distB="0" distL="0" distR="0" wp14:anchorId="44EEF84F" wp14:editId="7713D7A7">
+            <wp:extent cx="6492240" cy="6808470"/>
+            <wp:effectExtent l="0" t="0" r="3810" b="0"/>
+            <wp:docPr id="6" name="Picture 6" descr="Graphical user interface, application, Teams&#10;&#10;Description automatically generated"/>
+            <wp:cNvGraphicFramePr>
+              <a:graphicFrameLocks xmlns:a="http://schemas.openxmlformats.org/drawingml/2006/main" noChangeAspect="1"/>
+            </wp:cNvGraphicFramePr>
+            <a:graphic xmlns:a="http://schemas.openxmlformats.org/drawingml/2006/main">
+              <a:graphicData uri="http://schemas.openxmlformats.org/drawingml/2006/picture">
+                <pic:pic xmlns:pic="http://schemas.openxmlformats.org/drawingml/2006/picture">
+                  <pic:nvPicPr>
+                    <pic:cNvPr id="6" name="Picture 6" descr="Graphical user interface, application, Teams&#10;&#10;Description automatically generated"/>
+                    <pic:cNvPicPr/>
+                  </pic:nvPicPr>
+                  <pic:blipFill>
+                    <a:blip r:embed="rId7">
+                      <a:extLst>
+                        <a:ext uri="{28A0092B-C50C-407E-A947-70E740481C1C}">
+                          <a14:useLocalDpi xmlns:a14="http://schemas.microsoft.com/office/drawing/2010/main" val="0"/>
+                        </a:ext>
+                      </a:extLst>
+                    </a:blip>
+                    <a:stretch>
+                      <a:fillRect/>
+                    </a:stretch>
+                  </pic:blipFill>
+                  <pic:spPr>
+                    <a:xfrm>
+                      <a:off x="0" y="0"/>
+                      <a:ext cx="6492240" cy="6808470"/>
+                    </a:xfrm>
+                    <a:prstGeom prst="rect">
+                      <a:avLst/>
+                    </a:prstGeom>
+                  </pic:spPr>
+                </pic:pic>
+              </a:graphicData>
+            </a:graphic>
+          </wp:inline>
+        </w:drawing>
+      </w:r>
     </w:p>
     <w:p>
       <w:pPr>
         <w:pStyle w:val="Heading2"/>
         <w:rPr>
-          <w:rFonts w:eastAsia="Times New Roman"/>
-          <w:lang w:val="ro-RO"/>
-        </w:rPr>
-      </w:pPr>
-      <w:r>
-        <w:rPr>
-          <w:rFonts w:eastAsia="Times New Roman"/>
-          <w:lang w:val="ro-RO"/>
-        </w:rPr>
-        <w:t>Diagrame și design pattern-uri</w:t>
-      </w:r>
-    </w:p>
-    <w:p>
-      <w:pPr>
-        <w:rPr>
-          <w:rFonts w:asciiTheme="majorHAnsi" w:eastAsia="Times New Roman" w:hAnsiTheme="majorHAnsi" w:cstheme="majorBidi"/>
-          <w:color w:val="2F5496" w:themeColor="accent1" w:themeShade="BF"/>
-          <w:sz w:val="26"/>
-          <w:szCs w:val="26"/>
-          <w:lang w:val="ro-RO"/>
-        </w:rPr>
-      </w:pPr>
-      <w:r>
-        <w:rPr>
-          <w:rFonts w:eastAsia="Times New Roman"/>
+          <w:rFonts w:eastAsia="Times New Roman" w:cstheme="majorHAnsi"/>
+          <w:lang w:val="ro-RO"/>
+        </w:rPr>
+      </w:pPr>
+      <w:r>
+        <w:rPr>
+          <w:rFonts w:eastAsia="Times New Roman" w:cstheme="majorHAnsi"/>
+          <w:lang w:val="ro-RO"/>
+        </w:rPr>
+        <w:t>Design pattern-uri folosite</w:t>
+      </w:r>
+    </w:p>
+    <w:p>
+      <w:pPr>
+        <w:rPr>
+          <w:rFonts w:asciiTheme="majorHAnsi" w:eastAsia="Times New Roman" w:hAnsiTheme="majorHAnsi" w:cstheme="majorHAnsi"/>
+          <w:sz w:val="24"/>
+          <w:szCs w:val="24"/>
+          <w:lang w:val="ro-RO"/>
+        </w:rPr>
+      </w:pPr>
+      <w:r>
+        <w:rPr>
+          <w:rFonts w:asciiTheme="majorHAnsi" w:eastAsia="Times New Roman" w:hAnsiTheme="majorHAnsi" w:cstheme="majorHAnsi"/>
+          <w:lang w:val="ro-RO"/>
+        </w:rPr>
+        <w:tab/>
+      </w:r>
+      <w:r>
+        <w:rPr>
+          <w:rFonts w:asciiTheme="majorHAnsi" w:eastAsia="Times New Roman" w:hAnsiTheme="majorHAnsi" w:cstheme="majorHAnsi"/>
+          <w:sz w:val="24"/>
+          <w:szCs w:val="24"/>
+          <w:lang w:val="ro-RO"/>
+        </w:rPr>
+        <w:t xml:space="preserve">Design pattern-urile sunt </w:t>
+      </w:r>
+      <w:r>
+        <w:rPr>
+          <w:rFonts w:asciiTheme="majorHAnsi" w:eastAsia="Times New Roman" w:hAnsiTheme="majorHAnsi" w:cstheme="majorHAnsi"/>
+          <w:sz w:val="24"/>
+          <w:szCs w:val="24"/>
+          <w:lang w:val="ro-RO"/>
+        </w:rPr>
+        <w:t xml:space="preserve">convenții de proiectare </w:t>
+      </w:r>
+      <w:r>
+        <w:rPr>
+          <w:rFonts w:asciiTheme="majorHAnsi" w:eastAsia="Times New Roman" w:hAnsiTheme="majorHAnsi" w:cstheme="majorHAnsi"/>
+          <w:sz w:val="24"/>
+          <w:szCs w:val="24"/>
+          <w:lang w:val="ro-RO"/>
+        </w:rPr>
+        <w:t>bune pentru</w:t>
+      </w:r>
+      <w:r>
+        <w:rPr>
+          <w:rFonts w:asciiTheme="majorHAnsi" w:eastAsia="Times New Roman" w:hAnsiTheme="majorHAnsi" w:cstheme="majorHAnsi"/>
+          <w:sz w:val="24"/>
+          <w:szCs w:val="24"/>
+          <w:lang w:val="ro-RO"/>
+        </w:rPr>
+        <w:t xml:space="preserve"> a rezolva situații des întâlnite</w:t>
+      </w:r>
+    </w:p>
+    <w:p>
+      <w:pPr>
+        <w:ind w:firstLine="720"/>
+        <w:rPr>
+          <w:rFonts w:asciiTheme="majorHAnsi" w:eastAsia="Times New Roman" w:hAnsiTheme="majorHAnsi" w:cstheme="majorHAnsi"/>
+          <w:sz w:val="24"/>
+          <w:szCs w:val="24"/>
+          <w:lang w:val="ro-RO"/>
+        </w:rPr>
+      </w:pPr>
+      <w:r>
+        <w:rPr>
+          <w:rFonts w:asciiTheme="majorHAnsi" w:eastAsia="Times New Roman" w:hAnsiTheme="majorHAnsi" w:cstheme="majorHAnsi"/>
+          <w:sz w:val="24"/>
+          <w:szCs w:val="24"/>
+          <w:lang w:val="ro-RO"/>
+        </w:rPr>
+        <w:lastRenderedPageBreak/>
+        <w:t xml:space="preserve">O situație întâlnită destul de </w:t>
+      </w:r>
+      <w:r>
+        <w:rPr>
+          <w:rFonts w:asciiTheme="majorHAnsi" w:eastAsia="Times New Roman" w:hAnsiTheme="majorHAnsi" w:cstheme="majorHAnsi"/>
+          <w:sz w:val="24"/>
+          <w:szCs w:val="24"/>
+          <w:lang w:val="ro-RO"/>
+        </w:rPr>
+        <w:t xml:space="preserve">des </w:t>
+      </w:r>
+      <w:r>
+        <w:rPr>
+          <w:rFonts w:asciiTheme="majorHAnsi" w:eastAsia="Times New Roman" w:hAnsiTheme="majorHAnsi" w:cstheme="majorHAnsi"/>
+          <w:sz w:val="24"/>
+          <w:szCs w:val="24"/>
+          <w:lang w:val="ro-RO"/>
+        </w:rPr>
+        <w:t>este anunțarea unui observator atunci când obiectul lui de interes își modifică valoarea</w:t>
+      </w:r>
+      <w:r>
+        <w:rPr>
+          <w:rFonts w:asciiTheme="majorHAnsi" w:eastAsia="Times New Roman" w:hAnsiTheme="majorHAnsi" w:cstheme="majorHAnsi"/>
+          <w:sz w:val="24"/>
+          <w:szCs w:val="24"/>
+          <w:lang w:val="ro-RO"/>
+        </w:rPr>
+        <w:t xml:space="preserve">. </w:t>
+      </w:r>
+      <w:r>
+        <w:rPr>
+          <w:rFonts w:asciiTheme="majorHAnsi" w:eastAsia="Times New Roman" w:hAnsiTheme="majorHAnsi" w:cstheme="majorHAnsi"/>
+          <w:sz w:val="24"/>
+          <w:szCs w:val="24"/>
+          <w:lang w:val="ro-RO"/>
+        </w:rPr>
+        <w:t>În ajutorul acestei probleme vine un design pattern cu nume intuitiv,</w:t>
+      </w:r>
+      <w:r>
+        <w:rPr>
+          <w:rFonts w:asciiTheme="majorHAnsi" w:eastAsia="Times New Roman" w:hAnsiTheme="majorHAnsi" w:cstheme="majorHAnsi"/>
+          <w:sz w:val="24"/>
+          <w:szCs w:val="24"/>
+          <w:lang w:val="ro-RO"/>
+        </w:rPr>
+        <w:t xml:space="preserve"> </w:t>
+      </w:r>
+      <w:r>
+        <w:rPr>
+          <w:rFonts w:asciiTheme="majorHAnsi" w:eastAsia="Times New Roman" w:hAnsiTheme="majorHAnsi" w:cstheme="majorHAnsi"/>
+          <w:sz w:val="24"/>
+          <w:szCs w:val="24"/>
+          <w:lang w:val="ro-RO"/>
+        </w:rPr>
+        <w:t>și anume Observer</w:t>
+      </w:r>
+      <w:r>
+        <w:rPr>
+          <w:rFonts w:asciiTheme="majorHAnsi" w:eastAsia="Times New Roman" w:hAnsiTheme="majorHAnsi" w:cstheme="majorHAnsi"/>
+          <w:sz w:val="24"/>
+          <w:szCs w:val="24"/>
+          <w:lang w:val="ro-RO"/>
+        </w:rPr>
+        <w:t>. Prin principiul lui de a păstra un obiect observabil, alături de o listă de observatori și a anunța observatorii, este perfectă pentru a implementa sisteme de notificări (de exemplu, când grupul tău este provocat la un meci</w:t>
+      </w:r>
+      <w:r>
+        <w:rPr>
+          <w:rFonts w:asciiTheme="majorHAnsi" w:eastAsia="Times New Roman" w:hAnsiTheme="majorHAnsi" w:cstheme="majorHAnsi"/>
+          <w:sz w:val="24"/>
+          <w:szCs w:val="24"/>
+          <w:lang w:val="ro-RO"/>
+        </w:rPr>
+        <w:t>. Diagramă realizată de Fariseu Teodora</w:t>
+      </w:r>
+      <w:r>
+        <w:rPr>
+          <w:rFonts w:asciiTheme="majorHAnsi" w:eastAsia="Times New Roman" w:hAnsiTheme="majorHAnsi" w:cstheme="majorHAnsi"/>
+          <w:sz w:val="24"/>
+          <w:szCs w:val="24"/>
+          <w:lang w:val="ro-RO"/>
+        </w:rPr>
+        <w:t>)</w:t>
+      </w:r>
+    </w:p>
+    <w:p>
+      <w:pPr>
+        <w:rPr>
+          <w:rFonts w:asciiTheme="majorHAnsi" w:eastAsia="Times New Roman" w:hAnsiTheme="majorHAnsi" w:cstheme="majorHAnsi"/>
+          <w:lang w:val="ro-RO"/>
+        </w:rPr>
+      </w:pPr>
+      <w:r>
+        <w:rPr>
+          <w:rFonts w:asciiTheme="majorHAnsi" w:eastAsia="Times New Roman" w:hAnsiTheme="majorHAnsi" w:cstheme="majorHAnsi"/>
+          <w:noProof/>
+          <w:lang w:val="ro-RO"/>
+        </w:rPr>
+        <w:drawing>
+          <wp:inline distT="0" distB="0" distL="0" distR="0" wp14:anchorId="60483825" wp14:editId="4F917101">
+            <wp:extent cx="5534025" cy="3057525"/>
+            <wp:effectExtent l="0" t="0" r="9525" b="9525"/>
+            <wp:docPr id="7" name="Picture 7" descr="Graphical user interface, application&#10;&#10;Description automatically generated"/>
+            <wp:cNvGraphicFramePr>
+              <a:graphicFrameLocks xmlns:a="http://schemas.openxmlformats.org/drawingml/2006/main" noChangeAspect="1"/>
+            </wp:cNvGraphicFramePr>
+            <a:graphic xmlns:a="http://schemas.openxmlformats.org/drawingml/2006/main">
+              <a:graphicData uri="http://schemas.openxmlformats.org/drawingml/2006/picture">
+                <pic:pic xmlns:pic="http://schemas.openxmlformats.org/drawingml/2006/picture">
+                  <pic:nvPicPr>
+                    <pic:cNvPr id="7" name="Picture 7" descr="Graphical user interface, application&#10;&#10;Description automatically generated"/>
+                    <pic:cNvPicPr/>
+                  </pic:nvPicPr>
+                  <pic:blipFill>
+                    <a:blip r:embed="rId8">
+                      <a:extLst>
+                        <a:ext uri="{28A0092B-C50C-407E-A947-70E740481C1C}">
+                          <a14:useLocalDpi xmlns:a14="http://schemas.microsoft.com/office/drawing/2010/main" val="0"/>
+                        </a:ext>
+                      </a:extLst>
+                    </a:blip>
+                    <a:stretch>
+                      <a:fillRect/>
+                    </a:stretch>
+                  </pic:blipFill>
+                  <pic:spPr>
+                    <a:xfrm>
+                      <a:off x="0" y="0"/>
+                      <a:ext cx="5534025" cy="3057525"/>
+                    </a:xfrm>
+                    <a:prstGeom prst="rect">
+                      <a:avLst/>
+                    </a:prstGeom>
+                  </pic:spPr>
+                </pic:pic>
+              </a:graphicData>
+            </a:graphic>
+          </wp:inline>
+        </w:drawing>
+      </w:r>
+      <w:r>
+        <w:rPr>
+          <w:rFonts w:asciiTheme="majorHAnsi" w:eastAsia="Times New Roman" w:hAnsiTheme="majorHAnsi" w:cstheme="majorHAnsi"/>
           <w:lang w:val="ro-RO"/>
         </w:rPr>
         <w:br w:type="page"/>
@@ -4514,13 +5119,13 @@
       <w:pPr>
         <w:pStyle w:val="Heading1"/>
         <w:rPr>
-          <w:rFonts w:eastAsia="Times New Roman"/>
-          <w:lang w:val="ro-RO"/>
-        </w:rPr>
-      </w:pPr>
-      <w:r>
-        <w:rPr>
-          <w:rFonts w:eastAsia="Times New Roman"/>
+          <w:rFonts w:eastAsia="Times New Roman" w:cstheme="majorHAnsi"/>
+          <w:lang w:val="ro-RO"/>
+        </w:rPr>
+      </w:pPr>
+      <w:r>
+        <w:rPr>
+          <w:rFonts w:eastAsia="Times New Roman" w:cstheme="majorHAnsi"/>
           <w:lang w:val="ro-RO"/>
         </w:rPr>
         <w:lastRenderedPageBreak/>
@@ -4531,13 +5136,13 @@
       <w:pPr>
         <w:pStyle w:val="Heading2"/>
         <w:rPr>
-          <w:rFonts w:eastAsia="Times New Roman"/>
-          <w:lang w:val="ro-RO"/>
-        </w:rPr>
-      </w:pPr>
-      <w:r>
-        <w:rPr>
-          <w:rFonts w:eastAsia="Times New Roman"/>
+          <w:rFonts w:eastAsia="Times New Roman" w:cstheme="majorHAnsi"/>
+          <w:lang w:val="ro-RO"/>
+        </w:rPr>
+      </w:pPr>
+      <w:r>
+        <w:rPr>
+          <w:rFonts w:eastAsia="Times New Roman" w:cstheme="majorHAnsi"/>
           <w:lang w:val="ro-RO"/>
         </w:rPr>
         <w:t>Tehnologii folosite</w:t>
@@ -4545,13 +5150,32 @@
     </w:p>
     <w:p>
       <w:pPr>
+        <w:rPr>
+          <w:sz w:val="24"/>
+          <w:szCs w:val="24"/>
+          <w:lang w:val="ro-RO"/>
+        </w:rPr>
+      </w:pPr>
+      <w:r>
+        <w:rPr>
+          <w:sz w:val="24"/>
+          <w:szCs w:val="24"/>
+          <w:lang w:val="ro-RO"/>
+        </w:rPr>
+        <w:t>Am folosit C# și ASP.NET MVC</w:t>
+      </w:r>
+    </w:p>
+    <w:p>
+      <w:pPr>
         <w:pStyle w:val="Heading2"/>
         <w:rPr>
-          <w:lang w:val="ro-RO"/>
-        </w:rPr>
-      </w:pPr>
-      <w:r>
-        <w:rPr>
+          <w:rFonts w:cstheme="majorHAnsi"/>
+          <w:lang w:val="ro-RO"/>
+        </w:rPr>
+      </w:pPr>
+      <w:r>
+        <w:rPr>
+          <w:rFonts w:cstheme="majorHAnsi"/>
           <w:lang w:val="ro-RO"/>
         </w:rPr>
         <w:t>Manual de utilizare</w:t>
@@ -4560,20 +5184,35 @@
     <w:p>
       <w:pPr>
         <w:rPr>
-          <w:lang w:val="ro-RO"/>
-        </w:rPr>
-      </w:pPr>
-      <w:r>
-        <w:rPr>
+          <w:rFonts w:asciiTheme="majorHAnsi" w:hAnsiTheme="majorHAnsi" w:cstheme="majorHAnsi"/>
+          <w:sz w:val="24"/>
+          <w:szCs w:val="24"/>
+          <w:lang w:val="ro-RO"/>
+        </w:rPr>
+      </w:pPr>
+      <w:r>
+        <w:rPr>
+          <w:rFonts w:asciiTheme="majorHAnsi" w:hAnsiTheme="majorHAnsi" w:cstheme="majorHAnsi"/>
           <w:lang w:val="ro-RO"/>
         </w:rPr>
         <w:tab/>
+      </w:r>
+      <w:r>
+        <w:rPr>
+          <w:rFonts w:asciiTheme="majorHAnsi" w:hAnsiTheme="majorHAnsi" w:cstheme="majorHAnsi"/>
+          <w:sz w:val="24"/>
+          <w:szCs w:val="24"/>
+          <w:lang w:val="ro-RO"/>
+        </w:rPr>
         <w:t xml:space="preserve">Proiectul complet poate fi găsit la </w:t>
       </w:r>
-      <w:hyperlink r:id="rId6" w:history="1">
+      <w:hyperlink r:id="rId9" w:history="1">
         <w:r>
           <w:rPr>
             <w:rStyle w:val="Hyperlink"/>
+            <w:rFonts w:asciiTheme="majorHAnsi" w:hAnsiTheme="majorHAnsi" w:cstheme="majorHAnsi"/>
+            <w:sz w:val="24"/>
+            <w:szCs w:val="24"/>
             <w:lang w:val="ro-RO"/>
           </w:rPr>
           <w:t>https://github.com/FTeodora/ProiectIS/tree/master/ProiectIS</w:t>
@@ -4581,22 +5220,354 @@
       </w:hyperlink>
       <w:r>
         <w:rPr>
+          <w:rFonts w:asciiTheme="majorHAnsi" w:hAnsiTheme="majorHAnsi" w:cstheme="majorHAnsi"/>
+          <w:sz w:val="24"/>
+          <w:szCs w:val="24"/>
+          <w:lang w:val="ro-RO"/>
+        </w:rPr>
+        <w:t>.</w:t>
+      </w:r>
+    </w:p>
+    <w:p>
+      <w:pPr>
+        <w:rPr>
+          <w:rFonts w:asciiTheme="majorHAnsi" w:hAnsiTheme="majorHAnsi" w:cstheme="majorHAnsi"/>
+          <w:sz w:val="24"/>
+          <w:szCs w:val="24"/>
+          <w:lang w:val="ro-RO"/>
+        </w:rPr>
+      </w:pPr>
+      <w:r>
+        <w:rPr>
+          <w:rFonts w:asciiTheme="majorHAnsi" w:hAnsiTheme="majorHAnsi" w:cstheme="majorHAnsi"/>
+          <w:sz w:val="24"/>
+          <w:szCs w:val="24"/>
+          <w:lang w:val="ro-RO"/>
+        </w:rPr>
+        <w:t xml:space="preserve">Rulându-se aplicația, utilizatorul va fi redirecționat la </w:t>
+      </w:r>
+      <w:r>
+        <w:rPr>
+          <w:rFonts w:asciiTheme="majorHAnsi" w:hAnsiTheme="majorHAnsi" w:cstheme="majorHAnsi"/>
+          <w:sz w:val="24"/>
+          <w:szCs w:val="24"/>
+          <w:lang w:val="ro-RO"/>
+        </w:rPr>
+        <w:t>o fereastră de index, unde se află</w:t>
+      </w:r>
+      <w:r>
+        <w:rPr>
+          <w:rFonts w:asciiTheme="majorHAnsi" w:hAnsiTheme="majorHAnsi" w:cstheme="majorHAnsi"/>
+          <w:sz w:val="24"/>
+          <w:szCs w:val="24"/>
+          <w:lang w:val="ro-RO"/>
+        </w:rPr>
+        <w:t xml:space="preserve"> un text de umplutură</w:t>
+      </w:r>
+      <w:r>
+        <w:rPr>
+          <w:rFonts w:asciiTheme="majorHAnsi" w:hAnsiTheme="majorHAnsi" w:cstheme="majorHAnsi"/>
+          <w:sz w:val="24"/>
+          <w:szCs w:val="24"/>
+          <w:lang w:val="ro-RO"/>
+        </w:rPr>
+        <w:t>, cu un meniu de navigare ce conține</w:t>
+      </w:r>
+      <w:r>
+        <w:rPr>
+          <w:rFonts w:asciiTheme="majorHAnsi" w:hAnsiTheme="majorHAnsi" w:cstheme="majorHAnsi"/>
+          <w:sz w:val="24"/>
+          <w:szCs w:val="24"/>
+          <w:lang w:val="ro-RO"/>
+        </w:rPr>
+        <w:t xml:space="preserve"> două opțiuni: </w:t>
+      </w:r>
+    </w:p>
+    <w:p>
+      <w:pPr>
+        <w:rPr>
+          <w:rFonts w:asciiTheme="majorHAnsi" w:hAnsiTheme="majorHAnsi" w:cstheme="majorHAnsi"/>
+          <w:sz w:val="24"/>
+          <w:szCs w:val="24"/>
+          <w:lang w:val="ro-RO"/>
+        </w:rPr>
+      </w:pPr>
+      <w:r>
+        <w:rPr>
+          <w:rFonts w:asciiTheme="majorHAnsi" w:hAnsiTheme="majorHAnsi" w:cstheme="majorHAnsi"/>
+          <w:sz w:val="24"/>
+          <w:szCs w:val="24"/>
+          <w:lang w:val="ro-RO"/>
+        </w:rPr>
+        <w:t>Home: Care te aduce înapoi la această pagină</w:t>
+      </w:r>
+    </w:p>
+    <w:p>
+      <w:pPr>
+        <w:rPr>
+          <w:rFonts w:asciiTheme="majorHAnsi" w:hAnsiTheme="majorHAnsi" w:cstheme="majorHAnsi"/>
+          <w:sz w:val="24"/>
+          <w:szCs w:val="24"/>
+          <w:lang w:val="ro-RO"/>
+        </w:rPr>
+      </w:pPr>
+      <w:r>
+        <w:rPr>
+          <w:rFonts w:asciiTheme="majorHAnsi" w:hAnsiTheme="majorHAnsi" w:cstheme="majorHAnsi"/>
+          <w:sz w:val="24"/>
+          <w:szCs w:val="24"/>
+          <w:lang w:val="ro-RO"/>
+        </w:rPr>
+        <w:t>Login: Care te va redirecționa pe pagina de introducere a utilizatorului și parolei asociate</w:t>
+      </w:r>
+      <w:r>
+        <w:rPr>
+          <w:rFonts w:asciiTheme="majorHAnsi" w:hAnsiTheme="majorHAnsi" w:cstheme="majorHAnsi"/>
+          <w:sz w:val="24"/>
+          <w:szCs w:val="24"/>
+          <w:lang w:val="ro-RO"/>
+        </w:rPr>
+        <w:t>. Nu ai cont? Nicio problemă!</w:t>
+      </w:r>
+      <w:r>
+        <w:rPr>
+          <w:rFonts w:asciiTheme="majorHAnsi" w:hAnsiTheme="majorHAnsi" w:cstheme="majorHAnsi"/>
+          <w:sz w:val="24"/>
+          <w:szCs w:val="24"/>
+          <w:lang w:val="ro-RO"/>
+        </w:rPr>
+        <w:t xml:space="preserve"> Îți poți crea din opțiunea de înregistrare de sub chenarele de text</w:t>
+      </w:r>
+    </w:p>
+    <w:p>
+      <w:pPr>
+        <w:rPr>
+          <w:rFonts w:asciiTheme="majorHAnsi" w:hAnsiTheme="majorHAnsi" w:cstheme="majorHAnsi"/>
+          <w:sz w:val="24"/>
+          <w:szCs w:val="24"/>
+          <w:lang w:val="ro-RO"/>
+        </w:rPr>
+      </w:pPr>
+      <w:r>
+        <w:rPr>
+          <w:rFonts w:asciiTheme="majorHAnsi" w:hAnsiTheme="majorHAnsi" w:cstheme="majorHAnsi"/>
+          <w:sz w:val="24"/>
+          <w:szCs w:val="24"/>
+          <w:lang w:val="ro-RO"/>
+        </w:rPr>
+        <w:t>D</w:t>
+      </w:r>
+      <w:r>
+        <w:rPr>
+          <w:rFonts w:asciiTheme="majorHAnsi" w:hAnsiTheme="majorHAnsi" w:cstheme="majorHAnsi"/>
+          <w:sz w:val="24"/>
+          <w:szCs w:val="24"/>
+          <w:lang w:val="ro-RO"/>
+        </w:rPr>
+        <w:t>upă ce ți-ai introdus numele și parola și ai apăsat pe butonul de Login, vei fi redirecționat pe o pagin</w:t>
+      </w:r>
+      <w:r>
+        <w:rPr>
+          <w:rFonts w:asciiTheme="majorHAnsi" w:hAnsiTheme="majorHAnsi" w:cstheme="majorHAnsi"/>
+          <w:sz w:val="24"/>
+          <w:szCs w:val="24"/>
+          <w:lang w:val="ro-RO"/>
+        </w:rPr>
+        <w:t>ă</w:t>
+      </w:r>
+      <w:r>
+        <w:rPr>
+          <w:rFonts w:asciiTheme="majorHAnsi" w:hAnsiTheme="majorHAnsi" w:cstheme="majorHAnsi"/>
+          <w:sz w:val="24"/>
+          <w:szCs w:val="24"/>
+          <w:lang w:val="ro-RO"/>
+        </w:rPr>
+        <w:t xml:space="preserve"> cu opțiunile pe care le ai în funcție de rol</w:t>
+      </w:r>
+    </w:p>
+    <w:p>
+      <w:pPr>
+        <w:pStyle w:val="Heading2"/>
+        <w:rPr>
+          <w:rFonts w:cstheme="majorHAnsi"/>
+          <w:lang w:val="ro-RO"/>
+        </w:rPr>
+      </w:pPr>
+      <w:r>
+        <w:rPr>
+          <w:rFonts w:cstheme="majorHAnsi"/>
+          <w:lang w:val="ro-RO"/>
+        </w:rPr>
+        <w:t>Funcționalitate în timp real</w:t>
+      </w:r>
+    </w:p>
+    <w:p>
+      <w:pPr>
+        <w:ind w:firstLine="720"/>
+        <w:rPr>
+          <w:rFonts w:asciiTheme="majorHAnsi" w:hAnsiTheme="majorHAnsi" w:cstheme="majorHAnsi"/>
+          <w:sz w:val="24"/>
+          <w:szCs w:val="24"/>
+          <w:lang w:val="ro-RO"/>
+        </w:rPr>
+      </w:pPr>
+      <w:r>
+        <w:rPr>
+          <w:rFonts w:asciiTheme="majorHAnsi" w:hAnsiTheme="majorHAnsi" w:cstheme="majorHAnsi"/>
+          <w:sz w:val="24"/>
+          <w:szCs w:val="24"/>
+          <w:lang w:val="ro-RO"/>
+        </w:rPr>
+        <w:t>Atunci când un student vrea să provoace alt student la un meci, ei vor trebui să comunice în timp real unul cu altul (spre exemplu, fiecare să știe când e pregătit să înceapă quiz-ul)</w:t>
+      </w:r>
+      <w:r>
+        <w:rPr>
+          <w:rFonts w:asciiTheme="majorHAnsi" w:hAnsiTheme="majorHAnsi" w:cstheme="majorHAnsi"/>
+          <w:sz w:val="24"/>
+          <w:szCs w:val="24"/>
+          <w:lang w:val="ro-RO"/>
+        </w:rPr>
+        <w:t>.</w:t>
+      </w:r>
+      <w:r>
+        <w:rPr>
+          <w:rFonts w:asciiTheme="majorHAnsi" w:hAnsiTheme="majorHAnsi" w:cstheme="majorHAnsi"/>
+          <w:sz w:val="24"/>
+          <w:szCs w:val="24"/>
           <w:lang w:val="ro-RO"/>
         </w:rPr>
         <w:t xml:space="preserve"> </w:t>
       </w:r>
+      <w:r>
+        <w:rPr>
+          <w:rFonts w:asciiTheme="majorHAnsi" w:hAnsiTheme="majorHAnsi" w:cstheme="majorHAnsi"/>
+          <w:sz w:val="24"/>
+          <w:szCs w:val="24"/>
+          <w:lang w:val="ro-RO"/>
+        </w:rPr>
+        <w:t>Acest lucru se poate realiza ușor cu hub-uri</w:t>
+      </w:r>
+      <w:r>
+        <w:rPr>
+          <w:rFonts w:asciiTheme="majorHAnsi" w:hAnsiTheme="majorHAnsi" w:cstheme="majorHAnsi"/>
+          <w:sz w:val="24"/>
+          <w:szCs w:val="24"/>
+          <w:lang w:val="ro-RO"/>
+        </w:rPr>
+        <w:t>. Un hub este un mod de a conecta mai multe calculatoare împreună, trimițând însă informațiile la toți cei conectați</w:t>
+      </w:r>
+      <w:r>
+        <w:rPr>
+          <w:rFonts w:asciiTheme="majorHAnsi" w:hAnsiTheme="majorHAnsi" w:cstheme="majorHAnsi"/>
+          <w:sz w:val="24"/>
+          <w:szCs w:val="24"/>
+          <w:lang w:val="ro-RO"/>
+        </w:rPr>
+        <w:t xml:space="preserve">. </w:t>
+      </w:r>
+      <w:r>
+        <w:rPr>
+          <w:rFonts w:asciiTheme="majorHAnsi" w:hAnsiTheme="majorHAnsi" w:cstheme="majorHAnsi"/>
+          <w:sz w:val="24"/>
+          <w:szCs w:val="24"/>
+          <w:lang w:val="ro-RO"/>
+        </w:rPr>
+        <w:t>Deși acest lucru pare un risc de securitate</w:t>
+      </w:r>
+      <w:r>
+        <w:rPr>
+          <w:rFonts w:asciiTheme="majorHAnsi" w:hAnsiTheme="majorHAnsi" w:cstheme="majorHAnsi"/>
+          <w:sz w:val="24"/>
+          <w:szCs w:val="24"/>
+          <w:lang w:val="ro-RO"/>
+        </w:rPr>
+        <w:t>, în cazul nostru este un lucru util, deoarece dorim să anunțăm toți participanții de la un anumit eveniment</w:t>
+      </w:r>
+      <w:r>
+        <w:rPr>
+          <w:rFonts w:asciiTheme="majorHAnsi" w:hAnsiTheme="majorHAnsi" w:cstheme="majorHAnsi"/>
+          <w:sz w:val="24"/>
+          <w:szCs w:val="24"/>
+          <w:lang w:val="ro-RO"/>
+        </w:rPr>
+        <w:t>.</w:t>
+      </w:r>
+    </w:p>
+    <w:p>
+      <w:pPr>
+        <w:ind w:firstLine="720"/>
+        <w:rPr>
+          <w:rFonts w:asciiTheme="majorHAnsi" w:hAnsiTheme="majorHAnsi" w:cstheme="majorHAnsi"/>
+          <w:sz w:val="24"/>
+          <w:szCs w:val="24"/>
+          <w:lang w:val="ro-RO"/>
+        </w:rPr>
+      </w:pPr>
+      <w:r>
+        <w:rPr>
+          <w:rFonts w:asciiTheme="majorHAnsi" w:hAnsiTheme="majorHAnsi" w:cstheme="majorHAnsi"/>
+          <w:sz w:val="24"/>
+          <w:szCs w:val="24"/>
+          <w:lang w:val="ro-RO"/>
+        </w:rPr>
+        <w:t>Conceptul acesta de Hub este implementat folosind SignalR</w:t>
+      </w:r>
+      <w:r>
+        <w:rPr>
+          <w:rFonts w:asciiTheme="majorHAnsi" w:hAnsiTheme="majorHAnsi" w:cstheme="majorHAnsi"/>
+          <w:sz w:val="24"/>
+          <w:szCs w:val="24"/>
+          <w:lang w:val="ro-RO"/>
+        </w:rPr>
+        <w:t>. Atunci când un student provoacă alt student la un meci, el este trimis într-o cameră de așteptare cu un anumit ID</w:t>
+      </w:r>
+      <w:r>
+        <w:rPr>
+          <w:rFonts w:asciiTheme="majorHAnsi" w:hAnsiTheme="majorHAnsi" w:cstheme="majorHAnsi"/>
+          <w:sz w:val="24"/>
+          <w:szCs w:val="24"/>
+          <w:lang w:val="ro-RO"/>
+        </w:rPr>
+        <w:t xml:space="preserve"> care va fi trimis și celuilalt participant invitat.</w:t>
+      </w:r>
+      <w:r>
+        <w:rPr>
+          <w:rFonts w:asciiTheme="majorHAnsi" w:hAnsiTheme="majorHAnsi" w:cstheme="majorHAnsi"/>
+          <w:sz w:val="24"/>
+          <w:szCs w:val="24"/>
+          <w:lang w:val="ro-RO"/>
+        </w:rPr>
+        <w:t xml:space="preserve"> Când un student acceptă o invitație la un meci, acesta este redirecționat în camera cu cel ce l-a provocat. Din acest moment, cei doi sunt pe un Grup de Hub, prin care ei pot comunica dacă sunt gata pentru meci. Atunci când amândoi sunt gata, vor fi redirecționați la un quiz cu același ID</w:t>
+      </w:r>
+    </w:p>
+    <w:p>
+      <w:pPr>
+        <w:ind w:firstLine="720"/>
+        <w:rPr>
+          <w:rFonts w:asciiTheme="majorHAnsi" w:hAnsiTheme="majorHAnsi" w:cstheme="majorHAnsi"/>
+          <w:lang w:val="ro-RO"/>
+        </w:rPr>
+      </w:pPr>
+    </w:p>
+    <w:p>
+      <w:pPr>
+        <w:rPr>
+          <w:rFonts w:asciiTheme="majorHAnsi" w:hAnsiTheme="majorHAnsi" w:cstheme="majorHAnsi"/>
+          <w:lang w:val="ro-RO"/>
+        </w:rPr>
+      </w:pPr>
     </w:p>
     <w:p>
       <w:pPr>
         <w:pStyle w:val="Heading2"/>
         <w:rPr>
-          <w:rFonts w:eastAsia="Times New Roman"/>
-          <w:lang w:val="ro-RO"/>
-        </w:rPr>
-      </w:pPr>
-      <w:r>
-        <w:rPr>
-          <w:rFonts w:eastAsia="Times New Roman"/>
+          <w:rFonts w:eastAsia="Times New Roman" w:cstheme="majorHAnsi"/>
+          <w:lang w:val="ro-RO"/>
+        </w:rPr>
+      </w:pPr>
+      <w:r>
+        <w:rPr>
+          <w:rFonts w:eastAsia="Times New Roman" w:cstheme="majorHAnsi"/>
           <w:lang w:val="ro-RO"/>
         </w:rPr>
         <w:t>Resurse adiționale</w:t>
@@ -4606,50 +5577,38 @@
       <w:pPr>
         <w:ind w:firstLine="720"/>
         <w:rPr>
-          <w:rFonts w:ascii="Segoe UI" w:eastAsia="Times New Roman" w:hAnsi="Segoe UI" w:cs="Segoe UI"/>
-          <w:color w:val="212529"/>
-          <w:sz w:val="24"/>
-          <w:szCs w:val="24"/>
-          <w:lang w:val="ro-RO"/>
-        </w:rPr>
-      </w:pPr>
-      <w:r>
-        <w:rPr>
-          <w:rFonts w:ascii="Segoe UI" w:eastAsia="Times New Roman" w:hAnsi="Segoe UI" w:cs="Segoe UI"/>
-          <w:color w:val="212529"/>
-          <w:sz w:val="24"/>
-          <w:szCs w:val="24"/>
-          <w:lang w:val="ro-RO"/>
-        </w:rPr>
-        <w:t xml:space="preserve">Pe lângă tehnologiile utilizate, a mai fost nevoie de instalări suplimentare. Acestea nu trebuie realizate neapărat dacă proiectul este descărcat de pe </w:t>
-      </w:r>
-      <w:proofErr w:type="spellStart"/>
-      <w:r>
-        <w:rPr>
-          <w:rFonts w:ascii="Segoe UI" w:eastAsia="Times New Roman" w:hAnsi="Segoe UI" w:cs="Segoe UI"/>
-          <w:color w:val="212529"/>
-          <w:sz w:val="24"/>
-          <w:szCs w:val="24"/>
-          <w:lang w:val="ro-RO"/>
-        </w:rPr>
-        <w:t>git</w:t>
-      </w:r>
-      <w:proofErr w:type="spellEnd"/>
+          <w:rFonts w:asciiTheme="majorHAnsi" w:eastAsia="Times New Roman" w:hAnsiTheme="majorHAnsi" w:cstheme="majorHAnsi"/>
+          <w:color w:val="212529"/>
+          <w:sz w:val="24"/>
+          <w:szCs w:val="24"/>
+          <w:lang w:val="ro-RO"/>
+        </w:rPr>
+      </w:pPr>
+      <w:r>
+        <w:rPr>
+          <w:rFonts w:asciiTheme="majorHAnsi" w:eastAsia="Times New Roman" w:hAnsiTheme="majorHAnsi" w:cstheme="majorHAnsi"/>
+          <w:color w:val="212529"/>
+          <w:sz w:val="24"/>
+          <w:szCs w:val="24"/>
+          <w:lang w:val="ro-RO"/>
+        </w:rPr>
+        <w:t>Pe lângă tehnologiile utilizate, a mai fost nevoie de instalări suplimentare. Acestea nu trebuie realizate dacă proiectul este descărcat de pe git</w:t>
+      </w:r>
     </w:p>
     <w:p>
       <w:pPr>
         <w:ind w:firstLine="720"/>
         <w:rPr>
-          <w:rFonts w:ascii="Segoe UI" w:eastAsia="Times New Roman" w:hAnsi="Segoe UI" w:cs="Segoe UI"/>
-          <w:color w:val="212529"/>
-          <w:sz w:val="24"/>
-          <w:szCs w:val="24"/>
-          <w:lang w:val="ro-RO"/>
-        </w:rPr>
-      </w:pPr>
-      <w:r>
-        <w:rPr>
-          <w:rFonts w:ascii="Segoe UI" w:eastAsia="Times New Roman" w:hAnsi="Segoe UI" w:cs="Segoe UI"/>
+          <w:rFonts w:asciiTheme="majorHAnsi" w:eastAsia="Times New Roman" w:hAnsiTheme="majorHAnsi" w:cstheme="majorHAnsi"/>
+          <w:color w:val="212529"/>
+          <w:sz w:val="24"/>
+          <w:szCs w:val="24"/>
+          <w:lang w:val="ro-RO"/>
+        </w:rPr>
+      </w:pPr>
+      <w:r>
+        <w:rPr>
+          <w:rFonts w:asciiTheme="majorHAnsi" w:eastAsia="Times New Roman" w:hAnsiTheme="majorHAnsi" w:cstheme="majorHAnsi"/>
           <w:color w:val="212529"/>
           <w:sz w:val="24"/>
           <w:szCs w:val="24"/>
@@ -4657,11 +5616,11 @@
         </w:rPr>
         <w:t xml:space="preserve">Pentru alegerea datei pe pagina de provocare a unui grup, s-a folosit </w:t>
       </w:r>
-      <w:hyperlink r:id="rId7" w:history="1">
+      <w:hyperlink r:id="rId10" w:history="1">
         <w:r>
           <w:rPr>
             <w:rStyle w:val="Hyperlink"/>
-            <w:rFonts w:ascii="Segoe UI" w:eastAsia="Times New Roman" w:hAnsi="Segoe UI" w:cs="Segoe UI"/>
+            <w:rFonts w:asciiTheme="majorHAnsi" w:eastAsia="Times New Roman" w:hAnsiTheme="majorHAnsi" w:cstheme="majorHAnsi"/>
             <w:sz w:val="24"/>
             <w:szCs w:val="24"/>
             <w:lang w:val="ro-RO"/>
@@ -4671,7 +5630,7 @@
       </w:hyperlink>
       <w:r>
         <w:rPr>
-          <w:rFonts w:ascii="Segoe UI" w:eastAsia="Times New Roman" w:hAnsi="Segoe UI" w:cs="Segoe UI"/>
+          <w:rFonts w:asciiTheme="majorHAnsi" w:eastAsia="Times New Roman" w:hAnsiTheme="majorHAnsi" w:cstheme="majorHAnsi"/>
           <w:color w:val="212529"/>
           <w:sz w:val="24"/>
           <w:szCs w:val="24"/>
@@ -4685,77 +5644,33 @@
         <w:ind w:firstLine="720"/>
         <w:rPr>
           <w:rStyle w:val="HTMLCode"/>
-          <w:rFonts w:eastAsiaTheme="minorHAnsi"/>
-        </w:rPr>
-      </w:pPr>
-      <w:r>
-        <w:rPr>
-          <w:rFonts w:ascii="Segoe UI" w:eastAsia="Times New Roman" w:hAnsi="Segoe UI" w:cs="Segoe UI"/>
-          <w:color w:val="212529"/>
-          <w:sz w:val="24"/>
-          <w:szCs w:val="24"/>
-          <w:lang w:val="ro-RO"/>
-        </w:rPr>
-        <w:t xml:space="preserve">Pentru ca aspectul de real </w:t>
-      </w:r>
-      <w:proofErr w:type="spellStart"/>
-      <w:r>
-        <w:rPr>
-          <w:rFonts w:ascii="Segoe UI" w:eastAsia="Times New Roman" w:hAnsi="Segoe UI" w:cs="Segoe UI"/>
-          <w:color w:val="212529"/>
-          <w:sz w:val="24"/>
-          <w:szCs w:val="24"/>
-          <w:lang w:val="ro-RO"/>
-        </w:rPr>
-        <w:t>time</w:t>
-      </w:r>
-      <w:proofErr w:type="spellEnd"/>
-      <w:r>
-        <w:rPr>
-          <w:rFonts w:ascii="Segoe UI" w:eastAsia="Times New Roman" w:hAnsi="Segoe UI" w:cs="Segoe UI"/>
-          <w:color w:val="212529"/>
-          <w:sz w:val="24"/>
-          <w:szCs w:val="24"/>
-          <w:lang w:val="ro-RO"/>
-        </w:rPr>
-        <w:t xml:space="preserve"> să funcționeze, trebuie să se instaleze pachetele necesare pentru a rula </w:t>
-      </w:r>
-      <w:proofErr w:type="spellStart"/>
-      <w:r>
-        <w:rPr>
-          <w:rFonts w:ascii="Segoe UI" w:eastAsia="Times New Roman" w:hAnsi="Segoe UI" w:cs="Segoe UI"/>
-          <w:color w:val="212529"/>
-          <w:sz w:val="24"/>
-          <w:szCs w:val="24"/>
-          <w:lang w:val="ro-RO"/>
-        </w:rPr>
-        <w:t>SignalR</w:t>
-      </w:r>
-      <w:proofErr w:type="spellEnd"/>
-      <w:r>
-        <w:rPr>
-          <w:rFonts w:ascii="Segoe UI" w:eastAsia="Times New Roman" w:hAnsi="Segoe UI" w:cs="Segoe UI"/>
-          <w:color w:val="212529"/>
-          <w:sz w:val="24"/>
-          <w:szCs w:val="24"/>
-          <w:lang w:val="ro-RO"/>
-        </w:rPr>
-        <w:t xml:space="preserve">. </w:t>
+          <w:rFonts w:asciiTheme="majorHAnsi" w:eastAsiaTheme="minorHAnsi" w:hAnsiTheme="majorHAnsi" w:cstheme="majorHAnsi"/>
+        </w:rPr>
+      </w:pPr>
+      <w:r>
+        <w:rPr>
+          <w:rFonts w:asciiTheme="majorHAnsi" w:eastAsia="Times New Roman" w:hAnsiTheme="majorHAnsi" w:cstheme="majorHAnsi"/>
+          <w:color w:val="212529"/>
+          <w:sz w:val="24"/>
+          <w:szCs w:val="24"/>
+          <w:lang w:val="ro-RO"/>
+        </w:rPr>
+        <w:t xml:space="preserve">Pentru ca aspectul de real time să funcționeze, trebuie să se instaleze pachetele necesare pentru a rula SignalR. </w:t>
       </w:r>
     </w:p>
     <w:p>
       <w:pPr>
         <w:ind w:firstLine="720"/>
         <w:rPr>
-          <w:rFonts w:ascii="Segoe UI" w:eastAsia="Times New Roman" w:hAnsi="Segoe UI" w:cs="Segoe UI"/>
-          <w:color w:val="212529"/>
-          <w:sz w:val="24"/>
-          <w:szCs w:val="24"/>
-        </w:rPr>
-      </w:pPr>
-      <w:r>
-        <w:rPr>
-          <w:rFonts w:ascii="Segoe UI" w:eastAsia="Times New Roman" w:hAnsi="Segoe UI" w:cs="Segoe UI"/>
+          <w:rFonts w:asciiTheme="majorHAnsi" w:eastAsia="Times New Roman" w:hAnsiTheme="majorHAnsi" w:cstheme="majorHAnsi"/>
+          <w:color w:val="212529"/>
+          <w:sz w:val="24"/>
+          <w:szCs w:val="24"/>
+        </w:rPr>
+      </w:pPr>
+      <w:r>
+        <w:rPr>
+          <w:rFonts w:asciiTheme="majorHAnsi" w:eastAsia="Times New Roman" w:hAnsiTheme="majorHAnsi" w:cstheme="majorHAnsi"/>
           <w:color w:val="212529"/>
           <w:sz w:val="24"/>
           <w:szCs w:val="24"/>
@@ -4765,7 +5680,7 @@
       </w:r>
       <w:r>
         <w:rPr>
-          <w:rFonts w:ascii="Segoe UI" w:eastAsia="Times New Roman" w:hAnsi="Segoe UI" w:cs="Segoe UI"/>
+          <w:rFonts w:asciiTheme="majorHAnsi" w:eastAsia="Times New Roman" w:hAnsiTheme="majorHAnsi" w:cstheme="majorHAnsi"/>
           <w:color w:val="212529"/>
           <w:sz w:val="24"/>
           <w:szCs w:val="24"/>
@@ -4775,7 +5690,7 @@
       </w:r>
       <w:r>
         <w:rPr>
-          <w:rFonts w:ascii="Segoe UI" w:eastAsia="Times New Roman" w:hAnsi="Segoe UI" w:cs="Segoe UI"/>
+          <w:rFonts w:asciiTheme="majorHAnsi" w:eastAsia="Times New Roman" w:hAnsiTheme="majorHAnsi" w:cstheme="majorHAnsi"/>
           <w:color w:val="212529"/>
           <w:sz w:val="24"/>
           <w:szCs w:val="24"/>
@@ -4786,22 +5701,23 @@
     <w:p>
       <w:pPr>
         <w:rPr>
-          <w:rFonts w:ascii="Segoe UI" w:eastAsia="Times New Roman" w:hAnsi="Segoe UI" w:cs="Segoe UI"/>
-          <w:color w:val="212529"/>
-          <w:sz w:val="24"/>
-          <w:szCs w:val="24"/>
-          <w:lang w:val="ro-RO"/>
-        </w:rPr>
-      </w:pPr>
-      <w:r>
-        <w:rPr>
-          <w:rFonts w:ascii="Segoe UI" w:eastAsia="Times New Roman" w:hAnsi="Segoe UI" w:cs="Segoe UI"/>
+          <w:rFonts w:asciiTheme="majorHAnsi" w:eastAsia="Times New Roman" w:hAnsiTheme="majorHAnsi" w:cstheme="majorHAnsi"/>
+          <w:color w:val="212529"/>
+          <w:sz w:val="24"/>
+          <w:szCs w:val="24"/>
+          <w:lang w:val="ro-RO"/>
+        </w:rPr>
+      </w:pPr>
+      <w:r>
+        <w:rPr>
+          <w:rFonts w:asciiTheme="majorHAnsi" w:eastAsia="Times New Roman" w:hAnsiTheme="majorHAnsi" w:cstheme="majorHAnsi"/>
           <w:noProof/>
           <w:color w:val="212529"/>
           <w:sz w:val="24"/>
           <w:szCs w:val="24"/>
           <w:lang w:val="ro-RO"/>
         </w:rPr>
+        <w:lastRenderedPageBreak/>
         <w:drawing>
           <wp:inline distT="0" distB="0" distL="0" distR="0" wp14:anchorId="00E2699C" wp14:editId="0010FBBF">
             <wp:extent cx="5935980" cy="2948940"/>
@@ -4820,7 +5736,7 @@
                     </pic:cNvPicPr>
                   </pic:nvPicPr>
                   <pic:blipFill>
-                    <a:blip r:embed="rId8">
+                    <a:blip r:embed="rId11">
                       <a:extLst>
                         <a:ext uri="{28A0092B-C50C-407E-A947-70E740481C1C}">
                           <a14:useLocalDpi xmlns:a14="http://schemas.microsoft.com/office/drawing/2010/main" val="0"/>
@@ -4855,37 +5771,25 @@
     <w:p>
       <w:pPr>
         <w:rPr>
-          <w:rFonts w:ascii="Segoe UI" w:eastAsia="Times New Roman" w:hAnsi="Segoe UI" w:cs="Segoe UI"/>
-          <w:color w:val="212529"/>
-          <w:sz w:val="24"/>
-          <w:szCs w:val="24"/>
-        </w:rPr>
-      </w:pPr>
-      <w:r>
-        <w:rPr>
-          <w:rFonts w:ascii="Segoe UI" w:eastAsia="Times New Roman" w:hAnsi="Segoe UI" w:cs="Segoe UI"/>
-          <w:color w:val="212529"/>
-          <w:sz w:val="24"/>
-          <w:szCs w:val="24"/>
-          <w:lang w:val="ro-RO"/>
-        </w:rPr>
-        <w:t xml:space="preserve">În fereastra care se va deschide, se selectează la </w:t>
-      </w:r>
-      <w:proofErr w:type="spellStart"/>
-      <w:r>
-        <w:rPr>
-          <w:rFonts w:ascii="Segoe UI" w:eastAsia="Times New Roman" w:hAnsi="Segoe UI" w:cs="Segoe UI"/>
-          <w:color w:val="212529"/>
-          <w:sz w:val="24"/>
-          <w:szCs w:val="24"/>
-          <w:lang w:val="ro-RO"/>
-        </w:rPr>
-        <w:t>provider</w:t>
-      </w:r>
-      <w:proofErr w:type="spellEnd"/>
-      <w:r>
-        <w:rPr>
-          <w:rFonts w:ascii="Segoe UI" w:eastAsia="Times New Roman" w:hAnsi="Segoe UI" w:cs="Segoe UI"/>
+          <w:rFonts w:asciiTheme="majorHAnsi" w:eastAsia="Times New Roman" w:hAnsiTheme="majorHAnsi" w:cstheme="majorHAnsi"/>
+          <w:color w:val="212529"/>
+          <w:sz w:val="24"/>
+          <w:szCs w:val="24"/>
+        </w:rPr>
+      </w:pPr>
+      <w:r>
+        <w:rPr>
+          <w:rFonts w:asciiTheme="majorHAnsi" w:eastAsia="Times New Roman" w:hAnsiTheme="majorHAnsi" w:cstheme="majorHAnsi"/>
+          <w:color w:val="212529"/>
+          <w:sz w:val="24"/>
+          <w:szCs w:val="24"/>
+          <w:lang w:val="ro-RO"/>
+        </w:rPr>
+        <w:t>În fereastra care se va deschide, se selectează la provider unpkg, se scrie</w:t>
+      </w:r>
+      <w:r>
+        <w:rPr>
+          <w:rFonts w:asciiTheme="majorHAnsi" w:eastAsia="Times New Roman" w:hAnsiTheme="majorHAnsi" w:cstheme="majorHAnsi"/>
           <w:color w:val="212529"/>
           <w:sz w:val="24"/>
           <w:szCs w:val="24"/>
@@ -4893,150 +5797,43 @@
         </w:rPr>
         <w:t xml:space="preserve"> </w:t>
       </w:r>
-      <w:proofErr w:type="spellStart"/>
-      <w:r>
-        <w:rPr>
-          <w:rFonts w:ascii="Segoe UI" w:eastAsia="Times New Roman" w:hAnsi="Segoe UI" w:cs="Segoe UI"/>
-          <w:color w:val="212529"/>
-          <w:sz w:val="24"/>
-          <w:szCs w:val="24"/>
-          <w:lang w:val="ro-RO"/>
-        </w:rPr>
-        <w:t>unpkg</w:t>
-      </w:r>
-      <w:proofErr w:type="spellEnd"/>
-      <w:r>
-        <w:rPr>
-          <w:rFonts w:ascii="Segoe UI" w:eastAsia="Times New Roman" w:hAnsi="Segoe UI" w:cs="Segoe UI"/>
-          <w:color w:val="212529"/>
-          <w:sz w:val="24"/>
-          <w:szCs w:val="24"/>
-          <w:lang w:val="ro-RO"/>
-        </w:rPr>
-        <w:t>, se scrie</w:t>
-      </w:r>
-      <w:r>
-        <w:rPr>
-          <w:rFonts w:ascii="Segoe UI" w:eastAsia="Times New Roman" w:hAnsi="Segoe UI" w:cs="Segoe UI"/>
-          <w:color w:val="212529"/>
-          <w:sz w:val="24"/>
-          <w:szCs w:val="24"/>
-          <w:lang w:val="ro-RO"/>
-        </w:rPr>
-        <w:t xml:space="preserve"> </w:t>
-      </w:r>
       <w:r>
         <w:rPr>
           <w:rStyle w:val="HTMLCode"/>
-          <w:rFonts w:eastAsiaTheme="minorHAnsi"/>
+          <w:rFonts w:asciiTheme="majorHAnsi" w:eastAsiaTheme="minorHAnsi" w:hAnsiTheme="majorHAnsi" w:cstheme="majorHAnsi"/>
         </w:rPr>
         <w:t>@microsoft/signalr@latest</w:t>
       </w:r>
       <w:r>
         <w:rPr>
-          <w:rFonts w:ascii="Segoe UI" w:eastAsia="Times New Roman" w:hAnsi="Segoe UI" w:cs="Segoe UI"/>
-          <w:color w:val="212529"/>
-          <w:sz w:val="24"/>
-          <w:szCs w:val="24"/>
-          <w:lang w:val="ro-RO"/>
-        </w:rPr>
-        <w:t xml:space="preserve"> la </w:t>
-      </w:r>
-      <w:proofErr w:type="spellStart"/>
-      <w:r>
-        <w:rPr>
-          <w:rFonts w:ascii="Segoe UI" w:eastAsia="Times New Roman" w:hAnsi="Segoe UI" w:cs="Segoe UI"/>
-          <w:color w:val="212529"/>
-          <w:sz w:val="24"/>
-          <w:szCs w:val="24"/>
-          <w:lang w:val="ro-RO"/>
-        </w:rPr>
-        <w:t>Library</w:t>
-      </w:r>
-      <w:proofErr w:type="spellEnd"/>
-      <w:r>
-        <w:rPr>
-          <w:rFonts w:ascii="Segoe UI" w:eastAsia="Times New Roman" w:hAnsi="Segoe UI" w:cs="Segoe UI"/>
-          <w:color w:val="212529"/>
-          <w:sz w:val="24"/>
-          <w:szCs w:val="24"/>
-          <w:lang w:val="ro-RO"/>
-        </w:rPr>
-        <w:t xml:space="preserve"> și </w:t>
-      </w:r>
-      <w:proofErr w:type="spellStart"/>
+          <w:rFonts w:asciiTheme="majorHAnsi" w:eastAsia="Times New Roman" w:hAnsiTheme="majorHAnsi" w:cstheme="majorHAnsi"/>
+          <w:color w:val="212529"/>
+          <w:sz w:val="24"/>
+          <w:szCs w:val="24"/>
+          <w:lang w:val="ro-RO"/>
+        </w:rPr>
+        <w:t xml:space="preserve"> la Library și </w:t>
+      </w:r>
       <w:r>
         <w:rPr>
           <w:rStyle w:val="Emphasis"/>
-        </w:rPr>
-        <w:t>wwwroot</w:t>
-      </w:r>
-      <w:proofErr w:type="spellEnd"/>
-      <w:r>
-        <w:rPr>
-          <w:rStyle w:val="Emphasis"/>
-        </w:rPr>
-        <w:t>/</w:t>
-      </w:r>
-      <w:proofErr w:type="spellStart"/>
-      <w:r>
-        <w:rPr>
-          <w:rStyle w:val="Emphasis"/>
-        </w:rPr>
-        <w:t>js</w:t>
-      </w:r>
-      <w:proofErr w:type="spellEnd"/>
-      <w:r>
-        <w:rPr>
-          <w:rStyle w:val="Emphasis"/>
-        </w:rPr>
-        <w:t>/</w:t>
-      </w:r>
-      <w:proofErr w:type="spellStart"/>
-      <w:r>
-        <w:rPr>
-          <w:rStyle w:val="Emphasis"/>
-        </w:rPr>
-        <w:t>signalr</w:t>
-      </w:r>
-      <w:proofErr w:type="spellEnd"/>
-      <w:r>
-        <w:rPr>
-          <w:rStyle w:val="Emphasis"/>
-        </w:rPr>
-        <w:t>/</w:t>
-      </w:r>
-      <w:r>
-        <w:rPr>
-          <w:rStyle w:val="Emphasis"/>
-        </w:rPr>
-        <w:t xml:space="preserve"> </w:t>
-      </w:r>
-      <w:r>
-        <w:rPr>
-          <w:rFonts w:ascii="Segoe UI" w:eastAsia="Times New Roman" w:hAnsi="Segoe UI" w:cs="Segoe UI"/>
-          <w:color w:val="212529"/>
-          <w:sz w:val="24"/>
-          <w:szCs w:val="24"/>
-          <w:lang w:val="ro-RO"/>
-        </w:rPr>
-        <w:t xml:space="preserve">în Target </w:t>
-      </w:r>
-      <w:proofErr w:type="spellStart"/>
-      <w:r>
-        <w:rPr>
-          <w:rFonts w:ascii="Segoe UI" w:eastAsia="Times New Roman" w:hAnsi="Segoe UI" w:cs="Segoe UI"/>
-          <w:color w:val="212529"/>
-          <w:sz w:val="24"/>
-          <w:szCs w:val="24"/>
-          <w:lang w:val="ro-RO"/>
-        </w:rPr>
-        <w:t>Location</w:t>
-      </w:r>
-      <w:proofErr w:type="spellEnd"/>
-      <w:r>
-        <w:rPr>
-          <w:rFonts w:ascii="Segoe UI" w:eastAsia="Times New Roman" w:hAnsi="Segoe UI" w:cs="Segoe UI"/>
+          <w:rFonts w:asciiTheme="majorHAnsi" w:hAnsiTheme="majorHAnsi" w:cstheme="majorHAnsi"/>
+        </w:rPr>
+        <w:t xml:space="preserve">wwwroot/js/signalr/ </w:t>
+      </w:r>
+      <w:r>
+        <w:rPr>
+          <w:rFonts w:asciiTheme="majorHAnsi" w:eastAsia="Times New Roman" w:hAnsiTheme="majorHAnsi" w:cstheme="majorHAnsi"/>
+          <w:color w:val="212529"/>
+          <w:sz w:val="24"/>
+          <w:szCs w:val="24"/>
+          <w:lang w:val="ro-RO"/>
+        </w:rPr>
+        <w:t>în Target Location</w:t>
+      </w:r>
+      <w:r>
+        <w:rPr>
+          <w:rFonts w:asciiTheme="majorHAnsi" w:eastAsia="Times New Roman" w:hAnsiTheme="majorHAnsi" w:cstheme="majorHAnsi"/>
           <w:color w:val="212529"/>
           <w:sz w:val="24"/>
           <w:szCs w:val="24"/>
@@ -5046,7 +5843,7 @@
       </w:r>
       <w:r>
         <w:rPr>
-          <w:rFonts w:ascii="Segoe UI" w:eastAsia="Times New Roman" w:hAnsi="Segoe UI" w:cs="Segoe UI"/>
+          <w:rFonts w:asciiTheme="majorHAnsi" w:eastAsia="Times New Roman" w:hAnsiTheme="majorHAnsi" w:cstheme="majorHAnsi"/>
           <w:color w:val="212529"/>
           <w:sz w:val="24"/>
           <w:szCs w:val="24"/>
@@ -5056,7 +5853,7 @@
       </w:r>
       <w:r>
         <w:rPr>
-          <w:rFonts w:ascii="Segoe UI" w:eastAsia="Times New Roman" w:hAnsi="Segoe UI" w:cs="Segoe UI"/>
+          <w:rFonts w:asciiTheme="majorHAnsi" w:eastAsia="Times New Roman" w:hAnsiTheme="majorHAnsi" w:cstheme="majorHAnsi"/>
           <w:color w:val="212529"/>
           <w:sz w:val="24"/>
           <w:szCs w:val="24"/>
@@ -5066,47 +5863,34 @@
       </w:r>
       <w:r>
         <w:rPr>
-          <w:rFonts w:ascii="Segoe UI" w:eastAsia="Times New Roman" w:hAnsi="Segoe UI" w:cs="Segoe UI"/>
-          <w:color w:val="212529"/>
-          <w:sz w:val="24"/>
-          <w:szCs w:val="24"/>
-          <w:lang w:val="ro-RO"/>
-        </w:rPr>
-        <w:t xml:space="preserve"> și se va da click pe </w:t>
-      </w:r>
-      <w:proofErr w:type="spellStart"/>
-      <w:r>
-        <w:rPr>
-          <w:rFonts w:ascii="Segoe UI" w:eastAsia="Times New Roman" w:hAnsi="Segoe UI" w:cs="Segoe UI"/>
-          <w:color w:val="212529"/>
-          <w:sz w:val="24"/>
-          <w:szCs w:val="24"/>
-          <w:lang w:val="ro-RO"/>
-        </w:rPr>
-        <w:t>install</w:t>
-      </w:r>
-      <w:proofErr w:type="spellEnd"/>
-    </w:p>
-    <w:p>
-      <w:pPr>
-        <w:rPr>
-          <w:rFonts w:ascii="Segoe UI" w:eastAsia="Times New Roman" w:hAnsi="Segoe UI" w:cs="Segoe UI"/>
-          <w:color w:val="212529"/>
-          <w:sz w:val="24"/>
-          <w:szCs w:val="24"/>
-          <w:lang w:val="ro-RO"/>
-        </w:rPr>
-      </w:pPr>
-      <w:r>
-        <w:rPr>
-          <w:rFonts w:ascii="Segoe UI" w:eastAsia="Times New Roman" w:hAnsi="Segoe UI" w:cs="Segoe UI"/>
+          <w:rFonts w:asciiTheme="majorHAnsi" w:eastAsia="Times New Roman" w:hAnsiTheme="majorHAnsi" w:cstheme="majorHAnsi"/>
+          <w:color w:val="212529"/>
+          <w:sz w:val="24"/>
+          <w:szCs w:val="24"/>
+          <w:lang w:val="ro-RO"/>
+        </w:rPr>
+        <w:t xml:space="preserve"> și se va da click pe install</w:t>
+      </w:r>
+    </w:p>
+    <w:p>
+      <w:pPr>
+        <w:rPr>
+          <w:rFonts w:asciiTheme="majorHAnsi" w:eastAsia="Times New Roman" w:hAnsiTheme="majorHAnsi" w:cstheme="majorHAnsi"/>
+          <w:color w:val="212529"/>
+          <w:sz w:val="24"/>
+          <w:szCs w:val="24"/>
+          <w:lang w:val="ro-RO"/>
+        </w:rPr>
+      </w:pPr>
+      <w:r>
+        <w:rPr>
+          <w:rFonts w:asciiTheme="majorHAnsi" w:eastAsia="Times New Roman" w:hAnsiTheme="majorHAnsi" w:cstheme="majorHAnsi"/>
           <w:noProof/>
           <w:color w:val="212529"/>
           <w:sz w:val="24"/>
           <w:szCs w:val="24"/>
           <w:lang w:val="ro-RO"/>
         </w:rPr>
-        <w:lastRenderedPageBreak/>
         <w:drawing>
           <wp:inline distT="0" distB="0" distL="0" distR="0" wp14:anchorId="32F5C424" wp14:editId="50CD7020">
             <wp:extent cx="4572000" cy="3200400"/>
@@ -5125,7 +5909,7 @@
                     </pic:cNvPicPr>
                   </pic:nvPicPr>
                   <pic:blipFill>
-                    <a:blip r:embed="rId9">
+                    <a:blip r:embed="rId12">
                       <a:extLst>
                         <a:ext uri="{28A0092B-C50C-407E-A947-70E740481C1C}">
                           <a14:useLocalDpi xmlns:a14="http://schemas.microsoft.com/office/drawing/2010/main" val="0"/>
@@ -5160,38 +5944,108 @@
     <w:p>
       <w:pPr>
         <w:rPr>
-          <w:rFonts w:ascii="Segoe UI" w:eastAsia="Times New Roman" w:hAnsi="Segoe UI" w:cs="Segoe UI"/>
-          <w:color w:val="212529"/>
-          <w:sz w:val="24"/>
-          <w:szCs w:val="24"/>
-          <w:lang w:val="ro-RO"/>
-        </w:rPr>
-      </w:pPr>
+          <w:rFonts w:asciiTheme="majorHAnsi" w:eastAsia="Times New Roman" w:hAnsiTheme="majorHAnsi" w:cstheme="majorHAnsi"/>
+          <w:color w:val="212529"/>
+          <w:sz w:val="24"/>
+          <w:szCs w:val="24"/>
+          <w:lang w:val="ro-RO"/>
+        </w:rPr>
+      </w:pPr>
+      <w:r>
+        <w:rPr>
+          <w:rFonts w:asciiTheme="majorHAnsi" w:eastAsia="Times New Roman" w:hAnsiTheme="majorHAnsi" w:cstheme="majorHAnsi"/>
+          <w:color w:val="212529"/>
+          <w:sz w:val="24"/>
+          <w:szCs w:val="24"/>
+          <w:lang w:val="ro-RO"/>
+        </w:rPr>
+        <w:br w:type="page"/>
+      </w:r>
     </w:p>
     <w:p>
       <w:pPr>
         <w:pStyle w:val="Heading1"/>
         <w:rPr>
-          <w:rFonts w:eastAsia="Times New Roman"/>
-          <w:lang w:val="ro-RO"/>
-        </w:rPr>
-      </w:pPr>
-      <w:r>
-        <w:rPr>
-          <w:rFonts w:eastAsia="Times New Roman"/>
-          <w:lang w:val="ro-RO"/>
-        </w:rPr>
+          <w:rFonts w:eastAsia="Times New Roman" w:cstheme="majorHAnsi"/>
+          <w:lang w:val="ro-RO"/>
+        </w:rPr>
+      </w:pPr>
+      <w:r>
+        <w:rPr>
+          <w:rFonts w:eastAsia="Times New Roman" w:cstheme="majorHAnsi"/>
+          <w:lang w:val="ro-RO"/>
+        </w:rPr>
+        <w:lastRenderedPageBreak/>
         <w:t>Concluzii</w:t>
       </w:r>
     </w:p>
     <w:p>
       <w:pPr>
         <w:rPr>
-          <w:lang w:val="ro-RO"/>
-        </w:rPr>
-      </w:pPr>
-      <w:r>
-        <w:rPr>
+          <w:rFonts w:asciiTheme="majorHAnsi" w:hAnsiTheme="majorHAnsi" w:cstheme="majorHAnsi"/>
+          <w:sz w:val="24"/>
+          <w:szCs w:val="24"/>
+          <w:lang w:val="ro-RO"/>
+        </w:rPr>
+      </w:pPr>
+      <w:r>
+        <w:rPr>
+          <w:rFonts w:asciiTheme="majorHAnsi" w:hAnsiTheme="majorHAnsi" w:cstheme="majorHAnsi"/>
+          <w:sz w:val="24"/>
+          <w:szCs w:val="24"/>
+          <w:lang w:val="ro-RO"/>
+        </w:rPr>
+        <w:tab/>
+        <w:t>Acest proiect a fost o demonstrare a faptului că, indiferent care este limbajul de programare, procesele de proiectare și convențiile precum design pattern-urile, sunt</w:t>
+      </w:r>
+      <w:r>
+        <w:rPr>
+          <w:rFonts w:asciiTheme="majorHAnsi" w:hAnsiTheme="majorHAnsi" w:cstheme="majorHAnsi"/>
+          <w:sz w:val="24"/>
+          <w:szCs w:val="24"/>
+          <w:lang w:val="ro-RO"/>
+        </w:rPr>
+        <w:t xml:space="preserve"> aproape la fel.</w:t>
+      </w:r>
+    </w:p>
+    <w:p>
+      <w:pPr>
+        <w:rPr>
+          <w:rFonts w:asciiTheme="majorHAnsi" w:hAnsiTheme="majorHAnsi" w:cstheme="majorHAnsi"/>
+          <w:lang w:val="ro-RO"/>
+        </w:rPr>
+      </w:pPr>
+      <w:r>
+        <w:rPr>
+          <w:rFonts w:asciiTheme="majorHAnsi" w:hAnsiTheme="majorHAnsi" w:cstheme="majorHAnsi"/>
+          <w:sz w:val="24"/>
+          <w:szCs w:val="24"/>
+          <w:lang w:val="ro-RO"/>
+        </w:rPr>
+        <w:tab/>
+        <w:t>De asemenea, a fost o oportunitate de îmbunătățire a abilităților de proiectare, observare din timp a unor erori ce pot afecta grav sistemul</w:t>
+      </w:r>
+      <w:r>
+        <w:rPr>
+          <w:rFonts w:asciiTheme="majorHAnsi" w:hAnsiTheme="majorHAnsi" w:cstheme="majorHAnsi"/>
+          <w:sz w:val="24"/>
+          <w:szCs w:val="24"/>
+          <w:lang w:val="ro-RO"/>
+        </w:rPr>
+        <w:t>, și adaptare pe noi limbaje</w:t>
+      </w:r>
+      <w:r>
+        <w:rPr>
+          <w:rFonts w:asciiTheme="majorHAnsi" w:hAnsiTheme="majorHAnsi" w:cstheme="majorHAnsi"/>
+          <w:sz w:val="24"/>
+          <w:szCs w:val="24"/>
+          <w:lang w:val="ro-RO"/>
+        </w:rPr>
+        <w:t>. Am exersat aplicarea unor metode de proiectare, dar am și învățat noi lucruri de implementare, precum metode de comunicare în timp real</w:t>
+      </w:r>
+      <w:r>
+        <w:rPr>
+          <w:rFonts w:asciiTheme="majorHAnsi" w:hAnsiTheme="majorHAnsi" w:cstheme="majorHAnsi"/>
           <w:lang w:val="ro-RO"/>
         </w:rPr>
         <w:br w:type="page"/>
@@ -5201,13 +6055,13 @@
       <w:pPr>
         <w:pStyle w:val="Heading1"/>
         <w:rPr>
-          <w:rFonts w:eastAsia="Times New Roman"/>
-          <w:lang w:val="ro-RO"/>
-        </w:rPr>
-      </w:pPr>
-      <w:r>
-        <w:rPr>
-          <w:rFonts w:eastAsia="Times New Roman"/>
+          <w:rFonts w:eastAsia="Times New Roman" w:cstheme="majorHAnsi"/>
+          <w:lang w:val="ro-RO"/>
+        </w:rPr>
+      </w:pPr>
+      <w:r>
+        <w:rPr>
+          <w:rFonts w:eastAsia="Times New Roman" w:cstheme="majorHAnsi"/>
           <w:lang w:val="ro-RO"/>
         </w:rPr>
         <w:lastRenderedPageBreak/>
@@ -5217,18 +6071,18 @@
     <w:p>
       <w:pPr>
         <w:rPr>
-          <w:rFonts w:ascii="Segoe UI" w:eastAsia="Times New Roman" w:hAnsi="Segoe UI" w:cs="Segoe UI"/>
-          <w:color w:val="212529"/>
-          <w:sz w:val="24"/>
-          <w:szCs w:val="24"/>
-          <w:lang w:val="ro-RO"/>
-        </w:rPr>
-      </w:pPr>
-      <w:hyperlink r:id="rId10" w:history="1">
+          <w:rFonts w:asciiTheme="majorHAnsi" w:eastAsia="Times New Roman" w:hAnsiTheme="majorHAnsi" w:cstheme="majorHAnsi"/>
+          <w:color w:val="212529"/>
+          <w:sz w:val="24"/>
+          <w:szCs w:val="24"/>
+          <w:lang w:val="ro-RO"/>
+        </w:rPr>
+      </w:pPr>
+      <w:hyperlink r:id="rId13" w:history="1">
         <w:r>
           <w:rPr>
             <w:rStyle w:val="Hyperlink"/>
-            <w:rFonts w:ascii="Segoe UI" w:eastAsia="Times New Roman" w:hAnsi="Segoe UI" w:cs="Segoe UI"/>
+            <w:rFonts w:asciiTheme="majorHAnsi" w:eastAsia="Times New Roman" w:hAnsiTheme="majorHAnsi" w:cstheme="majorHAnsi"/>
             <w:sz w:val="24"/>
             <w:szCs w:val="24"/>
             <w:lang w:val="ro-RO"/>
@@ -5238,7 +6092,7 @@
       </w:hyperlink>
       <w:r>
         <w:rPr>
-          <w:rFonts w:ascii="Segoe UI" w:eastAsia="Times New Roman" w:hAnsi="Segoe UI" w:cs="Segoe UI"/>
+          <w:rFonts w:asciiTheme="majorHAnsi" w:eastAsia="Times New Roman" w:hAnsiTheme="majorHAnsi" w:cstheme="majorHAnsi"/>
           <w:color w:val="212529"/>
           <w:sz w:val="24"/>
           <w:szCs w:val="24"/>
@@ -5250,18 +6104,18 @@
     <w:p>
       <w:pPr>
         <w:rPr>
-          <w:rFonts w:ascii="Segoe UI" w:eastAsia="Times New Roman" w:hAnsi="Segoe UI" w:cs="Segoe UI"/>
-          <w:color w:val="212529"/>
-          <w:sz w:val="24"/>
-          <w:szCs w:val="24"/>
-          <w:lang w:val="ro-RO"/>
-        </w:rPr>
-      </w:pPr>
-      <w:hyperlink r:id="rId11" w:history="1">
+          <w:rFonts w:asciiTheme="majorHAnsi" w:eastAsia="Times New Roman" w:hAnsiTheme="majorHAnsi" w:cstheme="majorHAnsi"/>
+          <w:color w:val="212529"/>
+          <w:sz w:val="24"/>
+          <w:szCs w:val="24"/>
+          <w:lang w:val="ro-RO"/>
+        </w:rPr>
+      </w:pPr>
+      <w:hyperlink r:id="rId14" w:history="1">
         <w:r>
           <w:rPr>
             <w:rStyle w:val="Hyperlink"/>
-            <w:rFonts w:ascii="Segoe UI" w:eastAsia="Times New Roman" w:hAnsi="Segoe UI" w:cs="Segoe UI"/>
+            <w:rFonts w:asciiTheme="majorHAnsi" w:eastAsia="Times New Roman" w:hAnsiTheme="majorHAnsi" w:cstheme="majorHAnsi"/>
             <w:sz w:val="24"/>
             <w:szCs w:val="24"/>
             <w:lang w:val="ro-RO"/>
@@ -5273,18 +6127,18 @@
     <w:p>
       <w:pPr>
         <w:rPr>
-          <w:rFonts w:ascii="Segoe UI" w:eastAsia="Times New Roman" w:hAnsi="Segoe UI" w:cs="Segoe UI"/>
-          <w:color w:val="212529"/>
-          <w:sz w:val="24"/>
-          <w:szCs w:val="24"/>
-          <w:lang w:val="ro-RO"/>
-        </w:rPr>
-      </w:pPr>
-      <w:hyperlink r:id="rId12" w:history="1">
+          <w:rFonts w:asciiTheme="majorHAnsi" w:eastAsia="Times New Roman" w:hAnsiTheme="majorHAnsi" w:cstheme="majorHAnsi"/>
+          <w:color w:val="212529"/>
+          <w:sz w:val="24"/>
+          <w:szCs w:val="24"/>
+          <w:lang w:val="ro-RO"/>
+        </w:rPr>
+      </w:pPr>
+      <w:hyperlink r:id="rId15" w:history="1">
         <w:r>
           <w:rPr>
             <w:rStyle w:val="Hyperlink"/>
-            <w:rFonts w:ascii="Segoe UI" w:eastAsia="Times New Roman" w:hAnsi="Segoe UI" w:cs="Segoe UI"/>
+            <w:rFonts w:asciiTheme="majorHAnsi" w:eastAsia="Times New Roman" w:hAnsiTheme="majorHAnsi" w:cstheme="majorHAnsi"/>
             <w:sz w:val="24"/>
             <w:szCs w:val="24"/>
             <w:lang w:val="ro-RO"/>
@@ -5296,7 +6150,7 @@
     <w:p>
       <w:pPr>
         <w:rPr>
-          <w:rFonts w:ascii="Segoe UI" w:eastAsia="Times New Roman" w:hAnsi="Segoe UI" w:cs="Segoe UI"/>
+          <w:rFonts w:asciiTheme="majorHAnsi" w:eastAsia="Times New Roman" w:hAnsiTheme="majorHAnsi" w:cstheme="majorHAnsi"/>
           <w:color w:val="212529"/>
           <w:sz w:val="24"/>
           <w:szCs w:val="24"/>
@@ -5306,7 +6160,7 @@
     </w:p>
     <w:sectPr>
       <w:pgSz w:w="12240" w:h="15840"/>
-      <w:pgMar w:top="1440" w:right="1440" w:bottom="1440" w:left="1440" w:header="720" w:footer="720" w:gutter="0"/>
+      <w:pgMar w:top="1008" w:right="1008" w:bottom="1008" w:left="1008" w:header="720" w:footer="720" w:gutter="0"/>
       <w:cols w:space="720"/>
       <w:docGrid w:linePitch="360"/>
     </w:sectPr>

--- a/ProiectIS/Documentatie.docx
+++ b/ProiectIS/Documentatie.docx
@@ -6,33 +6,1175 @@
       <w:pPr>
         <w:shd w:val="clear" w:color="auto" w:fill="FFFFFF"/>
         <w:spacing w:after="100" w:afterAutospacing="1" w:line="240" w:lineRule="auto"/>
-        <w:rPr>
-          <w:rFonts w:asciiTheme="majorHAnsi" w:eastAsia="Times New Roman" w:hAnsiTheme="majorHAnsi" w:cstheme="majorHAnsi"/>
-          <w:color w:val="212529"/>
-          <w:sz w:val="24"/>
-          <w:szCs w:val="24"/>
-          <w:lang w:val="ro-RO"/>
-        </w:rPr>
-      </w:pPr>
-      <w:r>
-        <w:rPr>
-          <w:rFonts w:asciiTheme="majorHAnsi" w:eastAsia="Times New Roman" w:hAnsiTheme="majorHAnsi" w:cstheme="majorHAnsi"/>
-          <w:color w:val="212529"/>
-          <w:sz w:val="24"/>
-          <w:szCs w:val="24"/>
+        <w:jc w:val="center"/>
+        <w:rPr>
+          <w:rFonts w:asciiTheme="majorHAnsi" w:eastAsia="Times New Roman" w:hAnsiTheme="majorHAnsi" w:cstheme="majorHAnsi"/>
+          <w:color w:val="212529"/>
+          <w:sz w:val="48"/>
+          <w:szCs w:val="48"/>
+        </w:rPr>
+      </w:pPr>
+      <w:r>
+        <w:rPr>
+          <w:rFonts w:ascii="Times New Roman" w:hAnsi="Times New Roman" w:cs="Times New Roman"/>
+          <w:noProof/>
+          <w:sz w:val="56"/>
+          <w:szCs w:val="56"/>
+          <w:lang w:val="ro-RO"/>
+        </w:rPr>
+        <w:drawing>
+          <wp:inline distT="0" distB="0" distL="0" distR="0" wp14:anchorId="5A3E4578" wp14:editId="21FBFC04">
+            <wp:extent cx="6400800" cy="1119505"/>
+            <wp:effectExtent l="0" t="0" r="0" b="4445"/>
+            <wp:docPr id="14" name="Picture 14"/>
+            <wp:cNvGraphicFramePr>
+              <a:graphicFrameLocks xmlns:a="http://schemas.openxmlformats.org/drawingml/2006/main" noChangeAspect="1"/>
+            </wp:cNvGraphicFramePr>
+            <a:graphic xmlns:a="http://schemas.openxmlformats.org/drawingml/2006/main">
+              <a:graphicData uri="http://schemas.openxmlformats.org/drawingml/2006/picture">
+                <pic:pic xmlns:pic="http://schemas.openxmlformats.org/drawingml/2006/picture">
+                  <pic:nvPicPr>
+                    <pic:cNvPr id="0" name="Picture 8"/>
+                    <pic:cNvPicPr>
+                      <a:picLocks noChangeAspect="1" noChangeArrowheads="1"/>
+                    </pic:cNvPicPr>
+                  </pic:nvPicPr>
+                  <pic:blipFill>
+                    <a:blip r:embed="rId6">
+                      <a:extLst>
+                        <a:ext uri="{28A0092B-C50C-407E-A947-70E740481C1C}">
+                          <a14:useLocalDpi xmlns:a14="http://schemas.microsoft.com/office/drawing/2010/main" val="0"/>
+                        </a:ext>
+                      </a:extLst>
+                    </a:blip>
+                    <a:srcRect/>
+                    <a:stretch>
+                      <a:fillRect/>
+                    </a:stretch>
+                  </pic:blipFill>
+                  <pic:spPr bwMode="auto">
+                    <a:xfrm>
+                      <a:off x="0" y="0"/>
+                      <a:ext cx="6400800" cy="1119505"/>
+                    </a:xfrm>
+                    <a:prstGeom prst="rect">
+                      <a:avLst/>
+                    </a:prstGeom>
+                    <a:noFill/>
+                    <a:ln>
+                      <a:noFill/>
+                    </a:ln>
+                  </pic:spPr>
+                </pic:pic>
+              </a:graphicData>
+            </a:graphic>
+          </wp:inline>
+        </w:drawing>
+      </w:r>
+    </w:p>
+    <w:p>
+      <w:pPr>
+        <w:shd w:val="clear" w:color="auto" w:fill="FFFFFF"/>
+        <w:spacing w:after="100" w:afterAutospacing="1" w:line="240" w:lineRule="auto"/>
+        <w:jc w:val="center"/>
+        <w:rPr>
+          <w:rFonts w:asciiTheme="majorHAnsi" w:eastAsia="Times New Roman" w:hAnsiTheme="majorHAnsi" w:cstheme="majorHAnsi"/>
+          <w:color w:val="212529"/>
+          <w:sz w:val="48"/>
+          <w:szCs w:val="48"/>
+        </w:rPr>
+      </w:pPr>
+    </w:p>
+    <w:p>
+      <w:pPr>
+        <w:shd w:val="clear" w:color="auto" w:fill="FFFFFF"/>
+        <w:spacing w:after="100" w:afterAutospacing="1" w:line="240" w:lineRule="auto"/>
+        <w:jc w:val="center"/>
+        <w:rPr>
+          <w:rFonts w:asciiTheme="majorHAnsi" w:eastAsia="Times New Roman" w:hAnsiTheme="majorHAnsi" w:cstheme="majorHAnsi"/>
+          <w:color w:val="212529"/>
+          <w:sz w:val="48"/>
+          <w:szCs w:val="48"/>
+        </w:rPr>
+      </w:pPr>
+    </w:p>
+    <w:p>
+      <w:pPr>
+        <w:shd w:val="clear" w:color="auto" w:fill="FFFFFF"/>
+        <w:spacing w:after="100" w:afterAutospacing="1" w:line="240" w:lineRule="auto"/>
+        <w:jc w:val="center"/>
+        <w:rPr>
+          <w:rFonts w:asciiTheme="majorHAnsi" w:eastAsia="Times New Roman" w:hAnsiTheme="majorHAnsi" w:cstheme="majorHAnsi"/>
+          <w:color w:val="212529"/>
+          <w:sz w:val="48"/>
+          <w:szCs w:val="48"/>
+        </w:rPr>
+      </w:pPr>
+    </w:p>
+    <w:p>
+      <w:pPr>
+        <w:shd w:val="clear" w:color="auto" w:fill="FFFFFF"/>
+        <w:spacing w:after="100" w:afterAutospacing="1" w:line="240" w:lineRule="auto"/>
+        <w:jc w:val="center"/>
+        <w:rPr>
+          <w:rFonts w:asciiTheme="majorHAnsi" w:eastAsia="Times New Roman" w:hAnsiTheme="majorHAnsi" w:cstheme="majorHAnsi"/>
+          <w:color w:val="212529"/>
+          <w:sz w:val="48"/>
+          <w:szCs w:val="48"/>
+        </w:rPr>
+      </w:pPr>
+    </w:p>
+    <w:p>
+      <w:pPr>
+        <w:shd w:val="clear" w:color="auto" w:fill="FFFFFF"/>
+        <w:spacing w:after="100" w:afterAutospacing="1" w:line="240" w:lineRule="auto"/>
+        <w:jc w:val="center"/>
+        <w:rPr>
+          <w:rFonts w:asciiTheme="majorHAnsi" w:eastAsia="Times New Roman" w:hAnsiTheme="majorHAnsi" w:cstheme="majorHAnsi"/>
+          <w:b/>
+          <w:bCs/>
+          <w:color w:val="212529"/>
+          <w:sz w:val="48"/>
+          <w:szCs w:val="48"/>
+          <w:lang w:val="ro-RO"/>
+        </w:rPr>
+      </w:pPr>
+      <w:proofErr w:type="spellStart"/>
+      <w:r>
+        <w:rPr>
+          <w:rFonts w:asciiTheme="majorHAnsi" w:eastAsia="Times New Roman" w:hAnsiTheme="majorHAnsi" w:cstheme="majorHAnsi"/>
+          <w:b/>
+          <w:bCs/>
+          <w:color w:val="212529"/>
+          <w:sz w:val="48"/>
+          <w:szCs w:val="48"/>
         </w:rPr>
         <w:t>Documenta</w:t>
       </w:r>
-      <w:r>
-        <w:rPr>
-          <w:rFonts w:asciiTheme="majorHAnsi" w:eastAsia="Times New Roman" w:hAnsiTheme="majorHAnsi" w:cstheme="majorHAnsi"/>
-          <w:color w:val="212529"/>
-          <w:sz w:val="24"/>
-          <w:szCs w:val="24"/>
+      <w:proofErr w:type="spellEnd"/>
+      <w:r>
+        <w:rPr>
+          <w:rFonts w:asciiTheme="majorHAnsi" w:eastAsia="Times New Roman" w:hAnsiTheme="majorHAnsi" w:cstheme="majorHAnsi"/>
+          <w:b/>
+          <w:bCs/>
+          <w:color w:val="212529"/>
+          <w:sz w:val="48"/>
+          <w:szCs w:val="48"/>
           <w:lang w:val="ro-RO"/>
         </w:rPr>
         <w:t>ție</w:t>
       </w:r>
+      <w:r>
+        <w:rPr>
+          <w:rFonts w:asciiTheme="majorHAnsi" w:eastAsia="Times New Roman" w:hAnsiTheme="majorHAnsi" w:cstheme="majorHAnsi"/>
+          <w:b/>
+          <w:bCs/>
+          <w:color w:val="212529"/>
+          <w:sz w:val="48"/>
+          <w:szCs w:val="48"/>
+          <w:lang w:val="ro-RO"/>
+        </w:rPr>
+        <w:t xml:space="preserve"> de proiect Inginerie Software</w:t>
+      </w:r>
+    </w:p>
+    <w:p>
+      <w:pPr>
+        <w:shd w:val="clear" w:color="auto" w:fill="FFFFFF"/>
+        <w:spacing w:after="100" w:afterAutospacing="1" w:line="240" w:lineRule="auto"/>
+        <w:jc w:val="center"/>
+        <w:rPr>
+          <w:rFonts w:asciiTheme="majorHAnsi" w:eastAsia="Times New Roman" w:hAnsiTheme="majorHAnsi" w:cstheme="majorHAnsi"/>
+          <w:color w:val="212529"/>
+          <w:sz w:val="48"/>
+          <w:szCs w:val="48"/>
+          <w:lang w:val="ro-RO"/>
+        </w:rPr>
+      </w:pPr>
+    </w:p>
+    <w:p>
+      <w:pPr>
+        <w:shd w:val="clear" w:color="auto" w:fill="FFFFFF"/>
+        <w:spacing w:after="100" w:afterAutospacing="1" w:line="240" w:lineRule="auto"/>
+        <w:jc w:val="center"/>
+        <w:rPr>
+          <w:rFonts w:asciiTheme="majorHAnsi" w:eastAsia="Times New Roman" w:hAnsiTheme="majorHAnsi" w:cstheme="majorHAnsi"/>
+          <w:color w:val="212529"/>
+          <w:sz w:val="48"/>
+          <w:szCs w:val="48"/>
+          <w:lang w:val="ro-RO"/>
+        </w:rPr>
+      </w:pPr>
+    </w:p>
+    <w:p>
+      <w:pPr>
+        <w:shd w:val="clear" w:color="auto" w:fill="FFFFFF"/>
+        <w:spacing w:after="100" w:afterAutospacing="1" w:line="240" w:lineRule="auto"/>
+        <w:rPr>
+          <w:rFonts w:asciiTheme="majorHAnsi" w:eastAsia="Times New Roman" w:hAnsiTheme="majorHAnsi" w:cstheme="majorHAnsi"/>
+          <w:color w:val="212529"/>
+          <w:sz w:val="48"/>
+          <w:szCs w:val="48"/>
+          <w:lang w:val="ro-RO"/>
+        </w:rPr>
+      </w:pPr>
+    </w:p>
+    <w:p>
+      <w:pPr>
+        <w:shd w:val="clear" w:color="auto" w:fill="FFFFFF"/>
+        <w:spacing w:after="100" w:afterAutospacing="1" w:line="240" w:lineRule="auto"/>
+        <w:jc w:val="center"/>
+        <w:rPr>
+          <w:rFonts w:asciiTheme="majorHAnsi" w:eastAsia="Times New Roman" w:hAnsiTheme="majorHAnsi" w:cstheme="majorHAnsi"/>
+          <w:color w:val="212529"/>
+          <w:sz w:val="48"/>
+          <w:szCs w:val="48"/>
+          <w:lang w:val="ro-RO"/>
+        </w:rPr>
+      </w:pPr>
+    </w:p>
+    <w:p>
+      <w:pPr>
+        <w:shd w:val="clear" w:color="auto" w:fill="FFFFFF"/>
+        <w:spacing w:after="100" w:afterAutospacing="1" w:line="240" w:lineRule="auto"/>
+        <w:jc w:val="center"/>
+        <w:rPr>
+          <w:rFonts w:asciiTheme="majorHAnsi" w:eastAsia="Times New Roman" w:hAnsiTheme="majorHAnsi" w:cstheme="majorHAnsi"/>
+          <w:color w:val="212529"/>
+          <w:sz w:val="48"/>
+          <w:szCs w:val="48"/>
+          <w:lang w:val="ro-RO"/>
+        </w:rPr>
+      </w:pPr>
+    </w:p>
+    <w:p>
+      <w:pPr>
+        <w:shd w:val="clear" w:color="auto" w:fill="FFFFFF"/>
+        <w:spacing w:after="100" w:afterAutospacing="1" w:line="240" w:lineRule="auto"/>
+        <w:jc w:val="center"/>
+        <w:rPr>
+          <w:rFonts w:asciiTheme="majorHAnsi" w:eastAsia="Times New Roman" w:hAnsiTheme="majorHAnsi" w:cstheme="majorHAnsi"/>
+          <w:color w:val="212529"/>
+          <w:sz w:val="48"/>
+          <w:szCs w:val="48"/>
+          <w:lang w:val="ro-RO"/>
+        </w:rPr>
+      </w:pPr>
+    </w:p>
+    <w:p>
+      <w:pPr>
+        <w:shd w:val="clear" w:color="auto" w:fill="FFFFFF"/>
+        <w:spacing w:after="100" w:afterAutospacing="1" w:line="240" w:lineRule="auto"/>
+        <w:jc w:val="right"/>
+        <w:rPr>
+          <w:rFonts w:asciiTheme="majorHAnsi" w:eastAsia="Times New Roman" w:hAnsiTheme="majorHAnsi" w:cstheme="majorHAnsi"/>
+          <w:color w:val="212529"/>
+          <w:sz w:val="24"/>
+          <w:szCs w:val="24"/>
+          <w:lang w:val="ro-RO"/>
+        </w:rPr>
+      </w:pPr>
+      <w:r>
+        <w:rPr>
+          <w:rFonts w:asciiTheme="majorHAnsi" w:eastAsia="Times New Roman" w:hAnsiTheme="majorHAnsi" w:cstheme="majorHAnsi"/>
+          <w:color w:val="212529"/>
+          <w:sz w:val="24"/>
+          <w:szCs w:val="24"/>
+          <w:lang w:val="ro-RO"/>
+        </w:rPr>
+        <w:t>Proiect realizat de : Anton Ioana și Fariseu Teodora</w:t>
+      </w:r>
+    </w:p>
+    <w:p>
+      <w:pPr>
+        <w:shd w:val="clear" w:color="auto" w:fill="FFFFFF"/>
+        <w:spacing w:after="100" w:afterAutospacing="1" w:line="240" w:lineRule="auto"/>
+        <w:jc w:val="right"/>
+        <w:rPr>
+          <w:rFonts w:asciiTheme="majorHAnsi" w:eastAsia="Times New Roman" w:hAnsiTheme="majorHAnsi" w:cstheme="majorHAnsi"/>
+          <w:color w:val="212529"/>
+          <w:sz w:val="24"/>
+          <w:szCs w:val="24"/>
+          <w:lang w:val="ro-RO"/>
+        </w:rPr>
+      </w:pPr>
+      <w:r>
+        <w:rPr>
+          <w:rFonts w:asciiTheme="majorHAnsi" w:eastAsia="Times New Roman" w:hAnsiTheme="majorHAnsi" w:cstheme="majorHAnsi"/>
+          <w:color w:val="212529"/>
+          <w:sz w:val="24"/>
+          <w:szCs w:val="24"/>
+          <w:lang w:val="ro-RO"/>
+        </w:rPr>
+        <w:t>Grupa 30235</w:t>
+      </w:r>
+    </w:p>
+    <w:p>
+      <w:pPr>
+        <w:shd w:val="clear" w:color="auto" w:fill="FFFFFF"/>
+        <w:spacing w:after="100" w:afterAutospacing="1" w:line="240" w:lineRule="auto"/>
+        <w:jc w:val="right"/>
+        <w:rPr>
+          <w:rFonts w:asciiTheme="majorHAnsi" w:eastAsia="Times New Roman" w:hAnsiTheme="majorHAnsi" w:cstheme="majorHAnsi"/>
+          <w:color w:val="212529"/>
+          <w:sz w:val="24"/>
+          <w:szCs w:val="24"/>
+          <w:lang w:val="ro-RO"/>
+        </w:rPr>
+      </w:pPr>
+      <w:r>
+        <w:rPr>
+          <w:rFonts w:asciiTheme="majorHAnsi" w:eastAsia="Times New Roman" w:hAnsiTheme="majorHAnsi" w:cstheme="majorHAnsi"/>
+          <w:color w:val="212529"/>
+          <w:sz w:val="24"/>
+          <w:szCs w:val="24"/>
+          <w:lang w:val="ro-RO"/>
+        </w:rPr>
+        <w:t>An universitar 2021-2022</w:t>
+      </w:r>
+    </w:p>
+    <w:p>
+      <w:pPr>
+        <w:shd w:val="clear" w:color="auto" w:fill="FFFFFF"/>
+        <w:spacing w:after="100" w:afterAutospacing="1" w:line="240" w:lineRule="auto"/>
+        <w:rPr>
+          <w:rFonts w:asciiTheme="majorHAnsi" w:eastAsia="Times New Roman" w:hAnsiTheme="majorHAnsi" w:cstheme="majorHAnsi"/>
+          <w:color w:val="212529"/>
+          <w:sz w:val="24"/>
+          <w:szCs w:val="24"/>
+          <w:lang w:val="ro-RO"/>
+        </w:rPr>
+      </w:pPr>
+    </w:p>
+    <w:sdt>
+      <w:sdtPr>
+        <w:id w:val="1523506472"/>
+        <w:docPartObj>
+          <w:docPartGallery w:val="Table of Contents"/>
+          <w:docPartUnique/>
+        </w:docPartObj>
+      </w:sdtPr>
+      <w:sdtEndPr>
+        <w:rPr>
+          <w:rFonts w:asciiTheme="minorHAnsi" w:eastAsiaTheme="minorHAnsi" w:hAnsiTheme="minorHAnsi" w:cstheme="minorBidi"/>
+          <w:b/>
+          <w:bCs/>
+          <w:noProof/>
+          <w:color w:val="auto"/>
+          <w:sz w:val="22"/>
+          <w:szCs w:val="22"/>
+        </w:rPr>
+      </w:sdtEndPr>
+      <w:sdtContent>
+        <w:p>
+          <w:pPr>
+            <w:pStyle w:val="TOCHeading"/>
+          </w:pPr>
+          <w:r>
+            <w:t>Contents</w:t>
+          </w:r>
+        </w:p>
+        <w:p>
+          <w:pPr>
+            <w:pStyle w:val="TOC1"/>
+            <w:tabs>
+              <w:tab w:val="right" w:leader="dot" w:pos="10214"/>
+            </w:tabs>
+            <w:rPr>
+              <w:noProof/>
+            </w:rPr>
+          </w:pPr>
+          <w:r>
+            <w:fldChar w:fldCharType="begin"/>
+          </w:r>
+          <w:r>
+            <w:instrText xml:space="preserve"> TOC \o "1-3" \h \z \u </w:instrText>
+          </w:r>
+          <w:r>
+            <w:fldChar w:fldCharType="separate"/>
+          </w:r>
+          <w:hyperlink w:anchor="_Toc92044845" w:history="1">
+            <w:r>
+              <w:rPr>
+                <w:rStyle w:val="Hyperlink"/>
+                <w:rFonts w:eastAsia="Times New Roman" w:cstheme="majorHAnsi"/>
+                <w:noProof/>
+              </w:rPr>
+              <w:t>Introducere</w:t>
+            </w:r>
+            <w:r>
+              <w:rPr>
+                <w:noProof/>
+                <w:webHidden/>
+              </w:rPr>
+              <w:tab/>
+            </w:r>
+            <w:r>
+              <w:rPr>
+                <w:noProof/>
+                <w:webHidden/>
+              </w:rPr>
+              <w:fldChar w:fldCharType="begin"/>
+            </w:r>
+            <w:r>
+              <w:rPr>
+                <w:noProof/>
+                <w:webHidden/>
+              </w:rPr>
+              <w:instrText xml:space="preserve"> PAGEREF _Toc92044845 \h </w:instrText>
+            </w:r>
+            <w:r>
+              <w:rPr>
+                <w:noProof/>
+                <w:webHidden/>
+              </w:rPr>
+            </w:r>
+            <w:r>
+              <w:rPr>
+                <w:noProof/>
+                <w:webHidden/>
+              </w:rPr>
+              <w:fldChar w:fldCharType="separate"/>
+            </w:r>
+            <w:r>
+              <w:rPr>
+                <w:noProof/>
+                <w:webHidden/>
+              </w:rPr>
+              <w:t>3</w:t>
+            </w:r>
+            <w:r>
+              <w:rPr>
+                <w:noProof/>
+                <w:webHidden/>
+              </w:rPr>
+              <w:fldChar w:fldCharType="end"/>
+            </w:r>
+          </w:hyperlink>
+        </w:p>
+        <w:p>
+          <w:pPr>
+            <w:pStyle w:val="TOC1"/>
+            <w:tabs>
+              <w:tab w:val="right" w:leader="dot" w:pos="10214"/>
+            </w:tabs>
+            <w:rPr>
+              <w:noProof/>
+            </w:rPr>
+          </w:pPr>
+          <w:hyperlink w:anchor="_Toc92044846" w:history="1">
+            <w:r>
+              <w:rPr>
+                <w:rStyle w:val="Hyperlink"/>
+                <w:rFonts w:eastAsia="Times New Roman" w:cstheme="majorHAnsi"/>
+                <w:noProof/>
+                <w:lang w:val="ro-RO"/>
+              </w:rPr>
+              <w:t>Proiectare</w:t>
+            </w:r>
+            <w:r>
+              <w:rPr>
+                <w:noProof/>
+                <w:webHidden/>
+              </w:rPr>
+              <w:tab/>
+            </w:r>
+            <w:r>
+              <w:rPr>
+                <w:noProof/>
+                <w:webHidden/>
+              </w:rPr>
+              <w:fldChar w:fldCharType="begin"/>
+            </w:r>
+            <w:r>
+              <w:rPr>
+                <w:noProof/>
+                <w:webHidden/>
+              </w:rPr>
+              <w:instrText xml:space="preserve"> PAGEREF _Toc92044846 \h </w:instrText>
+            </w:r>
+            <w:r>
+              <w:rPr>
+                <w:noProof/>
+                <w:webHidden/>
+              </w:rPr>
+            </w:r>
+            <w:r>
+              <w:rPr>
+                <w:noProof/>
+                <w:webHidden/>
+              </w:rPr>
+              <w:fldChar w:fldCharType="separate"/>
+            </w:r>
+            <w:r>
+              <w:rPr>
+                <w:noProof/>
+                <w:webHidden/>
+              </w:rPr>
+              <w:t>4</w:t>
+            </w:r>
+            <w:r>
+              <w:rPr>
+                <w:noProof/>
+                <w:webHidden/>
+              </w:rPr>
+              <w:fldChar w:fldCharType="end"/>
+            </w:r>
+          </w:hyperlink>
+        </w:p>
+        <w:p>
+          <w:pPr>
+            <w:pStyle w:val="TOC2"/>
+            <w:tabs>
+              <w:tab w:val="right" w:leader="dot" w:pos="10214"/>
+            </w:tabs>
+            <w:rPr>
+              <w:noProof/>
+            </w:rPr>
+          </w:pPr>
+          <w:hyperlink w:anchor="_Toc92044847" w:history="1">
+            <w:r>
+              <w:rPr>
+                <w:rStyle w:val="Hyperlink"/>
+                <w:rFonts w:eastAsia="Times New Roman" w:cstheme="majorHAnsi"/>
+                <w:noProof/>
+                <w:lang w:val="ro-RO"/>
+              </w:rPr>
+              <w:t>Cerințe și precizări</w:t>
+            </w:r>
+            <w:r>
+              <w:rPr>
+                <w:noProof/>
+                <w:webHidden/>
+              </w:rPr>
+              <w:tab/>
+            </w:r>
+            <w:r>
+              <w:rPr>
+                <w:noProof/>
+                <w:webHidden/>
+              </w:rPr>
+              <w:fldChar w:fldCharType="begin"/>
+            </w:r>
+            <w:r>
+              <w:rPr>
+                <w:noProof/>
+                <w:webHidden/>
+              </w:rPr>
+              <w:instrText xml:space="preserve"> PAGEREF _Toc92044847 \h </w:instrText>
+            </w:r>
+            <w:r>
+              <w:rPr>
+                <w:noProof/>
+                <w:webHidden/>
+              </w:rPr>
+            </w:r>
+            <w:r>
+              <w:rPr>
+                <w:noProof/>
+                <w:webHidden/>
+              </w:rPr>
+              <w:fldChar w:fldCharType="separate"/>
+            </w:r>
+            <w:r>
+              <w:rPr>
+                <w:noProof/>
+                <w:webHidden/>
+              </w:rPr>
+              <w:t>4</w:t>
+            </w:r>
+            <w:r>
+              <w:rPr>
+                <w:noProof/>
+                <w:webHidden/>
+              </w:rPr>
+              <w:fldChar w:fldCharType="end"/>
+            </w:r>
+          </w:hyperlink>
+        </w:p>
+        <w:p>
+          <w:pPr>
+            <w:pStyle w:val="TOC2"/>
+            <w:tabs>
+              <w:tab w:val="right" w:leader="dot" w:pos="10214"/>
+            </w:tabs>
+            <w:rPr>
+              <w:noProof/>
+            </w:rPr>
+          </w:pPr>
+          <w:hyperlink w:anchor="_Toc92044848" w:history="1">
+            <w:r>
+              <w:rPr>
+                <w:rStyle w:val="Hyperlink"/>
+                <w:rFonts w:eastAsia="Times New Roman" w:cstheme="majorHAnsi"/>
+                <w:noProof/>
+                <w:lang w:val="ro-RO"/>
+              </w:rPr>
+              <w:t>Design pattern-uri folosite</w:t>
+            </w:r>
+            <w:r>
+              <w:rPr>
+                <w:noProof/>
+                <w:webHidden/>
+              </w:rPr>
+              <w:tab/>
+            </w:r>
+            <w:r>
+              <w:rPr>
+                <w:noProof/>
+                <w:webHidden/>
+              </w:rPr>
+              <w:fldChar w:fldCharType="begin"/>
+            </w:r>
+            <w:r>
+              <w:rPr>
+                <w:noProof/>
+                <w:webHidden/>
+              </w:rPr>
+              <w:instrText xml:space="preserve"> PAGEREF _Toc92044848 \h </w:instrText>
+            </w:r>
+            <w:r>
+              <w:rPr>
+                <w:noProof/>
+                <w:webHidden/>
+              </w:rPr>
+            </w:r>
+            <w:r>
+              <w:rPr>
+                <w:noProof/>
+                <w:webHidden/>
+              </w:rPr>
+              <w:fldChar w:fldCharType="separate"/>
+            </w:r>
+            <w:r>
+              <w:rPr>
+                <w:noProof/>
+                <w:webHidden/>
+              </w:rPr>
+              <w:t>9</w:t>
+            </w:r>
+            <w:r>
+              <w:rPr>
+                <w:noProof/>
+                <w:webHidden/>
+              </w:rPr>
+              <w:fldChar w:fldCharType="end"/>
+            </w:r>
+          </w:hyperlink>
+        </w:p>
+        <w:p>
+          <w:pPr>
+            <w:pStyle w:val="TOC1"/>
+            <w:tabs>
+              <w:tab w:val="right" w:leader="dot" w:pos="10214"/>
+            </w:tabs>
+            <w:rPr>
+              <w:noProof/>
+            </w:rPr>
+          </w:pPr>
+          <w:hyperlink w:anchor="_Toc92044849" w:history="1">
+            <w:r>
+              <w:rPr>
+                <w:rStyle w:val="Hyperlink"/>
+                <w:rFonts w:eastAsia="Times New Roman" w:cstheme="majorHAnsi"/>
+                <w:noProof/>
+                <w:lang w:val="ro-RO"/>
+              </w:rPr>
+              <w:t>Detalii de implementare</w:t>
+            </w:r>
+            <w:r>
+              <w:rPr>
+                <w:noProof/>
+                <w:webHidden/>
+              </w:rPr>
+              <w:tab/>
+            </w:r>
+            <w:r>
+              <w:rPr>
+                <w:noProof/>
+                <w:webHidden/>
+              </w:rPr>
+              <w:fldChar w:fldCharType="begin"/>
+            </w:r>
+            <w:r>
+              <w:rPr>
+                <w:noProof/>
+                <w:webHidden/>
+              </w:rPr>
+              <w:instrText xml:space="preserve"> PAGEREF _Toc92044849 \h </w:instrText>
+            </w:r>
+            <w:r>
+              <w:rPr>
+                <w:noProof/>
+                <w:webHidden/>
+              </w:rPr>
+            </w:r>
+            <w:r>
+              <w:rPr>
+                <w:noProof/>
+                <w:webHidden/>
+              </w:rPr>
+              <w:fldChar w:fldCharType="separate"/>
+            </w:r>
+            <w:r>
+              <w:rPr>
+                <w:noProof/>
+                <w:webHidden/>
+              </w:rPr>
+              <w:t>11</w:t>
+            </w:r>
+            <w:r>
+              <w:rPr>
+                <w:noProof/>
+                <w:webHidden/>
+              </w:rPr>
+              <w:fldChar w:fldCharType="end"/>
+            </w:r>
+          </w:hyperlink>
+        </w:p>
+        <w:p>
+          <w:pPr>
+            <w:pStyle w:val="TOC2"/>
+            <w:tabs>
+              <w:tab w:val="right" w:leader="dot" w:pos="10214"/>
+            </w:tabs>
+            <w:rPr>
+              <w:noProof/>
+            </w:rPr>
+          </w:pPr>
+          <w:hyperlink w:anchor="_Toc92044850" w:history="1">
+            <w:r>
+              <w:rPr>
+                <w:rStyle w:val="Hyperlink"/>
+                <w:rFonts w:eastAsia="Times New Roman" w:cstheme="majorHAnsi"/>
+                <w:noProof/>
+                <w:lang w:val="ro-RO"/>
+              </w:rPr>
+              <w:t>Tehnologii folosite</w:t>
+            </w:r>
+            <w:r>
+              <w:rPr>
+                <w:noProof/>
+                <w:webHidden/>
+              </w:rPr>
+              <w:tab/>
+            </w:r>
+            <w:r>
+              <w:rPr>
+                <w:noProof/>
+                <w:webHidden/>
+              </w:rPr>
+              <w:fldChar w:fldCharType="begin"/>
+            </w:r>
+            <w:r>
+              <w:rPr>
+                <w:noProof/>
+                <w:webHidden/>
+              </w:rPr>
+              <w:instrText xml:space="preserve"> PAGEREF _Toc92044850 \h </w:instrText>
+            </w:r>
+            <w:r>
+              <w:rPr>
+                <w:noProof/>
+                <w:webHidden/>
+              </w:rPr>
+            </w:r>
+            <w:r>
+              <w:rPr>
+                <w:noProof/>
+                <w:webHidden/>
+              </w:rPr>
+              <w:fldChar w:fldCharType="separate"/>
+            </w:r>
+            <w:r>
+              <w:rPr>
+                <w:noProof/>
+                <w:webHidden/>
+              </w:rPr>
+              <w:t>11</w:t>
+            </w:r>
+            <w:r>
+              <w:rPr>
+                <w:noProof/>
+                <w:webHidden/>
+              </w:rPr>
+              <w:fldChar w:fldCharType="end"/>
+            </w:r>
+          </w:hyperlink>
+        </w:p>
+        <w:p>
+          <w:pPr>
+            <w:pStyle w:val="TOC2"/>
+            <w:tabs>
+              <w:tab w:val="right" w:leader="dot" w:pos="10214"/>
+            </w:tabs>
+            <w:rPr>
+              <w:noProof/>
+            </w:rPr>
+          </w:pPr>
+          <w:hyperlink w:anchor="_Toc92044851" w:history="1">
+            <w:r>
+              <w:rPr>
+                <w:rStyle w:val="Hyperlink"/>
+                <w:rFonts w:cstheme="majorHAnsi"/>
+                <w:noProof/>
+                <w:lang w:val="ro-RO"/>
+              </w:rPr>
+              <w:t>Manual de utilizare</w:t>
+            </w:r>
+            <w:r>
+              <w:rPr>
+                <w:noProof/>
+                <w:webHidden/>
+              </w:rPr>
+              <w:tab/>
+            </w:r>
+            <w:r>
+              <w:rPr>
+                <w:noProof/>
+                <w:webHidden/>
+              </w:rPr>
+              <w:fldChar w:fldCharType="begin"/>
+            </w:r>
+            <w:r>
+              <w:rPr>
+                <w:noProof/>
+                <w:webHidden/>
+              </w:rPr>
+              <w:instrText xml:space="preserve"> PAGEREF _Toc92044851 \h </w:instrText>
+            </w:r>
+            <w:r>
+              <w:rPr>
+                <w:noProof/>
+                <w:webHidden/>
+              </w:rPr>
+            </w:r>
+            <w:r>
+              <w:rPr>
+                <w:noProof/>
+                <w:webHidden/>
+              </w:rPr>
+              <w:fldChar w:fldCharType="separate"/>
+            </w:r>
+            <w:r>
+              <w:rPr>
+                <w:noProof/>
+                <w:webHidden/>
+              </w:rPr>
+              <w:t>11</w:t>
+            </w:r>
+            <w:r>
+              <w:rPr>
+                <w:noProof/>
+                <w:webHidden/>
+              </w:rPr>
+              <w:fldChar w:fldCharType="end"/>
+            </w:r>
+          </w:hyperlink>
+        </w:p>
+        <w:p>
+          <w:pPr>
+            <w:pStyle w:val="TOC2"/>
+            <w:tabs>
+              <w:tab w:val="right" w:leader="dot" w:pos="10214"/>
+            </w:tabs>
+            <w:rPr>
+              <w:noProof/>
+            </w:rPr>
+          </w:pPr>
+          <w:hyperlink w:anchor="_Toc92044852" w:history="1">
+            <w:r>
+              <w:rPr>
+                <w:rStyle w:val="Hyperlink"/>
+                <w:rFonts w:cstheme="majorHAnsi"/>
+                <w:noProof/>
+                <w:lang w:val="ro-RO"/>
+              </w:rPr>
+              <w:t>Funcționalitate în timp real</w:t>
+            </w:r>
+            <w:r>
+              <w:rPr>
+                <w:noProof/>
+                <w:webHidden/>
+              </w:rPr>
+              <w:tab/>
+            </w:r>
+            <w:r>
+              <w:rPr>
+                <w:noProof/>
+                <w:webHidden/>
+              </w:rPr>
+              <w:fldChar w:fldCharType="begin"/>
+            </w:r>
+            <w:r>
+              <w:rPr>
+                <w:noProof/>
+                <w:webHidden/>
+              </w:rPr>
+              <w:instrText xml:space="preserve"> PAGEREF _Toc92044852 \h </w:instrText>
+            </w:r>
+            <w:r>
+              <w:rPr>
+                <w:noProof/>
+                <w:webHidden/>
+              </w:rPr>
+            </w:r>
+            <w:r>
+              <w:rPr>
+                <w:noProof/>
+                <w:webHidden/>
+              </w:rPr>
+              <w:fldChar w:fldCharType="separate"/>
+            </w:r>
+            <w:r>
+              <w:rPr>
+                <w:noProof/>
+                <w:webHidden/>
+              </w:rPr>
+              <w:t>12</w:t>
+            </w:r>
+            <w:r>
+              <w:rPr>
+                <w:noProof/>
+                <w:webHidden/>
+              </w:rPr>
+              <w:fldChar w:fldCharType="end"/>
+            </w:r>
+          </w:hyperlink>
+        </w:p>
+        <w:p>
+          <w:pPr>
+            <w:pStyle w:val="TOC2"/>
+            <w:tabs>
+              <w:tab w:val="right" w:leader="dot" w:pos="10214"/>
+            </w:tabs>
+            <w:rPr>
+              <w:noProof/>
+            </w:rPr>
+          </w:pPr>
+          <w:hyperlink w:anchor="_Toc92044853" w:history="1">
+            <w:r>
+              <w:rPr>
+                <w:rStyle w:val="Hyperlink"/>
+                <w:rFonts w:eastAsia="Times New Roman" w:cstheme="majorHAnsi"/>
+                <w:noProof/>
+                <w:lang w:val="ro-RO"/>
+              </w:rPr>
+              <w:t>Resurse adiționale</w:t>
+            </w:r>
+            <w:r>
+              <w:rPr>
+                <w:noProof/>
+                <w:webHidden/>
+              </w:rPr>
+              <w:tab/>
+            </w:r>
+            <w:r>
+              <w:rPr>
+                <w:noProof/>
+                <w:webHidden/>
+              </w:rPr>
+              <w:fldChar w:fldCharType="begin"/>
+            </w:r>
+            <w:r>
+              <w:rPr>
+                <w:noProof/>
+                <w:webHidden/>
+              </w:rPr>
+              <w:instrText xml:space="preserve"> PAGEREF _Toc92044853 \h </w:instrText>
+            </w:r>
+            <w:r>
+              <w:rPr>
+                <w:noProof/>
+                <w:webHidden/>
+              </w:rPr>
+            </w:r>
+            <w:r>
+              <w:rPr>
+                <w:noProof/>
+                <w:webHidden/>
+              </w:rPr>
+              <w:fldChar w:fldCharType="separate"/>
+            </w:r>
+            <w:r>
+              <w:rPr>
+                <w:noProof/>
+                <w:webHidden/>
+              </w:rPr>
+              <w:t>13</w:t>
+            </w:r>
+            <w:r>
+              <w:rPr>
+                <w:noProof/>
+                <w:webHidden/>
+              </w:rPr>
+              <w:fldChar w:fldCharType="end"/>
+            </w:r>
+          </w:hyperlink>
+        </w:p>
+        <w:p>
+          <w:pPr>
+            <w:pStyle w:val="TOC1"/>
+            <w:tabs>
+              <w:tab w:val="right" w:leader="dot" w:pos="10214"/>
+            </w:tabs>
+            <w:rPr>
+              <w:noProof/>
+            </w:rPr>
+          </w:pPr>
+          <w:hyperlink w:anchor="_Toc92044854" w:history="1">
+            <w:r>
+              <w:rPr>
+                <w:rStyle w:val="Hyperlink"/>
+                <w:rFonts w:eastAsia="Times New Roman" w:cstheme="majorHAnsi"/>
+                <w:noProof/>
+                <w:lang w:val="ro-RO"/>
+              </w:rPr>
+              <w:t>Concluzii</w:t>
+            </w:r>
+            <w:r>
+              <w:rPr>
+                <w:noProof/>
+                <w:webHidden/>
+              </w:rPr>
+              <w:tab/>
+            </w:r>
+            <w:r>
+              <w:rPr>
+                <w:noProof/>
+                <w:webHidden/>
+              </w:rPr>
+              <w:fldChar w:fldCharType="begin"/>
+            </w:r>
+            <w:r>
+              <w:rPr>
+                <w:noProof/>
+                <w:webHidden/>
+              </w:rPr>
+              <w:instrText xml:space="preserve"> PAGEREF _Toc92044854 \h </w:instrText>
+            </w:r>
+            <w:r>
+              <w:rPr>
+                <w:noProof/>
+                <w:webHidden/>
+              </w:rPr>
+            </w:r>
+            <w:r>
+              <w:rPr>
+                <w:noProof/>
+                <w:webHidden/>
+              </w:rPr>
+              <w:fldChar w:fldCharType="separate"/>
+            </w:r>
+            <w:r>
+              <w:rPr>
+                <w:noProof/>
+                <w:webHidden/>
+              </w:rPr>
+              <w:t>15</w:t>
+            </w:r>
+            <w:r>
+              <w:rPr>
+                <w:noProof/>
+                <w:webHidden/>
+              </w:rPr>
+              <w:fldChar w:fldCharType="end"/>
+            </w:r>
+          </w:hyperlink>
+        </w:p>
+        <w:p>
+          <w:pPr>
+            <w:pStyle w:val="TOC1"/>
+            <w:tabs>
+              <w:tab w:val="right" w:leader="dot" w:pos="10214"/>
+            </w:tabs>
+            <w:rPr>
+              <w:noProof/>
+            </w:rPr>
+          </w:pPr>
+          <w:hyperlink w:anchor="_Toc92044855" w:history="1">
+            <w:r>
+              <w:rPr>
+                <w:rStyle w:val="Hyperlink"/>
+                <w:rFonts w:eastAsia="Times New Roman" w:cstheme="majorHAnsi"/>
+                <w:noProof/>
+                <w:lang w:val="ro-RO"/>
+              </w:rPr>
+              <w:t>Bibliografie și resurse</w:t>
+            </w:r>
+            <w:r>
+              <w:rPr>
+                <w:noProof/>
+                <w:webHidden/>
+              </w:rPr>
+              <w:tab/>
+            </w:r>
+            <w:r>
+              <w:rPr>
+                <w:noProof/>
+                <w:webHidden/>
+              </w:rPr>
+              <w:fldChar w:fldCharType="begin"/>
+            </w:r>
+            <w:r>
+              <w:rPr>
+                <w:noProof/>
+                <w:webHidden/>
+              </w:rPr>
+              <w:instrText xml:space="preserve"> PAGEREF _Toc92044855 \h </w:instrText>
+            </w:r>
+            <w:r>
+              <w:rPr>
+                <w:noProof/>
+                <w:webHidden/>
+              </w:rPr>
+            </w:r>
+            <w:r>
+              <w:rPr>
+                <w:noProof/>
+                <w:webHidden/>
+              </w:rPr>
+              <w:fldChar w:fldCharType="separate"/>
+            </w:r>
+            <w:r>
+              <w:rPr>
+                <w:noProof/>
+                <w:webHidden/>
+              </w:rPr>
+              <w:t>16</w:t>
+            </w:r>
+            <w:r>
+              <w:rPr>
+                <w:noProof/>
+                <w:webHidden/>
+              </w:rPr>
+              <w:fldChar w:fldCharType="end"/>
+            </w:r>
+          </w:hyperlink>
+        </w:p>
+        <w:p>
+          <w:r>
+            <w:rPr>
+              <w:b/>
+              <w:bCs/>
+              <w:noProof/>
+            </w:rPr>
+            <w:fldChar w:fldCharType="end"/>
+          </w:r>
+        </w:p>
+      </w:sdtContent>
+    </w:sdt>
+    <w:p>
+      <w:pPr>
+        <w:shd w:val="clear" w:color="auto" w:fill="FFFFFF"/>
+        <w:spacing w:after="100" w:afterAutospacing="1" w:line="240" w:lineRule="auto"/>
+        <w:rPr>
+          <w:rFonts w:asciiTheme="majorHAnsi" w:eastAsia="Times New Roman" w:hAnsiTheme="majorHAnsi" w:cstheme="majorHAnsi"/>
+          <w:color w:val="212529"/>
+          <w:sz w:val="24"/>
+          <w:szCs w:val="24"/>
+          <w:lang w:val="ro-RO"/>
+        </w:rPr>
+      </w:pPr>
     </w:p>
     <w:p>
       <w:pPr>
@@ -60,6 +1202,8 @@
           <w:rFonts w:eastAsia="Times New Roman" w:cstheme="majorHAnsi"/>
         </w:rPr>
       </w:pPr>
+      <w:bookmarkStart w:id="0" w:name="_Toc92044845"/>
+      <w:proofErr w:type="spellStart"/>
       <w:r>
         <w:rPr>
           <w:rFonts w:eastAsia="Times New Roman" w:cstheme="majorHAnsi"/>
@@ -67,6 +1211,8 @@
         <w:lastRenderedPageBreak/>
         <w:t>Introducere</w:t>
       </w:r>
+      <w:bookmarkEnd w:id="0"/>
+      <w:proofErr w:type="spellEnd"/>
     </w:p>
     <w:p>
       <w:pPr>
@@ -173,8 +1319,42 @@
           <w:szCs w:val="24"/>
           <w:lang w:val="ro-RO"/>
         </w:rPr>
-        <w:t>De aceea, acest proiect urmărește să combine metodele de învățare prin teste folosite de site-uri precum Kahoot cu un aspect puțin mai competitiv decât cel folosit de Duolingo</w:t>
-      </w:r>
+        <w:t xml:space="preserve">De aceea, acest proiect urmărește să combine metodele de învățare prin teste folosite de site-uri precum </w:t>
+      </w:r>
+      <w:proofErr w:type="spellStart"/>
+      <w:r>
+        <w:rPr>
+          <w:rFonts w:asciiTheme="majorHAnsi" w:eastAsia="Times New Roman" w:hAnsiTheme="majorHAnsi" w:cstheme="majorHAnsi"/>
+          <w:color w:val="212529"/>
+          <w:sz w:val="24"/>
+          <w:szCs w:val="24"/>
+          <w:lang w:val="ro-RO"/>
+        </w:rPr>
+        <w:t>Kahoot</w:t>
+      </w:r>
+      <w:proofErr w:type="spellEnd"/>
+      <w:r>
+        <w:rPr>
+          <w:rFonts w:asciiTheme="majorHAnsi" w:eastAsia="Times New Roman" w:hAnsiTheme="majorHAnsi" w:cstheme="majorHAnsi"/>
+          <w:color w:val="212529"/>
+          <w:sz w:val="24"/>
+          <w:szCs w:val="24"/>
+          <w:lang w:val="ro-RO"/>
+        </w:rPr>
+        <w:t xml:space="preserve"> cu un aspect puțin mai competitiv decât cel folosit de </w:t>
+      </w:r>
+      <w:proofErr w:type="spellStart"/>
+      <w:r>
+        <w:rPr>
+          <w:rFonts w:asciiTheme="majorHAnsi" w:eastAsia="Times New Roman" w:hAnsiTheme="majorHAnsi" w:cstheme="majorHAnsi"/>
+          <w:color w:val="212529"/>
+          <w:sz w:val="24"/>
+          <w:szCs w:val="24"/>
+          <w:lang w:val="ro-RO"/>
+        </w:rPr>
+        <w:t>Duolingo</w:t>
+      </w:r>
+      <w:proofErr w:type="spellEnd"/>
       <w:r>
         <w:rPr>
           <w:rFonts w:asciiTheme="majorHAnsi" w:eastAsia="Times New Roman" w:hAnsiTheme="majorHAnsi" w:cstheme="majorHAnsi"/>
@@ -443,6 +1623,7 @@
           <w:lang w:val="ro-RO"/>
         </w:rPr>
       </w:pPr>
+      <w:bookmarkStart w:id="1" w:name="_Toc92044846"/>
       <w:r>
         <w:rPr>
           <w:rFonts w:eastAsia="Times New Roman" w:cstheme="majorHAnsi"/>
@@ -451,6 +1632,7 @@
         <w:lastRenderedPageBreak/>
         <w:t>Proiectare</w:t>
       </w:r>
+      <w:bookmarkEnd w:id="1"/>
     </w:p>
     <w:p>
       <w:pPr>
@@ -460,6 +1642,7 @@
           <w:lang w:val="ro-RO"/>
         </w:rPr>
       </w:pPr>
+      <w:bookmarkStart w:id="2" w:name="_Toc92044847"/>
       <w:r>
         <w:rPr>
           <w:rFonts w:eastAsia="Times New Roman" w:cstheme="majorHAnsi"/>
@@ -474,6 +1657,7 @@
         </w:rPr>
         <w:t xml:space="preserve"> și precizări</w:t>
       </w:r>
+      <w:bookmarkEnd w:id="2"/>
     </w:p>
     <w:p>
       <w:pPr>
@@ -761,7 +1945,7 @@
                     <pic:cNvPicPr/>
                   </pic:nvPicPr>
                   <pic:blipFill>
-                    <a:blip r:embed="rId5">
+                    <a:blip r:embed="rId7">
                       <a:extLst>
                         <a:ext uri="{28A0092B-C50C-407E-A947-70E740481C1C}">
                           <a14:useLocalDpi xmlns:a14="http://schemas.microsoft.com/office/drawing/2010/main" val="0"/>
@@ -932,6 +2116,16 @@
         </w:rPr>
         <w:t xml:space="preserve"> fie logat</w:t>
       </w:r>
+      <w:r>
+        <w:rPr>
+          <w:rFonts w:asciiTheme="majorHAnsi" w:eastAsia="Times New Roman" w:hAnsiTheme="majorHAnsi" w:cstheme="majorHAnsi"/>
+          <w:color w:val="212529"/>
+          <w:sz w:val="24"/>
+          <w:szCs w:val="24"/>
+          <w:lang w:val="af-ZA"/>
+        </w:rPr>
+        <w:t>.</w:t>
+      </w:r>
     </w:p>
     <w:p>
       <w:pPr>
@@ -948,19 +2142,43 @@
       <w:r>
         <w:rPr>
           <w:rFonts w:asciiTheme="majorHAnsi" w:eastAsia="Times New Roman" w:hAnsiTheme="majorHAnsi" w:cstheme="majorHAnsi"/>
-          <w:color w:val="212529"/>
-          <w:sz w:val="24"/>
-          <w:szCs w:val="24"/>
-          <w:lang w:val="af-ZA"/>
-        </w:rPr>
-        <w:t>Use Case: Utilizatorul se logheaz</w:t>
-      </w:r>
-      <w:r>
-        <w:rPr>
-          <w:rFonts w:asciiTheme="majorHAnsi" w:eastAsia="Times New Roman" w:hAnsiTheme="majorHAnsi" w:cstheme="majorHAnsi"/>
-          <w:color w:val="212529"/>
-          <w:sz w:val="24"/>
-          <w:szCs w:val="24"/>
+          <w:b/>
+          <w:bCs/>
+          <w:color w:val="212529"/>
+          <w:sz w:val="24"/>
+          <w:szCs w:val="24"/>
+          <w:lang w:val="af-ZA"/>
+        </w:rPr>
+        <w:t>Use Case</w:t>
+      </w:r>
+      <w:r>
+        <w:rPr>
+          <w:rFonts w:asciiTheme="majorHAnsi" w:eastAsia="Times New Roman" w:hAnsiTheme="majorHAnsi" w:cstheme="majorHAnsi"/>
+          <w:color w:val="212529"/>
+          <w:sz w:val="24"/>
+          <w:szCs w:val="24"/>
+          <w:lang w:val="af-ZA"/>
+        </w:rPr>
+        <w:t xml:space="preserve">: </w:t>
+      </w:r>
+      <w:r>
+        <w:rPr>
+          <w:rFonts w:asciiTheme="majorHAnsi" w:eastAsia="Times New Roman" w:hAnsiTheme="majorHAnsi" w:cstheme="majorHAnsi"/>
+          <w:color w:val="212529"/>
+          <w:sz w:val="24"/>
+          <w:szCs w:val="24"/>
+          <w:u w:val="single"/>
+          <w:lang w:val="af-ZA"/>
+        </w:rPr>
+        <w:t>Utilizatorul se logheaz</w:t>
+      </w:r>
+      <w:r>
+        <w:rPr>
+          <w:rFonts w:asciiTheme="majorHAnsi" w:eastAsia="Times New Roman" w:hAnsiTheme="majorHAnsi" w:cstheme="majorHAnsi"/>
+          <w:color w:val="212529"/>
+          <w:sz w:val="24"/>
+          <w:szCs w:val="24"/>
+          <w:u w:val="single"/>
           <w:lang w:val="af-ZA"/>
         </w:rPr>
         <w:t>ă</w:t>
@@ -971,6 +2189,7 @@
           <w:color w:val="212529"/>
           <w:sz w:val="24"/>
           <w:szCs w:val="24"/>
+          <w:u w:val="single"/>
           <w:lang w:val="af-ZA"/>
         </w:rPr>
         <w:t xml:space="preserve"> </w:t>
@@ -981,6 +2200,7 @@
           <w:color w:val="212529"/>
           <w:sz w:val="24"/>
           <w:szCs w:val="24"/>
+          <w:u w:val="single"/>
           <w:lang w:val="af-ZA"/>
         </w:rPr>
         <w:t>î</w:t>
@@ -991,6 +2211,7 @@
           <w:color w:val="212529"/>
           <w:sz w:val="24"/>
           <w:szCs w:val="24"/>
+          <w:u w:val="single"/>
           <w:lang w:val="af-ZA"/>
         </w:rPr>
         <w:t>n aplica</w:t>
@@ -1001,6 +2222,7 @@
           <w:color w:val="212529"/>
           <w:sz w:val="24"/>
           <w:szCs w:val="24"/>
+          <w:u w:val="single"/>
           <w:lang w:val="af-ZA"/>
         </w:rPr>
         <w:t>ț</w:t>
@@ -1011,6 +2233,7 @@
           <w:color w:val="212529"/>
           <w:sz w:val="24"/>
           <w:szCs w:val="24"/>
+          <w:u w:val="single"/>
           <w:lang w:val="af-ZA"/>
         </w:rPr>
         <w:t>ie</w:t>
@@ -1021,9 +2244,19 @@
           <w:color w:val="212529"/>
           <w:sz w:val="24"/>
           <w:szCs w:val="24"/>
+          <w:u w:val="single"/>
           <w:lang w:val="af-ZA"/>
         </w:rPr>
         <w:br/>
+      </w:r>
+      <w:r>
+        <w:rPr>
+          <w:rFonts w:asciiTheme="majorHAnsi" w:eastAsia="Times New Roman" w:hAnsiTheme="majorHAnsi" w:cstheme="majorHAnsi"/>
+          <w:color w:val="212529"/>
+          <w:sz w:val="24"/>
+          <w:szCs w:val="24"/>
+          <w:lang w:val="af-ZA"/>
+        </w:rPr>
         <w:t>Primary Actor: Utilizator</w:t>
       </w:r>
       <w:r>
@@ -2062,19 +3295,43 @@
       <w:r>
         <w:rPr>
           <w:rFonts w:asciiTheme="majorHAnsi" w:eastAsia="Times New Roman" w:hAnsiTheme="majorHAnsi" w:cstheme="majorHAnsi"/>
-          <w:color w:val="212529"/>
-          <w:sz w:val="24"/>
-          <w:szCs w:val="24"/>
-          <w:lang w:val="af-ZA"/>
-        </w:rPr>
-        <w:t>Use Case: Provocarea altui student la un meci de r</w:t>
-      </w:r>
-      <w:r>
-        <w:rPr>
-          <w:rFonts w:asciiTheme="majorHAnsi" w:eastAsia="Times New Roman" w:hAnsiTheme="majorHAnsi" w:cstheme="majorHAnsi"/>
-          <w:color w:val="212529"/>
-          <w:sz w:val="24"/>
-          <w:szCs w:val="24"/>
+          <w:b/>
+          <w:bCs/>
+          <w:color w:val="212529"/>
+          <w:sz w:val="24"/>
+          <w:szCs w:val="24"/>
+          <w:lang w:val="af-ZA"/>
+        </w:rPr>
+        <w:t>Use Case</w:t>
+      </w:r>
+      <w:r>
+        <w:rPr>
+          <w:rFonts w:asciiTheme="majorHAnsi" w:eastAsia="Times New Roman" w:hAnsiTheme="majorHAnsi" w:cstheme="majorHAnsi"/>
+          <w:color w:val="212529"/>
+          <w:sz w:val="24"/>
+          <w:szCs w:val="24"/>
+          <w:lang w:val="af-ZA"/>
+        </w:rPr>
+        <w:t xml:space="preserve">: </w:t>
+      </w:r>
+      <w:r>
+        <w:rPr>
+          <w:rFonts w:asciiTheme="majorHAnsi" w:eastAsia="Times New Roman" w:hAnsiTheme="majorHAnsi" w:cstheme="majorHAnsi"/>
+          <w:color w:val="212529"/>
+          <w:sz w:val="24"/>
+          <w:szCs w:val="24"/>
+          <w:u w:val="single"/>
+          <w:lang w:val="af-ZA"/>
+        </w:rPr>
+        <w:t>Provocarea altui student la un meci de r</w:t>
+      </w:r>
+      <w:r>
+        <w:rPr>
+          <w:rFonts w:asciiTheme="majorHAnsi" w:eastAsia="Times New Roman" w:hAnsiTheme="majorHAnsi" w:cstheme="majorHAnsi"/>
+          <w:color w:val="212529"/>
+          <w:sz w:val="24"/>
+          <w:szCs w:val="24"/>
+          <w:u w:val="single"/>
           <w:lang w:val="af-ZA"/>
         </w:rPr>
         <w:t>ă</w:t>
@@ -2085,6 +3342,7 @@
           <w:color w:val="212529"/>
           <w:sz w:val="24"/>
           <w:szCs w:val="24"/>
+          <w:u w:val="single"/>
           <w:lang w:val="af-ZA"/>
         </w:rPr>
         <w:t xml:space="preserve">spuns la </w:t>
@@ -2095,6 +3353,7 @@
           <w:color w:val="212529"/>
           <w:sz w:val="24"/>
           <w:szCs w:val="24"/>
+          <w:u w:val="single"/>
           <w:lang w:val="af-ZA"/>
         </w:rPr>
         <w:t>î</w:t>
@@ -2105,6 +3364,7 @@
           <w:color w:val="212529"/>
           <w:sz w:val="24"/>
           <w:szCs w:val="24"/>
+          <w:u w:val="single"/>
           <w:lang w:val="af-ZA"/>
         </w:rPr>
         <w:t>ntreb</w:t>
@@ -2115,6 +3375,7 @@
           <w:color w:val="212529"/>
           <w:sz w:val="24"/>
           <w:szCs w:val="24"/>
+          <w:u w:val="single"/>
           <w:lang w:val="af-ZA"/>
         </w:rPr>
         <w:t>ă</w:t>
@@ -2125,6 +3386,7 @@
           <w:color w:val="212529"/>
           <w:sz w:val="24"/>
           <w:szCs w:val="24"/>
+          <w:u w:val="single"/>
           <w:lang w:val="af-ZA"/>
         </w:rPr>
         <w:t>ri</w:t>
@@ -2135,9 +3397,19 @@
           <w:color w:val="212529"/>
           <w:sz w:val="24"/>
           <w:szCs w:val="24"/>
+          <w:u w:val="single"/>
           <w:lang w:val="af-ZA"/>
         </w:rPr>
         <w:br/>
+      </w:r>
+      <w:r>
+        <w:rPr>
+          <w:rFonts w:asciiTheme="majorHAnsi" w:eastAsia="Times New Roman" w:hAnsiTheme="majorHAnsi" w:cstheme="majorHAnsi"/>
+          <w:color w:val="212529"/>
+          <w:sz w:val="24"/>
+          <w:szCs w:val="24"/>
+          <w:lang w:val="af-ZA"/>
+        </w:rPr>
         <w:t>Primary Actor: Student</w:t>
       </w:r>
       <w:r>
@@ -3090,20 +4362,44 @@
       <w:r>
         <w:rPr>
           <w:rFonts w:asciiTheme="majorHAnsi" w:eastAsia="Times New Roman" w:hAnsiTheme="majorHAnsi" w:cstheme="majorHAnsi"/>
+          <w:b/>
+          <w:bCs/>
           <w:color w:val="212529"/>
           <w:sz w:val="24"/>
           <w:szCs w:val="24"/>
           <w:lang w:val="af-ZA"/>
         </w:rPr>
         <w:lastRenderedPageBreak/>
-        <w:t>Use Case: Ad</w:t>
-      </w:r>
-      <w:r>
-        <w:rPr>
-          <w:rFonts w:asciiTheme="majorHAnsi" w:eastAsia="Times New Roman" w:hAnsiTheme="majorHAnsi" w:cstheme="majorHAnsi"/>
-          <w:color w:val="212529"/>
-          <w:sz w:val="24"/>
-          <w:szCs w:val="24"/>
+        <w:t>Use Case</w:t>
+      </w:r>
+      <w:r>
+        <w:rPr>
+          <w:rFonts w:asciiTheme="majorHAnsi" w:eastAsia="Times New Roman" w:hAnsiTheme="majorHAnsi" w:cstheme="majorHAnsi"/>
+          <w:color w:val="212529"/>
+          <w:sz w:val="24"/>
+          <w:szCs w:val="24"/>
+          <w:lang w:val="af-ZA"/>
+        </w:rPr>
+        <w:t xml:space="preserve">: </w:t>
+      </w:r>
+      <w:r>
+        <w:rPr>
+          <w:rFonts w:asciiTheme="majorHAnsi" w:eastAsia="Times New Roman" w:hAnsiTheme="majorHAnsi" w:cstheme="majorHAnsi"/>
+          <w:color w:val="212529"/>
+          <w:sz w:val="24"/>
+          <w:szCs w:val="24"/>
+          <w:u w:val="single"/>
+          <w:lang w:val="af-ZA"/>
+        </w:rPr>
+        <w:t>Ad</w:t>
+      </w:r>
+      <w:r>
+        <w:rPr>
+          <w:rFonts w:asciiTheme="majorHAnsi" w:eastAsia="Times New Roman" w:hAnsiTheme="majorHAnsi" w:cstheme="majorHAnsi"/>
+          <w:color w:val="212529"/>
+          <w:sz w:val="24"/>
+          <w:szCs w:val="24"/>
+          <w:u w:val="single"/>
           <w:lang w:val="af-ZA"/>
         </w:rPr>
         <w:t>ă</w:t>
@@ -3114,6 +4410,7 @@
           <w:color w:val="212529"/>
           <w:sz w:val="24"/>
           <w:szCs w:val="24"/>
+          <w:u w:val="single"/>
           <w:lang w:val="af-ZA"/>
         </w:rPr>
         <w:t xml:space="preserve">ugarea unui student </w:t>
@@ -3124,6 +4421,7 @@
           <w:color w:val="212529"/>
           <w:sz w:val="24"/>
           <w:szCs w:val="24"/>
+          <w:u w:val="single"/>
           <w:lang w:val="af-ZA"/>
         </w:rPr>
         <w:t>î</w:t>
@@ -3134,6 +4432,7 @@
           <w:color w:val="212529"/>
           <w:sz w:val="24"/>
           <w:szCs w:val="24"/>
+          <w:u w:val="single"/>
           <w:lang w:val="af-ZA"/>
         </w:rPr>
         <w:t>ntr-un grup</w:t>
@@ -3781,19 +5080,43 @@
       <w:r>
         <w:rPr>
           <w:rFonts w:asciiTheme="majorHAnsi" w:eastAsia="Times New Roman" w:hAnsiTheme="majorHAnsi" w:cstheme="majorHAnsi"/>
-          <w:color w:val="212529"/>
-          <w:sz w:val="24"/>
-          <w:szCs w:val="24"/>
-          <w:lang w:val="af-ZA"/>
-        </w:rPr>
-        <w:t xml:space="preserve">Use Case: Editarea unei </w:t>
-      </w:r>
-      <w:r>
-        <w:rPr>
-          <w:rFonts w:asciiTheme="majorHAnsi" w:eastAsia="Times New Roman" w:hAnsiTheme="majorHAnsi" w:cstheme="majorHAnsi"/>
-          <w:color w:val="212529"/>
-          <w:sz w:val="24"/>
-          <w:szCs w:val="24"/>
+          <w:b/>
+          <w:bCs/>
+          <w:color w:val="212529"/>
+          <w:sz w:val="24"/>
+          <w:szCs w:val="24"/>
+          <w:lang w:val="af-ZA"/>
+        </w:rPr>
+        <w:t>Use Case</w:t>
+      </w:r>
+      <w:r>
+        <w:rPr>
+          <w:rFonts w:asciiTheme="majorHAnsi" w:eastAsia="Times New Roman" w:hAnsiTheme="majorHAnsi" w:cstheme="majorHAnsi"/>
+          <w:color w:val="212529"/>
+          <w:sz w:val="24"/>
+          <w:szCs w:val="24"/>
+          <w:lang w:val="af-ZA"/>
+        </w:rPr>
+        <w:t xml:space="preserve">: </w:t>
+      </w:r>
+      <w:r>
+        <w:rPr>
+          <w:rFonts w:asciiTheme="majorHAnsi" w:eastAsia="Times New Roman" w:hAnsiTheme="majorHAnsi" w:cstheme="majorHAnsi"/>
+          <w:color w:val="212529"/>
+          <w:sz w:val="24"/>
+          <w:szCs w:val="24"/>
+          <w:u w:val="single"/>
+          <w:lang w:val="af-ZA"/>
+        </w:rPr>
+        <w:t xml:space="preserve">Editarea unei </w:t>
+      </w:r>
+      <w:r>
+        <w:rPr>
+          <w:rFonts w:asciiTheme="majorHAnsi" w:eastAsia="Times New Roman" w:hAnsiTheme="majorHAnsi" w:cstheme="majorHAnsi"/>
+          <w:color w:val="212529"/>
+          <w:sz w:val="24"/>
+          <w:szCs w:val="24"/>
+          <w:u w:val="single"/>
           <w:lang w:val="af-ZA"/>
         </w:rPr>
         <w:t>î</w:t>
@@ -3804,6 +5127,7 @@
           <w:color w:val="212529"/>
           <w:sz w:val="24"/>
           <w:szCs w:val="24"/>
+          <w:u w:val="single"/>
           <w:lang w:val="af-ZA"/>
         </w:rPr>
         <w:t>ntreb</w:t>
@@ -3814,6 +5138,7 @@
           <w:color w:val="212529"/>
           <w:sz w:val="24"/>
           <w:szCs w:val="24"/>
+          <w:u w:val="single"/>
           <w:lang w:val="af-ZA"/>
         </w:rPr>
         <w:t>ă</w:t>
@@ -3824,6 +5149,7 @@
           <w:color w:val="212529"/>
           <w:sz w:val="24"/>
           <w:szCs w:val="24"/>
+          <w:u w:val="single"/>
           <w:lang w:val="af-ZA"/>
         </w:rPr>
         <w:t>ri</w:t>
@@ -4257,12 +5583,35 @@
       <w:r>
         <w:rPr>
           <w:rFonts w:asciiTheme="majorHAnsi" w:eastAsia="Times New Roman" w:hAnsiTheme="majorHAnsi" w:cstheme="majorHAnsi"/>
-          <w:color w:val="212529"/>
-          <w:sz w:val="24"/>
-          <w:szCs w:val="24"/>
-          <w:lang w:val="af-ZA"/>
-        </w:rPr>
-        <w:t>Use Case: Modificarea datelor unui utilizator</w:t>
+          <w:b/>
+          <w:bCs/>
+          <w:color w:val="212529"/>
+          <w:sz w:val="24"/>
+          <w:szCs w:val="24"/>
+          <w:lang w:val="af-ZA"/>
+        </w:rPr>
+        <w:t>Use Case</w:t>
+      </w:r>
+      <w:r>
+        <w:rPr>
+          <w:rFonts w:asciiTheme="majorHAnsi" w:eastAsia="Times New Roman" w:hAnsiTheme="majorHAnsi" w:cstheme="majorHAnsi"/>
+          <w:color w:val="212529"/>
+          <w:sz w:val="24"/>
+          <w:szCs w:val="24"/>
+          <w:lang w:val="af-ZA"/>
+        </w:rPr>
+        <w:t xml:space="preserve">: </w:t>
+      </w:r>
+      <w:r>
+        <w:rPr>
+          <w:rFonts w:asciiTheme="majorHAnsi" w:eastAsia="Times New Roman" w:hAnsiTheme="majorHAnsi" w:cstheme="majorHAnsi"/>
+          <w:color w:val="212529"/>
+          <w:sz w:val="24"/>
+          <w:szCs w:val="24"/>
+          <w:u w:val="single"/>
+          <w:lang w:val="af-ZA"/>
+        </w:rPr>
+        <w:t>Modificarea datelor unui utilizator</w:t>
       </w:r>
       <w:r>
         <w:rPr>
@@ -4655,7 +6004,7 @@
                     </pic:cNvPicPr>
                   </pic:nvPicPr>
                   <pic:blipFill>
-                    <a:blip r:embed="rId6">
+                    <a:blip r:embed="rId8">
                       <a:extLst>
                         <a:ext uri="{28A0092B-C50C-407E-A947-70E740481C1C}">
                           <a14:useLocalDpi xmlns:a14="http://schemas.microsoft.com/office/drawing/2010/main" val="0"/>
@@ -4765,6 +6114,8 @@
         <w:ind w:firstLine="720"/>
         <w:rPr>
           <w:rFonts w:asciiTheme="majorHAnsi" w:eastAsia="Times New Roman" w:hAnsiTheme="majorHAnsi" w:cstheme="majorHAnsi"/>
+          <w:sz w:val="24"/>
+          <w:szCs w:val="24"/>
           <w:lang w:val="ro-RO"/>
         </w:rPr>
       </w:pPr>
@@ -4776,7 +6127,16 @@
           <w:lang w:val="ro-RO"/>
         </w:rPr>
         <w:lastRenderedPageBreak/>
-        <w:t>Atunci când se trimite o invitație unui alt grup la un meci</w:t>
+        <w:t>De exemplu, a</w:t>
+      </w:r>
+      <w:r>
+        <w:rPr>
+          <w:rFonts w:asciiTheme="majorHAnsi" w:eastAsia="Times New Roman" w:hAnsiTheme="majorHAnsi" w:cstheme="majorHAnsi"/>
+          <w:sz w:val="24"/>
+          <w:szCs w:val="24"/>
+          <w:lang w:val="ro-RO"/>
+        </w:rPr>
+        <w:t>tunci când se trimite o invitație unui alt grup la un meci</w:t>
       </w:r>
       <w:r>
         <w:rPr>
@@ -4854,7 +6214,7 @@
                     <pic:cNvPicPr/>
                   </pic:nvPicPr>
                   <pic:blipFill>
-                    <a:blip r:embed="rId7">
+                    <a:blip r:embed="rId9">
                       <a:extLst>
                         <a:ext uri="{28A0092B-C50C-407E-A947-70E740481C1C}">
                           <a14:useLocalDpi xmlns:a14="http://schemas.microsoft.com/office/drawing/2010/main" val="0"/>
@@ -4883,12 +6243,173 @@
     </w:p>
     <w:p>
       <w:pPr>
+        <w:spacing w:before="100" w:beforeAutospacing="1" w:after="100" w:afterAutospacing="1" w:line="240" w:lineRule="auto"/>
+        <w:ind w:firstLine="720"/>
+        <w:rPr>
+          <w:rFonts w:asciiTheme="majorHAnsi" w:eastAsia="Times New Roman" w:hAnsiTheme="majorHAnsi" w:cstheme="majorHAnsi"/>
+          <w:sz w:val="24"/>
+          <w:szCs w:val="24"/>
+          <w:lang w:val="ro-RO"/>
+        </w:rPr>
+      </w:pPr>
+      <w:r>
+        <w:rPr>
+          <w:rFonts w:asciiTheme="majorHAnsi" w:eastAsia="Times New Roman" w:hAnsiTheme="majorHAnsi" w:cstheme="majorHAnsi"/>
+          <w:sz w:val="24"/>
+          <w:szCs w:val="24"/>
+          <w:lang w:val="ro-RO"/>
+        </w:rPr>
+        <w:t xml:space="preserve">Anumite funcționalități la nivel de implementare necesită parcurgerea a mai multor metode din clase diferite. Acest lucru poate ridica probleme în urmărirea modului în care clasele implicate comunică </w:t>
+      </w:r>
+      <w:r>
+        <w:rPr>
+          <w:rFonts w:asciiTheme="majorHAnsi" w:eastAsia="Times New Roman" w:hAnsiTheme="majorHAnsi" w:cstheme="majorHAnsi"/>
+          <w:sz w:val="24"/>
+          <w:szCs w:val="24"/>
+          <w:lang w:val="ro-RO"/>
+        </w:rPr>
+        <w:lastRenderedPageBreak/>
+        <w:t>între ele și ce date își transmit. Pentru a putea implementa o astfel de funcționalitate este recomandată proiectarea unei diagrame de colaborare în primă fază. Mai jos avem diagrama de colaborare pentru scenariul de utilizare "</w:t>
+      </w:r>
+      <w:proofErr w:type="spellStart"/>
+      <w:r>
+        <w:rPr>
+          <w:rFonts w:asciiTheme="majorHAnsi" w:eastAsia="Times New Roman" w:hAnsiTheme="majorHAnsi" w:cstheme="majorHAnsi"/>
+          <w:sz w:val="24"/>
+          <w:szCs w:val="24"/>
+          <w:lang w:val="ro-RO"/>
+        </w:rPr>
+        <w:t>Add</w:t>
+      </w:r>
+      <w:proofErr w:type="spellEnd"/>
+      <w:r>
+        <w:rPr>
+          <w:rFonts w:asciiTheme="majorHAnsi" w:eastAsia="Times New Roman" w:hAnsiTheme="majorHAnsi" w:cstheme="majorHAnsi"/>
+          <w:sz w:val="24"/>
+          <w:szCs w:val="24"/>
+          <w:lang w:val="ro-RO"/>
+        </w:rPr>
+        <w:t xml:space="preserve"> </w:t>
+      </w:r>
+      <w:proofErr w:type="spellStart"/>
+      <w:r>
+        <w:rPr>
+          <w:rFonts w:asciiTheme="majorHAnsi" w:eastAsia="Times New Roman" w:hAnsiTheme="majorHAnsi" w:cstheme="majorHAnsi"/>
+          <w:sz w:val="24"/>
+          <w:szCs w:val="24"/>
+          <w:lang w:val="ro-RO"/>
+        </w:rPr>
+        <w:t>Member</w:t>
+      </w:r>
+      <w:proofErr w:type="spellEnd"/>
+      <w:r>
+        <w:rPr>
+          <w:rFonts w:asciiTheme="majorHAnsi" w:eastAsia="Times New Roman" w:hAnsiTheme="majorHAnsi" w:cstheme="majorHAnsi"/>
+          <w:sz w:val="24"/>
+          <w:szCs w:val="24"/>
+          <w:lang w:val="ro-RO"/>
+        </w:rPr>
+        <w:t>", aceasta ilustrează modul în care un membru este adăugat în grup. (Diagram</w:t>
+      </w:r>
+      <w:r>
+        <w:rPr>
+          <w:rFonts w:asciiTheme="majorHAnsi" w:eastAsia="Times New Roman" w:hAnsiTheme="majorHAnsi" w:cstheme="majorHAnsi"/>
+          <w:sz w:val="24"/>
+          <w:szCs w:val="24"/>
+          <w:lang w:val="ro-RO"/>
+        </w:rPr>
+        <w:t>ă</w:t>
+      </w:r>
+      <w:r>
+        <w:rPr>
+          <w:rFonts w:asciiTheme="majorHAnsi" w:eastAsia="Times New Roman" w:hAnsiTheme="majorHAnsi" w:cstheme="majorHAnsi"/>
+          <w:sz w:val="24"/>
+          <w:szCs w:val="24"/>
+          <w:lang w:val="ro-RO"/>
+        </w:rPr>
+        <w:t xml:space="preserve"> realizată de Anton Ioana)</w:t>
+      </w:r>
+    </w:p>
+    <w:p>
+      <w:pPr>
+        <w:spacing w:before="100" w:beforeAutospacing="1" w:after="100" w:afterAutospacing="1" w:line="240" w:lineRule="auto"/>
+        <w:ind w:firstLine="720"/>
+        <w:rPr>
+          <w:rFonts w:asciiTheme="majorHAnsi" w:eastAsia="Times New Roman" w:hAnsiTheme="majorHAnsi" w:cstheme="majorHAnsi"/>
+          <w:sz w:val="24"/>
+          <w:szCs w:val="24"/>
+          <w:lang w:val="ro-RO"/>
+        </w:rPr>
+      </w:pPr>
+      <w:r>
+        <w:rPr>
+          <w:rFonts w:asciiTheme="majorHAnsi" w:eastAsia="Times New Roman" w:hAnsiTheme="majorHAnsi" w:cstheme="majorHAnsi"/>
+          <w:noProof/>
+          <w:sz w:val="24"/>
+          <w:szCs w:val="24"/>
+          <w:lang w:val="ro-RO"/>
+        </w:rPr>
+        <w:drawing>
+          <wp:inline distT="0" distB="0" distL="0" distR="0" wp14:anchorId="7A706D48" wp14:editId="461D61EF">
+            <wp:extent cx="6492240" cy="2601595"/>
+            <wp:effectExtent l="0" t="0" r="3810" b="8255"/>
+            <wp:docPr id="9" name="Picture 9" descr="Diagram&#10;&#10;Description automatically generated"/>
+            <wp:cNvGraphicFramePr>
+              <a:graphicFrameLocks xmlns:a="http://schemas.openxmlformats.org/drawingml/2006/main" noChangeAspect="1"/>
+            </wp:cNvGraphicFramePr>
+            <a:graphic xmlns:a="http://schemas.openxmlformats.org/drawingml/2006/main">
+              <a:graphicData uri="http://schemas.openxmlformats.org/drawingml/2006/picture">
+                <pic:pic xmlns:pic="http://schemas.openxmlformats.org/drawingml/2006/picture">
+                  <pic:nvPicPr>
+                    <pic:cNvPr id="9" name="Picture 9" descr="Diagram&#10;&#10;Description automatically generated"/>
+                    <pic:cNvPicPr/>
+                  </pic:nvPicPr>
+                  <pic:blipFill>
+                    <a:blip r:embed="rId10">
+                      <a:extLst>
+                        <a:ext uri="{28A0092B-C50C-407E-A947-70E740481C1C}">
+                          <a14:useLocalDpi xmlns:a14="http://schemas.microsoft.com/office/drawing/2010/main" val="0"/>
+                        </a:ext>
+                      </a:extLst>
+                    </a:blip>
+                    <a:stretch>
+                      <a:fillRect/>
+                    </a:stretch>
+                  </pic:blipFill>
+                  <pic:spPr>
+                    <a:xfrm>
+                      <a:off x="0" y="0"/>
+                      <a:ext cx="6492240" cy="2601595"/>
+                    </a:xfrm>
+                    <a:prstGeom prst="rect">
+                      <a:avLst/>
+                    </a:prstGeom>
+                  </pic:spPr>
+                </pic:pic>
+              </a:graphicData>
+            </a:graphic>
+          </wp:inline>
+        </w:drawing>
+      </w:r>
+    </w:p>
+    <w:p>
+      <w:pPr>
+        <w:ind w:firstLine="720"/>
+        <w:rPr>
+          <w:rFonts w:asciiTheme="majorHAnsi" w:eastAsia="Times New Roman" w:hAnsiTheme="majorHAnsi" w:cstheme="majorHAnsi"/>
+          <w:lang w:val="ro-RO"/>
+        </w:rPr>
+      </w:pPr>
+    </w:p>
+    <w:p>
+      <w:pPr>
         <w:pStyle w:val="Heading2"/>
         <w:rPr>
           <w:rFonts w:eastAsia="Times New Roman" w:cstheme="majorHAnsi"/>
           <w:lang w:val="ro-RO"/>
         </w:rPr>
       </w:pPr>
+      <w:bookmarkStart w:id="3" w:name="_Toc92044848"/>
       <w:r>
         <w:rPr>
           <w:rFonts w:eastAsia="Times New Roman" w:cstheme="majorHAnsi"/>
@@ -4896,6 +6417,7 @@
         </w:rPr>
         <w:t>Design pattern-uri folosite</w:t>
       </w:r>
+      <w:bookmarkEnd w:id="3"/>
     </w:p>
     <w:p>
       <w:pPr>
@@ -4967,7 +6489,6 @@
           <w:szCs w:val="24"/>
           <w:lang w:val="ro-RO"/>
         </w:rPr>
-        <w:lastRenderedPageBreak/>
         <w:t xml:space="preserve">O situație întâlnită destul de </w:t>
       </w:r>
       <w:r>
@@ -5022,8 +6543,19 @@
           <w:szCs w:val="24"/>
           <w:lang w:val="ro-RO"/>
         </w:rPr>
-        <w:t>și anume Observer</w:t>
-      </w:r>
+        <w:t xml:space="preserve">și anume </w:t>
+      </w:r>
+      <w:proofErr w:type="spellStart"/>
+      <w:r>
+        <w:rPr>
+          <w:rFonts w:asciiTheme="majorHAnsi" w:eastAsia="Times New Roman" w:hAnsiTheme="majorHAnsi" w:cstheme="majorHAnsi"/>
+          <w:sz w:val="24"/>
+          <w:szCs w:val="24"/>
+          <w:lang w:val="ro-RO"/>
+        </w:rPr>
+        <w:t>Observer</w:t>
+      </w:r>
+      <w:proofErr w:type="spellEnd"/>
       <w:r>
         <w:rPr>
           <w:rFonts w:asciiTheme="majorHAnsi" w:eastAsia="Times New Roman" w:hAnsiTheme="majorHAnsi" w:cstheme="majorHAnsi"/>
@@ -5081,7 +6613,7 @@
                     <pic:cNvPicPr/>
                   </pic:nvPicPr>
                   <pic:blipFill>
-                    <a:blip r:embed="rId8">
+                    <a:blip r:embed="rId11">
                       <a:extLst>
                         <a:ext uri="{28A0092B-C50C-407E-A947-70E740481C1C}">
                           <a14:useLocalDpi xmlns:a14="http://schemas.microsoft.com/office/drawing/2010/main" val="0"/>
@@ -5107,6 +6639,278 @@
           </wp:inline>
         </w:drawing>
       </w:r>
+    </w:p>
+    <w:p>
+      <w:pPr>
+        <w:spacing w:before="100" w:beforeAutospacing="1" w:after="100" w:afterAutospacing="1" w:line="240" w:lineRule="auto"/>
+        <w:rPr>
+          <w:rFonts w:asciiTheme="majorHAnsi" w:eastAsia="Times New Roman" w:hAnsiTheme="majorHAnsi" w:cstheme="majorHAnsi"/>
+          <w:sz w:val="24"/>
+          <w:szCs w:val="24"/>
+          <w:lang w:val="ro-RO"/>
+        </w:rPr>
+      </w:pPr>
+      <w:r>
+        <w:rPr>
+          <w:rFonts w:asciiTheme="majorHAnsi" w:eastAsia="Times New Roman" w:hAnsiTheme="majorHAnsi" w:cstheme="majorHAnsi"/>
+          <w:sz w:val="24"/>
+          <w:szCs w:val="24"/>
+          <w:lang w:val="ro-RO"/>
+        </w:rPr>
+        <w:lastRenderedPageBreak/>
+        <w:tab/>
+        <w:t>Diagrama de colaborare pentru acest design pattern(realizată tot de Fariseu Teodora)</w:t>
+      </w:r>
+      <w:r>
+        <w:rPr>
+          <w:rFonts w:asciiTheme="majorHAnsi" w:eastAsia="Times New Roman" w:hAnsiTheme="majorHAnsi" w:cstheme="majorHAnsi"/>
+          <w:sz w:val="24"/>
+          <w:szCs w:val="24"/>
+          <w:lang w:val="ro-RO"/>
+        </w:rPr>
+        <w:t>:</w:t>
+      </w:r>
+    </w:p>
+    <w:p>
+      <w:pPr>
+        <w:spacing w:before="100" w:beforeAutospacing="1" w:after="100" w:afterAutospacing="1" w:line="240" w:lineRule="auto"/>
+        <w:rPr>
+          <w:rFonts w:asciiTheme="majorHAnsi" w:eastAsia="Times New Roman" w:hAnsiTheme="majorHAnsi" w:cstheme="majorHAnsi"/>
+          <w:lang w:val="ro-RO"/>
+        </w:rPr>
+      </w:pPr>
+      <w:r>
+        <w:rPr>
+          <w:rFonts w:asciiTheme="majorHAnsi" w:eastAsia="Times New Roman" w:hAnsiTheme="majorHAnsi" w:cstheme="majorHAnsi"/>
+          <w:noProof/>
+          <w:lang w:val="ro-RO"/>
+        </w:rPr>
+        <w:drawing>
+          <wp:inline distT="0" distB="0" distL="0" distR="0" wp14:anchorId="14B5A274" wp14:editId="7AAD3A35">
+            <wp:extent cx="6492240" cy="1303655"/>
+            <wp:effectExtent l="0" t="0" r="3810" b="0"/>
+            <wp:docPr id="10" name="Picture 10" descr="A picture containing arrow&#10;&#10;Description automatically generated"/>
+            <wp:cNvGraphicFramePr>
+              <a:graphicFrameLocks xmlns:a="http://schemas.openxmlformats.org/drawingml/2006/main" noChangeAspect="1"/>
+            </wp:cNvGraphicFramePr>
+            <a:graphic xmlns:a="http://schemas.openxmlformats.org/drawingml/2006/main">
+              <a:graphicData uri="http://schemas.openxmlformats.org/drawingml/2006/picture">
+                <pic:pic xmlns:pic="http://schemas.openxmlformats.org/drawingml/2006/picture">
+                  <pic:nvPicPr>
+                    <pic:cNvPr id="10" name="Picture 10" descr="A picture containing arrow&#10;&#10;Description automatically generated"/>
+                    <pic:cNvPicPr/>
+                  </pic:nvPicPr>
+                  <pic:blipFill>
+                    <a:blip r:embed="rId12">
+                      <a:extLst>
+                        <a:ext uri="{28A0092B-C50C-407E-A947-70E740481C1C}">
+                          <a14:useLocalDpi xmlns:a14="http://schemas.microsoft.com/office/drawing/2010/main" val="0"/>
+                        </a:ext>
+                      </a:extLst>
+                    </a:blip>
+                    <a:stretch>
+                      <a:fillRect/>
+                    </a:stretch>
+                  </pic:blipFill>
+                  <pic:spPr>
+                    <a:xfrm>
+                      <a:off x="0" y="0"/>
+                      <a:ext cx="6492240" cy="1303655"/>
+                    </a:xfrm>
+                    <a:prstGeom prst="rect">
+                      <a:avLst/>
+                    </a:prstGeom>
+                  </pic:spPr>
+                </pic:pic>
+              </a:graphicData>
+            </a:graphic>
+          </wp:inline>
+        </w:drawing>
+      </w:r>
+    </w:p>
+    <w:p>
+      <w:pPr>
+        <w:spacing w:before="100" w:beforeAutospacing="1" w:after="100" w:afterAutospacing="1" w:line="240" w:lineRule="auto"/>
+        <w:ind w:firstLine="720"/>
+        <w:rPr>
+          <w:rFonts w:asciiTheme="majorHAnsi" w:eastAsia="Times New Roman" w:hAnsiTheme="majorHAnsi" w:cstheme="majorHAnsi"/>
+          <w:sz w:val="24"/>
+          <w:szCs w:val="24"/>
+          <w:lang w:val="ro-RO"/>
+        </w:rPr>
+      </w:pPr>
+      <w:r>
+        <w:rPr>
+          <w:rFonts w:asciiTheme="majorHAnsi" w:eastAsia="Times New Roman" w:hAnsiTheme="majorHAnsi" w:cstheme="majorHAnsi"/>
+          <w:sz w:val="24"/>
+          <w:szCs w:val="24"/>
+          <w:lang w:val="ro-RO"/>
+        </w:rPr>
+        <w:t>Design pattern-</w:t>
+      </w:r>
+      <w:proofErr w:type="spellStart"/>
+      <w:r>
+        <w:rPr>
+          <w:rFonts w:asciiTheme="majorHAnsi" w:eastAsia="Times New Roman" w:hAnsiTheme="majorHAnsi" w:cstheme="majorHAnsi"/>
+          <w:sz w:val="24"/>
+          <w:szCs w:val="24"/>
+          <w:lang w:val="ro-RO"/>
+        </w:rPr>
+        <w:t>ul</w:t>
+      </w:r>
+      <w:proofErr w:type="spellEnd"/>
+      <w:r>
+        <w:rPr>
+          <w:rFonts w:asciiTheme="majorHAnsi" w:eastAsia="Times New Roman" w:hAnsiTheme="majorHAnsi" w:cstheme="majorHAnsi"/>
+          <w:sz w:val="24"/>
+          <w:szCs w:val="24"/>
+          <w:lang w:val="ro-RO"/>
+        </w:rPr>
+        <w:t xml:space="preserve"> </w:t>
+      </w:r>
+      <w:proofErr w:type="spellStart"/>
+      <w:r>
+        <w:rPr>
+          <w:rFonts w:asciiTheme="majorHAnsi" w:eastAsia="Times New Roman" w:hAnsiTheme="majorHAnsi" w:cstheme="majorHAnsi"/>
+          <w:sz w:val="24"/>
+          <w:szCs w:val="24"/>
+          <w:lang w:val="ro-RO"/>
+        </w:rPr>
+        <w:t>Singleton</w:t>
+      </w:r>
+      <w:proofErr w:type="spellEnd"/>
+      <w:r>
+        <w:rPr>
+          <w:rFonts w:asciiTheme="majorHAnsi" w:eastAsia="Times New Roman" w:hAnsiTheme="majorHAnsi" w:cstheme="majorHAnsi"/>
+          <w:sz w:val="24"/>
+          <w:szCs w:val="24"/>
+          <w:lang w:val="ro-RO"/>
+        </w:rPr>
+        <w:t xml:space="preserve"> presupune restricționarea </w:t>
+      </w:r>
+      <w:proofErr w:type="spellStart"/>
+      <w:r>
+        <w:rPr>
+          <w:rFonts w:asciiTheme="majorHAnsi" w:eastAsia="Times New Roman" w:hAnsiTheme="majorHAnsi" w:cstheme="majorHAnsi"/>
+          <w:sz w:val="24"/>
+          <w:szCs w:val="24"/>
+          <w:lang w:val="ro-RO"/>
+        </w:rPr>
+        <w:t>instanțierii</w:t>
+      </w:r>
+      <w:proofErr w:type="spellEnd"/>
+      <w:r>
+        <w:rPr>
+          <w:rFonts w:asciiTheme="majorHAnsi" w:eastAsia="Times New Roman" w:hAnsiTheme="majorHAnsi" w:cstheme="majorHAnsi"/>
+          <w:sz w:val="24"/>
+          <w:szCs w:val="24"/>
+          <w:lang w:val="ro-RO"/>
+        </w:rPr>
+        <w:t xml:space="preserve"> unei clase la o unică instanță. Am ales de implementat acest design pattern pentru a asigura o unică și sigură conexiune cu baza de date în momentul în care avem nevoie de accesarea ei pentru a executa anumite interogări.  Din acest motiv, constructorul clasei </w:t>
+      </w:r>
+      <w:proofErr w:type="spellStart"/>
+      <w:r>
+        <w:rPr>
+          <w:rFonts w:asciiTheme="majorHAnsi" w:eastAsia="Times New Roman" w:hAnsiTheme="majorHAnsi" w:cstheme="majorHAnsi"/>
+          <w:sz w:val="24"/>
+          <w:szCs w:val="24"/>
+          <w:lang w:val="ro-RO"/>
+        </w:rPr>
+        <w:t>Database</w:t>
+      </w:r>
+      <w:proofErr w:type="spellEnd"/>
+      <w:r>
+        <w:rPr>
+          <w:rFonts w:asciiTheme="majorHAnsi" w:eastAsia="Times New Roman" w:hAnsiTheme="majorHAnsi" w:cstheme="majorHAnsi"/>
+          <w:sz w:val="24"/>
+          <w:szCs w:val="24"/>
+          <w:lang w:val="ro-RO"/>
+        </w:rPr>
+        <w:t xml:space="preserve"> este privat, dar instanța unică a acesteia este globală, aceasta putând fi accesată de orice clasă Controller.</w:t>
+      </w:r>
+      <w:r>
+        <w:rPr>
+          <w:rFonts w:asciiTheme="majorHAnsi" w:eastAsia="Times New Roman" w:hAnsiTheme="majorHAnsi" w:cstheme="majorHAnsi"/>
+          <w:sz w:val="24"/>
+          <w:szCs w:val="24"/>
+          <w:lang w:val="ro-RO"/>
+        </w:rPr>
+        <w:t>(Diagramă realizată de Anton Ioana)</w:t>
+      </w:r>
+    </w:p>
+    <w:p>
+      <w:pPr>
+        <w:spacing w:before="100" w:beforeAutospacing="1" w:after="100" w:afterAutospacing="1" w:line="240" w:lineRule="auto"/>
+        <w:rPr>
+          <w:rFonts w:asciiTheme="majorHAnsi" w:eastAsia="Times New Roman" w:hAnsiTheme="majorHAnsi" w:cstheme="majorHAnsi"/>
+          <w:lang w:val="ro-RO"/>
+        </w:rPr>
+      </w:pPr>
+      <w:r>
+        <w:rPr>
+          <w:rFonts w:asciiTheme="majorHAnsi" w:eastAsia="Times New Roman" w:hAnsiTheme="majorHAnsi" w:cstheme="majorHAnsi"/>
+          <w:lang w:val="ro-RO"/>
+        </w:rPr>
+        <w:tab/>
+      </w:r>
+      <w:r>
+        <w:rPr>
+          <w:rFonts w:asciiTheme="majorHAnsi" w:eastAsia="Times New Roman" w:hAnsiTheme="majorHAnsi" w:cstheme="majorHAnsi"/>
+          <w:noProof/>
+          <w:lang w:val="ro-RO"/>
+        </w:rPr>
+        <w:drawing>
+          <wp:inline distT="0" distB="0" distL="0" distR="0" wp14:anchorId="37602A32" wp14:editId="2810037C">
+            <wp:extent cx="6296025" cy="2295525"/>
+            <wp:effectExtent l="0" t="0" r="9525" b="9525"/>
+            <wp:docPr id="15" name="Picture 15" descr="Diagram&#10;&#10;Description automatically generated"/>
+            <wp:cNvGraphicFramePr>
+              <a:graphicFrameLocks xmlns:a="http://schemas.openxmlformats.org/drawingml/2006/main" noChangeAspect="1"/>
+            </wp:cNvGraphicFramePr>
+            <a:graphic xmlns:a="http://schemas.openxmlformats.org/drawingml/2006/main">
+              <a:graphicData uri="http://schemas.openxmlformats.org/drawingml/2006/picture">
+                <pic:pic xmlns:pic="http://schemas.openxmlformats.org/drawingml/2006/picture">
+                  <pic:nvPicPr>
+                    <pic:cNvPr id="15" name="Picture 15" descr="Diagram&#10;&#10;Description automatically generated"/>
+                    <pic:cNvPicPr/>
+                  </pic:nvPicPr>
+                  <pic:blipFill>
+                    <a:blip r:embed="rId13">
+                      <a:extLst>
+                        <a:ext uri="{28A0092B-C50C-407E-A947-70E740481C1C}">
+                          <a14:useLocalDpi xmlns:a14="http://schemas.microsoft.com/office/drawing/2010/main" val="0"/>
+                        </a:ext>
+                      </a:extLst>
+                    </a:blip>
+                    <a:stretch>
+                      <a:fillRect/>
+                    </a:stretch>
+                  </pic:blipFill>
+                  <pic:spPr>
+                    <a:xfrm>
+                      <a:off x="0" y="0"/>
+                      <a:ext cx="6296025" cy="2295525"/>
+                    </a:xfrm>
+                    <a:prstGeom prst="rect">
+                      <a:avLst/>
+                    </a:prstGeom>
+                  </pic:spPr>
+                </pic:pic>
+              </a:graphicData>
+            </a:graphic>
+          </wp:inline>
+        </w:drawing>
+      </w:r>
+    </w:p>
+    <w:p>
+      <w:pPr>
+        <w:spacing w:before="100" w:beforeAutospacing="1" w:after="100" w:afterAutospacing="1" w:line="240" w:lineRule="auto"/>
+        <w:rPr>
+          <w:rFonts w:asciiTheme="majorHAnsi" w:eastAsia="Times New Roman" w:hAnsiTheme="majorHAnsi" w:cstheme="majorHAnsi"/>
+          <w:sz w:val="21"/>
+          <w:szCs w:val="21"/>
+        </w:rPr>
+      </w:pPr>
       <w:r>
         <w:rPr>
           <w:rFonts w:asciiTheme="majorHAnsi" w:eastAsia="Times New Roman" w:hAnsiTheme="majorHAnsi" w:cstheme="majorHAnsi"/>
@@ -5123,6 +6927,7 @@
           <w:lang w:val="ro-RO"/>
         </w:rPr>
       </w:pPr>
+      <w:bookmarkStart w:id="4" w:name="_Toc92044849"/>
       <w:r>
         <w:rPr>
           <w:rFonts w:eastAsia="Times New Roman" w:cstheme="majorHAnsi"/>
@@ -5131,6 +6936,7 @@
         <w:lastRenderedPageBreak/>
         <w:t>Detalii de implementare</w:t>
       </w:r>
+      <w:bookmarkEnd w:id="4"/>
     </w:p>
     <w:p>
       <w:pPr>
@@ -5140,6 +6946,7 @@
           <w:lang w:val="ro-RO"/>
         </w:rPr>
       </w:pPr>
+      <w:bookmarkStart w:id="5" w:name="_Toc92044850"/>
       <w:r>
         <w:rPr>
           <w:rFonts w:eastAsia="Times New Roman" w:cstheme="majorHAnsi"/>
@@ -5147,22 +6954,565 @@
         </w:rPr>
         <w:t>Tehnologii folosite</w:t>
       </w:r>
-    </w:p>
-    <w:p>
-      <w:pPr>
-        <w:rPr>
-          <w:sz w:val="24"/>
-          <w:szCs w:val="24"/>
-          <w:lang w:val="ro-RO"/>
-        </w:rPr>
-      </w:pPr>
-      <w:r>
-        <w:rPr>
-          <w:sz w:val="24"/>
-          <w:szCs w:val="24"/>
-          <w:lang w:val="ro-RO"/>
-        </w:rPr>
-        <w:t>Am folosit C# și ASP.NET MVC</w:t>
+      <w:bookmarkEnd w:id="5"/>
+    </w:p>
+    <w:p>
+      <w:pPr>
+        <w:pStyle w:val="ListParagraph"/>
+        <w:numPr>
+          <w:ilvl w:val="0"/>
+          <w:numId w:val="2"/>
+        </w:numPr>
+        <w:rPr>
+          <w:rFonts w:asciiTheme="majorHAnsi" w:hAnsiTheme="majorHAnsi" w:cstheme="majorHAnsi"/>
+          <w:sz w:val="24"/>
+          <w:szCs w:val="24"/>
+          <w:lang w:val="ro-RO"/>
+        </w:rPr>
+      </w:pPr>
+      <w:r>
+        <w:rPr>
+          <w:rFonts w:asciiTheme="majorHAnsi" w:hAnsiTheme="majorHAnsi" w:cstheme="majorHAnsi"/>
+          <w:sz w:val="24"/>
+          <w:szCs w:val="24"/>
+          <w:lang w:val="ro-RO"/>
+        </w:rPr>
+        <w:t xml:space="preserve">C# și ASP.NET </w:t>
+      </w:r>
+      <w:r>
+        <w:rPr>
+          <w:rFonts w:asciiTheme="majorHAnsi" w:hAnsiTheme="majorHAnsi" w:cstheme="majorHAnsi"/>
+          <w:sz w:val="24"/>
+          <w:szCs w:val="24"/>
+          <w:lang w:val="ro-RO"/>
+        </w:rPr>
+        <w:t>(</w:t>
+      </w:r>
+      <w:r>
+        <w:rPr>
+          <w:rFonts w:asciiTheme="majorHAnsi" w:hAnsiTheme="majorHAnsi" w:cstheme="majorHAnsi"/>
+          <w:sz w:val="24"/>
+          <w:szCs w:val="24"/>
+          <w:lang w:val="ro-RO"/>
+        </w:rPr>
+        <w:t>MVC</w:t>
+      </w:r>
+      <w:r>
+        <w:rPr>
+          <w:rFonts w:asciiTheme="majorHAnsi" w:hAnsiTheme="majorHAnsi" w:cstheme="majorHAnsi"/>
+          <w:sz w:val="24"/>
+          <w:szCs w:val="24"/>
+          <w:lang w:val="ro-RO"/>
+        </w:rPr>
+        <w:t>)</w:t>
+      </w:r>
+      <w:r>
+        <w:rPr>
+          <w:rFonts w:asciiTheme="majorHAnsi" w:hAnsiTheme="majorHAnsi" w:cstheme="majorHAnsi"/>
+          <w:sz w:val="24"/>
+          <w:szCs w:val="24"/>
+          <w:lang w:val="ro-RO"/>
+        </w:rPr>
+        <w:t xml:space="preserve"> </w:t>
+      </w:r>
+      <w:r>
+        <w:rPr>
+          <w:rFonts w:asciiTheme="majorHAnsi" w:hAnsiTheme="majorHAnsi" w:cstheme="majorHAnsi"/>
+          <w:sz w:val="24"/>
+          <w:szCs w:val="24"/>
+          <w:lang w:val="ro-RO"/>
+        </w:rPr>
+        <w:t xml:space="preserve">și </w:t>
+      </w:r>
+      <w:proofErr w:type="spellStart"/>
+      <w:r>
+        <w:rPr>
+          <w:rFonts w:asciiTheme="majorHAnsi" w:hAnsiTheme="majorHAnsi" w:cstheme="majorHAnsi"/>
+          <w:sz w:val="24"/>
+          <w:szCs w:val="24"/>
+          <w:lang w:val="ro-RO"/>
+        </w:rPr>
+        <w:t>Javascript</w:t>
+      </w:r>
+      <w:proofErr w:type="spellEnd"/>
+      <w:r>
+        <w:rPr>
+          <w:rFonts w:asciiTheme="majorHAnsi" w:hAnsiTheme="majorHAnsi" w:cstheme="majorHAnsi"/>
+          <w:sz w:val="24"/>
+          <w:szCs w:val="24"/>
+          <w:lang w:val="ro-RO"/>
+        </w:rPr>
+        <w:t xml:space="preserve"> </w:t>
+      </w:r>
+      <w:r>
+        <w:rPr>
+          <w:rFonts w:asciiTheme="majorHAnsi" w:hAnsiTheme="majorHAnsi" w:cstheme="majorHAnsi"/>
+          <w:sz w:val="24"/>
+          <w:szCs w:val="24"/>
+          <w:lang w:val="ro-RO"/>
+        </w:rPr>
+        <w:t>pentru back-</w:t>
+      </w:r>
+      <w:proofErr w:type="spellStart"/>
+      <w:r>
+        <w:rPr>
+          <w:rFonts w:asciiTheme="majorHAnsi" w:hAnsiTheme="majorHAnsi" w:cstheme="majorHAnsi"/>
+          <w:sz w:val="24"/>
+          <w:szCs w:val="24"/>
+          <w:lang w:val="ro-RO"/>
+        </w:rPr>
+        <w:t>end</w:t>
+      </w:r>
+      <w:proofErr w:type="spellEnd"/>
+    </w:p>
+    <w:p>
+      <w:pPr>
+        <w:pStyle w:val="ListParagraph"/>
+        <w:numPr>
+          <w:ilvl w:val="1"/>
+          <w:numId w:val="2"/>
+        </w:numPr>
+        <w:rPr>
+          <w:rFonts w:asciiTheme="majorHAnsi" w:hAnsiTheme="majorHAnsi" w:cstheme="majorHAnsi"/>
+          <w:sz w:val="24"/>
+          <w:szCs w:val="24"/>
+          <w:lang w:val="ro-RO"/>
+        </w:rPr>
+      </w:pPr>
+      <w:r>
+        <w:rPr>
+          <w:rFonts w:asciiTheme="majorHAnsi" w:hAnsiTheme="majorHAnsi" w:cstheme="majorHAnsi"/>
+          <w:sz w:val="24"/>
+          <w:szCs w:val="24"/>
+          <w:lang w:val="ro-RO"/>
+        </w:rPr>
+        <w:t>C#</w:t>
+      </w:r>
+      <w:r>
+        <w:rPr>
+          <w:rFonts w:asciiTheme="majorHAnsi" w:hAnsiTheme="majorHAnsi" w:cstheme="majorHAnsi"/>
+          <w:sz w:val="24"/>
+          <w:szCs w:val="24"/>
+          <w:lang w:val="ro-RO"/>
+        </w:rPr>
+        <w:t xml:space="preserve"> și ASP.NET</w:t>
+      </w:r>
+      <w:r>
+        <w:rPr>
+          <w:rFonts w:asciiTheme="majorHAnsi" w:hAnsiTheme="majorHAnsi" w:cstheme="majorHAnsi"/>
+          <w:sz w:val="24"/>
+          <w:szCs w:val="24"/>
+          <w:lang w:val="ro-RO"/>
+        </w:rPr>
+        <w:t xml:space="preserve"> pentru a ne familiariza cu un limbaj nou, iar în urma documentării am decis că </w:t>
+      </w:r>
+      <w:r>
+        <w:rPr>
+          <w:rFonts w:asciiTheme="majorHAnsi" w:hAnsiTheme="majorHAnsi" w:cstheme="majorHAnsi"/>
+          <w:sz w:val="24"/>
+          <w:szCs w:val="24"/>
+          <w:lang w:val="ro-RO"/>
+        </w:rPr>
+        <w:t>sunt modalități</w:t>
+      </w:r>
+      <w:r>
+        <w:rPr>
+          <w:rFonts w:asciiTheme="majorHAnsi" w:hAnsiTheme="majorHAnsi" w:cstheme="majorHAnsi"/>
+          <w:sz w:val="24"/>
+          <w:szCs w:val="24"/>
+          <w:lang w:val="ro-RO"/>
+        </w:rPr>
+        <w:t xml:space="preserve"> relativ ușoar</w:t>
+      </w:r>
+      <w:r>
+        <w:rPr>
+          <w:rFonts w:asciiTheme="majorHAnsi" w:hAnsiTheme="majorHAnsi" w:cstheme="majorHAnsi"/>
+          <w:sz w:val="24"/>
+          <w:szCs w:val="24"/>
+          <w:lang w:val="ro-RO"/>
+        </w:rPr>
+        <w:t>e</w:t>
+      </w:r>
+      <w:r>
+        <w:rPr>
+          <w:rFonts w:asciiTheme="majorHAnsi" w:hAnsiTheme="majorHAnsi" w:cstheme="majorHAnsi"/>
+          <w:sz w:val="24"/>
+          <w:szCs w:val="24"/>
+          <w:lang w:val="ro-RO"/>
+        </w:rPr>
+        <w:t xml:space="preserve"> pentru a </w:t>
+      </w:r>
+      <w:r>
+        <w:rPr>
+          <w:rFonts w:asciiTheme="majorHAnsi" w:hAnsiTheme="majorHAnsi" w:cstheme="majorHAnsi"/>
+          <w:sz w:val="24"/>
+          <w:szCs w:val="24"/>
+          <w:lang w:val="ro-RO"/>
+        </w:rPr>
+        <w:t>implementa</w:t>
+      </w:r>
+      <w:r>
+        <w:rPr>
+          <w:rFonts w:asciiTheme="majorHAnsi" w:hAnsiTheme="majorHAnsi" w:cstheme="majorHAnsi"/>
+          <w:sz w:val="24"/>
+          <w:szCs w:val="24"/>
+          <w:lang w:val="ro-RO"/>
+        </w:rPr>
+        <w:t xml:space="preserve"> o aplicație Web</w:t>
+      </w:r>
+    </w:p>
+    <w:p>
+      <w:pPr>
+        <w:pStyle w:val="ListParagraph"/>
+        <w:numPr>
+          <w:ilvl w:val="1"/>
+          <w:numId w:val="2"/>
+        </w:numPr>
+        <w:rPr>
+          <w:rFonts w:asciiTheme="majorHAnsi" w:hAnsiTheme="majorHAnsi" w:cstheme="majorHAnsi"/>
+          <w:sz w:val="24"/>
+          <w:szCs w:val="24"/>
+          <w:lang w:val="ro-RO"/>
+        </w:rPr>
+      </w:pPr>
+      <w:r>
+        <w:rPr>
+          <w:rFonts w:asciiTheme="majorHAnsi" w:hAnsiTheme="majorHAnsi" w:cstheme="majorHAnsi"/>
+          <w:sz w:val="24"/>
+          <w:szCs w:val="24"/>
+          <w:lang w:val="ro-RO"/>
+        </w:rPr>
+        <w:t>Arhitectură MVC pentru a avea o organizare intuitivă și a putea separa front-</w:t>
+      </w:r>
+      <w:proofErr w:type="spellStart"/>
+      <w:r>
+        <w:rPr>
+          <w:rFonts w:asciiTheme="majorHAnsi" w:hAnsiTheme="majorHAnsi" w:cstheme="majorHAnsi"/>
+          <w:sz w:val="24"/>
+          <w:szCs w:val="24"/>
+          <w:lang w:val="ro-RO"/>
+        </w:rPr>
+        <w:t>end</w:t>
+      </w:r>
+      <w:proofErr w:type="spellEnd"/>
+      <w:r>
+        <w:rPr>
+          <w:rFonts w:asciiTheme="majorHAnsi" w:hAnsiTheme="majorHAnsi" w:cstheme="majorHAnsi"/>
+          <w:sz w:val="24"/>
+          <w:szCs w:val="24"/>
+          <w:lang w:val="ro-RO"/>
+        </w:rPr>
+        <w:t>-</w:t>
+      </w:r>
+      <w:proofErr w:type="spellStart"/>
+      <w:r>
+        <w:rPr>
+          <w:rFonts w:asciiTheme="majorHAnsi" w:hAnsiTheme="majorHAnsi" w:cstheme="majorHAnsi"/>
+          <w:sz w:val="24"/>
+          <w:szCs w:val="24"/>
+          <w:lang w:val="ro-RO"/>
+        </w:rPr>
+        <w:t>ul</w:t>
+      </w:r>
+      <w:proofErr w:type="spellEnd"/>
+      <w:r>
+        <w:rPr>
+          <w:rFonts w:asciiTheme="majorHAnsi" w:hAnsiTheme="majorHAnsi" w:cstheme="majorHAnsi"/>
+          <w:sz w:val="24"/>
+          <w:szCs w:val="24"/>
+          <w:lang w:val="ro-RO"/>
+        </w:rPr>
+        <w:t xml:space="preserve"> de back-</w:t>
+      </w:r>
+      <w:proofErr w:type="spellStart"/>
+      <w:r>
+        <w:rPr>
+          <w:rFonts w:asciiTheme="majorHAnsi" w:hAnsiTheme="majorHAnsi" w:cstheme="majorHAnsi"/>
+          <w:sz w:val="24"/>
+          <w:szCs w:val="24"/>
+          <w:lang w:val="ro-RO"/>
+        </w:rPr>
+        <w:t>end</w:t>
+      </w:r>
+      <w:proofErr w:type="spellEnd"/>
+    </w:p>
+    <w:p>
+      <w:pPr>
+        <w:pStyle w:val="ListParagraph"/>
+        <w:numPr>
+          <w:ilvl w:val="1"/>
+          <w:numId w:val="2"/>
+        </w:numPr>
+        <w:rPr>
+          <w:rFonts w:asciiTheme="majorHAnsi" w:hAnsiTheme="majorHAnsi" w:cstheme="majorHAnsi"/>
+          <w:sz w:val="24"/>
+          <w:szCs w:val="24"/>
+          <w:lang w:val="ro-RO"/>
+        </w:rPr>
+      </w:pPr>
+      <w:proofErr w:type="spellStart"/>
+      <w:r>
+        <w:rPr>
+          <w:rFonts w:asciiTheme="majorHAnsi" w:hAnsiTheme="majorHAnsi" w:cstheme="majorHAnsi"/>
+          <w:sz w:val="24"/>
+          <w:szCs w:val="24"/>
+          <w:lang w:val="ro-RO"/>
+        </w:rPr>
+        <w:t>JavaScript</w:t>
+      </w:r>
+      <w:proofErr w:type="spellEnd"/>
+      <w:r>
+        <w:rPr>
+          <w:rFonts w:asciiTheme="majorHAnsi" w:hAnsiTheme="majorHAnsi" w:cstheme="majorHAnsi"/>
+          <w:sz w:val="24"/>
+          <w:szCs w:val="24"/>
+          <w:lang w:val="ro-RO"/>
+        </w:rPr>
+        <w:t xml:space="preserve"> pentru gestionarea evenimentelor din aplicație(apăsare butoane spre exemplu)</w:t>
+      </w:r>
+    </w:p>
+    <w:p>
+      <w:pPr>
+        <w:pStyle w:val="ListParagraph"/>
+        <w:numPr>
+          <w:ilvl w:val="0"/>
+          <w:numId w:val="2"/>
+        </w:numPr>
+        <w:rPr>
+          <w:rFonts w:asciiTheme="majorHAnsi" w:hAnsiTheme="majorHAnsi" w:cstheme="majorHAnsi"/>
+          <w:sz w:val="24"/>
+          <w:szCs w:val="24"/>
+          <w:lang w:val="ro-RO"/>
+        </w:rPr>
+      </w:pPr>
+      <w:proofErr w:type="spellStart"/>
+      <w:r>
+        <w:rPr>
+          <w:rFonts w:asciiTheme="majorHAnsi" w:hAnsiTheme="majorHAnsi" w:cstheme="majorHAnsi"/>
+          <w:sz w:val="24"/>
+          <w:szCs w:val="24"/>
+          <w:lang w:val="ro-RO"/>
+        </w:rPr>
+        <w:t>MySQL</w:t>
+      </w:r>
+      <w:proofErr w:type="spellEnd"/>
+      <w:r>
+        <w:rPr>
+          <w:rFonts w:asciiTheme="majorHAnsi" w:hAnsiTheme="majorHAnsi" w:cstheme="majorHAnsi"/>
+          <w:sz w:val="24"/>
+          <w:szCs w:val="24"/>
+          <w:lang w:val="ro-RO"/>
+        </w:rPr>
+        <w:t xml:space="preserve"> pentru baza de date</w:t>
+      </w:r>
+    </w:p>
+    <w:p>
+      <w:pPr>
+        <w:pStyle w:val="ListParagraph"/>
+        <w:numPr>
+          <w:ilvl w:val="1"/>
+          <w:numId w:val="2"/>
+        </w:numPr>
+        <w:rPr>
+          <w:rFonts w:asciiTheme="majorHAnsi" w:hAnsiTheme="majorHAnsi" w:cstheme="majorHAnsi"/>
+          <w:sz w:val="24"/>
+          <w:szCs w:val="24"/>
+          <w:lang w:val="ro-RO"/>
+        </w:rPr>
+      </w:pPr>
+      <w:r>
+        <w:rPr>
+          <w:rFonts w:asciiTheme="majorHAnsi" w:hAnsiTheme="majorHAnsi" w:cstheme="majorHAnsi"/>
+          <w:sz w:val="24"/>
+          <w:szCs w:val="24"/>
+          <w:lang w:val="ro-RO"/>
+        </w:rPr>
+        <w:t>Deoarece este o platformă ușor de utilizat și suntem deja familiarizați cu ea</w:t>
+      </w:r>
+    </w:p>
+    <w:p>
+      <w:pPr>
+        <w:pStyle w:val="ListParagraph"/>
+        <w:numPr>
+          <w:ilvl w:val="0"/>
+          <w:numId w:val="2"/>
+        </w:numPr>
+        <w:rPr>
+          <w:rFonts w:asciiTheme="majorHAnsi" w:hAnsiTheme="majorHAnsi" w:cstheme="majorHAnsi"/>
+          <w:sz w:val="24"/>
+          <w:szCs w:val="24"/>
+          <w:lang w:val="ro-RO"/>
+        </w:rPr>
+      </w:pPr>
+      <w:r>
+        <w:rPr>
+          <w:rFonts w:asciiTheme="majorHAnsi" w:hAnsiTheme="majorHAnsi" w:cstheme="majorHAnsi"/>
+          <w:sz w:val="24"/>
+          <w:szCs w:val="24"/>
+          <w:lang w:val="ro-RO"/>
+        </w:rPr>
+        <w:t xml:space="preserve">HTML și CSS pentru </w:t>
+      </w:r>
+      <w:r>
+        <w:rPr>
+          <w:rFonts w:asciiTheme="majorHAnsi" w:hAnsiTheme="majorHAnsi" w:cstheme="majorHAnsi"/>
+          <w:sz w:val="24"/>
+          <w:szCs w:val="24"/>
+          <w:lang w:val="ro-RO"/>
+        </w:rPr>
+        <w:t>front</w:t>
+      </w:r>
+      <w:r>
+        <w:rPr>
+          <w:rFonts w:asciiTheme="majorHAnsi" w:hAnsiTheme="majorHAnsi" w:cstheme="majorHAnsi"/>
+          <w:sz w:val="24"/>
+          <w:szCs w:val="24"/>
+          <w:lang w:val="ro-RO"/>
+        </w:rPr>
+        <w:t>-</w:t>
+      </w:r>
+      <w:proofErr w:type="spellStart"/>
+      <w:r>
+        <w:rPr>
+          <w:rFonts w:asciiTheme="majorHAnsi" w:hAnsiTheme="majorHAnsi" w:cstheme="majorHAnsi"/>
+          <w:sz w:val="24"/>
+          <w:szCs w:val="24"/>
+          <w:lang w:val="ro-RO"/>
+        </w:rPr>
+        <w:t>end</w:t>
+      </w:r>
+      <w:proofErr w:type="spellEnd"/>
+    </w:p>
+    <w:p>
+      <w:pPr>
+        <w:pStyle w:val="ListParagraph"/>
+        <w:numPr>
+          <w:ilvl w:val="1"/>
+          <w:numId w:val="2"/>
+        </w:numPr>
+        <w:rPr>
+          <w:rFonts w:asciiTheme="majorHAnsi" w:hAnsiTheme="majorHAnsi" w:cstheme="majorHAnsi"/>
+          <w:sz w:val="24"/>
+          <w:szCs w:val="24"/>
+          <w:lang w:val="ro-RO"/>
+        </w:rPr>
+      </w:pPr>
+      <w:r>
+        <w:rPr>
+          <w:rFonts w:asciiTheme="majorHAnsi" w:hAnsiTheme="majorHAnsi" w:cstheme="majorHAnsi"/>
+          <w:sz w:val="24"/>
+          <w:szCs w:val="24"/>
+          <w:lang w:val="ro-RO"/>
+        </w:rPr>
+        <w:t>Deoarece sunt printre cele mai populare limbaje pentru design web</w:t>
+      </w:r>
+      <w:r>
+        <w:rPr>
+          <w:rFonts w:asciiTheme="majorHAnsi" w:hAnsiTheme="majorHAnsi" w:cstheme="majorHAnsi"/>
+          <w:sz w:val="24"/>
+          <w:szCs w:val="24"/>
+          <w:lang w:val="ro-RO"/>
+        </w:rPr>
+        <w:t>, iar CSS permite personalizarea aspectului unei pagini web într-un mod detaliat și ușor</w:t>
+      </w:r>
+    </w:p>
+    <w:p>
+      <w:pPr>
+        <w:pStyle w:val="ListParagraph"/>
+        <w:numPr>
+          <w:ilvl w:val="1"/>
+          <w:numId w:val="2"/>
+        </w:numPr>
+        <w:rPr>
+          <w:rFonts w:asciiTheme="majorHAnsi" w:hAnsiTheme="majorHAnsi" w:cstheme="majorHAnsi"/>
+          <w:sz w:val="24"/>
+          <w:szCs w:val="24"/>
+          <w:lang w:val="ro-RO"/>
+        </w:rPr>
+      </w:pPr>
+      <w:r>
+        <w:rPr>
+          <w:rFonts w:asciiTheme="majorHAnsi" w:hAnsiTheme="majorHAnsi" w:cstheme="majorHAnsi"/>
+          <w:sz w:val="24"/>
+          <w:szCs w:val="24"/>
+          <w:lang w:val="ro-RO"/>
+        </w:rPr>
+        <w:t xml:space="preserve">Librăria </w:t>
+      </w:r>
+      <w:proofErr w:type="spellStart"/>
+      <w:r>
+        <w:rPr>
+          <w:rFonts w:asciiTheme="majorHAnsi" w:hAnsiTheme="majorHAnsi" w:cstheme="majorHAnsi"/>
+          <w:sz w:val="24"/>
+          <w:szCs w:val="24"/>
+          <w:lang w:val="ro-RO"/>
+        </w:rPr>
+        <w:t>bootstrap</w:t>
+      </w:r>
+      <w:proofErr w:type="spellEnd"/>
+      <w:r>
+        <w:rPr>
+          <w:rFonts w:asciiTheme="majorHAnsi" w:hAnsiTheme="majorHAnsi" w:cstheme="majorHAnsi"/>
+          <w:sz w:val="24"/>
+          <w:szCs w:val="24"/>
+          <w:lang w:val="ro-RO"/>
+        </w:rPr>
+        <w:t xml:space="preserve"> pentru a avea acces la anumite componente deja existente precum butoane sau meniuri </w:t>
+      </w:r>
+      <w:proofErr w:type="spellStart"/>
+      <w:r>
+        <w:rPr>
+          <w:rFonts w:asciiTheme="majorHAnsi" w:hAnsiTheme="majorHAnsi" w:cstheme="majorHAnsi"/>
+          <w:sz w:val="24"/>
+          <w:szCs w:val="24"/>
+          <w:lang w:val="ro-RO"/>
+        </w:rPr>
+        <w:t>dropdown</w:t>
+      </w:r>
+      <w:proofErr w:type="spellEnd"/>
+    </w:p>
+    <w:p>
+      <w:pPr>
+        <w:pStyle w:val="ListParagraph"/>
+        <w:numPr>
+          <w:ilvl w:val="0"/>
+          <w:numId w:val="2"/>
+        </w:numPr>
+        <w:rPr>
+          <w:rFonts w:asciiTheme="majorHAnsi" w:hAnsiTheme="majorHAnsi" w:cstheme="majorHAnsi"/>
+          <w:sz w:val="24"/>
+          <w:szCs w:val="24"/>
+          <w:lang w:val="ro-RO"/>
+        </w:rPr>
+      </w:pPr>
+      <w:r>
+        <w:rPr>
+          <w:rFonts w:asciiTheme="majorHAnsi" w:hAnsiTheme="majorHAnsi" w:cstheme="majorHAnsi"/>
+          <w:sz w:val="24"/>
+          <w:szCs w:val="24"/>
+          <w:lang w:val="ro-RO"/>
+        </w:rPr>
+        <w:t xml:space="preserve">JSON pentru </w:t>
+      </w:r>
+      <w:proofErr w:type="spellStart"/>
+      <w:r>
+        <w:rPr>
+          <w:rFonts w:asciiTheme="majorHAnsi" w:hAnsiTheme="majorHAnsi" w:cstheme="majorHAnsi"/>
+          <w:sz w:val="24"/>
+          <w:szCs w:val="24"/>
+          <w:lang w:val="ro-RO"/>
+        </w:rPr>
+        <w:t>serializare</w:t>
+      </w:r>
+      <w:proofErr w:type="spellEnd"/>
+      <w:r>
+        <w:rPr>
+          <w:rFonts w:asciiTheme="majorHAnsi" w:hAnsiTheme="majorHAnsi" w:cstheme="majorHAnsi"/>
+          <w:sz w:val="24"/>
+          <w:szCs w:val="24"/>
+          <w:lang w:val="ro-RO"/>
+        </w:rPr>
+        <w:t xml:space="preserve"> </w:t>
       </w:r>
     </w:p>
     <w:p>
@@ -5173,6 +7523,7 @@
           <w:lang w:val="ro-RO"/>
         </w:rPr>
       </w:pPr>
+      <w:bookmarkStart w:id="6" w:name="_Toc92044851"/>
       <w:r>
         <w:rPr>
           <w:rFonts w:cstheme="majorHAnsi"/>
@@ -5180,6 +7531,7 @@
         </w:rPr>
         <w:t>Manual de utilizare</w:t>
       </w:r>
+      <w:bookmarkEnd w:id="6"/>
     </w:p>
     <w:p>
       <w:pPr>
@@ -5206,7 +7558,7 @@
         </w:rPr>
         <w:t xml:space="preserve">Proiectul complet poate fi găsit la </w:t>
       </w:r>
-      <w:hyperlink r:id="rId9" w:history="1">
+      <w:hyperlink r:id="rId14" w:history="1">
         <w:r>
           <w:rPr>
             <w:rStyle w:val="Hyperlink"/>
@@ -5295,30 +7647,118 @@
       <w:r>
         <w:rPr>
           <w:rFonts w:asciiTheme="majorHAnsi" w:hAnsiTheme="majorHAnsi" w:cstheme="majorHAnsi"/>
+          <w:noProof/>
+          <w:sz w:val="24"/>
+          <w:szCs w:val="24"/>
+          <w:lang w:val="ro-RO"/>
+        </w:rPr>
+        <w:drawing>
+          <wp:inline distT="0" distB="0" distL="0" distR="0" wp14:anchorId="7630DC32" wp14:editId="19259F53">
+            <wp:extent cx="6492240" cy="3909060"/>
+            <wp:effectExtent l="0" t="0" r="3810" b="0"/>
+            <wp:docPr id="11" name="Picture 11"/>
+            <wp:cNvGraphicFramePr>
+              <a:graphicFrameLocks xmlns:a="http://schemas.openxmlformats.org/drawingml/2006/main" noChangeAspect="1"/>
+            </wp:cNvGraphicFramePr>
+            <a:graphic xmlns:a="http://schemas.openxmlformats.org/drawingml/2006/main">
+              <a:graphicData uri="http://schemas.openxmlformats.org/drawingml/2006/picture">
+                <pic:pic xmlns:pic="http://schemas.openxmlformats.org/drawingml/2006/picture">
+                  <pic:nvPicPr>
+                    <pic:cNvPr id="0" name="Picture 11"/>
+                    <pic:cNvPicPr>
+                      <a:picLocks noChangeAspect="1" noChangeArrowheads="1"/>
+                    </pic:cNvPicPr>
+                  </pic:nvPicPr>
+                  <pic:blipFill>
+                    <a:blip r:embed="rId15">
+                      <a:extLst>
+                        <a:ext uri="{28A0092B-C50C-407E-A947-70E740481C1C}">
+                          <a14:useLocalDpi xmlns:a14="http://schemas.microsoft.com/office/drawing/2010/main" val="0"/>
+                        </a:ext>
+                      </a:extLst>
+                    </a:blip>
+                    <a:srcRect/>
+                    <a:stretch>
+                      <a:fillRect/>
+                    </a:stretch>
+                  </pic:blipFill>
+                  <pic:spPr bwMode="auto">
+                    <a:xfrm>
+                      <a:off x="0" y="0"/>
+                      <a:ext cx="6492240" cy="3909060"/>
+                    </a:xfrm>
+                    <a:prstGeom prst="rect">
+                      <a:avLst/>
+                    </a:prstGeom>
+                    <a:noFill/>
+                    <a:ln>
+                      <a:noFill/>
+                    </a:ln>
+                  </pic:spPr>
+                </pic:pic>
+              </a:graphicData>
+            </a:graphic>
+          </wp:inline>
+        </w:drawing>
+      </w:r>
+    </w:p>
+    <w:p>
+      <w:pPr>
+        <w:rPr>
+          <w:rFonts w:asciiTheme="majorHAnsi" w:hAnsiTheme="majorHAnsi" w:cstheme="majorHAnsi"/>
+          <w:sz w:val="24"/>
+          <w:szCs w:val="24"/>
+          <w:lang w:val="ro-RO"/>
+        </w:rPr>
+      </w:pPr>
+      <w:r>
+        <w:rPr>
+          <w:rFonts w:asciiTheme="majorHAnsi" w:hAnsiTheme="majorHAnsi" w:cstheme="majorHAnsi"/>
           <w:sz w:val="24"/>
           <w:szCs w:val="24"/>
           <w:lang w:val="ro-RO"/>
         </w:rPr>
         <w:t>Home: Care te aduce înapoi la această pagină</w:t>
       </w:r>
-    </w:p>
-    <w:p>
-      <w:pPr>
-        <w:rPr>
-          <w:rFonts w:asciiTheme="majorHAnsi" w:hAnsiTheme="majorHAnsi" w:cstheme="majorHAnsi"/>
-          <w:sz w:val="24"/>
-          <w:szCs w:val="24"/>
-          <w:lang w:val="ro-RO"/>
-        </w:rPr>
-      </w:pPr>
-      <w:r>
-        <w:rPr>
-          <w:rFonts w:asciiTheme="majorHAnsi" w:hAnsiTheme="majorHAnsi" w:cstheme="majorHAnsi"/>
-          <w:sz w:val="24"/>
-          <w:szCs w:val="24"/>
-          <w:lang w:val="ro-RO"/>
-        </w:rPr>
-        <w:t>Login: Care te va redirecționa pe pagina de introducere a utilizatorului și parolei asociate</w:t>
+      <w:r>
+        <w:rPr>
+          <w:rFonts w:asciiTheme="majorHAnsi" w:hAnsiTheme="majorHAnsi" w:cstheme="majorHAnsi"/>
+          <w:sz w:val="24"/>
+          <w:szCs w:val="24"/>
+          <w:lang w:val="ro-RO"/>
+        </w:rPr>
+        <w:t xml:space="preserve"> menționată</w:t>
+      </w:r>
+    </w:p>
+    <w:p>
+      <w:pPr>
+        <w:rPr>
+          <w:rFonts w:asciiTheme="majorHAnsi" w:hAnsiTheme="majorHAnsi" w:cstheme="majorHAnsi"/>
+          <w:sz w:val="24"/>
+          <w:szCs w:val="24"/>
+          <w:lang w:val="ro-RO"/>
+        </w:rPr>
+      </w:pPr>
+      <w:proofErr w:type="spellStart"/>
+      <w:r>
+        <w:rPr>
+          <w:rFonts w:asciiTheme="majorHAnsi" w:hAnsiTheme="majorHAnsi" w:cstheme="majorHAnsi"/>
+          <w:sz w:val="24"/>
+          <w:szCs w:val="24"/>
+          <w:lang w:val="ro-RO"/>
+        </w:rPr>
+        <w:lastRenderedPageBreak/>
+        <w:t>Login</w:t>
+      </w:r>
+      <w:proofErr w:type="spellEnd"/>
+      <w:r>
+        <w:rPr>
+          <w:rFonts w:asciiTheme="majorHAnsi" w:hAnsiTheme="majorHAnsi" w:cstheme="majorHAnsi"/>
+          <w:sz w:val="24"/>
+          <w:szCs w:val="24"/>
+          <w:lang w:val="ro-RO"/>
+        </w:rPr>
+        <w:t>: Care te va redirecționa pe pagina de introducere a utilizatorului și parolei asociate</w:t>
       </w:r>
       <w:r>
         <w:rPr>
@@ -5351,6 +7791,72 @@
       <w:r>
         <w:rPr>
           <w:rFonts w:asciiTheme="majorHAnsi" w:hAnsiTheme="majorHAnsi" w:cstheme="majorHAnsi"/>
+          <w:noProof/>
+          <w:sz w:val="24"/>
+          <w:szCs w:val="24"/>
+          <w:lang w:val="ro-RO"/>
+        </w:rPr>
+        <w:drawing>
+          <wp:inline distT="0" distB="0" distL="0" distR="0" wp14:anchorId="621CE693" wp14:editId="4D6CCD8C">
+            <wp:extent cx="6484620" cy="2263140"/>
+            <wp:effectExtent l="0" t="0" r="0" b="3810"/>
+            <wp:docPr id="12" name="Picture 12"/>
+            <wp:cNvGraphicFramePr>
+              <a:graphicFrameLocks xmlns:a="http://schemas.openxmlformats.org/drawingml/2006/main" noChangeAspect="1"/>
+            </wp:cNvGraphicFramePr>
+            <a:graphic xmlns:a="http://schemas.openxmlformats.org/drawingml/2006/main">
+              <a:graphicData uri="http://schemas.openxmlformats.org/drawingml/2006/picture">
+                <pic:pic xmlns:pic="http://schemas.openxmlformats.org/drawingml/2006/picture">
+                  <pic:nvPicPr>
+                    <pic:cNvPr id="0" name="Picture 12"/>
+                    <pic:cNvPicPr>
+                      <a:picLocks noChangeAspect="1" noChangeArrowheads="1"/>
+                    </pic:cNvPicPr>
+                  </pic:nvPicPr>
+                  <pic:blipFill>
+                    <a:blip r:embed="rId16">
+                      <a:extLst>
+                        <a:ext uri="{28A0092B-C50C-407E-A947-70E740481C1C}">
+                          <a14:useLocalDpi xmlns:a14="http://schemas.microsoft.com/office/drawing/2010/main" val="0"/>
+                        </a:ext>
+                      </a:extLst>
+                    </a:blip>
+                    <a:srcRect/>
+                    <a:stretch>
+                      <a:fillRect/>
+                    </a:stretch>
+                  </pic:blipFill>
+                  <pic:spPr bwMode="auto">
+                    <a:xfrm>
+                      <a:off x="0" y="0"/>
+                      <a:ext cx="6484620" cy="2263140"/>
+                    </a:xfrm>
+                    <a:prstGeom prst="rect">
+                      <a:avLst/>
+                    </a:prstGeom>
+                    <a:noFill/>
+                    <a:ln>
+                      <a:noFill/>
+                    </a:ln>
+                  </pic:spPr>
+                </pic:pic>
+              </a:graphicData>
+            </a:graphic>
+          </wp:inline>
+        </w:drawing>
+      </w:r>
+    </w:p>
+    <w:p>
+      <w:pPr>
+        <w:rPr>
+          <w:rFonts w:asciiTheme="majorHAnsi" w:hAnsiTheme="majorHAnsi" w:cstheme="majorHAnsi"/>
+          <w:sz w:val="24"/>
+          <w:szCs w:val="24"/>
+        </w:rPr>
+      </w:pPr>
+      <w:r>
+        <w:rPr>
+          <w:rFonts w:asciiTheme="majorHAnsi" w:hAnsiTheme="majorHAnsi" w:cstheme="majorHAnsi"/>
           <w:sz w:val="24"/>
           <w:szCs w:val="24"/>
           <w:lang w:val="ro-RO"/>
@@ -5364,7 +7870,27 @@
           <w:szCs w:val="24"/>
           <w:lang w:val="ro-RO"/>
         </w:rPr>
-        <w:t>upă ce ți-ai introdus numele și parola și ai apăsat pe butonul de Login, vei fi redirecționat pe o pagin</w:t>
+        <w:t xml:space="preserve">upă ce ți-ai introdus numele și parola și ai apăsat pe butonul de </w:t>
+      </w:r>
+      <w:proofErr w:type="spellStart"/>
+      <w:r>
+        <w:rPr>
+          <w:rFonts w:asciiTheme="majorHAnsi" w:hAnsiTheme="majorHAnsi" w:cstheme="majorHAnsi"/>
+          <w:sz w:val="24"/>
+          <w:szCs w:val="24"/>
+          <w:lang w:val="ro-RO"/>
+        </w:rPr>
+        <w:t>Login</w:t>
+      </w:r>
+      <w:proofErr w:type="spellEnd"/>
+      <w:r>
+        <w:rPr>
+          <w:rFonts w:asciiTheme="majorHAnsi" w:hAnsiTheme="majorHAnsi" w:cstheme="majorHAnsi"/>
+          <w:sz w:val="24"/>
+          <w:szCs w:val="24"/>
+          <w:lang w:val="ro-RO"/>
+        </w:rPr>
+        <w:t>, vei fi redirecționat pe o pagin</w:t>
       </w:r>
       <w:r>
         <w:rPr>
@@ -5384,6 +7910,98 @@
         </w:rPr>
         <w:t xml:space="preserve"> cu opțiunile pe care le ai în funcție de rol</w:t>
       </w:r>
+      <w:r>
+        <w:rPr>
+          <w:rFonts w:asciiTheme="majorHAnsi" w:hAnsiTheme="majorHAnsi" w:cstheme="majorHAnsi"/>
+          <w:sz w:val="24"/>
+          <w:szCs w:val="24"/>
+          <w:lang w:val="ro-RO"/>
+        </w:rPr>
+        <w:t>. De exemplu, pagina de student ar trebui să arate cam așa</w:t>
+      </w:r>
+      <w:r>
+        <w:rPr>
+          <w:rFonts w:asciiTheme="majorHAnsi" w:hAnsiTheme="majorHAnsi" w:cstheme="majorHAnsi"/>
+          <w:sz w:val="24"/>
+          <w:szCs w:val="24"/>
+        </w:rPr>
+        <w:t>:</w:t>
+      </w:r>
+    </w:p>
+    <w:p>
+      <w:pPr>
+        <w:rPr>
+          <w:rFonts w:asciiTheme="majorHAnsi" w:hAnsiTheme="majorHAnsi" w:cstheme="majorHAnsi"/>
+          <w:sz w:val="24"/>
+          <w:szCs w:val="24"/>
+        </w:rPr>
+      </w:pPr>
+      <w:r>
+        <w:rPr>
+          <w:rFonts w:asciiTheme="majorHAnsi" w:hAnsiTheme="majorHAnsi" w:cstheme="majorHAnsi"/>
+          <w:noProof/>
+          <w:sz w:val="24"/>
+          <w:szCs w:val="24"/>
+        </w:rPr>
+        <w:drawing>
+          <wp:inline distT="0" distB="0" distL="0" distR="0" wp14:anchorId="1E281A8A" wp14:editId="6D23CC0C">
+            <wp:extent cx="6484620" cy="2857500"/>
+            <wp:effectExtent l="0" t="0" r="0" b="0"/>
+            <wp:docPr id="13" name="Picture 13"/>
+            <wp:cNvGraphicFramePr>
+              <a:graphicFrameLocks xmlns:a="http://schemas.openxmlformats.org/drawingml/2006/main" noChangeAspect="1"/>
+            </wp:cNvGraphicFramePr>
+            <a:graphic xmlns:a="http://schemas.openxmlformats.org/drawingml/2006/main">
+              <a:graphicData uri="http://schemas.openxmlformats.org/drawingml/2006/picture">
+                <pic:pic xmlns:pic="http://schemas.openxmlformats.org/drawingml/2006/picture">
+                  <pic:nvPicPr>
+                    <pic:cNvPr id="0" name="Picture 13"/>
+                    <pic:cNvPicPr>
+                      <a:picLocks noChangeAspect="1" noChangeArrowheads="1"/>
+                    </pic:cNvPicPr>
+                  </pic:nvPicPr>
+                  <pic:blipFill>
+                    <a:blip r:embed="rId17">
+                      <a:extLst>
+                        <a:ext uri="{28A0092B-C50C-407E-A947-70E740481C1C}">
+                          <a14:useLocalDpi xmlns:a14="http://schemas.microsoft.com/office/drawing/2010/main" val="0"/>
+                        </a:ext>
+                      </a:extLst>
+                    </a:blip>
+                    <a:srcRect/>
+                    <a:stretch>
+                      <a:fillRect/>
+                    </a:stretch>
+                  </pic:blipFill>
+                  <pic:spPr bwMode="auto">
+                    <a:xfrm>
+                      <a:off x="0" y="0"/>
+                      <a:ext cx="6484620" cy="2857500"/>
+                    </a:xfrm>
+                    <a:prstGeom prst="rect">
+                      <a:avLst/>
+                    </a:prstGeom>
+                    <a:noFill/>
+                    <a:ln>
+                      <a:noFill/>
+                    </a:ln>
+                  </pic:spPr>
+                </pic:pic>
+              </a:graphicData>
+            </a:graphic>
+          </wp:inline>
+        </w:drawing>
+      </w:r>
+    </w:p>
+    <w:p>
+      <w:pPr>
+        <w:rPr>
+          <w:rFonts w:asciiTheme="majorHAnsi" w:hAnsiTheme="majorHAnsi" w:cstheme="majorHAnsi"/>
+          <w:sz w:val="24"/>
+          <w:szCs w:val="24"/>
+          <w:lang w:val="ro-RO"/>
+        </w:rPr>
+      </w:pPr>
     </w:p>
     <w:p>
       <w:pPr>
@@ -5393,6 +8011,7 @@
           <w:lang w:val="ro-RO"/>
         </w:rPr>
       </w:pPr>
+      <w:bookmarkStart w:id="7" w:name="_Toc92044852"/>
       <w:r>
         <w:rPr>
           <w:rFonts w:cstheme="majorHAnsi"/>
@@ -5400,6 +8019,7 @@
         </w:rPr>
         <w:t>Funcționalitate în timp real</w:t>
       </w:r>
+      <w:bookmarkEnd w:id="7"/>
     </w:p>
     <w:p>
       <w:pPr>
@@ -5418,7 +8038,27 @@
           <w:szCs w:val="24"/>
           <w:lang w:val="ro-RO"/>
         </w:rPr>
-        <w:t>Atunci când un student vrea să provoace alt student la un meci, ei vor trebui să comunice în timp real unul cu altul (spre exemplu, fiecare să știe când e pregătit să înceapă quiz-ul)</w:t>
+        <w:t xml:space="preserve">Atunci când un student vrea să provoace alt student la un meci, ei vor trebui să comunice în timp real unul cu altul (spre exemplu, fiecare să știe când e pregătit să înceapă </w:t>
+      </w:r>
+      <w:proofErr w:type="spellStart"/>
+      <w:r>
+        <w:rPr>
+          <w:rFonts w:asciiTheme="majorHAnsi" w:hAnsiTheme="majorHAnsi" w:cstheme="majorHAnsi"/>
+          <w:sz w:val="24"/>
+          <w:szCs w:val="24"/>
+          <w:lang w:val="ro-RO"/>
+        </w:rPr>
+        <w:t>quiz-ul</w:t>
+      </w:r>
+      <w:proofErr w:type="spellEnd"/>
+      <w:r>
+        <w:rPr>
+          <w:rFonts w:asciiTheme="majorHAnsi" w:hAnsiTheme="majorHAnsi" w:cstheme="majorHAnsi"/>
+          <w:sz w:val="24"/>
+          <w:szCs w:val="24"/>
+          <w:lang w:val="ro-RO"/>
+        </w:rPr>
+        <w:t>)</w:t>
       </w:r>
       <w:r>
         <w:rPr>
@@ -5510,8 +8150,19 @@
           <w:szCs w:val="24"/>
           <w:lang w:val="ro-RO"/>
         </w:rPr>
-        <w:t>Conceptul acesta de Hub este implementat folosind SignalR</w:t>
-      </w:r>
+        <w:t xml:space="preserve">Conceptul acesta de Hub este implementat folosind </w:t>
+      </w:r>
+      <w:proofErr w:type="spellStart"/>
+      <w:r>
+        <w:rPr>
+          <w:rFonts w:asciiTheme="majorHAnsi" w:hAnsiTheme="majorHAnsi" w:cstheme="majorHAnsi"/>
+          <w:sz w:val="24"/>
+          <w:szCs w:val="24"/>
+          <w:lang w:val="ro-RO"/>
+        </w:rPr>
+        <w:t>SignalR</w:t>
+      </w:r>
+      <w:proofErr w:type="spellEnd"/>
       <w:r>
         <w:rPr>
           <w:rFonts w:asciiTheme="majorHAnsi" w:hAnsiTheme="majorHAnsi" w:cstheme="majorHAnsi"/>
@@ -5537,7 +8188,7 @@
           <w:szCs w:val="24"/>
           <w:lang w:val="ro-RO"/>
         </w:rPr>
-        <w:t xml:space="preserve"> Când un student acceptă o invitație la un meci, acesta este redirecționat în camera cu cel ce l-a provocat. Din acest moment, cei doi sunt pe un Grup de Hub, prin care ei pot comunica dacă sunt gata pentru meci. Atunci când amândoi sunt gata, vor fi redirecționați la un quiz cu același ID</w:t>
+        <w:t xml:space="preserve"> Când un student acceptă o invitație la un meci, acesta este redirecționat în camera cu cel ce l-a provocat.</w:t>
       </w:r>
     </w:p>
     <w:p>
@@ -5545,6 +8196,135 @@
         <w:ind w:firstLine="720"/>
         <w:rPr>
           <w:rFonts w:asciiTheme="majorHAnsi" w:hAnsiTheme="majorHAnsi" w:cstheme="majorHAnsi"/>
+          <w:sz w:val="24"/>
+          <w:szCs w:val="24"/>
+          <w:lang w:val="ro-RO"/>
+        </w:rPr>
+      </w:pPr>
+      <w:r>
+        <w:rPr>
+          <w:rFonts w:asciiTheme="majorHAnsi" w:hAnsiTheme="majorHAnsi" w:cstheme="majorHAnsi"/>
+          <w:sz w:val="24"/>
+          <w:szCs w:val="24"/>
+          <w:lang w:val="ro-RO"/>
+        </w:rPr>
+        <w:lastRenderedPageBreak/>
+        <w:t xml:space="preserve"> Din acest moment, cei doi sunt pe un Grup de Hub, prin care ei pot comunica dacă sunt gata pentru meci. </w:t>
+      </w:r>
+    </w:p>
+    <w:p>
+      <w:pPr>
+        <w:ind w:firstLine="720"/>
+        <w:rPr>
+          <w:rFonts w:asciiTheme="majorHAnsi" w:hAnsiTheme="majorHAnsi" w:cstheme="majorHAnsi"/>
+          <w:sz w:val="24"/>
+          <w:szCs w:val="24"/>
+          <w:lang w:val="ro-RO"/>
+        </w:rPr>
+      </w:pPr>
+      <w:r>
+        <w:rPr>
+          <w:rFonts w:asciiTheme="majorHAnsi" w:hAnsiTheme="majorHAnsi" w:cstheme="majorHAnsi"/>
+          <w:noProof/>
+          <w:sz w:val="24"/>
+          <w:szCs w:val="24"/>
+          <w:lang w:val="ro-RO"/>
+        </w:rPr>
+        <w:drawing>
+          <wp:inline distT="0" distB="0" distL="0" distR="0" wp14:anchorId="58037238" wp14:editId="4D004E76">
+            <wp:extent cx="6484620" cy="2247900"/>
+            <wp:effectExtent l="0" t="0" r="0" b="0"/>
+            <wp:docPr id="16" name="Picture 16"/>
+            <wp:cNvGraphicFramePr>
+              <a:graphicFrameLocks xmlns:a="http://schemas.openxmlformats.org/drawingml/2006/main" noChangeAspect="1"/>
+            </wp:cNvGraphicFramePr>
+            <a:graphic xmlns:a="http://schemas.openxmlformats.org/drawingml/2006/main">
+              <a:graphicData uri="http://schemas.openxmlformats.org/drawingml/2006/picture">
+                <pic:pic xmlns:pic="http://schemas.openxmlformats.org/drawingml/2006/picture">
+                  <pic:nvPicPr>
+                    <pic:cNvPr id="0" name="Picture 19"/>
+                    <pic:cNvPicPr>
+                      <a:picLocks noChangeAspect="1" noChangeArrowheads="1"/>
+                    </pic:cNvPicPr>
+                  </pic:nvPicPr>
+                  <pic:blipFill>
+                    <a:blip r:embed="rId18">
+                      <a:extLst>
+                        <a:ext uri="{28A0092B-C50C-407E-A947-70E740481C1C}">
+                          <a14:useLocalDpi xmlns:a14="http://schemas.microsoft.com/office/drawing/2010/main" val="0"/>
+                        </a:ext>
+                      </a:extLst>
+                    </a:blip>
+                    <a:srcRect/>
+                    <a:stretch>
+                      <a:fillRect/>
+                    </a:stretch>
+                  </pic:blipFill>
+                  <pic:spPr bwMode="auto">
+                    <a:xfrm>
+                      <a:off x="0" y="0"/>
+                      <a:ext cx="6484620" cy="2247900"/>
+                    </a:xfrm>
+                    <a:prstGeom prst="rect">
+                      <a:avLst/>
+                    </a:prstGeom>
+                    <a:noFill/>
+                    <a:ln>
+                      <a:noFill/>
+                    </a:ln>
+                  </pic:spPr>
+                </pic:pic>
+              </a:graphicData>
+            </a:graphic>
+          </wp:inline>
+        </w:drawing>
+      </w:r>
+    </w:p>
+    <w:p>
+      <w:pPr>
+        <w:ind w:firstLine="720"/>
+        <w:rPr>
+          <w:rFonts w:asciiTheme="majorHAnsi" w:hAnsiTheme="majorHAnsi" w:cstheme="majorHAnsi"/>
+          <w:sz w:val="24"/>
+          <w:szCs w:val="24"/>
+          <w:lang w:val="ro-RO"/>
+        </w:rPr>
+      </w:pPr>
+      <w:r>
+        <w:rPr>
+          <w:rFonts w:asciiTheme="majorHAnsi" w:hAnsiTheme="majorHAnsi" w:cstheme="majorHAnsi"/>
+          <w:sz w:val="24"/>
+          <w:szCs w:val="24"/>
+          <w:lang w:val="ro-RO"/>
+        </w:rPr>
+        <w:t xml:space="preserve">Atunci când amândoi sunt gata, vor fi redirecționați la un </w:t>
+      </w:r>
+      <w:proofErr w:type="spellStart"/>
+      <w:r>
+        <w:rPr>
+          <w:rFonts w:asciiTheme="majorHAnsi" w:hAnsiTheme="majorHAnsi" w:cstheme="majorHAnsi"/>
+          <w:sz w:val="24"/>
+          <w:szCs w:val="24"/>
+          <w:lang w:val="ro-RO"/>
+        </w:rPr>
+        <w:t>quiz</w:t>
+      </w:r>
+      <w:proofErr w:type="spellEnd"/>
+      <w:r>
+        <w:rPr>
+          <w:rFonts w:asciiTheme="majorHAnsi" w:hAnsiTheme="majorHAnsi" w:cstheme="majorHAnsi"/>
+          <w:sz w:val="24"/>
+          <w:szCs w:val="24"/>
+          <w:lang w:val="ro-RO"/>
+        </w:rPr>
+        <w:t xml:space="preserve"> cu același ID</w:t>
+      </w:r>
+    </w:p>
+    <w:p>
+      <w:pPr>
+        <w:ind w:firstLine="720"/>
+        <w:rPr>
+          <w:rFonts w:asciiTheme="majorHAnsi" w:hAnsiTheme="majorHAnsi" w:cstheme="majorHAnsi"/>
           <w:lang w:val="ro-RO"/>
         </w:rPr>
       </w:pPr>
@@ -5565,6 +8345,7 @@
           <w:lang w:val="ro-RO"/>
         </w:rPr>
       </w:pPr>
+      <w:bookmarkStart w:id="8" w:name="_Toc92044853"/>
       <w:r>
         <w:rPr>
           <w:rFonts w:eastAsia="Times New Roman" w:cstheme="majorHAnsi"/>
@@ -5572,6 +8353,7 @@
         </w:rPr>
         <w:t>Resurse adiționale</w:t>
       </w:r>
+      <w:bookmarkEnd w:id="8"/>
     </w:p>
     <w:p>
       <w:pPr>
@@ -5592,8 +8374,20 @@
           <w:szCs w:val="24"/>
           <w:lang w:val="ro-RO"/>
         </w:rPr>
-        <w:t>Pe lângă tehnologiile utilizate, a mai fost nevoie de instalări suplimentare. Acestea nu trebuie realizate dacă proiectul este descărcat de pe git</w:t>
-      </w:r>
+        <w:t xml:space="preserve">Pe lângă tehnologiile utilizate, a mai fost nevoie de instalări suplimentare. Acestea nu trebuie realizate dacă proiectul este descărcat de pe </w:t>
+      </w:r>
+      <w:proofErr w:type="spellStart"/>
+      <w:r>
+        <w:rPr>
+          <w:rFonts w:asciiTheme="majorHAnsi" w:eastAsia="Times New Roman" w:hAnsiTheme="majorHAnsi" w:cstheme="majorHAnsi"/>
+          <w:color w:val="212529"/>
+          <w:sz w:val="24"/>
+          <w:szCs w:val="24"/>
+          <w:lang w:val="ro-RO"/>
+        </w:rPr>
+        <w:t>git</w:t>
+      </w:r>
+      <w:proofErr w:type="spellEnd"/>
     </w:p>
     <w:p>
       <w:pPr>
@@ -5616,7 +8410,7 @@
         </w:rPr>
         <w:t xml:space="preserve">Pentru alegerea datei pe pagina de provocare a unui grup, s-a folosit </w:t>
       </w:r>
-      <w:hyperlink r:id="rId10" w:history="1">
+      <w:hyperlink r:id="rId19" w:history="1">
         <w:r>
           <w:rPr>
             <w:rStyle w:val="Hyperlink"/>
@@ -5655,7 +8449,51 @@
           <w:szCs w:val="24"/>
           <w:lang w:val="ro-RO"/>
         </w:rPr>
-        <w:t xml:space="preserve">Pentru ca aspectul de real time să funcționeze, trebuie să se instaleze pachetele necesare pentru a rula SignalR. </w:t>
+        <w:t xml:space="preserve">Pentru ca aspectul de real </w:t>
+      </w:r>
+      <w:proofErr w:type="spellStart"/>
+      <w:r>
+        <w:rPr>
+          <w:rFonts w:asciiTheme="majorHAnsi" w:eastAsia="Times New Roman" w:hAnsiTheme="majorHAnsi" w:cstheme="majorHAnsi"/>
+          <w:color w:val="212529"/>
+          <w:sz w:val="24"/>
+          <w:szCs w:val="24"/>
+          <w:lang w:val="ro-RO"/>
+        </w:rPr>
+        <w:t>time</w:t>
+      </w:r>
+      <w:proofErr w:type="spellEnd"/>
+      <w:r>
+        <w:rPr>
+          <w:rFonts w:asciiTheme="majorHAnsi" w:eastAsia="Times New Roman" w:hAnsiTheme="majorHAnsi" w:cstheme="majorHAnsi"/>
+          <w:color w:val="212529"/>
+          <w:sz w:val="24"/>
+          <w:szCs w:val="24"/>
+          <w:lang w:val="ro-RO"/>
+        </w:rPr>
+        <w:t xml:space="preserve"> să funcționeze, trebuie să se instaleze pachetele necesare pentru a rula </w:t>
+      </w:r>
+      <w:proofErr w:type="spellStart"/>
+      <w:r>
+        <w:rPr>
+          <w:rFonts w:asciiTheme="majorHAnsi" w:eastAsia="Times New Roman" w:hAnsiTheme="majorHAnsi" w:cstheme="majorHAnsi"/>
+          <w:color w:val="212529"/>
+          <w:sz w:val="24"/>
+          <w:szCs w:val="24"/>
+          <w:lang w:val="ro-RO"/>
+        </w:rPr>
+        <w:t>SignalR</w:t>
+      </w:r>
+      <w:proofErr w:type="spellEnd"/>
+      <w:r>
+        <w:rPr>
+          <w:rFonts w:asciiTheme="majorHAnsi" w:eastAsia="Times New Roman" w:hAnsiTheme="majorHAnsi" w:cstheme="majorHAnsi"/>
+          <w:color w:val="212529"/>
+          <w:sz w:val="24"/>
+          <w:szCs w:val="24"/>
+          <w:lang w:val="ro-RO"/>
+        </w:rPr>
+        <w:t xml:space="preserve">. </w:t>
       </w:r>
     </w:p>
     <w:p>
@@ -5736,7 +8574,7 @@
                     </pic:cNvPicPr>
                   </pic:nvPicPr>
                   <pic:blipFill>
-                    <a:blip r:embed="rId11">
+                    <a:blip r:embed="rId20">
                       <a:extLst>
                         <a:ext uri="{28A0092B-C50C-407E-A947-70E740481C1C}">
                           <a14:useLocalDpi xmlns:a14="http://schemas.microsoft.com/office/drawing/2010/main" val="0"/>
@@ -5785,7 +8623,51 @@
           <w:szCs w:val="24"/>
           <w:lang w:val="ro-RO"/>
         </w:rPr>
-        <w:t>În fereastra care se va deschide, se selectează la provider unpkg, se scrie</w:t>
+        <w:t xml:space="preserve">În fereastra care se va deschide, se selectează la </w:t>
+      </w:r>
+      <w:proofErr w:type="spellStart"/>
+      <w:r>
+        <w:rPr>
+          <w:rFonts w:asciiTheme="majorHAnsi" w:eastAsia="Times New Roman" w:hAnsiTheme="majorHAnsi" w:cstheme="majorHAnsi"/>
+          <w:color w:val="212529"/>
+          <w:sz w:val="24"/>
+          <w:szCs w:val="24"/>
+          <w:lang w:val="ro-RO"/>
+        </w:rPr>
+        <w:t>provider</w:t>
+      </w:r>
+      <w:proofErr w:type="spellEnd"/>
+      <w:r>
+        <w:rPr>
+          <w:rFonts w:asciiTheme="majorHAnsi" w:eastAsia="Times New Roman" w:hAnsiTheme="majorHAnsi" w:cstheme="majorHAnsi"/>
+          <w:color w:val="212529"/>
+          <w:sz w:val="24"/>
+          <w:szCs w:val="24"/>
+          <w:lang w:val="ro-RO"/>
+        </w:rPr>
+        <w:t xml:space="preserve"> </w:t>
+      </w:r>
+      <w:proofErr w:type="spellStart"/>
+      <w:r>
+        <w:rPr>
+          <w:rFonts w:asciiTheme="majorHAnsi" w:eastAsia="Times New Roman" w:hAnsiTheme="majorHAnsi" w:cstheme="majorHAnsi"/>
+          <w:color w:val="212529"/>
+          <w:sz w:val="24"/>
+          <w:szCs w:val="24"/>
+          <w:lang w:val="ro-RO"/>
+        </w:rPr>
+        <w:t>unpkg</w:t>
+      </w:r>
+      <w:proofErr w:type="spellEnd"/>
+      <w:r>
+        <w:rPr>
+          <w:rFonts w:asciiTheme="majorHAnsi" w:eastAsia="Times New Roman" w:hAnsiTheme="majorHAnsi" w:cstheme="majorHAnsi"/>
+          <w:color w:val="212529"/>
+          <w:sz w:val="24"/>
+          <w:szCs w:val="24"/>
+          <w:lang w:val="ro-RO"/>
+        </w:rPr>
+        <w:t>, se scrie</w:t>
       </w:r>
       <w:r>
         <w:rPr>
@@ -5812,25 +8694,100 @@
           <w:szCs w:val="24"/>
           <w:lang w:val="ro-RO"/>
         </w:rPr>
-        <w:t xml:space="preserve"> la Library și </w:t>
-      </w:r>
+        <w:t xml:space="preserve"> la </w:t>
+      </w:r>
+      <w:proofErr w:type="spellStart"/>
+      <w:r>
+        <w:rPr>
+          <w:rFonts w:asciiTheme="majorHAnsi" w:eastAsia="Times New Roman" w:hAnsiTheme="majorHAnsi" w:cstheme="majorHAnsi"/>
+          <w:color w:val="212529"/>
+          <w:sz w:val="24"/>
+          <w:szCs w:val="24"/>
+          <w:lang w:val="ro-RO"/>
+        </w:rPr>
+        <w:t>Library</w:t>
+      </w:r>
+      <w:proofErr w:type="spellEnd"/>
+      <w:r>
+        <w:rPr>
+          <w:rFonts w:asciiTheme="majorHAnsi" w:eastAsia="Times New Roman" w:hAnsiTheme="majorHAnsi" w:cstheme="majorHAnsi"/>
+          <w:color w:val="212529"/>
+          <w:sz w:val="24"/>
+          <w:szCs w:val="24"/>
+          <w:lang w:val="ro-RO"/>
+        </w:rPr>
+        <w:t xml:space="preserve"> și </w:t>
+      </w:r>
+      <w:proofErr w:type="spellStart"/>
       <w:r>
         <w:rPr>
           <w:rStyle w:val="Emphasis"/>
           <w:rFonts w:asciiTheme="majorHAnsi" w:hAnsiTheme="majorHAnsi" w:cstheme="majorHAnsi"/>
         </w:rPr>
-        <w:t xml:space="preserve">wwwroot/js/signalr/ </w:t>
-      </w:r>
-      <w:r>
-        <w:rPr>
-          <w:rFonts w:asciiTheme="majorHAnsi" w:eastAsia="Times New Roman" w:hAnsiTheme="majorHAnsi" w:cstheme="majorHAnsi"/>
-          <w:color w:val="212529"/>
-          <w:sz w:val="24"/>
-          <w:szCs w:val="24"/>
-          <w:lang w:val="ro-RO"/>
-        </w:rPr>
-        <w:t>în Target Location</w:t>
-      </w:r>
+        <w:t>wwwroot</w:t>
+      </w:r>
+      <w:proofErr w:type="spellEnd"/>
+      <w:r>
+        <w:rPr>
+          <w:rStyle w:val="Emphasis"/>
+          <w:rFonts w:asciiTheme="majorHAnsi" w:hAnsiTheme="majorHAnsi" w:cstheme="majorHAnsi"/>
+        </w:rPr>
+        <w:t>/</w:t>
+      </w:r>
+      <w:proofErr w:type="spellStart"/>
+      <w:r>
+        <w:rPr>
+          <w:rStyle w:val="Emphasis"/>
+          <w:rFonts w:asciiTheme="majorHAnsi" w:hAnsiTheme="majorHAnsi" w:cstheme="majorHAnsi"/>
+        </w:rPr>
+        <w:t>js</w:t>
+      </w:r>
+      <w:proofErr w:type="spellEnd"/>
+      <w:r>
+        <w:rPr>
+          <w:rStyle w:val="Emphasis"/>
+          <w:rFonts w:asciiTheme="majorHAnsi" w:hAnsiTheme="majorHAnsi" w:cstheme="majorHAnsi"/>
+        </w:rPr>
+        <w:t>/</w:t>
+      </w:r>
+      <w:proofErr w:type="spellStart"/>
+      <w:r>
+        <w:rPr>
+          <w:rStyle w:val="Emphasis"/>
+          <w:rFonts w:asciiTheme="majorHAnsi" w:hAnsiTheme="majorHAnsi" w:cstheme="majorHAnsi"/>
+        </w:rPr>
+        <w:t>signalr</w:t>
+      </w:r>
+      <w:proofErr w:type="spellEnd"/>
+      <w:r>
+        <w:rPr>
+          <w:rStyle w:val="Emphasis"/>
+          <w:rFonts w:asciiTheme="majorHAnsi" w:hAnsiTheme="majorHAnsi" w:cstheme="majorHAnsi"/>
+        </w:rPr>
+        <w:t xml:space="preserve">/ </w:t>
+      </w:r>
+      <w:r>
+        <w:rPr>
+          <w:rFonts w:asciiTheme="majorHAnsi" w:eastAsia="Times New Roman" w:hAnsiTheme="majorHAnsi" w:cstheme="majorHAnsi"/>
+          <w:color w:val="212529"/>
+          <w:sz w:val="24"/>
+          <w:szCs w:val="24"/>
+          <w:lang w:val="ro-RO"/>
+        </w:rPr>
+        <w:t xml:space="preserve">în Target </w:t>
+      </w:r>
+      <w:proofErr w:type="spellStart"/>
+      <w:r>
+        <w:rPr>
+          <w:rFonts w:asciiTheme="majorHAnsi" w:eastAsia="Times New Roman" w:hAnsiTheme="majorHAnsi" w:cstheme="majorHAnsi"/>
+          <w:color w:val="212529"/>
+          <w:sz w:val="24"/>
+          <w:szCs w:val="24"/>
+          <w:lang w:val="ro-RO"/>
+        </w:rPr>
+        <w:t>Location</w:t>
+      </w:r>
+      <w:proofErr w:type="spellEnd"/>
       <w:r>
         <w:rPr>
           <w:rFonts w:asciiTheme="majorHAnsi" w:eastAsia="Times New Roman" w:hAnsiTheme="majorHAnsi" w:cstheme="majorHAnsi"/>
@@ -5869,8 +8826,20 @@
           <w:szCs w:val="24"/>
           <w:lang w:val="ro-RO"/>
         </w:rPr>
-        <w:t xml:space="preserve"> și se va da click pe install</w:t>
-      </w:r>
+        <w:t xml:space="preserve"> și se va da click pe </w:t>
+      </w:r>
+      <w:proofErr w:type="spellStart"/>
+      <w:r>
+        <w:rPr>
+          <w:rFonts w:asciiTheme="majorHAnsi" w:eastAsia="Times New Roman" w:hAnsiTheme="majorHAnsi" w:cstheme="majorHAnsi"/>
+          <w:color w:val="212529"/>
+          <w:sz w:val="24"/>
+          <w:szCs w:val="24"/>
+          <w:lang w:val="ro-RO"/>
+        </w:rPr>
+        <w:t>install</w:t>
+      </w:r>
+      <w:proofErr w:type="spellEnd"/>
     </w:p>
     <w:p>
       <w:pPr>
@@ -5909,7 +8878,7 @@
                     </pic:cNvPicPr>
                   </pic:nvPicPr>
                   <pic:blipFill>
-                    <a:blip r:embed="rId12">
+                    <a:blip r:embed="rId21">
                       <a:extLst>
                         <a:ext uri="{28A0092B-C50C-407E-A947-70E740481C1C}">
                           <a14:useLocalDpi xmlns:a14="http://schemas.microsoft.com/office/drawing/2010/main" val="0"/>
@@ -5970,6 +8939,7 @@
           <w:lang w:val="ro-RO"/>
         </w:rPr>
       </w:pPr>
+      <w:bookmarkStart w:id="9" w:name="_Toc92044854"/>
       <w:r>
         <w:rPr>
           <w:rFonts w:eastAsia="Times New Roman" w:cstheme="majorHAnsi"/>
@@ -5978,6 +8948,7 @@
         <w:lastRenderedPageBreak/>
         <w:t>Concluzii</w:t>
       </w:r>
+      <w:bookmarkEnd w:id="9"/>
     </w:p>
     <w:p>
       <w:pPr>
@@ -6059,6 +9030,7 @@
           <w:lang w:val="ro-RO"/>
         </w:rPr>
       </w:pPr>
+      <w:bookmarkStart w:id="10" w:name="_Toc92044855"/>
       <w:r>
         <w:rPr>
           <w:rFonts w:eastAsia="Times New Roman" w:cstheme="majorHAnsi"/>
@@ -6067,18 +9039,19 @@
         <w:lastRenderedPageBreak/>
         <w:t>Bibliografie și resurse</w:t>
       </w:r>
-    </w:p>
-    <w:p>
-      <w:pPr>
-        <w:rPr>
-          <w:rFonts w:asciiTheme="majorHAnsi" w:eastAsia="Times New Roman" w:hAnsiTheme="majorHAnsi" w:cstheme="majorHAnsi"/>
-          <w:color w:val="212529"/>
-          <w:sz w:val="24"/>
-          <w:szCs w:val="24"/>
-          <w:lang w:val="ro-RO"/>
-        </w:rPr>
-      </w:pPr>
-      <w:hyperlink r:id="rId13" w:history="1">
+      <w:bookmarkEnd w:id="10"/>
+    </w:p>
+    <w:p>
+      <w:pPr>
+        <w:rPr>
+          <w:rFonts w:asciiTheme="majorHAnsi" w:eastAsia="Times New Roman" w:hAnsiTheme="majorHAnsi" w:cstheme="majorHAnsi"/>
+          <w:color w:val="212529"/>
+          <w:sz w:val="24"/>
+          <w:szCs w:val="24"/>
+          <w:lang w:val="ro-RO"/>
+        </w:rPr>
+      </w:pPr>
+      <w:hyperlink r:id="rId22" w:history="1">
         <w:r>
           <w:rPr>
             <w:rStyle w:val="Hyperlink"/>
@@ -6111,7 +9084,7 @@
           <w:lang w:val="ro-RO"/>
         </w:rPr>
       </w:pPr>
-      <w:hyperlink r:id="rId14" w:history="1">
+      <w:hyperlink r:id="rId23" w:history="1">
         <w:r>
           <w:rPr>
             <w:rStyle w:val="Hyperlink"/>
@@ -6127,14 +9100,14 @@
     <w:p>
       <w:pPr>
         <w:rPr>
-          <w:rFonts w:asciiTheme="majorHAnsi" w:eastAsia="Times New Roman" w:hAnsiTheme="majorHAnsi" w:cstheme="majorHAnsi"/>
-          <w:color w:val="212529"/>
-          <w:sz w:val="24"/>
-          <w:szCs w:val="24"/>
-          <w:lang w:val="ro-RO"/>
-        </w:rPr>
-      </w:pPr>
-      <w:hyperlink r:id="rId15" w:history="1">
+          <w:rStyle w:val="Hyperlink"/>
+          <w:rFonts w:asciiTheme="majorHAnsi" w:eastAsia="Times New Roman" w:hAnsiTheme="majorHAnsi" w:cstheme="majorHAnsi"/>
+          <w:sz w:val="24"/>
+          <w:szCs w:val="24"/>
+          <w:lang w:val="ro-RO"/>
+        </w:rPr>
+      </w:pPr>
+      <w:hyperlink r:id="rId24" w:history="1">
         <w:r>
           <w:rPr>
             <w:rStyle w:val="Hyperlink"/>
@@ -6144,6 +9117,95 @@
             <w:lang w:val="ro-RO"/>
           </w:rPr>
           <w:t>https://docs.microsoft.com/en-us/aspnet/core/signalr/groups?view=aspnetcore-6.0</w:t>
+        </w:r>
+      </w:hyperlink>
+    </w:p>
+    <w:p>
+      <w:pPr>
+        <w:rPr>
+          <w:rFonts w:asciiTheme="majorHAnsi" w:eastAsia="Times New Roman" w:hAnsiTheme="majorHAnsi" w:cstheme="majorHAnsi"/>
+          <w:color w:val="212529"/>
+          <w:sz w:val="24"/>
+          <w:szCs w:val="24"/>
+          <w:lang w:val="ro-RO"/>
+        </w:rPr>
+      </w:pPr>
+      <w:hyperlink r:id="rId25" w:history="1">
+        <w:r>
+          <w:rPr>
+            <w:rStyle w:val="Hyperlink"/>
+            <w:rFonts w:asciiTheme="majorHAnsi" w:eastAsia="Times New Roman" w:hAnsiTheme="majorHAnsi" w:cstheme="majorHAnsi"/>
+            <w:sz w:val="24"/>
+            <w:szCs w:val="24"/>
+            <w:lang w:val="ro-RO"/>
+          </w:rPr>
+          <w:t>https://docs.microsoft.com/en-us/dotnet/standard/events/observer-design-pattern</w:t>
+        </w:r>
+      </w:hyperlink>
+    </w:p>
+    <w:p>
+      <w:pPr>
+        <w:rPr>
+          <w:rFonts w:asciiTheme="majorHAnsi" w:eastAsia="Times New Roman" w:hAnsiTheme="majorHAnsi" w:cstheme="majorHAnsi"/>
+          <w:color w:val="212529"/>
+          <w:sz w:val="24"/>
+          <w:szCs w:val="24"/>
+          <w:lang w:val="ro-RO"/>
+        </w:rPr>
+      </w:pPr>
+      <w:hyperlink r:id="rId26" w:history="1">
+        <w:r>
+          <w:rPr>
+            <w:rStyle w:val="Hyperlink"/>
+            <w:rFonts w:asciiTheme="majorHAnsi" w:eastAsia="Times New Roman" w:hAnsiTheme="majorHAnsi" w:cstheme="majorHAnsi"/>
+            <w:sz w:val="24"/>
+            <w:szCs w:val="24"/>
+            <w:lang w:val="ro-RO"/>
+          </w:rPr>
+          <w:t>https://www.computerhope.com/jargon/h/hub.htm</w:t>
+        </w:r>
+      </w:hyperlink>
+    </w:p>
+    <w:p>
+      <w:hyperlink r:id="rId27" w:history="1">
+        <w:r>
+          <w:rPr>
+            <w:rStyle w:val="Hyperlink"/>
+          </w:rPr>
+          <w:t>https://www.w3schools.com</w:t>
+        </w:r>
+      </w:hyperlink>
+    </w:p>
+    <w:p>
+      <w:hyperlink r:id="rId28" w:history="1">
+        <w:r>
+          <w:rPr>
+            <w:rStyle w:val="Hyperlink"/>
+          </w:rPr>
+          <w:t>https://getbootstrap.com/</w:t>
+        </w:r>
+      </w:hyperlink>
+    </w:p>
+    <w:p>
+      <w:pPr>
+        <w:rPr>
+          <w:rFonts w:asciiTheme="majorHAnsi" w:eastAsia="Times New Roman" w:hAnsiTheme="majorHAnsi" w:cstheme="majorHAnsi"/>
+          <w:color w:val="212529"/>
+          <w:sz w:val="24"/>
+          <w:szCs w:val="24"/>
+          <w:lang w:val="ro-RO"/>
+        </w:rPr>
+      </w:pPr>
+      <w:hyperlink r:id="rId29" w:history="1">
+        <w:r>
+          <w:rPr>
+            <w:rStyle w:val="Hyperlink"/>
+            <w:rFonts w:asciiTheme="majorHAnsi" w:eastAsia="Times New Roman" w:hAnsiTheme="majorHAnsi" w:cstheme="majorHAnsi"/>
+            <w:sz w:val="24"/>
+            <w:szCs w:val="24"/>
+            <w:lang w:val="ro-RO"/>
+          </w:rPr>
+          <w:t>https://getbootstrap.com/docs/5.1/getting-started/introduction/</w:t>
         </w:r>
       </w:hyperlink>
     </w:p>
@@ -6319,8 +9381,97 @@
       </w:rPr>
     </w:lvl>
   </w:abstractNum>
+  <w:abstractNum w:abstractNumId="1" w15:restartNumberingAfterBreak="0">
+    <w:nsid w:val="7E3872E4"/>
+    <w:multiLevelType w:val="hybridMultilevel"/>
+    <w:tmpl w:val="B9D0DD3A"/>
+    <w:lvl w:ilvl="0" w:tplc="0409000F">
+      <w:start w:val="1"/>
+      <w:numFmt w:val="decimal"/>
+      <w:lvlText w:val="%1."/>
+      <w:lvlJc w:val="left"/>
+      <w:pPr>
+        <w:ind w:left="720" w:hanging="360"/>
+      </w:pPr>
+    </w:lvl>
+    <w:lvl w:ilvl="1" w:tplc="04090019">
+      <w:start w:val="1"/>
+      <w:numFmt w:val="lowerLetter"/>
+      <w:lvlText w:val="%2."/>
+      <w:lvlJc w:val="left"/>
+      <w:pPr>
+        <w:ind w:left="1440" w:hanging="360"/>
+      </w:pPr>
+    </w:lvl>
+    <w:lvl w:ilvl="2" w:tplc="0409001B" w:tentative="1">
+      <w:start w:val="1"/>
+      <w:numFmt w:val="lowerRoman"/>
+      <w:lvlText w:val="%3."/>
+      <w:lvlJc w:val="right"/>
+      <w:pPr>
+        <w:ind w:left="2160" w:hanging="180"/>
+      </w:pPr>
+    </w:lvl>
+    <w:lvl w:ilvl="3" w:tplc="0409000F" w:tentative="1">
+      <w:start w:val="1"/>
+      <w:numFmt w:val="decimal"/>
+      <w:lvlText w:val="%4."/>
+      <w:lvlJc w:val="left"/>
+      <w:pPr>
+        <w:ind w:left="2880" w:hanging="360"/>
+      </w:pPr>
+    </w:lvl>
+    <w:lvl w:ilvl="4" w:tplc="04090019" w:tentative="1">
+      <w:start w:val="1"/>
+      <w:numFmt w:val="lowerLetter"/>
+      <w:lvlText w:val="%5."/>
+      <w:lvlJc w:val="left"/>
+      <w:pPr>
+        <w:ind w:left="3600" w:hanging="360"/>
+      </w:pPr>
+    </w:lvl>
+    <w:lvl w:ilvl="5" w:tplc="0409001B" w:tentative="1">
+      <w:start w:val="1"/>
+      <w:numFmt w:val="lowerRoman"/>
+      <w:lvlText w:val="%6."/>
+      <w:lvlJc w:val="right"/>
+      <w:pPr>
+        <w:ind w:left="4320" w:hanging="180"/>
+      </w:pPr>
+    </w:lvl>
+    <w:lvl w:ilvl="6" w:tplc="0409000F" w:tentative="1">
+      <w:start w:val="1"/>
+      <w:numFmt w:val="decimal"/>
+      <w:lvlText w:val="%7."/>
+      <w:lvlJc w:val="left"/>
+      <w:pPr>
+        <w:ind w:left="5040" w:hanging="360"/>
+      </w:pPr>
+    </w:lvl>
+    <w:lvl w:ilvl="7" w:tplc="04090019" w:tentative="1">
+      <w:start w:val="1"/>
+      <w:numFmt w:val="lowerLetter"/>
+      <w:lvlText w:val="%8."/>
+      <w:lvlJc w:val="left"/>
+      <w:pPr>
+        <w:ind w:left="5760" w:hanging="360"/>
+      </w:pPr>
+    </w:lvl>
+    <w:lvl w:ilvl="8" w:tplc="0409001B" w:tentative="1">
+      <w:start w:val="1"/>
+      <w:numFmt w:val="lowerRoman"/>
+      <w:lvlText w:val="%9."/>
+      <w:lvlJc w:val="right"/>
+      <w:pPr>
+        <w:ind w:left="6480" w:hanging="180"/>
+      </w:pPr>
+    </w:lvl>
+  </w:abstractNum>
   <w:num w:numId="1">
     <w:abstractNumId w:val="0"/>
+  </w:num>
+  <w:num w:numId="2">
+    <w:abstractNumId w:val="1"/>
   </w:num>
 </w:numbering>
 </file>
@@ -6895,6 +10046,54 @@
       <w:szCs w:val="26"/>
     </w:rPr>
   </w:style>
+  <w:style w:type="paragraph" w:styleId="ListParagraph">
+    <w:name w:val="List Paragraph"/>
+    <w:basedOn w:val="Normal"/>
+    <w:uiPriority w:val="34"/>
+    <w:qFormat/>
+    <w:rsid w:val="007A2E74"/>
+    <w:pPr>
+      <w:ind w:left="720"/>
+      <w:contextualSpacing/>
+    </w:pPr>
+  </w:style>
+  <w:style w:type="paragraph" w:styleId="TOCHeading">
+    <w:name w:val="TOC Heading"/>
+    <w:basedOn w:val="Heading1"/>
+    <w:next w:val="Normal"/>
+    <w:uiPriority w:val="39"/>
+    <w:unhideWhenUsed/>
+    <w:qFormat/>
+    <w:rsid w:val="00D84DFD"/>
+    <w:pPr>
+      <w:outlineLvl w:val="9"/>
+    </w:pPr>
+  </w:style>
+  <w:style w:type="paragraph" w:styleId="TOC1">
+    <w:name w:val="toc 1"/>
+    <w:basedOn w:val="Normal"/>
+    <w:next w:val="Normal"/>
+    <w:autoRedefine/>
+    <w:uiPriority w:val="39"/>
+    <w:unhideWhenUsed/>
+    <w:rsid w:val="00D84DFD"/>
+    <w:pPr>
+      <w:spacing w:after="100"/>
+    </w:pPr>
+  </w:style>
+  <w:style w:type="paragraph" w:styleId="TOC2">
+    <w:name w:val="toc 2"/>
+    <w:basedOn w:val="Normal"/>
+    <w:next w:val="Normal"/>
+    <w:autoRedefine/>
+    <w:uiPriority w:val="39"/>
+    <w:unhideWhenUsed/>
+    <w:rsid w:val="00D84DFD"/>
+    <w:pPr>
+      <w:spacing w:after="100"/>
+      <w:ind w:left="220"/>
+    </w:pPr>
+  </w:style>
 </w:styles>
 </file>
 
@@ -7191,4 +10390,16 @@
     </a:ext>
   </a:extLst>
 </a:theme>
+</file>
+
+<file path=customXml/item1.xml><?xml version="1.0" encoding="utf-8"?>
+<b:Sources xmlns:b="http://schemas.openxmlformats.org/officeDocument/2006/bibliography" xmlns="http://schemas.openxmlformats.org/officeDocument/2006/bibliography" SelectedStyle="\APASixthEditionOfficeOnline.xsl" StyleName="APA" Version="6"/>
+</file>
+
+<file path=customXml/itemProps1.xml><?xml version="1.0" encoding="utf-8"?>
+<ds:datastoreItem xmlns:ds="http://schemas.openxmlformats.org/officeDocument/2006/customXml" ds:itemID="{08AD7090-1ECA-4807-AF1E-9AA6A4B0B9DD}">
+  <ds:schemaRefs>
+    <ds:schemaRef ds:uri="http://schemas.openxmlformats.org/officeDocument/2006/bibliography"/>
+  </ds:schemaRefs>
+</ds:datastoreItem>
 </file>